--- a/Training Notes.docx
+++ b/Training Notes.docx
@@ -1351,130 +1351,4282 @@
           <w:sz w:val="28"/>
         </w:rPr>
         <w:tab/>
-      </w:r>
+        <w:t xml:space="preserve">If file present don’t create else create it. </w:t>
+      </w:r>
+    </w:p>
+    <w:p>
+      <w:pPr>
+        <w:spacing w:after="0"/>
+        <w:rPr>
+          <w:rFonts w:ascii="Times New Roman" w:hAnsi="Times New Roman" w:cs="Times New Roman"/>
+          <w:sz w:val="28"/>
+        </w:rPr>
+      </w:pPr>
+      <w:r>
+        <w:rPr>
+          <w:rFonts w:ascii="Times New Roman" w:hAnsi="Times New Roman" w:cs="Times New Roman"/>
+          <w:sz w:val="28"/>
+        </w:rPr>
+        <w:t xml:space="preserve">2:  add customer info </w:t>
+      </w:r>
+      <w:proofErr w:type="spellStart"/>
+      <w:r>
+        <w:rPr>
+          <w:rFonts w:ascii="Times New Roman" w:hAnsi="Times New Roman" w:cs="Times New Roman"/>
+          <w:sz w:val="28"/>
+        </w:rPr>
+        <w:t>cusid</w:t>
+      </w:r>
+      <w:proofErr w:type="gramStart"/>
+      <w:r>
+        <w:rPr>
+          <w:rFonts w:ascii="Times New Roman" w:hAnsi="Times New Roman" w:cs="Times New Roman"/>
+          <w:sz w:val="28"/>
+        </w:rPr>
+        <w:t>,custname,age</w:t>
+      </w:r>
+      <w:proofErr w:type="spellEnd"/>
+      <w:proofErr w:type="gramEnd"/>
+      <w:r>
+        <w:rPr>
+          <w:rFonts w:ascii="Times New Roman" w:hAnsi="Times New Roman" w:cs="Times New Roman"/>
+          <w:sz w:val="28"/>
+        </w:rPr>
+        <w:t xml:space="preserve"> </w:t>
+      </w:r>
+    </w:p>
+    <w:p>
+      <w:pPr>
+        <w:spacing w:after="0"/>
+        <w:rPr>
+          <w:rFonts w:ascii="Times New Roman" w:hAnsi="Times New Roman" w:cs="Times New Roman"/>
+          <w:sz w:val="28"/>
+        </w:rPr>
+      </w:pPr>
+      <w:r>
+        <w:rPr>
+          <w:rFonts w:ascii="Times New Roman" w:hAnsi="Times New Roman" w:cs="Times New Roman"/>
+          <w:sz w:val="28"/>
+        </w:rPr>
+        <w:t xml:space="preserve">3:  display all customer details. </w:t>
+      </w:r>
+    </w:p>
+    <w:p>
+      <w:pPr>
+        <w:spacing w:after="0"/>
+        <w:rPr>
+          <w:rFonts w:ascii="Times New Roman" w:hAnsi="Times New Roman" w:cs="Times New Roman"/>
+          <w:sz w:val="28"/>
+        </w:rPr>
+      </w:pPr>
+      <w:r>
+        <w:rPr>
+          <w:rFonts w:ascii="Times New Roman" w:hAnsi="Times New Roman" w:cs="Times New Roman"/>
+          <w:sz w:val="28"/>
+        </w:rPr>
+        <w:t xml:space="preserve">4: display specific customer details using </w:t>
+      </w:r>
+      <w:proofErr w:type="spellStart"/>
+      <w:r>
+        <w:rPr>
+          <w:rFonts w:ascii="Times New Roman" w:hAnsi="Times New Roman" w:cs="Times New Roman"/>
+          <w:sz w:val="28"/>
+        </w:rPr>
+        <w:t>custId</w:t>
+      </w:r>
+      <w:proofErr w:type="spellEnd"/>
+      <w:r>
+        <w:rPr>
+          <w:rFonts w:ascii="Times New Roman" w:hAnsi="Times New Roman" w:cs="Times New Roman"/>
+          <w:sz w:val="28"/>
+        </w:rPr>
+        <w:t xml:space="preserve"> </w:t>
+      </w:r>
+    </w:p>
+    <w:p>
+      <w:pPr>
+        <w:spacing w:after="0"/>
+        <w:rPr>
+          <w:rFonts w:ascii="Times New Roman" w:hAnsi="Times New Roman" w:cs="Times New Roman"/>
+          <w:sz w:val="28"/>
+        </w:rPr>
+      </w:pPr>
+    </w:p>
+    <w:p>
+      <w:pPr>
+        <w:spacing w:after="0"/>
+        <w:rPr>
+          <w:rFonts w:ascii="Times New Roman" w:hAnsi="Times New Roman" w:cs="Times New Roman"/>
+          <w:sz w:val="28"/>
+        </w:rPr>
+      </w:pPr>
+      <w:r>
+        <w:rPr>
+          <w:rFonts w:ascii="Times New Roman" w:hAnsi="Times New Roman" w:cs="Times New Roman"/>
+          <w:sz w:val="28"/>
+        </w:rPr>
+        <w:t xml:space="preserve">5: </w:t>
+      </w:r>
+    </w:p>
+    <w:p>
+      <w:pPr>
+        <w:spacing w:after="0"/>
+        <w:rPr>
+          <w:rFonts w:ascii="Times New Roman" w:hAnsi="Times New Roman" w:cs="Times New Roman"/>
+          <w:sz w:val="28"/>
+        </w:rPr>
+      </w:pPr>
+    </w:p>
+    <w:p>
+      <w:pPr>
+        <w:spacing w:after="0"/>
+        <w:rPr>
+          <w:rFonts w:ascii="Times New Roman" w:hAnsi="Times New Roman" w:cs="Times New Roman"/>
+          <w:sz w:val="28"/>
+        </w:rPr>
+      </w:pPr>
+    </w:p>
+    <w:p>
+      <w:pPr>
+        <w:spacing w:after="0"/>
+        <w:rPr>
+          <w:rFonts w:ascii="Times New Roman" w:hAnsi="Times New Roman" w:cs="Times New Roman"/>
+          <w:sz w:val="28"/>
+        </w:rPr>
+      </w:pPr>
+    </w:p>
+    <w:p>
+      <w:pPr>
+        <w:spacing w:after="0"/>
+        <w:rPr>
+          <w:rFonts w:ascii="Times New Roman" w:hAnsi="Times New Roman" w:cs="Times New Roman"/>
+          <w:b/>
+          <w:sz w:val="28"/>
+        </w:rPr>
+      </w:pPr>
+      <w:r>
+        <w:rPr>
+          <w:rFonts w:ascii="Times New Roman" w:hAnsi="Times New Roman" w:cs="Times New Roman"/>
+          <w:b/>
+          <w:sz w:val="28"/>
+        </w:rPr>
+        <w:t xml:space="preserve">3 days (HTML/CSS/JavaScript) </w:t>
+      </w:r>
+    </w:p>
+    <w:p>
+      <w:pPr>
+        <w:spacing w:after="0"/>
+        <w:rPr>
+          <w:rFonts w:ascii="Times New Roman" w:hAnsi="Times New Roman" w:cs="Times New Roman"/>
+          <w:sz w:val="28"/>
+        </w:rPr>
+      </w:pPr>
+    </w:p>
+    <w:p>
+      <w:pPr>
+        <w:spacing w:after="0"/>
+        <w:rPr>
+          <w:rFonts w:ascii="Times New Roman" w:hAnsi="Times New Roman" w:cs="Times New Roman"/>
+          <w:sz w:val="28"/>
+        </w:rPr>
+      </w:pPr>
+    </w:p>
+    <w:p>
+      <w:pPr>
+        <w:spacing w:after="0"/>
+        <w:rPr>
+          <w:rFonts w:ascii="Times New Roman" w:hAnsi="Times New Roman" w:cs="Times New Roman"/>
+          <w:sz w:val="28"/>
+        </w:rPr>
+      </w:pPr>
+    </w:p>
+    <w:p>
+      <w:pPr>
+        <w:spacing w:after="0"/>
+        <w:rPr>
+          <w:rFonts w:ascii="Times New Roman" w:hAnsi="Times New Roman" w:cs="Times New Roman"/>
+          <w:sz w:val="28"/>
+        </w:rPr>
+      </w:pPr>
+    </w:p>
+    <w:p>
+      <w:pPr>
+        <w:spacing w:after="0"/>
+        <w:rPr>
+          <w:rFonts w:ascii="Times New Roman" w:hAnsi="Times New Roman" w:cs="Times New Roman"/>
+          <w:sz w:val="28"/>
+        </w:rPr>
+      </w:pPr>
+    </w:p>
+    <w:p>
+      <w:pPr>
+        <w:spacing w:after="0"/>
+        <w:rPr>
+          <w:rFonts w:ascii="Times New Roman" w:hAnsi="Times New Roman" w:cs="Times New Roman"/>
+          <w:sz w:val="28"/>
+        </w:rPr>
+      </w:pPr>
+      <w:r>
+        <w:rPr>
+          <w:rFonts w:ascii="Times New Roman" w:hAnsi="Times New Roman" w:cs="Times New Roman"/>
+          <w:sz w:val="28"/>
+        </w:rPr>
+        <w:t>https://</w:t>
+      </w:r>
+      <w:hyperlink r:id="rId5" w:history="1">
+        <w:r>
+          <w:rPr>
+            <w:rStyle w:val="Hyperlink"/>
+            <w:rFonts w:ascii="Times New Roman" w:hAnsi="Times New Roman" w:cs="Times New Roman"/>
+            <w:sz w:val="28"/>
+          </w:rPr>
+          <w:t>www.google.com</w:t>
+        </w:r>
+      </w:hyperlink>
+      <w:r>
+        <w:rPr>
+          <w:rFonts w:ascii="Times New Roman" w:hAnsi="Times New Roman" w:cs="Times New Roman"/>
+          <w:sz w:val="28"/>
+        </w:rPr>
+        <w:t xml:space="preserve">  </w:t>
+      </w:r>
+      <w:proofErr w:type="gramStart"/>
+      <w:r>
+        <w:rPr>
+          <w:rFonts w:ascii="Times New Roman" w:hAnsi="Times New Roman" w:cs="Times New Roman"/>
+          <w:sz w:val="28"/>
+        </w:rPr>
+        <w:t>URL :</w:t>
+      </w:r>
+      <w:proofErr w:type="gramEnd"/>
+      <w:r>
+        <w:rPr>
+          <w:rFonts w:ascii="Times New Roman" w:hAnsi="Times New Roman" w:cs="Times New Roman"/>
+          <w:sz w:val="28"/>
+        </w:rPr>
+        <w:t xml:space="preserve"> Uniform resource locator </w:t>
+      </w:r>
+    </w:p>
+    <w:p>
+      <w:pPr>
+        <w:spacing w:after="0"/>
+        <w:rPr>
+          <w:rFonts w:ascii="Times New Roman" w:hAnsi="Times New Roman" w:cs="Times New Roman"/>
+          <w:sz w:val="28"/>
+        </w:rPr>
+      </w:pPr>
+    </w:p>
+    <w:p>
+      <w:pPr>
+        <w:spacing w:after="0"/>
+        <w:rPr>
+          <w:rFonts w:ascii="Times New Roman" w:hAnsi="Times New Roman" w:cs="Times New Roman"/>
+          <w:sz w:val="28"/>
+        </w:rPr>
+      </w:pPr>
+      <w:proofErr w:type="gramStart"/>
+      <w:r>
+        <w:rPr>
+          <w:rFonts w:ascii="Times New Roman" w:hAnsi="Times New Roman" w:cs="Times New Roman"/>
+          <w:sz w:val="28"/>
+        </w:rPr>
+        <w:t>http :</w:t>
+      </w:r>
+      <w:proofErr w:type="gramEnd"/>
+      <w:r>
+        <w:rPr>
+          <w:rFonts w:ascii="Times New Roman" w:hAnsi="Times New Roman" w:cs="Times New Roman"/>
+          <w:sz w:val="28"/>
+        </w:rPr>
+        <w:t xml:space="preserve"> </w:t>
+      </w:r>
+      <w:proofErr w:type="spellStart"/>
+      <w:r>
+        <w:rPr>
+          <w:rFonts w:ascii="Times New Roman" w:hAnsi="Times New Roman" w:cs="Times New Roman"/>
+          <w:sz w:val="28"/>
+        </w:rPr>
+        <w:t>hyper text</w:t>
+      </w:r>
+      <w:proofErr w:type="spellEnd"/>
+      <w:r>
+        <w:rPr>
+          <w:rFonts w:ascii="Times New Roman" w:hAnsi="Times New Roman" w:cs="Times New Roman"/>
+          <w:sz w:val="28"/>
+        </w:rPr>
+        <w:t xml:space="preserve"> transfer protocol (secure) </w:t>
+      </w:r>
+    </w:p>
+    <w:p>
+      <w:pPr>
+        <w:spacing w:after="0"/>
+        <w:rPr>
+          <w:rFonts w:ascii="Times New Roman" w:hAnsi="Times New Roman" w:cs="Times New Roman"/>
+          <w:sz w:val="28"/>
+        </w:rPr>
+      </w:pPr>
+      <w:proofErr w:type="gramStart"/>
+      <w:r>
+        <w:rPr>
+          <w:rFonts w:ascii="Times New Roman" w:hAnsi="Times New Roman" w:cs="Times New Roman"/>
+          <w:sz w:val="28"/>
+        </w:rPr>
+        <w:t>www</w:t>
+      </w:r>
+      <w:proofErr w:type="gramEnd"/>
+      <w:r>
+        <w:rPr>
+          <w:rFonts w:ascii="Times New Roman" w:hAnsi="Times New Roman" w:cs="Times New Roman"/>
+          <w:sz w:val="28"/>
+        </w:rPr>
+        <w:t xml:space="preserve">: world wide web </w:t>
+      </w:r>
+    </w:p>
+    <w:p>
+      <w:pPr>
+        <w:spacing w:after="0"/>
+        <w:rPr>
+          <w:rFonts w:ascii="Times New Roman" w:hAnsi="Times New Roman" w:cs="Times New Roman"/>
+          <w:sz w:val="28"/>
+        </w:rPr>
+      </w:pPr>
+      <w:proofErr w:type="gramStart"/>
+      <w:r>
+        <w:rPr>
+          <w:rFonts w:ascii="Times New Roman" w:hAnsi="Times New Roman" w:cs="Times New Roman"/>
+          <w:sz w:val="28"/>
+        </w:rPr>
+        <w:t>google :</w:t>
+      </w:r>
+      <w:proofErr w:type="gramEnd"/>
+      <w:r>
+        <w:rPr>
+          <w:rFonts w:ascii="Times New Roman" w:hAnsi="Times New Roman" w:cs="Times New Roman"/>
+          <w:sz w:val="28"/>
+        </w:rPr>
+        <w:t xml:space="preserve"> domain </w:t>
+      </w:r>
+    </w:p>
+    <w:p>
+      <w:pPr>
+        <w:spacing w:after="0"/>
+        <w:rPr>
+          <w:rFonts w:ascii="Times New Roman" w:hAnsi="Times New Roman" w:cs="Times New Roman"/>
+          <w:sz w:val="28"/>
+        </w:rPr>
+      </w:pPr>
+      <w:proofErr w:type="gramStart"/>
+      <w:r>
+        <w:rPr>
+          <w:rFonts w:ascii="Times New Roman" w:hAnsi="Times New Roman" w:cs="Times New Roman"/>
+          <w:sz w:val="28"/>
+        </w:rPr>
+        <w:t>com :</w:t>
+      </w:r>
+      <w:proofErr w:type="gramEnd"/>
+      <w:r>
+        <w:rPr>
+          <w:rFonts w:ascii="Times New Roman" w:hAnsi="Times New Roman" w:cs="Times New Roman"/>
+          <w:sz w:val="28"/>
+        </w:rPr>
+        <w:t xml:space="preserve"> commercial </w:t>
+      </w:r>
+    </w:p>
+    <w:p>
+      <w:pPr>
+        <w:spacing w:after="0"/>
+        <w:rPr>
+          <w:rFonts w:ascii="Times New Roman" w:hAnsi="Times New Roman" w:cs="Times New Roman"/>
+          <w:sz w:val="28"/>
+        </w:rPr>
+      </w:pPr>
+    </w:p>
+    <w:p>
+      <w:pPr>
+        <w:spacing w:after="0"/>
+        <w:rPr>
+          <w:rFonts w:ascii="Times New Roman" w:hAnsi="Times New Roman" w:cs="Times New Roman"/>
+          <w:sz w:val="28"/>
+        </w:rPr>
+      </w:pPr>
+      <w:r>
+        <w:rPr>
+          <w:rFonts w:ascii="Times New Roman" w:hAnsi="Times New Roman" w:cs="Times New Roman"/>
+          <w:sz w:val="28"/>
+        </w:rPr>
+        <w:tab/>
+      </w:r>
+      <w:r>
+        <w:rPr>
+          <w:rFonts w:ascii="Times New Roman" w:hAnsi="Times New Roman" w:cs="Times New Roman"/>
+          <w:sz w:val="28"/>
+        </w:rPr>
+        <w:tab/>
+        <w:t>------http/</w:t>
+      </w:r>
+      <w:proofErr w:type="gramStart"/>
+      <w:r>
+        <w:rPr>
+          <w:rFonts w:ascii="Times New Roman" w:hAnsi="Times New Roman" w:cs="Times New Roman"/>
+          <w:sz w:val="28"/>
+        </w:rPr>
+        <w:t>https(</w:t>
+      </w:r>
+      <w:proofErr w:type="spellStart"/>
+      <w:proofErr w:type="gramEnd"/>
+      <w:r>
+        <w:rPr>
+          <w:rFonts w:ascii="Times New Roman" w:hAnsi="Times New Roman" w:cs="Times New Roman"/>
+          <w:sz w:val="28"/>
+        </w:rPr>
+        <w:t>req</w:t>
+      </w:r>
+      <w:proofErr w:type="spellEnd"/>
+      <w:r>
+        <w:rPr>
+          <w:rFonts w:ascii="Times New Roman" w:hAnsi="Times New Roman" w:cs="Times New Roman"/>
+          <w:sz w:val="28"/>
+        </w:rPr>
+        <w:t>)--------------------</w:t>
+      </w:r>
+      <w:r>
+        <w:rPr>
+          <w:rFonts w:ascii="Times New Roman" w:hAnsi="Times New Roman" w:cs="Times New Roman"/>
+          <w:sz w:val="28"/>
+        </w:rPr>
+        <w:sym w:font="Wingdings" w:char="F0E0"/>
+      </w:r>
+    </w:p>
+    <w:p>
+      <w:pPr>
+        <w:spacing w:after="0"/>
+        <w:rPr>
+          <w:rFonts w:ascii="Times New Roman" w:hAnsi="Times New Roman" w:cs="Times New Roman"/>
+          <w:sz w:val="28"/>
+        </w:rPr>
+      </w:pPr>
+    </w:p>
+    <w:p>
+      <w:pPr>
+        <w:spacing w:after="0"/>
+        <w:rPr>
+          <w:rFonts w:ascii="Times New Roman" w:hAnsi="Times New Roman" w:cs="Times New Roman"/>
+          <w:sz w:val="28"/>
+        </w:rPr>
+      </w:pPr>
+      <w:r>
+        <w:rPr>
+          <w:rFonts w:ascii="Times New Roman" w:hAnsi="Times New Roman" w:cs="Times New Roman"/>
+          <w:sz w:val="28"/>
+        </w:rPr>
+        <w:t xml:space="preserve">Client </w:t>
+      </w:r>
+      <w:r>
+        <w:rPr>
+          <w:rFonts w:ascii="Times New Roman" w:hAnsi="Times New Roman" w:cs="Times New Roman"/>
+          <w:sz w:val="28"/>
+        </w:rPr>
+        <w:tab/>
+      </w:r>
+      <w:r>
+        <w:rPr>
+          <w:rFonts w:ascii="Times New Roman" w:hAnsi="Times New Roman" w:cs="Times New Roman"/>
+          <w:sz w:val="28"/>
+        </w:rPr>
+        <w:tab/>
+      </w:r>
+      <w:r>
+        <w:rPr>
+          <w:rFonts w:ascii="Times New Roman" w:hAnsi="Times New Roman" w:cs="Times New Roman"/>
+          <w:sz w:val="28"/>
+        </w:rPr>
+        <w:tab/>
+      </w:r>
+      <w:r>
+        <w:rPr>
+          <w:rFonts w:ascii="Times New Roman" w:hAnsi="Times New Roman" w:cs="Times New Roman"/>
+          <w:sz w:val="28"/>
+        </w:rPr>
+        <w:tab/>
+      </w:r>
+      <w:r>
+        <w:rPr>
+          <w:rFonts w:ascii="Times New Roman" w:hAnsi="Times New Roman" w:cs="Times New Roman"/>
+          <w:sz w:val="28"/>
+        </w:rPr>
+        <w:tab/>
+      </w:r>
+      <w:r>
+        <w:rPr>
+          <w:rFonts w:ascii="Times New Roman" w:hAnsi="Times New Roman" w:cs="Times New Roman"/>
+          <w:sz w:val="28"/>
+        </w:rPr>
+        <w:tab/>
+      </w:r>
+      <w:r>
+        <w:rPr>
+          <w:rFonts w:ascii="Times New Roman" w:hAnsi="Times New Roman" w:cs="Times New Roman"/>
+          <w:sz w:val="28"/>
+        </w:rPr>
+        <w:tab/>
+        <w:t xml:space="preserve">Server </w:t>
+      </w:r>
+    </w:p>
+    <w:p>
+      <w:pPr>
+        <w:spacing w:after="0"/>
+        <w:rPr>
+          <w:rFonts w:ascii="Times New Roman" w:hAnsi="Times New Roman" w:cs="Times New Roman"/>
+          <w:sz w:val="28"/>
+        </w:rPr>
+      </w:pPr>
+    </w:p>
+    <w:p>
+      <w:pPr>
+        <w:spacing w:after="0"/>
+        <w:rPr>
+          <w:rFonts w:ascii="Times New Roman" w:hAnsi="Times New Roman" w:cs="Times New Roman"/>
+          <w:sz w:val="28"/>
+        </w:rPr>
+      </w:pPr>
+      <w:r>
+        <w:rPr>
+          <w:rFonts w:ascii="Times New Roman" w:hAnsi="Times New Roman" w:cs="Times New Roman"/>
+          <w:sz w:val="28"/>
+        </w:rPr>
+        <w:tab/>
+      </w:r>
+      <w:r>
+        <w:rPr>
+          <w:rFonts w:ascii="Times New Roman" w:hAnsi="Times New Roman" w:cs="Times New Roman"/>
+          <w:sz w:val="28"/>
+        </w:rPr>
+        <w:tab/>
+      </w:r>
+      <w:r>
+        <w:rPr>
+          <w:rFonts w:ascii="Times New Roman" w:hAnsi="Times New Roman" w:cs="Times New Roman"/>
+          <w:sz w:val="28"/>
+        </w:rPr>
+        <w:sym w:font="Wingdings" w:char="F0DF"/>
+      </w:r>
+      <w:r>
+        <w:rPr>
+          <w:rFonts w:ascii="Times New Roman" w:hAnsi="Times New Roman" w:cs="Times New Roman"/>
+          <w:sz w:val="28"/>
+        </w:rPr>
+        <w:t>------http/</w:t>
+      </w:r>
+      <w:proofErr w:type="gramStart"/>
+      <w:r>
+        <w:rPr>
+          <w:rFonts w:ascii="Times New Roman" w:hAnsi="Times New Roman" w:cs="Times New Roman"/>
+          <w:sz w:val="28"/>
+        </w:rPr>
+        <w:t>https(</w:t>
+      </w:r>
+      <w:proofErr w:type="gramEnd"/>
+      <w:r>
+        <w:rPr>
+          <w:rFonts w:ascii="Times New Roman" w:hAnsi="Times New Roman" w:cs="Times New Roman"/>
+          <w:sz w:val="28"/>
+        </w:rPr>
+        <w:t>res)------------------</w:t>
+      </w:r>
+    </w:p>
+    <w:p>
+      <w:pPr>
+        <w:spacing w:after="0"/>
+        <w:rPr>
+          <w:rFonts w:ascii="Times New Roman" w:hAnsi="Times New Roman" w:cs="Times New Roman"/>
+          <w:sz w:val="28"/>
+        </w:rPr>
+      </w:pPr>
+    </w:p>
+    <w:p>
+      <w:pPr>
+        <w:spacing w:after="0"/>
+        <w:rPr>
+          <w:rFonts w:ascii="Times New Roman" w:hAnsi="Times New Roman" w:cs="Times New Roman"/>
+          <w:sz w:val="28"/>
+        </w:rPr>
+      </w:pPr>
+    </w:p>
+    <w:p>
+      <w:pPr>
+        <w:spacing w:after="0"/>
+        <w:rPr>
+          <w:rFonts w:ascii="Times New Roman" w:hAnsi="Times New Roman" w:cs="Times New Roman"/>
+          <w:sz w:val="28"/>
+        </w:rPr>
+      </w:pPr>
+      <w:r>
+        <w:rPr>
+          <w:rFonts w:ascii="Times New Roman" w:hAnsi="Times New Roman" w:cs="Times New Roman"/>
+          <w:sz w:val="28"/>
+        </w:rPr>
+        <w:tab/>
+      </w:r>
+      <w:r>
+        <w:rPr>
+          <w:rFonts w:ascii="Times New Roman" w:hAnsi="Times New Roman" w:cs="Times New Roman"/>
+          <w:sz w:val="28"/>
+        </w:rPr>
+        <w:tab/>
+      </w:r>
+      <w:r>
+        <w:rPr>
+          <w:rFonts w:ascii="Times New Roman" w:hAnsi="Times New Roman" w:cs="Times New Roman"/>
+          <w:sz w:val="28"/>
+        </w:rPr>
+        <w:tab/>
+      </w:r>
+      <w:r>
+        <w:rPr>
+          <w:rFonts w:ascii="Times New Roman" w:hAnsi="Times New Roman" w:cs="Times New Roman"/>
+          <w:sz w:val="28"/>
+        </w:rPr>
+        <w:tab/>
+      </w:r>
+      <w:r>
+        <w:rPr>
+          <w:rFonts w:ascii="Times New Roman" w:hAnsi="Times New Roman" w:cs="Times New Roman"/>
+          <w:sz w:val="28"/>
+        </w:rPr>
+        <w:tab/>
+      </w:r>
+      <w:r>
+        <w:rPr>
+          <w:rFonts w:ascii="Times New Roman" w:hAnsi="Times New Roman" w:cs="Times New Roman"/>
+          <w:sz w:val="28"/>
+        </w:rPr>
+        <w:tab/>
+      </w:r>
+      <w:r>
+        <w:rPr>
+          <w:rFonts w:ascii="Times New Roman" w:hAnsi="Times New Roman" w:cs="Times New Roman"/>
+          <w:sz w:val="28"/>
+        </w:rPr>
+        <w:tab/>
+        <w:t xml:space="preserve">Html/html5 </w:t>
+      </w:r>
+    </w:p>
+    <w:p>
+      <w:pPr>
+        <w:spacing w:after="0"/>
+        <w:rPr>
+          <w:rFonts w:ascii="Times New Roman" w:hAnsi="Times New Roman" w:cs="Times New Roman"/>
+          <w:sz w:val="28"/>
+        </w:rPr>
+      </w:pPr>
+      <w:r>
+        <w:rPr>
+          <w:rFonts w:ascii="Times New Roman" w:hAnsi="Times New Roman" w:cs="Times New Roman"/>
+          <w:sz w:val="28"/>
+        </w:rPr>
+        <w:tab/>
+      </w:r>
+      <w:r>
+        <w:rPr>
+          <w:rFonts w:ascii="Times New Roman" w:hAnsi="Times New Roman" w:cs="Times New Roman"/>
+          <w:sz w:val="28"/>
+        </w:rPr>
+        <w:tab/>
+      </w:r>
+      <w:r>
+        <w:rPr>
+          <w:rFonts w:ascii="Times New Roman" w:hAnsi="Times New Roman" w:cs="Times New Roman"/>
+          <w:sz w:val="28"/>
+        </w:rPr>
+        <w:tab/>
+      </w:r>
+      <w:r>
+        <w:rPr>
+          <w:rFonts w:ascii="Times New Roman" w:hAnsi="Times New Roman" w:cs="Times New Roman"/>
+          <w:sz w:val="28"/>
+        </w:rPr>
+        <w:tab/>
+      </w:r>
+      <w:r>
+        <w:rPr>
+          <w:rFonts w:ascii="Times New Roman" w:hAnsi="Times New Roman" w:cs="Times New Roman"/>
+          <w:sz w:val="28"/>
+        </w:rPr>
+        <w:tab/>
+      </w:r>
+      <w:r>
+        <w:rPr>
+          <w:rFonts w:ascii="Times New Roman" w:hAnsi="Times New Roman" w:cs="Times New Roman"/>
+          <w:sz w:val="28"/>
+        </w:rPr>
+        <w:tab/>
+      </w:r>
+      <w:r>
+        <w:rPr>
+          <w:rFonts w:ascii="Times New Roman" w:hAnsi="Times New Roman" w:cs="Times New Roman"/>
+          <w:sz w:val="28"/>
+        </w:rPr>
+        <w:tab/>
+      </w:r>
+      <w:proofErr w:type="spellStart"/>
+      <w:r>
+        <w:rPr>
+          <w:rFonts w:ascii="Times New Roman" w:hAnsi="Times New Roman" w:cs="Times New Roman"/>
+          <w:sz w:val="28"/>
+        </w:rPr>
+        <w:t>Css</w:t>
+      </w:r>
+      <w:proofErr w:type="spellEnd"/>
+      <w:r>
+        <w:rPr>
+          <w:rFonts w:ascii="Times New Roman" w:hAnsi="Times New Roman" w:cs="Times New Roman"/>
+          <w:sz w:val="28"/>
+        </w:rPr>
+        <w:t xml:space="preserve">/Css3 </w:t>
+      </w:r>
+    </w:p>
+    <w:p>
+      <w:pPr>
+        <w:spacing w:after="0"/>
+        <w:rPr>
+          <w:rFonts w:ascii="Times New Roman" w:hAnsi="Times New Roman" w:cs="Times New Roman"/>
+          <w:sz w:val="28"/>
+        </w:rPr>
+      </w:pPr>
+      <w:r>
+        <w:rPr>
+          <w:rFonts w:ascii="Times New Roman" w:hAnsi="Times New Roman" w:cs="Times New Roman"/>
+          <w:sz w:val="28"/>
+        </w:rPr>
+        <w:tab/>
+      </w:r>
+      <w:r>
+        <w:rPr>
+          <w:rFonts w:ascii="Times New Roman" w:hAnsi="Times New Roman" w:cs="Times New Roman"/>
+          <w:sz w:val="28"/>
+        </w:rPr>
+        <w:tab/>
+      </w:r>
+      <w:r>
+        <w:rPr>
+          <w:rFonts w:ascii="Times New Roman" w:hAnsi="Times New Roman" w:cs="Times New Roman"/>
+          <w:sz w:val="28"/>
+        </w:rPr>
+        <w:tab/>
+      </w:r>
+      <w:r>
+        <w:rPr>
+          <w:rFonts w:ascii="Times New Roman" w:hAnsi="Times New Roman" w:cs="Times New Roman"/>
+          <w:sz w:val="28"/>
+        </w:rPr>
+        <w:tab/>
+      </w:r>
+      <w:r>
+        <w:rPr>
+          <w:rFonts w:ascii="Times New Roman" w:hAnsi="Times New Roman" w:cs="Times New Roman"/>
+          <w:sz w:val="28"/>
+        </w:rPr>
+        <w:tab/>
+      </w:r>
+      <w:r>
+        <w:rPr>
+          <w:rFonts w:ascii="Times New Roman" w:hAnsi="Times New Roman" w:cs="Times New Roman"/>
+          <w:sz w:val="28"/>
+        </w:rPr>
+        <w:tab/>
+      </w:r>
+      <w:r>
+        <w:rPr>
+          <w:rFonts w:ascii="Times New Roman" w:hAnsi="Times New Roman" w:cs="Times New Roman"/>
+          <w:sz w:val="28"/>
+        </w:rPr>
+        <w:tab/>
+        <w:t>JavaScript (JS)</w:t>
+      </w:r>
+    </w:p>
+    <w:p>
+      <w:pPr>
+        <w:spacing w:after="0"/>
+        <w:rPr>
+          <w:rFonts w:ascii="Times New Roman" w:hAnsi="Times New Roman" w:cs="Times New Roman"/>
+          <w:sz w:val="28"/>
+        </w:rPr>
+      </w:pPr>
+    </w:p>
+    <w:p>
+      <w:pPr>
+        <w:spacing w:after="0"/>
+        <w:rPr>
+          <w:rFonts w:ascii="Times New Roman" w:hAnsi="Times New Roman" w:cs="Times New Roman"/>
+          <w:sz w:val="28"/>
+        </w:rPr>
+      </w:pPr>
+      <w:r>
+        <w:rPr>
+          <w:rFonts w:ascii="Times New Roman" w:hAnsi="Times New Roman" w:cs="Times New Roman"/>
+          <w:sz w:val="28"/>
+        </w:rPr>
+        <w:tab/>
+      </w:r>
+      <w:r>
+        <w:rPr>
+          <w:rFonts w:ascii="Times New Roman" w:hAnsi="Times New Roman" w:cs="Times New Roman"/>
+          <w:sz w:val="28"/>
+        </w:rPr>
+        <w:tab/>
+      </w:r>
+      <w:r>
+        <w:rPr>
+          <w:rFonts w:ascii="Times New Roman" w:hAnsi="Times New Roman" w:cs="Times New Roman"/>
+          <w:sz w:val="28"/>
+        </w:rPr>
+        <w:tab/>
+      </w:r>
+      <w:r>
+        <w:rPr>
+          <w:rFonts w:ascii="Times New Roman" w:hAnsi="Times New Roman" w:cs="Times New Roman"/>
+          <w:sz w:val="28"/>
+        </w:rPr>
+        <w:tab/>
+      </w:r>
+      <w:r>
+        <w:rPr>
+          <w:rFonts w:ascii="Times New Roman" w:hAnsi="Times New Roman" w:cs="Times New Roman"/>
+          <w:sz w:val="28"/>
+        </w:rPr>
+        <w:tab/>
+      </w:r>
+      <w:r>
+        <w:rPr>
+          <w:rFonts w:ascii="Times New Roman" w:hAnsi="Times New Roman" w:cs="Times New Roman"/>
+          <w:sz w:val="28"/>
+        </w:rPr>
+        <w:tab/>
+      </w:r>
+      <w:r>
+        <w:rPr>
+          <w:rFonts w:ascii="Times New Roman" w:hAnsi="Times New Roman" w:cs="Times New Roman"/>
+          <w:sz w:val="28"/>
+        </w:rPr>
+        <w:tab/>
+        <w:t xml:space="preserve">Validation using </w:t>
+      </w:r>
+    </w:p>
+    <w:p>
+      <w:pPr>
+        <w:spacing w:after="0"/>
+        <w:rPr>
+          <w:rFonts w:ascii="Times New Roman" w:hAnsi="Times New Roman" w:cs="Times New Roman"/>
+          <w:sz w:val="28"/>
+        </w:rPr>
+      </w:pPr>
+      <w:r>
+        <w:rPr>
+          <w:rFonts w:ascii="Times New Roman" w:hAnsi="Times New Roman" w:cs="Times New Roman"/>
+          <w:sz w:val="28"/>
+        </w:rPr>
+        <w:tab/>
+      </w:r>
+      <w:r>
+        <w:rPr>
+          <w:rFonts w:ascii="Times New Roman" w:hAnsi="Times New Roman" w:cs="Times New Roman"/>
+          <w:sz w:val="28"/>
+        </w:rPr>
+        <w:tab/>
+      </w:r>
+      <w:r>
+        <w:rPr>
+          <w:rFonts w:ascii="Times New Roman" w:hAnsi="Times New Roman" w:cs="Times New Roman"/>
+          <w:sz w:val="28"/>
+        </w:rPr>
+        <w:tab/>
+      </w:r>
+      <w:r>
+        <w:rPr>
+          <w:rFonts w:ascii="Times New Roman" w:hAnsi="Times New Roman" w:cs="Times New Roman"/>
+          <w:sz w:val="28"/>
+        </w:rPr>
+        <w:tab/>
+      </w:r>
+      <w:r>
+        <w:rPr>
+          <w:rFonts w:ascii="Times New Roman" w:hAnsi="Times New Roman" w:cs="Times New Roman"/>
+          <w:sz w:val="28"/>
+        </w:rPr>
+        <w:tab/>
+        <w:t xml:space="preserve">JavaScript </w:t>
+      </w:r>
+    </w:p>
+    <w:p>
+      <w:pPr>
+        <w:spacing w:after="0"/>
+        <w:rPr>
+          <w:rFonts w:ascii="Times New Roman" w:hAnsi="Times New Roman" w:cs="Times New Roman"/>
+          <w:sz w:val="28"/>
+        </w:rPr>
+      </w:pPr>
+      <w:r>
+        <w:rPr>
+          <w:rFonts w:ascii="Times New Roman" w:hAnsi="Times New Roman" w:cs="Times New Roman"/>
+          <w:sz w:val="28"/>
+        </w:rPr>
+        <w:tab/>
+      </w:r>
+      <w:r>
+        <w:rPr>
+          <w:rFonts w:ascii="Times New Roman" w:hAnsi="Times New Roman" w:cs="Times New Roman"/>
+          <w:sz w:val="28"/>
+        </w:rPr>
+        <w:tab/>
+      </w:r>
+      <w:r>
+        <w:rPr>
+          <w:rFonts w:ascii="Times New Roman" w:hAnsi="Times New Roman" w:cs="Times New Roman"/>
+          <w:sz w:val="28"/>
+        </w:rPr>
+        <w:tab/>
+      </w:r>
+      <w:r>
+        <w:rPr>
+          <w:rFonts w:ascii="Times New Roman" w:hAnsi="Times New Roman" w:cs="Times New Roman"/>
+          <w:sz w:val="28"/>
+        </w:rPr>
+        <w:tab/>
+      </w:r>
+      <w:r>
+        <w:rPr>
+          <w:rFonts w:ascii="Times New Roman" w:hAnsi="Times New Roman" w:cs="Times New Roman"/>
+          <w:sz w:val="28"/>
+        </w:rPr>
+        <w:tab/>
+        <w:t xml:space="preserve">HTML5 Features </w:t>
+      </w:r>
+    </w:p>
+    <w:p>
+      <w:pPr>
+        <w:spacing w:after="0"/>
+        <w:rPr>
+          <w:rFonts w:ascii="Times New Roman" w:hAnsi="Times New Roman" w:cs="Times New Roman"/>
+          <w:sz w:val="28"/>
+        </w:rPr>
+      </w:pPr>
+    </w:p>
+    <w:p>
+      <w:pPr>
+        <w:spacing w:after="0"/>
+        <w:rPr>
+          <w:rFonts w:ascii="Times New Roman" w:hAnsi="Times New Roman" w:cs="Times New Roman"/>
+          <w:sz w:val="28"/>
+        </w:rPr>
+      </w:pPr>
+    </w:p>
+    <w:p>
+      <w:pPr>
+        <w:spacing w:after="0"/>
+        <w:rPr>
+          <w:rFonts w:ascii="Times New Roman" w:hAnsi="Times New Roman" w:cs="Times New Roman"/>
+          <w:sz w:val="28"/>
+        </w:rPr>
+      </w:pPr>
+      <w:proofErr w:type="gramStart"/>
+      <w:r>
+        <w:rPr>
+          <w:rFonts w:ascii="Times New Roman" w:hAnsi="Times New Roman" w:cs="Times New Roman"/>
+          <w:sz w:val="28"/>
+        </w:rPr>
+        <w:t>HTML :</w:t>
+      </w:r>
+      <w:proofErr w:type="gramEnd"/>
+      <w:r>
+        <w:rPr>
+          <w:rFonts w:ascii="Times New Roman" w:hAnsi="Times New Roman" w:cs="Times New Roman"/>
+          <w:sz w:val="28"/>
+        </w:rPr>
+        <w:t xml:space="preserve"> hypertext markup Language  which help to create web pages. </w:t>
+      </w:r>
+    </w:p>
+    <w:p>
+      <w:pPr>
+        <w:spacing w:after="0"/>
+        <w:rPr>
+          <w:rFonts w:ascii="Times New Roman" w:hAnsi="Times New Roman" w:cs="Times New Roman"/>
+          <w:sz w:val="28"/>
+        </w:rPr>
+      </w:pPr>
+      <w:r>
+        <w:rPr>
+          <w:rFonts w:ascii="Times New Roman" w:hAnsi="Times New Roman" w:cs="Times New Roman"/>
+          <w:sz w:val="28"/>
+        </w:rPr>
+        <w:t xml:space="preserve">Web pages help to display the contents in different format like bold, italic, clips </w:t>
+      </w:r>
+      <w:proofErr w:type="spellStart"/>
+      <w:r>
+        <w:rPr>
+          <w:rFonts w:ascii="Times New Roman" w:hAnsi="Times New Roman" w:cs="Times New Roman"/>
+          <w:sz w:val="28"/>
+        </w:rPr>
+        <w:t>etc</w:t>
+      </w:r>
+      <w:proofErr w:type="spellEnd"/>
+      <w:r>
+        <w:rPr>
+          <w:rFonts w:ascii="Times New Roman" w:hAnsi="Times New Roman" w:cs="Times New Roman"/>
+          <w:sz w:val="28"/>
+        </w:rPr>
+        <w:t xml:space="preserve"> </w:t>
+      </w:r>
+    </w:p>
+    <w:p>
+      <w:pPr>
+        <w:spacing w:after="0"/>
+        <w:rPr>
+          <w:rFonts w:ascii="Times New Roman" w:hAnsi="Times New Roman" w:cs="Times New Roman"/>
+          <w:sz w:val="28"/>
+        </w:rPr>
+      </w:pPr>
+    </w:p>
+    <w:p>
+      <w:pPr>
+        <w:spacing w:after="0"/>
+        <w:rPr>
+          <w:rFonts w:ascii="Times New Roman" w:hAnsi="Times New Roman" w:cs="Times New Roman"/>
+          <w:sz w:val="28"/>
+        </w:rPr>
+      </w:pPr>
+      <w:r>
+        <w:rPr>
+          <w:rFonts w:ascii="Times New Roman" w:hAnsi="Times New Roman" w:cs="Times New Roman"/>
+          <w:sz w:val="28"/>
+        </w:rPr>
+        <w:lastRenderedPageBreak/>
+        <w:t xml:space="preserve">HTML is use to create static as well as dynamic web page. </w:t>
+      </w:r>
+    </w:p>
+    <w:p>
+      <w:pPr>
+        <w:spacing w:after="0"/>
+        <w:rPr>
+          <w:rFonts w:ascii="Times New Roman" w:hAnsi="Times New Roman" w:cs="Times New Roman"/>
+          <w:sz w:val="28"/>
+        </w:rPr>
+      </w:pPr>
+    </w:p>
+    <w:p>
+      <w:pPr>
+        <w:spacing w:after="0"/>
+        <w:rPr>
+          <w:rFonts w:ascii="Times New Roman" w:hAnsi="Times New Roman" w:cs="Times New Roman"/>
+          <w:sz w:val="28"/>
+        </w:rPr>
+      </w:pPr>
+      <w:r>
+        <w:rPr>
+          <w:rFonts w:ascii="Times New Roman" w:hAnsi="Times New Roman" w:cs="Times New Roman"/>
+          <w:sz w:val="28"/>
+        </w:rPr>
+        <w:t>HTML provided lot of pre-defined tags (elements)</w:t>
+      </w:r>
+    </w:p>
+    <w:p>
+      <w:pPr>
+        <w:spacing w:after="0"/>
+        <w:rPr>
+          <w:rFonts w:ascii="Times New Roman" w:hAnsi="Times New Roman" w:cs="Times New Roman"/>
+          <w:sz w:val="28"/>
+        </w:rPr>
+      </w:pPr>
+    </w:p>
+    <w:p>
+      <w:pPr>
+        <w:spacing w:after="0"/>
+        <w:rPr>
+          <w:rFonts w:ascii="Times New Roman" w:hAnsi="Times New Roman" w:cs="Times New Roman"/>
+          <w:sz w:val="28"/>
+        </w:rPr>
+      </w:pPr>
+      <w:r>
+        <w:rPr>
+          <w:rFonts w:ascii="Times New Roman" w:hAnsi="Times New Roman" w:cs="Times New Roman"/>
+          <w:sz w:val="28"/>
+        </w:rPr>
+        <w:t xml:space="preserve">Syntax </w:t>
+      </w:r>
+    </w:p>
+    <w:p>
+      <w:pPr>
+        <w:spacing w:after="0"/>
+        <w:rPr>
+          <w:rFonts w:ascii="Times New Roman" w:hAnsi="Times New Roman" w:cs="Times New Roman"/>
+          <w:sz w:val="28"/>
+        </w:rPr>
+      </w:pPr>
+    </w:p>
+    <w:p>
+      <w:pPr>
+        <w:spacing w:after="0"/>
+        <w:rPr>
+          <w:rFonts w:ascii="Times New Roman" w:hAnsi="Times New Roman" w:cs="Times New Roman"/>
+          <w:sz w:val="28"/>
+        </w:rPr>
+      </w:pPr>
+      <w:r>
+        <w:rPr>
+          <w:rFonts w:ascii="Times New Roman" w:hAnsi="Times New Roman" w:cs="Times New Roman"/>
+          <w:sz w:val="28"/>
+        </w:rPr>
+        <w:t>&lt;</w:t>
+      </w:r>
+      <w:proofErr w:type="spellStart"/>
+      <w:proofErr w:type="gramStart"/>
+      <w:r>
+        <w:rPr>
+          <w:rFonts w:ascii="Times New Roman" w:hAnsi="Times New Roman" w:cs="Times New Roman"/>
+          <w:sz w:val="28"/>
+        </w:rPr>
+        <w:t>tagName</w:t>
+      </w:r>
+      <w:proofErr w:type="spellEnd"/>
+      <w:proofErr w:type="gramEnd"/>
+      <w:r>
+        <w:rPr>
+          <w:rFonts w:ascii="Times New Roman" w:hAnsi="Times New Roman" w:cs="Times New Roman"/>
+          <w:sz w:val="28"/>
+        </w:rPr>
+        <w:t>&gt;</w:t>
+      </w:r>
+      <w:r>
+        <w:rPr>
+          <w:rFonts w:ascii="Times New Roman" w:hAnsi="Times New Roman" w:cs="Times New Roman"/>
+          <w:sz w:val="28"/>
+        </w:rPr>
+        <w:tab/>
+      </w:r>
+      <w:r>
+        <w:rPr>
+          <w:rFonts w:ascii="Times New Roman" w:hAnsi="Times New Roman" w:cs="Times New Roman"/>
+          <w:sz w:val="28"/>
+        </w:rPr>
+        <w:tab/>
+        <w:t xml:space="preserve">opening tag </w:t>
+      </w:r>
+    </w:p>
+    <w:p>
+      <w:pPr>
+        <w:spacing w:after="0"/>
+        <w:rPr>
+          <w:rFonts w:ascii="Times New Roman" w:hAnsi="Times New Roman" w:cs="Times New Roman"/>
+          <w:sz w:val="28"/>
+        </w:rPr>
+      </w:pPr>
+    </w:p>
+    <w:p>
+      <w:pPr>
+        <w:spacing w:after="0"/>
+        <w:rPr>
+          <w:rFonts w:ascii="Times New Roman" w:hAnsi="Times New Roman" w:cs="Times New Roman"/>
+          <w:sz w:val="28"/>
+        </w:rPr>
+      </w:pPr>
+      <w:r>
+        <w:rPr>
+          <w:rFonts w:ascii="Times New Roman" w:hAnsi="Times New Roman" w:cs="Times New Roman"/>
+          <w:sz w:val="28"/>
+        </w:rPr>
+        <w:t>&lt;/</w:t>
+      </w:r>
+      <w:proofErr w:type="spellStart"/>
+      <w:r>
+        <w:rPr>
+          <w:rFonts w:ascii="Times New Roman" w:hAnsi="Times New Roman" w:cs="Times New Roman"/>
+          <w:sz w:val="28"/>
+        </w:rPr>
+        <w:t>tagName</w:t>
+      </w:r>
+      <w:proofErr w:type="spellEnd"/>
+      <w:r>
+        <w:rPr>
+          <w:rFonts w:ascii="Times New Roman" w:hAnsi="Times New Roman" w:cs="Times New Roman"/>
+          <w:sz w:val="28"/>
+        </w:rPr>
+        <w:t>&gt;</w:t>
+      </w:r>
+      <w:r>
+        <w:rPr>
+          <w:rFonts w:ascii="Times New Roman" w:hAnsi="Times New Roman" w:cs="Times New Roman"/>
+          <w:sz w:val="28"/>
+        </w:rPr>
+        <w:tab/>
+      </w:r>
+      <w:r>
+        <w:rPr>
+          <w:rFonts w:ascii="Times New Roman" w:hAnsi="Times New Roman" w:cs="Times New Roman"/>
+          <w:sz w:val="28"/>
+        </w:rPr>
+        <w:tab/>
+        <w:t xml:space="preserve">closing tag </w:t>
+      </w:r>
+    </w:p>
+    <w:p>
+      <w:pPr>
+        <w:spacing w:after="0"/>
+        <w:rPr>
+          <w:rFonts w:ascii="Times New Roman" w:hAnsi="Times New Roman" w:cs="Times New Roman"/>
+          <w:sz w:val="28"/>
+        </w:rPr>
+      </w:pPr>
+    </w:p>
+    <w:p>
+      <w:pPr>
+        <w:spacing w:after="0"/>
+        <w:rPr>
+          <w:rFonts w:ascii="Times New Roman" w:hAnsi="Times New Roman" w:cs="Times New Roman"/>
+          <w:sz w:val="28"/>
+        </w:rPr>
+      </w:pPr>
+      <w:r>
+        <w:rPr>
+          <w:rFonts w:ascii="Times New Roman" w:hAnsi="Times New Roman" w:cs="Times New Roman"/>
+          <w:sz w:val="28"/>
+        </w:rPr>
+        <w:t>&lt;</w:t>
+      </w:r>
+      <w:proofErr w:type="spellStart"/>
+      <w:r>
+        <w:rPr>
+          <w:rFonts w:ascii="Times New Roman" w:hAnsi="Times New Roman" w:cs="Times New Roman"/>
+          <w:sz w:val="28"/>
+        </w:rPr>
+        <w:t>tagName</w:t>
+      </w:r>
+      <w:proofErr w:type="spellEnd"/>
+      <w:r>
+        <w:rPr>
+          <w:rFonts w:ascii="Times New Roman" w:hAnsi="Times New Roman" w:cs="Times New Roman"/>
+          <w:sz w:val="28"/>
+        </w:rPr>
+        <w:t>/&gt;</w:t>
+      </w:r>
+      <w:r>
+        <w:rPr>
+          <w:rFonts w:ascii="Times New Roman" w:hAnsi="Times New Roman" w:cs="Times New Roman"/>
+          <w:sz w:val="28"/>
+        </w:rPr>
+        <w:tab/>
+      </w:r>
+      <w:r>
+        <w:rPr>
+          <w:rFonts w:ascii="Times New Roman" w:hAnsi="Times New Roman" w:cs="Times New Roman"/>
+          <w:sz w:val="28"/>
+        </w:rPr>
+        <w:tab/>
+      </w:r>
+      <w:proofErr w:type="spellStart"/>
+      <w:r>
+        <w:rPr>
+          <w:rFonts w:ascii="Times New Roman" w:hAnsi="Times New Roman" w:cs="Times New Roman"/>
+          <w:sz w:val="28"/>
+        </w:rPr>
+        <w:t>self closing</w:t>
+      </w:r>
+      <w:proofErr w:type="spellEnd"/>
+      <w:r>
+        <w:rPr>
+          <w:rFonts w:ascii="Times New Roman" w:hAnsi="Times New Roman" w:cs="Times New Roman"/>
+          <w:sz w:val="28"/>
+        </w:rPr>
+        <w:t xml:space="preserve"> tag </w:t>
+      </w:r>
+    </w:p>
+    <w:p>
+      <w:pPr>
+        <w:spacing w:after="0"/>
+        <w:rPr>
+          <w:rFonts w:ascii="Times New Roman" w:hAnsi="Times New Roman" w:cs="Times New Roman"/>
+          <w:sz w:val="28"/>
+        </w:rPr>
+      </w:pPr>
+    </w:p>
+    <w:p>
+      <w:pPr>
+        <w:spacing w:after="0"/>
+        <w:rPr>
+          <w:rFonts w:ascii="Times New Roman" w:hAnsi="Times New Roman" w:cs="Times New Roman"/>
+          <w:sz w:val="28"/>
+        </w:rPr>
+      </w:pPr>
+    </w:p>
+    <w:p>
+      <w:pPr>
+        <w:spacing w:after="0"/>
+        <w:rPr>
+          <w:rFonts w:ascii="Times New Roman" w:hAnsi="Times New Roman" w:cs="Times New Roman"/>
+          <w:sz w:val="28"/>
+        </w:rPr>
+      </w:pPr>
+      <w:r>
+        <w:rPr>
+          <w:rFonts w:ascii="Times New Roman" w:hAnsi="Times New Roman" w:cs="Times New Roman"/>
+          <w:sz w:val="28"/>
+        </w:rPr>
+        <w:t xml:space="preserve">Html tags </w:t>
+      </w:r>
+    </w:p>
+    <w:p>
+      <w:pPr>
+        <w:spacing w:after="0"/>
+        <w:rPr>
+          <w:rFonts w:ascii="Times New Roman" w:hAnsi="Times New Roman" w:cs="Times New Roman"/>
+          <w:sz w:val="28"/>
+        </w:rPr>
+      </w:pPr>
+    </w:p>
+    <w:p>
+      <w:pPr>
+        <w:pStyle w:val="ListParagraph"/>
+        <w:numPr>
+          <w:ilvl w:val="0"/>
+          <w:numId w:val="1"/>
+        </w:numPr>
+        <w:spacing w:after="0"/>
+        <w:rPr>
+          <w:rFonts w:ascii="Times New Roman" w:hAnsi="Times New Roman" w:cs="Times New Roman"/>
+          <w:sz w:val="28"/>
+        </w:rPr>
+      </w:pPr>
+      <w:r>
+        <w:rPr>
+          <w:rFonts w:ascii="Times New Roman" w:hAnsi="Times New Roman" w:cs="Times New Roman"/>
+          <w:sz w:val="28"/>
+        </w:rPr>
+        <w:t xml:space="preserve">Html </w:t>
+      </w:r>
+    </w:p>
+    <w:p>
+      <w:pPr>
+        <w:pStyle w:val="ListParagraph"/>
+        <w:numPr>
+          <w:ilvl w:val="0"/>
+          <w:numId w:val="1"/>
+        </w:numPr>
+        <w:spacing w:after="0"/>
+        <w:rPr>
+          <w:rFonts w:ascii="Times New Roman" w:hAnsi="Times New Roman" w:cs="Times New Roman"/>
+          <w:sz w:val="28"/>
+        </w:rPr>
+      </w:pPr>
+      <w:r>
+        <w:rPr>
+          <w:rFonts w:ascii="Times New Roman" w:hAnsi="Times New Roman" w:cs="Times New Roman"/>
+          <w:sz w:val="28"/>
+        </w:rPr>
+        <w:t>Head : meta – data (data about data)</w:t>
+      </w:r>
+    </w:p>
+    <w:p>
+      <w:pPr>
+        <w:pStyle w:val="ListParagraph"/>
+        <w:numPr>
+          <w:ilvl w:val="0"/>
+          <w:numId w:val="1"/>
+        </w:numPr>
+        <w:spacing w:after="0"/>
+        <w:rPr>
+          <w:rFonts w:ascii="Times New Roman" w:hAnsi="Times New Roman" w:cs="Times New Roman"/>
+          <w:sz w:val="28"/>
+        </w:rPr>
+      </w:pPr>
+      <w:proofErr w:type="gramStart"/>
+      <w:r>
+        <w:rPr>
+          <w:rFonts w:ascii="Times New Roman" w:hAnsi="Times New Roman" w:cs="Times New Roman"/>
+          <w:sz w:val="28"/>
+        </w:rPr>
+        <w:t>Body :</w:t>
+      </w:r>
+      <w:proofErr w:type="gramEnd"/>
+      <w:r>
+        <w:rPr>
+          <w:rFonts w:ascii="Times New Roman" w:hAnsi="Times New Roman" w:cs="Times New Roman"/>
+          <w:sz w:val="28"/>
+        </w:rPr>
+        <w:t xml:space="preserve"> actual contents to display on web page. </w:t>
+      </w:r>
+    </w:p>
+    <w:p>
+      <w:pPr>
+        <w:pStyle w:val="ListParagraph"/>
+        <w:numPr>
+          <w:ilvl w:val="0"/>
+          <w:numId w:val="1"/>
+        </w:numPr>
+        <w:spacing w:after="0"/>
+        <w:rPr>
+          <w:rFonts w:ascii="Times New Roman" w:hAnsi="Times New Roman" w:cs="Times New Roman"/>
+          <w:sz w:val="28"/>
+        </w:rPr>
+      </w:pPr>
+      <w:r>
+        <w:rPr>
+          <w:rFonts w:ascii="Times New Roman" w:hAnsi="Times New Roman" w:cs="Times New Roman"/>
+          <w:sz w:val="28"/>
+        </w:rPr>
+        <w:t>P (paragraph tag)</w:t>
+      </w:r>
+    </w:p>
+    <w:p>
+      <w:pPr>
+        <w:pStyle w:val="ListParagraph"/>
+        <w:numPr>
+          <w:ilvl w:val="0"/>
+          <w:numId w:val="1"/>
+        </w:numPr>
+        <w:spacing w:after="0"/>
+        <w:rPr>
+          <w:rFonts w:ascii="Times New Roman" w:hAnsi="Times New Roman" w:cs="Times New Roman"/>
+          <w:sz w:val="28"/>
+        </w:rPr>
+      </w:pPr>
+      <w:r>
+        <w:rPr>
+          <w:rFonts w:ascii="Times New Roman" w:hAnsi="Times New Roman" w:cs="Times New Roman"/>
+          <w:sz w:val="28"/>
+        </w:rPr>
+        <w:t xml:space="preserve">Br (break tag) : it doesn’t contains closing tag </w:t>
+      </w:r>
+    </w:p>
+    <w:p>
+      <w:pPr>
+        <w:pStyle w:val="ListParagraph"/>
+        <w:numPr>
+          <w:ilvl w:val="0"/>
+          <w:numId w:val="1"/>
+        </w:numPr>
+        <w:spacing w:after="0"/>
+        <w:rPr>
+          <w:rFonts w:ascii="Times New Roman" w:hAnsi="Times New Roman" w:cs="Times New Roman"/>
+          <w:sz w:val="28"/>
+        </w:rPr>
+      </w:pPr>
+      <w:r>
+        <w:rPr>
+          <w:rFonts w:ascii="Times New Roman" w:hAnsi="Times New Roman" w:cs="Times New Roman"/>
+          <w:sz w:val="28"/>
+        </w:rPr>
+        <w:t>Heading tag (6 types start from h1(largest) to h6(smallest))</w:t>
+      </w:r>
+    </w:p>
+    <w:p>
+      <w:pPr>
+        <w:pStyle w:val="ListParagraph"/>
+        <w:numPr>
+          <w:ilvl w:val="0"/>
+          <w:numId w:val="1"/>
+        </w:numPr>
+        <w:spacing w:after="0"/>
+        <w:rPr>
+          <w:rFonts w:ascii="Times New Roman" w:hAnsi="Times New Roman" w:cs="Times New Roman"/>
+          <w:sz w:val="28"/>
+        </w:rPr>
+      </w:pPr>
+      <w:r>
+        <w:rPr>
+          <w:rFonts w:ascii="Times New Roman" w:hAnsi="Times New Roman" w:cs="Times New Roman"/>
+          <w:sz w:val="28"/>
+        </w:rPr>
+        <w:t xml:space="preserve"> </w:t>
+      </w:r>
+      <w:r>
+        <w:rPr>
+          <w:rFonts w:ascii="Times New Roman" w:hAnsi="Times New Roman" w:cs="Times New Roman"/>
+          <w:sz w:val="28"/>
+        </w:rPr>
+        <w:t>b (bold)</w:t>
+      </w:r>
+    </w:p>
+    <w:p>
+      <w:pPr>
+        <w:pStyle w:val="ListParagraph"/>
+        <w:numPr>
+          <w:ilvl w:val="0"/>
+          <w:numId w:val="1"/>
+        </w:numPr>
+        <w:spacing w:after="0"/>
+        <w:rPr>
+          <w:rFonts w:ascii="Times New Roman" w:hAnsi="Times New Roman" w:cs="Times New Roman"/>
+          <w:sz w:val="28"/>
+        </w:rPr>
+      </w:pPr>
+      <w:proofErr w:type="spellStart"/>
+      <w:r>
+        <w:rPr>
+          <w:rFonts w:ascii="Times New Roman" w:hAnsi="Times New Roman" w:cs="Times New Roman"/>
+          <w:sz w:val="28"/>
+        </w:rPr>
+        <w:t>i</w:t>
+      </w:r>
+      <w:proofErr w:type="spellEnd"/>
+      <w:r>
+        <w:rPr>
+          <w:rFonts w:ascii="Times New Roman" w:hAnsi="Times New Roman" w:cs="Times New Roman"/>
+          <w:sz w:val="28"/>
+        </w:rPr>
+        <w:t xml:space="preserve"> (italics)</w:t>
+      </w:r>
+    </w:p>
+    <w:p>
+      <w:pPr>
+        <w:pStyle w:val="ListParagraph"/>
+        <w:numPr>
+          <w:ilvl w:val="0"/>
+          <w:numId w:val="1"/>
+        </w:numPr>
+        <w:spacing w:after="0"/>
+        <w:rPr>
+          <w:rFonts w:ascii="Times New Roman" w:hAnsi="Times New Roman" w:cs="Times New Roman"/>
+          <w:sz w:val="28"/>
+        </w:rPr>
+      </w:pPr>
+      <w:r>
+        <w:rPr>
+          <w:rFonts w:ascii="Times New Roman" w:hAnsi="Times New Roman" w:cs="Times New Roman"/>
+          <w:sz w:val="28"/>
+        </w:rPr>
+        <w:t>u (underline)</w:t>
+      </w:r>
+    </w:p>
+    <w:p>
+      <w:pPr>
+        <w:pStyle w:val="ListParagraph"/>
+        <w:numPr>
+          <w:ilvl w:val="0"/>
+          <w:numId w:val="1"/>
+        </w:numPr>
+        <w:spacing w:after="0"/>
+        <w:rPr>
+          <w:rFonts w:ascii="Times New Roman" w:hAnsi="Times New Roman" w:cs="Times New Roman"/>
+          <w:sz w:val="28"/>
+        </w:rPr>
+      </w:pPr>
+    </w:p>
+    <w:p>
+      <w:pPr>
+        <w:spacing w:after="0"/>
+        <w:rPr>
+          <w:rFonts w:ascii="Times New Roman" w:hAnsi="Times New Roman" w:cs="Times New Roman"/>
+          <w:sz w:val="28"/>
+        </w:rPr>
+      </w:pPr>
+    </w:p>
+    <w:p>
+      <w:pPr>
+        <w:spacing w:after="0"/>
+        <w:rPr>
+          <w:rFonts w:ascii="Times New Roman" w:hAnsi="Times New Roman" w:cs="Times New Roman"/>
+          <w:sz w:val="28"/>
+        </w:rPr>
+      </w:pPr>
+      <w:proofErr w:type="gramStart"/>
+      <w:r>
+        <w:rPr>
+          <w:rFonts w:ascii="Times New Roman" w:hAnsi="Times New Roman" w:cs="Times New Roman"/>
+          <w:sz w:val="28"/>
+        </w:rPr>
+        <w:t>Attribute :</w:t>
+      </w:r>
+      <w:proofErr w:type="gramEnd"/>
+      <w:r>
+        <w:rPr>
+          <w:rFonts w:ascii="Times New Roman" w:hAnsi="Times New Roman" w:cs="Times New Roman"/>
+          <w:sz w:val="28"/>
+        </w:rPr>
+        <w:t xml:space="preserve"> Attribute is known as properties of a tags. </w:t>
+      </w:r>
+    </w:p>
+    <w:p>
+      <w:pPr>
+        <w:spacing w:after="0"/>
+        <w:rPr>
+          <w:rFonts w:ascii="Times New Roman" w:hAnsi="Times New Roman" w:cs="Times New Roman"/>
+          <w:sz w:val="28"/>
+        </w:rPr>
+      </w:pPr>
+    </w:p>
+    <w:p>
+      <w:pPr>
+        <w:spacing w:after="0"/>
+        <w:rPr>
+          <w:rFonts w:ascii="Times New Roman" w:hAnsi="Times New Roman" w:cs="Times New Roman"/>
+          <w:sz w:val="28"/>
+        </w:rPr>
+      </w:pPr>
+      <w:r>
+        <w:rPr>
+          <w:rFonts w:ascii="Times New Roman" w:hAnsi="Times New Roman" w:cs="Times New Roman"/>
+          <w:sz w:val="28"/>
+        </w:rPr>
+        <w:t xml:space="preserve">Syntax </w:t>
+      </w:r>
+    </w:p>
+    <w:p>
+      <w:pPr>
+        <w:spacing w:after="0"/>
+        <w:rPr>
+          <w:rFonts w:ascii="Times New Roman" w:hAnsi="Times New Roman" w:cs="Times New Roman"/>
+          <w:sz w:val="28"/>
+        </w:rPr>
+      </w:pPr>
+    </w:p>
+    <w:p>
+      <w:pPr>
+        <w:spacing w:after="0"/>
+        <w:rPr>
+          <w:rFonts w:ascii="Times New Roman" w:hAnsi="Times New Roman" w:cs="Times New Roman"/>
+          <w:sz w:val="28"/>
+        </w:rPr>
+      </w:pPr>
+      <w:r>
+        <w:rPr>
+          <w:rFonts w:ascii="Times New Roman" w:hAnsi="Times New Roman" w:cs="Times New Roman"/>
+          <w:sz w:val="28"/>
+        </w:rPr>
+        <w:t>&lt;</w:t>
+      </w:r>
+      <w:proofErr w:type="spellStart"/>
+      <w:r>
+        <w:rPr>
+          <w:rFonts w:ascii="Times New Roman" w:hAnsi="Times New Roman" w:cs="Times New Roman"/>
+          <w:sz w:val="28"/>
+        </w:rPr>
+        <w:t>tagName</w:t>
+      </w:r>
+      <w:proofErr w:type="spellEnd"/>
+      <w:r>
+        <w:rPr>
+          <w:rFonts w:ascii="Times New Roman" w:hAnsi="Times New Roman" w:cs="Times New Roman"/>
+          <w:sz w:val="28"/>
+        </w:rPr>
+        <w:t xml:space="preserve"> name1=”value1” name2=’value2’ name3=value3&gt;&lt;/</w:t>
+      </w:r>
+      <w:proofErr w:type="spellStart"/>
+      <w:r>
+        <w:rPr>
+          <w:rFonts w:ascii="Times New Roman" w:hAnsi="Times New Roman" w:cs="Times New Roman"/>
+          <w:sz w:val="28"/>
+        </w:rPr>
+        <w:t>tagName</w:t>
+      </w:r>
+      <w:proofErr w:type="spellEnd"/>
+      <w:r>
+        <w:rPr>
+          <w:rFonts w:ascii="Times New Roman" w:hAnsi="Times New Roman" w:cs="Times New Roman"/>
+          <w:sz w:val="28"/>
+        </w:rPr>
+        <w:t>&gt;</w:t>
+      </w:r>
+    </w:p>
+    <w:p>
+      <w:pPr>
+        <w:spacing w:after="0"/>
+        <w:rPr>
+          <w:rFonts w:ascii="Times New Roman" w:hAnsi="Times New Roman" w:cs="Times New Roman"/>
+          <w:sz w:val="28"/>
+        </w:rPr>
+      </w:pPr>
+    </w:p>
+    <w:p>
+      <w:pPr>
+        <w:spacing w:after="0"/>
+        <w:rPr>
+          <w:rFonts w:ascii="Times New Roman" w:hAnsi="Times New Roman" w:cs="Times New Roman"/>
+          <w:sz w:val="28"/>
+        </w:rPr>
+      </w:pPr>
+      <w:r>
+        <w:rPr>
+          <w:rFonts w:ascii="Times New Roman" w:hAnsi="Times New Roman" w:cs="Times New Roman"/>
+          <w:sz w:val="28"/>
+        </w:rPr>
+        <w:t xml:space="preserve">P and heading tag attribute </w:t>
+      </w:r>
+    </w:p>
+    <w:p>
+      <w:pPr>
+        <w:spacing w:after="0"/>
+        <w:rPr>
+          <w:rFonts w:ascii="Times New Roman" w:hAnsi="Times New Roman" w:cs="Times New Roman"/>
+          <w:sz w:val="28"/>
+        </w:rPr>
+      </w:pPr>
+    </w:p>
+    <w:p>
+      <w:pPr>
+        <w:spacing w:after="0"/>
+        <w:rPr>
+          <w:rFonts w:ascii="Times New Roman" w:hAnsi="Times New Roman" w:cs="Times New Roman"/>
+          <w:sz w:val="28"/>
+        </w:rPr>
+      </w:pPr>
+      <w:r>
+        <w:rPr>
+          <w:rFonts w:ascii="Times New Roman" w:hAnsi="Times New Roman" w:cs="Times New Roman"/>
+          <w:sz w:val="28"/>
+        </w:rPr>
+        <w:t>&lt;p align=’left/right/center/justify’&gt;&lt;/p&gt;</w:t>
+      </w:r>
+    </w:p>
+    <w:p>
+      <w:pPr>
+        <w:spacing w:after="0"/>
+        <w:rPr>
+          <w:rFonts w:ascii="Times New Roman" w:hAnsi="Times New Roman" w:cs="Times New Roman"/>
+          <w:sz w:val="28"/>
+        </w:rPr>
+      </w:pPr>
+    </w:p>
+    <w:p>
+      <w:pPr>
+        <w:spacing w:after="0"/>
+        <w:rPr>
+          <w:rFonts w:ascii="Times New Roman" w:hAnsi="Times New Roman" w:cs="Times New Roman"/>
+          <w:sz w:val="28"/>
+        </w:rPr>
+      </w:pPr>
+      <w:r>
+        <w:rPr>
+          <w:rFonts w:ascii="Times New Roman" w:hAnsi="Times New Roman" w:cs="Times New Roman"/>
+          <w:sz w:val="28"/>
+        </w:rPr>
+        <w:t>&lt;h1</w:t>
+      </w:r>
+      <w:r>
+        <w:rPr>
+          <w:rFonts w:ascii="Times New Roman" w:hAnsi="Times New Roman" w:cs="Times New Roman"/>
+          <w:sz w:val="28"/>
+        </w:rPr>
+        <w:t xml:space="preserve"> align=’left/right/center/justify’</w:t>
+      </w:r>
+      <w:r>
+        <w:rPr>
+          <w:rFonts w:ascii="Times New Roman" w:hAnsi="Times New Roman" w:cs="Times New Roman"/>
+          <w:sz w:val="28"/>
+        </w:rPr>
+        <w:t>&gt;&lt;/h1</w:t>
+      </w:r>
+      <w:r>
+        <w:rPr>
+          <w:rFonts w:ascii="Times New Roman" w:hAnsi="Times New Roman" w:cs="Times New Roman"/>
+          <w:sz w:val="28"/>
+        </w:rPr>
+        <w:t>&gt;</w:t>
+      </w:r>
+    </w:p>
+    <w:p>
+      <w:pPr>
+        <w:spacing w:after="0"/>
+        <w:rPr>
+          <w:rFonts w:ascii="Times New Roman" w:hAnsi="Times New Roman" w:cs="Times New Roman"/>
+          <w:sz w:val="28"/>
+        </w:rPr>
+      </w:pPr>
+    </w:p>
+    <w:p>
+      <w:pPr>
+        <w:spacing w:after="0"/>
+        <w:rPr>
+          <w:rFonts w:ascii="Times New Roman" w:hAnsi="Times New Roman" w:cs="Times New Roman"/>
+          <w:sz w:val="28"/>
+        </w:rPr>
+      </w:pPr>
+      <w:r>
+        <w:rPr>
+          <w:rFonts w:ascii="Times New Roman" w:hAnsi="Times New Roman" w:cs="Times New Roman"/>
+          <w:sz w:val="28"/>
+        </w:rPr>
+        <w:t xml:space="preserve">Font </w:t>
+      </w:r>
+      <w:proofErr w:type="gramStart"/>
+      <w:r>
+        <w:rPr>
+          <w:rFonts w:ascii="Times New Roman" w:hAnsi="Times New Roman" w:cs="Times New Roman"/>
+          <w:sz w:val="28"/>
+        </w:rPr>
+        <w:t>tag :</w:t>
+      </w:r>
+      <w:proofErr w:type="gramEnd"/>
+      <w:r>
+        <w:rPr>
+          <w:rFonts w:ascii="Times New Roman" w:hAnsi="Times New Roman" w:cs="Times New Roman"/>
+          <w:sz w:val="28"/>
+        </w:rPr>
+        <w:t xml:space="preserve"> This tag is use change color, face(style) and size.</w:t>
+      </w:r>
+    </w:p>
+    <w:p>
+      <w:pPr>
+        <w:spacing w:after="0"/>
+        <w:rPr>
+          <w:rFonts w:ascii="Times New Roman" w:hAnsi="Times New Roman" w:cs="Times New Roman"/>
+          <w:sz w:val="28"/>
+        </w:rPr>
+      </w:pPr>
+    </w:p>
+    <w:p>
+      <w:pPr>
+        <w:spacing w:after="0"/>
+        <w:rPr>
+          <w:rFonts w:ascii="Times New Roman" w:hAnsi="Times New Roman" w:cs="Times New Roman"/>
+          <w:sz w:val="28"/>
+        </w:rPr>
+      </w:pPr>
+      <w:r>
+        <w:rPr>
+          <w:rFonts w:ascii="Times New Roman" w:hAnsi="Times New Roman" w:cs="Times New Roman"/>
+          <w:sz w:val="28"/>
+        </w:rPr>
+        <w:t xml:space="preserve">Image </w:t>
+      </w:r>
+      <w:proofErr w:type="gramStart"/>
+      <w:r>
+        <w:rPr>
+          <w:rFonts w:ascii="Times New Roman" w:hAnsi="Times New Roman" w:cs="Times New Roman"/>
+          <w:sz w:val="28"/>
+        </w:rPr>
+        <w:t>tag :</w:t>
+      </w:r>
+      <w:proofErr w:type="gramEnd"/>
+      <w:r>
+        <w:rPr>
+          <w:rFonts w:ascii="Times New Roman" w:hAnsi="Times New Roman" w:cs="Times New Roman"/>
+          <w:sz w:val="28"/>
+        </w:rPr>
+        <w:t xml:space="preserve"> </w:t>
+      </w:r>
+    </w:p>
+    <w:p>
+      <w:pPr>
+        <w:spacing w:after="0"/>
+        <w:rPr>
+          <w:rFonts w:ascii="Times New Roman" w:hAnsi="Times New Roman" w:cs="Times New Roman"/>
+          <w:sz w:val="28"/>
+        </w:rPr>
+      </w:pPr>
+    </w:p>
+    <w:p>
+      <w:pPr>
+        <w:spacing w:after="0"/>
+        <w:rPr>
+          <w:rFonts w:ascii="Times New Roman" w:hAnsi="Times New Roman" w:cs="Times New Roman"/>
+          <w:sz w:val="28"/>
+        </w:rPr>
+      </w:pPr>
+    </w:p>
+    <w:p>
+      <w:pPr>
+        <w:spacing w:after="0"/>
+        <w:rPr>
+          <w:rFonts w:ascii="Times New Roman" w:hAnsi="Times New Roman" w:cs="Times New Roman"/>
+          <w:sz w:val="28"/>
+        </w:rPr>
+      </w:pPr>
+      <w:r>
+        <w:rPr>
+          <w:rFonts w:ascii="Times New Roman" w:hAnsi="Times New Roman" w:cs="Times New Roman"/>
+          <w:sz w:val="28"/>
+        </w:rPr>
+        <w:t>&lt;</w:t>
+      </w:r>
+      <w:proofErr w:type="spellStart"/>
+      <w:r>
+        <w:rPr>
+          <w:rFonts w:ascii="Times New Roman" w:hAnsi="Times New Roman" w:cs="Times New Roman"/>
+          <w:sz w:val="28"/>
+        </w:rPr>
+        <w:t>img</w:t>
+      </w:r>
+      <w:proofErr w:type="spellEnd"/>
+      <w:r>
+        <w:rPr>
+          <w:rFonts w:ascii="Times New Roman" w:hAnsi="Times New Roman" w:cs="Times New Roman"/>
+          <w:sz w:val="28"/>
+        </w:rPr>
+        <w:t xml:space="preserve"> </w:t>
+      </w:r>
+      <w:proofErr w:type="spellStart"/>
+      <w:r>
+        <w:rPr>
+          <w:rFonts w:ascii="Times New Roman" w:hAnsi="Times New Roman" w:cs="Times New Roman"/>
+          <w:sz w:val="28"/>
+        </w:rPr>
+        <w:t>src</w:t>
+      </w:r>
+      <w:proofErr w:type="spellEnd"/>
+      <w:r>
+        <w:rPr>
+          <w:rFonts w:ascii="Times New Roman" w:hAnsi="Times New Roman" w:cs="Times New Roman"/>
+          <w:sz w:val="28"/>
+        </w:rPr>
+        <w:t>=”imageName.jpeg/gif/” /&gt;</w:t>
+      </w:r>
+    </w:p>
+    <w:p>
+      <w:pPr>
+        <w:spacing w:after="0"/>
+        <w:rPr>
+          <w:rFonts w:ascii="Times New Roman" w:hAnsi="Times New Roman" w:cs="Times New Roman"/>
+          <w:sz w:val="28"/>
+        </w:rPr>
+      </w:pPr>
+    </w:p>
+    <w:p>
+      <w:pPr>
+        <w:spacing w:after="0"/>
+        <w:rPr>
+          <w:rFonts w:ascii="Times New Roman" w:hAnsi="Times New Roman" w:cs="Times New Roman"/>
+          <w:sz w:val="28"/>
+        </w:rPr>
+      </w:pPr>
+    </w:p>
+    <w:p>
+      <w:pPr>
+        <w:spacing w:after="0"/>
+        <w:rPr>
+          <w:rFonts w:ascii="Times New Roman" w:hAnsi="Times New Roman" w:cs="Times New Roman"/>
+          <w:sz w:val="28"/>
+        </w:rPr>
+      </w:pPr>
+      <w:r>
+        <w:rPr>
+          <w:rFonts w:ascii="Times New Roman" w:hAnsi="Times New Roman" w:cs="Times New Roman"/>
+          <w:sz w:val="28"/>
+        </w:rPr>
+        <w:t xml:space="preserve">Hyperlink </w:t>
+      </w:r>
+      <w:proofErr w:type="gramStart"/>
+      <w:r>
+        <w:rPr>
+          <w:rFonts w:ascii="Times New Roman" w:hAnsi="Times New Roman" w:cs="Times New Roman"/>
+          <w:sz w:val="28"/>
+        </w:rPr>
+        <w:t>tag :</w:t>
+      </w:r>
+      <w:proofErr w:type="gramEnd"/>
+      <w:r>
+        <w:rPr>
+          <w:rFonts w:ascii="Times New Roman" w:hAnsi="Times New Roman" w:cs="Times New Roman"/>
+          <w:sz w:val="28"/>
+        </w:rPr>
+        <w:t xml:space="preserve"> This tag is use to connect external web page as well as point </w:t>
+      </w:r>
+    </w:p>
+    <w:p>
+      <w:pPr>
+        <w:spacing w:after="0"/>
+        <w:rPr>
+          <w:rFonts w:ascii="Times New Roman" w:hAnsi="Times New Roman" w:cs="Times New Roman"/>
+          <w:sz w:val="28"/>
+        </w:rPr>
+      </w:pPr>
+      <w:proofErr w:type="gramStart"/>
+      <w:r>
+        <w:rPr>
+          <w:rFonts w:ascii="Times New Roman" w:hAnsi="Times New Roman" w:cs="Times New Roman"/>
+          <w:sz w:val="28"/>
+        </w:rPr>
+        <w:t>to</w:t>
+      </w:r>
+      <w:proofErr w:type="gramEnd"/>
+      <w:r>
+        <w:rPr>
+          <w:rFonts w:ascii="Times New Roman" w:hAnsi="Times New Roman" w:cs="Times New Roman"/>
+          <w:sz w:val="28"/>
+        </w:rPr>
+        <w:t xml:space="preserve"> specific para(contents) within a same web page. </w:t>
+      </w:r>
+    </w:p>
+    <w:p>
+      <w:pPr>
+        <w:spacing w:after="0"/>
+        <w:rPr>
+          <w:rFonts w:ascii="Times New Roman" w:hAnsi="Times New Roman" w:cs="Times New Roman"/>
+          <w:sz w:val="28"/>
+        </w:rPr>
+      </w:pPr>
+    </w:p>
+    <w:p>
+      <w:pPr>
+        <w:spacing w:after="0"/>
+        <w:rPr>
+          <w:rFonts w:ascii="Times New Roman" w:hAnsi="Times New Roman" w:cs="Times New Roman"/>
+          <w:sz w:val="28"/>
+        </w:rPr>
+      </w:pPr>
+      <w:r>
+        <w:rPr>
+          <w:rFonts w:ascii="Times New Roman" w:hAnsi="Times New Roman" w:cs="Times New Roman"/>
+          <w:sz w:val="28"/>
+        </w:rPr>
+        <w:t xml:space="preserve">2 types </w:t>
+      </w:r>
+    </w:p>
+    <w:p>
+      <w:pPr>
+        <w:pStyle w:val="ListParagraph"/>
+        <w:numPr>
+          <w:ilvl w:val="0"/>
+          <w:numId w:val="2"/>
+        </w:numPr>
+        <w:spacing w:after="0"/>
+        <w:rPr>
+          <w:rFonts w:ascii="Times New Roman" w:hAnsi="Times New Roman" w:cs="Times New Roman"/>
+          <w:sz w:val="28"/>
+        </w:rPr>
+      </w:pPr>
+      <w:r>
+        <w:rPr>
+          <w:rFonts w:ascii="Times New Roman" w:hAnsi="Times New Roman" w:cs="Times New Roman"/>
+          <w:sz w:val="28"/>
+        </w:rPr>
+        <w:t xml:space="preserve">External hyperlink </w:t>
+      </w:r>
+    </w:p>
+    <w:p>
+      <w:pPr>
+        <w:pStyle w:val="ListParagraph"/>
+        <w:numPr>
+          <w:ilvl w:val="0"/>
+          <w:numId w:val="2"/>
+        </w:numPr>
+        <w:spacing w:after="0"/>
+        <w:rPr>
+          <w:rFonts w:ascii="Times New Roman" w:hAnsi="Times New Roman" w:cs="Times New Roman"/>
+          <w:sz w:val="28"/>
+        </w:rPr>
+      </w:pPr>
+      <w:r>
+        <w:rPr>
+          <w:rFonts w:ascii="Times New Roman" w:hAnsi="Times New Roman" w:cs="Times New Roman"/>
+          <w:sz w:val="28"/>
+        </w:rPr>
+        <w:t>Internal hyperlink (bookmark)</w:t>
+      </w:r>
+    </w:p>
+    <w:p>
+      <w:pPr>
+        <w:spacing w:after="0"/>
+        <w:rPr>
+          <w:rFonts w:ascii="Times New Roman" w:hAnsi="Times New Roman" w:cs="Times New Roman"/>
+          <w:sz w:val="28"/>
+        </w:rPr>
+      </w:pPr>
+    </w:p>
+    <w:p>
+      <w:pPr>
+        <w:spacing w:after="0"/>
+        <w:rPr>
+          <w:rFonts w:ascii="Times New Roman" w:hAnsi="Times New Roman" w:cs="Times New Roman"/>
+          <w:sz w:val="28"/>
+        </w:rPr>
+      </w:pPr>
+      <w:r>
+        <w:rPr>
+          <w:rFonts w:ascii="Times New Roman" w:hAnsi="Times New Roman" w:cs="Times New Roman"/>
+          <w:sz w:val="28"/>
+        </w:rPr>
+        <w:t xml:space="preserve">External hyperlink </w:t>
+      </w:r>
+    </w:p>
+    <w:p>
+      <w:pPr>
+        <w:spacing w:after="0"/>
+        <w:rPr>
+          <w:rFonts w:ascii="Times New Roman" w:hAnsi="Times New Roman" w:cs="Times New Roman"/>
+          <w:sz w:val="28"/>
+        </w:rPr>
+      </w:pPr>
+    </w:p>
+    <w:p>
+      <w:pPr>
+        <w:spacing w:after="0"/>
+        <w:rPr>
+          <w:rFonts w:ascii="Times New Roman" w:hAnsi="Times New Roman" w:cs="Times New Roman"/>
+          <w:sz w:val="28"/>
+        </w:rPr>
+      </w:pPr>
+      <w:r>
+        <w:rPr>
+          <w:rFonts w:ascii="Times New Roman" w:hAnsi="Times New Roman" w:cs="Times New Roman"/>
+          <w:sz w:val="28"/>
+        </w:rPr>
+        <w:t xml:space="preserve">&lt;a </w:t>
+      </w:r>
+      <w:proofErr w:type="spellStart"/>
+      <w:r>
+        <w:rPr>
+          <w:rFonts w:ascii="Times New Roman" w:hAnsi="Times New Roman" w:cs="Times New Roman"/>
+          <w:sz w:val="28"/>
+        </w:rPr>
+        <w:t>href</w:t>
+      </w:r>
+      <w:proofErr w:type="spellEnd"/>
+      <w:r>
+        <w:rPr>
+          <w:rFonts w:ascii="Times New Roman" w:hAnsi="Times New Roman" w:cs="Times New Roman"/>
+          <w:sz w:val="28"/>
+        </w:rPr>
+        <w:t>=”</w:t>
+      </w:r>
+      <w:proofErr w:type="spellStart"/>
+      <w:r>
+        <w:rPr>
+          <w:rFonts w:ascii="Times New Roman" w:hAnsi="Times New Roman" w:cs="Times New Roman"/>
+          <w:sz w:val="28"/>
+        </w:rPr>
+        <w:t>pathOfPage</w:t>
+      </w:r>
+      <w:proofErr w:type="spellEnd"/>
+      <w:r>
+        <w:rPr>
+          <w:rFonts w:ascii="Times New Roman" w:hAnsi="Times New Roman" w:cs="Times New Roman"/>
+          <w:sz w:val="28"/>
+        </w:rPr>
+        <w:t>”&gt;Text&lt;/a&gt;</w:t>
+      </w:r>
+    </w:p>
+    <w:p>
+      <w:pPr>
+        <w:spacing w:after="0"/>
+        <w:rPr>
+          <w:rFonts w:ascii="Times New Roman" w:hAnsi="Times New Roman" w:cs="Times New Roman"/>
+          <w:sz w:val="28"/>
+        </w:rPr>
+      </w:pPr>
+    </w:p>
+    <w:p>
+      <w:pPr>
+        <w:spacing w:after="0"/>
+        <w:rPr>
+          <w:rFonts w:ascii="Times New Roman" w:hAnsi="Times New Roman" w:cs="Times New Roman"/>
+          <w:sz w:val="28"/>
+        </w:rPr>
+      </w:pPr>
+      <w:r>
+        <w:rPr>
+          <w:rFonts w:ascii="Times New Roman" w:hAnsi="Times New Roman" w:cs="Times New Roman"/>
+          <w:sz w:val="28"/>
+        </w:rPr>
+        <w:t xml:space="preserve">a – anchor </w:t>
+      </w:r>
+    </w:p>
+    <w:p>
+      <w:pPr>
+        <w:spacing w:after="0"/>
+        <w:rPr>
+          <w:rFonts w:ascii="Times New Roman" w:hAnsi="Times New Roman" w:cs="Times New Roman"/>
+          <w:sz w:val="28"/>
+        </w:rPr>
+      </w:pPr>
+      <w:proofErr w:type="spellStart"/>
+      <w:proofErr w:type="gramStart"/>
+      <w:r>
+        <w:rPr>
+          <w:rFonts w:ascii="Times New Roman" w:hAnsi="Times New Roman" w:cs="Times New Roman"/>
+          <w:sz w:val="28"/>
+        </w:rPr>
+        <w:t>href</w:t>
+      </w:r>
+      <w:proofErr w:type="spellEnd"/>
+      <w:proofErr w:type="gramEnd"/>
+      <w:r>
+        <w:rPr>
+          <w:rFonts w:ascii="Times New Roman" w:hAnsi="Times New Roman" w:cs="Times New Roman"/>
+          <w:sz w:val="28"/>
+        </w:rPr>
+        <w:t xml:space="preserve"> – hyper reference </w:t>
+      </w:r>
+    </w:p>
+    <w:p>
+      <w:pPr>
+        <w:spacing w:after="0"/>
+        <w:rPr>
+          <w:rFonts w:ascii="Times New Roman" w:hAnsi="Times New Roman" w:cs="Times New Roman"/>
+          <w:sz w:val="28"/>
+        </w:rPr>
+      </w:pPr>
+    </w:p>
+    <w:p>
+      <w:pPr>
+        <w:spacing w:after="0"/>
+        <w:rPr>
+          <w:rFonts w:ascii="Times New Roman" w:hAnsi="Times New Roman" w:cs="Times New Roman"/>
+          <w:sz w:val="28"/>
+        </w:rPr>
+      </w:pPr>
+    </w:p>
+    <w:p>
+      <w:pPr>
+        <w:spacing w:after="0"/>
+        <w:rPr>
+          <w:rFonts w:ascii="Times New Roman" w:hAnsi="Times New Roman" w:cs="Times New Roman"/>
+          <w:sz w:val="28"/>
+        </w:rPr>
+      </w:pPr>
+      <w:r>
+        <w:rPr>
+          <w:rFonts w:ascii="Times New Roman" w:hAnsi="Times New Roman" w:cs="Times New Roman"/>
+          <w:noProof/>
+          <w:sz w:val="28"/>
+        </w:rPr>
+        <mc:AlternateContent>
+          <mc:Choice Requires="wps">
+            <w:drawing>
+              <wp:anchor distT="0" distB="0" distL="114300" distR="114300" simplePos="0" relativeHeight="251663360" behindDoc="0" locked="0" layoutInCell="1" allowOverlap="1" wp14:anchorId="30B5E4A2" wp14:editId="4D10ED33">
+                <wp:simplePos x="0" y="0"/>
+                <wp:positionH relativeFrom="column">
+                  <wp:posOffset>3313786</wp:posOffset>
+                </wp:positionH>
+                <wp:positionV relativeFrom="paragraph">
+                  <wp:posOffset>78055</wp:posOffset>
+                </wp:positionV>
+                <wp:extent cx="1119225" cy="607162"/>
+                <wp:effectExtent l="0" t="0" r="24130" b="21590"/>
+                <wp:wrapNone/>
+                <wp:docPr id="3" name="Oval 3"/>
+                <wp:cNvGraphicFramePr/>
+                <a:graphic xmlns:a="http://schemas.openxmlformats.org/drawingml/2006/main">
+                  <a:graphicData uri="http://schemas.microsoft.com/office/word/2010/wordprocessingShape">
+                    <wps:wsp>
+                      <wps:cNvSpPr/>
+                      <wps:spPr>
+                        <a:xfrm>
+                          <a:off x="0" y="0"/>
+                          <a:ext cx="1119225" cy="607162"/>
+                        </a:xfrm>
+                        <a:prstGeom prst="ellipse">
+                          <a:avLst/>
+                        </a:prstGeom>
+                      </wps:spPr>
+                      <wps:style>
+                        <a:lnRef idx="2">
+                          <a:schemeClr val="accent1">
+                            <a:shade val="50000"/>
+                          </a:schemeClr>
+                        </a:lnRef>
+                        <a:fillRef idx="1">
+                          <a:schemeClr val="accent1"/>
+                        </a:fillRef>
+                        <a:effectRef idx="0">
+                          <a:schemeClr val="accent1"/>
+                        </a:effectRef>
+                        <a:fontRef idx="minor">
+                          <a:schemeClr val="lt1"/>
+                        </a:fontRef>
+                      </wps:style>
+                      <wps:bodyPr rot="0" spcFirstLastPara="0" vertOverflow="overflow" horzOverflow="overflow" vert="horz" wrap="square" lIns="91440" tIns="45720" rIns="91440" bIns="45720" numCol="1" spcCol="0" rtlCol="0" fromWordArt="0" anchor="ctr" anchorCtr="0" forceAA="0" compatLnSpc="1">
+                        <a:prstTxWarp prst="textNoShape">
+                          <a:avLst/>
+                        </a:prstTxWarp>
+                        <a:noAutofit/>
+                      </wps:bodyPr>
+                    </wps:wsp>
+                  </a:graphicData>
+                </a:graphic>
+              </wp:anchor>
+            </w:drawing>
+          </mc:Choice>
+          <mc:Fallback>
+            <w:pict>
+              <v:oval w14:anchorId="36A80BC9" id="Oval 3" o:spid="_x0000_s1026" style="position:absolute;margin-left:260.95pt;margin-top:6.15pt;width:88.15pt;height:47.8pt;z-index:251663360;visibility:visible;mso-wrap-style:square;mso-wrap-distance-left:9pt;mso-wrap-distance-top:0;mso-wrap-distance-right:9pt;mso-wrap-distance-bottom:0;mso-position-horizontal:absolute;mso-position-horizontal-relative:text;mso-position-vertical:absolute;mso-position-vertical-relative:text;v-text-anchor:middle" o:gfxdata="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" fillcolor="#5b9bd5 [3204]" strokecolor="#1f4d78 [1604]" strokeweight="1pt">
+                <v:stroke joinstyle="miter"/>
+              </v:oval>
+            </w:pict>
+          </mc:Fallback>
+        </mc:AlternateContent>
+      </w:r>
+      <w:r>
+        <w:rPr>
+          <w:rFonts w:ascii="Times New Roman" w:hAnsi="Times New Roman" w:cs="Times New Roman"/>
+          <w:noProof/>
+          <w:sz w:val="28"/>
+        </w:rPr>
+        <mc:AlternateContent>
+          <mc:Choice Requires="wps">
+            <w:drawing>
+              <wp:anchor distT="0" distB="0" distL="114300" distR="114300" simplePos="0" relativeHeight="251661312" behindDoc="0" locked="0" layoutInCell="1" allowOverlap="1" wp14:anchorId="3A5AEA33" wp14:editId="4CD77A12">
+                <wp:simplePos x="0" y="0"/>
+                <wp:positionH relativeFrom="column">
+                  <wp:posOffset>1616659</wp:posOffset>
+                </wp:positionH>
+                <wp:positionV relativeFrom="paragraph">
+                  <wp:posOffset>111506</wp:posOffset>
+                </wp:positionV>
+                <wp:extent cx="1119225" cy="607162"/>
+                <wp:effectExtent l="0" t="0" r="24130" b="21590"/>
+                <wp:wrapNone/>
+                <wp:docPr id="2" name="Oval 2"/>
+                <wp:cNvGraphicFramePr/>
+                <a:graphic xmlns:a="http://schemas.openxmlformats.org/drawingml/2006/main">
+                  <a:graphicData uri="http://schemas.microsoft.com/office/word/2010/wordprocessingShape">
+                    <wps:wsp>
+                      <wps:cNvSpPr/>
+                      <wps:spPr>
+                        <a:xfrm>
+                          <a:off x="0" y="0"/>
+                          <a:ext cx="1119225" cy="607162"/>
+                        </a:xfrm>
+                        <a:prstGeom prst="ellipse">
+                          <a:avLst/>
+                        </a:prstGeom>
+                      </wps:spPr>
+                      <wps:style>
+                        <a:lnRef idx="2">
+                          <a:schemeClr val="accent1">
+                            <a:shade val="50000"/>
+                          </a:schemeClr>
+                        </a:lnRef>
+                        <a:fillRef idx="1">
+                          <a:schemeClr val="accent1"/>
+                        </a:fillRef>
+                        <a:effectRef idx="0">
+                          <a:schemeClr val="accent1"/>
+                        </a:effectRef>
+                        <a:fontRef idx="minor">
+                          <a:schemeClr val="lt1"/>
+                        </a:fontRef>
+                      </wps:style>
+                      <wps:bodyPr rot="0" spcFirstLastPara="0" vertOverflow="overflow" horzOverflow="overflow" vert="horz" wrap="square" lIns="91440" tIns="45720" rIns="91440" bIns="45720" numCol="1" spcCol="0" rtlCol="0" fromWordArt="0" anchor="ctr" anchorCtr="0" forceAA="0" compatLnSpc="1">
+                        <a:prstTxWarp prst="textNoShape">
+                          <a:avLst/>
+                        </a:prstTxWarp>
+                        <a:noAutofit/>
+                      </wps:bodyPr>
+                    </wps:wsp>
+                  </a:graphicData>
+                </a:graphic>
+              </wp:anchor>
+            </w:drawing>
+          </mc:Choice>
+          <mc:Fallback>
+            <w:pict>
+              <v:oval w14:anchorId="13CB88DC" id="Oval 2" o:spid="_x0000_s1026" style="position:absolute;margin-left:127.3pt;margin-top:8.8pt;width:88.15pt;height:47.8pt;z-index:251661312;visibility:visible;mso-wrap-style:square;mso-wrap-distance-left:9pt;mso-wrap-distance-top:0;mso-wrap-distance-right:9pt;mso-wrap-distance-bottom:0;mso-position-horizontal:absolute;mso-position-horizontal-relative:text;mso-position-vertical:absolute;mso-position-vertical-relative:text;v-text-anchor:middle" o:gfxdata="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" fillcolor="#5b9bd5 [3204]" strokecolor="#1f4d78 [1604]" strokeweight="1pt">
+                <v:stroke joinstyle="miter"/>
+              </v:oval>
+            </w:pict>
+          </mc:Fallback>
+        </mc:AlternateContent>
+      </w:r>
+      <w:r>
+        <w:rPr>
+          <w:rFonts w:ascii="Times New Roman" w:hAnsi="Times New Roman" w:cs="Times New Roman"/>
+          <w:noProof/>
+          <w:sz w:val="28"/>
+        </w:rPr>
+        <mc:AlternateContent>
+          <mc:Choice Requires="wps">
+            <w:drawing>
+              <wp:anchor distT="0" distB="0" distL="114300" distR="114300" simplePos="0" relativeHeight="251659264" behindDoc="0" locked="0" layoutInCell="1" allowOverlap="1" wp14:anchorId="09789286" wp14:editId="7199C869">
+                <wp:simplePos x="0" y="0"/>
+                <wp:positionH relativeFrom="column">
+                  <wp:posOffset>-14630</wp:posOffset>
+                </wp:positionH>
+                <wp:positionV relativeFrom="paragraph">
+                  <wp:posOffset>125298</wp:posOffset>
+                </wp:positionV>
+                <wp:extent cx="1119225" cy="607162"/>
+                <wp:effectExtent l="0" t="0" r="24130" b="21590"/>
+                <wp:wrapNone/>
+                <wp:docPr id="1" name="Oval 1"/>
+                <wp:cNvGraphicFramePr/>
+                <a:graphic xmlns:a="http://schemas.openxmlformats.org/drawingml/2006/main">
+                  <a:graphicData uri="http://schemas.microsoft.com/office/word/2010/wordprocessingShape">
+                    <wps:wsp>
+                      <wps:cNvSpPr/>
+                      <wps:spPr>
+                        <a:xfrm>
+                          <a:off x="0" y="0"/>
+                          <a:ext cx="1119225" cy="607162"/>
+                        </a:xfrm>
+                        <a:prstGeom prst="ellipse">
+                          <a:avLst/>
+                        </a:prstGeom>
+                      </wps:spPr>
+                      <wps:style>
+                        <a:lnRef idx="2">
+                          <a:schemeClr val="accent1">
+                            <a:shade val="50000"/>
+                          </a:schemeClr>
+                        </a:lnRef>
+                        <a:fillRef idx="1">
+                          <a:schemeClr val="accent1"/>
+                        </a:fillRef>
+                        <a:effectRef idx="0">
+                          <a:schemeClr val="accent1"/>
+                        </a:effectRef>
+                        <a:fontRef idx="minor">
+                          <a:schemeClr val="lt1"/>
+                        </a:fontRef>
+                      </wps:style>
+                      <wps:bodyPr rot="0" spcFirstLastPara="0" vertOverflow="overflow" horzOverflow="overflow" vert="horz" wrap="square" lIns="91440" tIns="45720" rIns="91440" bIns="45720" numCol="1" spcCol="0" rtlCol="0" fromWordArt="0" anchor="ctr" anchorCtr="0" forceAA="0" compatLnSpc="1">
+                        <a:prstTxWarp prst="textNoShape">
+                          <a:avLst/>
+                        </a:prstTxWarp>
+                        <a:noAutofit/>
+                      </wps:bodyPr>
+                    </wps:wsp>
+                  </a:graphicData>
+                </a:graphic>
+              </wp:anchor>
+            </w:drawing>
+          </mc:Choice>
+          <mc:Fallback>
+            <w:pict>
+              <v:oval w14:anchorId="59AA1103" id="Oval 1" o:spid="_x0000_s1026" style="position:absolute;margin-left:-1.15pt;margin-top:9.85pt;width:88.15pt;height:47.8pt;z-index:251659264;visibility:visible;mso-wrap-style:square;mso-wrap-distance-left:9pt;mso-wrap-distance-top:0;mso-wrap-distance-right:9pt;mso-wrap-distance-bottom:0;mso-position-horizontal:absolute;mso-position-horizontal-relative:text;mso-position-vertical:absolute;mso-position-vertical-relative:text;v-text-anchor:middle" o:gfxdata="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" fillcolor="#5b9bd5 [3204]" strokecolor="#1f4d78 [1604]" strokeweight="1pt">
+                <v:stroke joinstyle="miter"/>
+              </v:oval>
+            </w:pict>
+          </mc:Fallback>
+        </mc:AlternateContent>
+      </w:r>
+    </w:p>
+    <w:p>
+      <w:pPr>
+        <w:spacing w:after="0"/>
+        <w:rPr>
+          <w:rFonts w:ascii="Times New Roman" w:hAnsi="Times New Roman" w:cs="Times New Roman"/>
+          <w:sz w:val="28"/>
+        </w:rPr>
+      </w:pPr>
+    </w:p>
+    <w:p>
+      <w:pPr>
+        <w:spacing w:after="0"/>
+        <w:rPr>
+          <w:rFonts w:ascii="Times New Roman" w:hAnsi="Times New Roman" w:cs="Times New Roman"/>
+          <w:sz w:val="28"/>
+        </w:rPr>
+      </w:pPr>
+    </w:p>
+    <w:p>
+      <w:pPr>
+        <w:spacing w:after="0"/>
+        <w:rPr>
+          <w:rFonts w:ascii="Times New Roman" w:hAnsi="Times New Roman" w:cs="Times New Roman"/>
+          <w:sz w:val="28"/>
+        </w:rPr>
+      </w:pPr>
+    </w:p>
+    <w:p>
+      <w:pPr>
+        <w:spacing w:after="0"/>
+        <w:rPr>
+          <w:rFonts w:ascii="Times New Roman" w:hAnsi="Times New Roman" w:cs="Times New Roman"/>
+          <w:sz w:val="28"/>
+        </w:rPr>
+      </w:pPr>
+    </w:p>
+    <w:p>
+      <w:pPr>
+        <w:spacing w:after="0"/>
+        <w:rPr>
+          <w:rFonts w:ascii="Times New Roman" w:hAnsi="Times New Roman" w:cs="Times New Roman"/>
+          <w:sz w:val="28"/>
+        </w:rPr>
+      </w:pPr>
+      <w:r>
+        <w:rPr>
+          <w:rFonts w:ascii="Times New Roman" w:hAnsi="Times New Roman" w:cs="Times New Roman"/>
+          <w:sz w:val="28"/>
+        </w:rPr>
+        <w:t xml:space="preserve">Add the images </w:t>
+      </w:r>
+    </w:p>
+    <w:p>
+      <w:pPr>
+        <w:spacing w:after="0"/>
+        <w:rPr>
+          <w:rFonts w:ascii="Times New Roman" w:hAnsi="Times New Roman" w:cs="Times New Roman"/>
+          <w:sz w:val="28"/>
+        </w:rPr>
+      </w:pPr>
+      <w:r>
+        <w:rPr>
+          <w:rFonts w:ascii="Times New Roman" w:hAnsi="Times New Roman" w:cs="Times New Roman"/>
+          <w:noProof/>
+          <w:sz w:val="28"/>
+        </w:rPr>
+        <mc:AlternateContent>
+          <mc:Choice Requires="wps">
+            <w:drawing>
+              <wp:anchor distT="0" distB="0" distL="114300" distR="114300" simplePos="0" relativeHeight="251665408" behindDoc="0" locked="0" layoutInCell="1" allowOverlap="1" wp14:anchorId="70C1D43F" wp14:editId="56F86534">
+                <wp:simplePos x="0" y="0"/>
+                <wp:positionH relativeFrom="margin">
+                  <wp:align>left</wp:align>
+                </wp:positionH>
+                <wp:positionV relativeFrom="paragraph">
+                  <wp:posOffset>220472</wp:posOffset>
+                </wp:positionV>
+                <wp:extent cx="1777594" cy="1207008"/>
+                <wp:effectExtent l="0" t="0" r="13335" b="12700"/>
+                <wp:wrapNone/>
+                <wp:docPr id="4" name="Oval 4"/>
+                <wp:cNvGraphicFramePr/>
+                <a:graphic xmlns:a="http://schemas.openxmlformats.org/drawingml/2006/main">
+                  <a:graphicData uri="http://schemas.microsoft.com/office/word/2010/wordprocessingShape">
+                    <wps:wsp>
+                      <wps:cNvSpPr/>
+                      <wps:spPr>
+                        <a:xfrm>
+                          <a:off x="0" y="0"/>
+                          <a:ext cx="1777594" cy="1207008"/>
+                        </a:xfrm>
+                        <a:prstGeom prst="ellipse">
+                          <a:avLst/>
+                        </a:prstGeom>
+                      </wps:spPr>
+                      <wps:style>
+                        <a:lnRef idx="2">
+                          <a:schemeClr val="accent1">
+                            <a:shade val="50000"/>
+                          </a:schemeClr>
+                        </a:lnRef>
+                        <a:fillRef idx="1">
+                          <a:schemeClr val="accent1"/>
+                        </a:fillRef>
+                        <a:effectRef idx="0">
+                          <a:schemeClr val="accent1"/>
+                        </a:effectRef>
+                        <a:fontRef idx="minor">
+                          <a:schemeClr val="lt1"/>
+                        </a:fontRef>
+                      </wps:style>
+                      <wps:bodyPr rot="0" spcFirstLastPara="0" vertOverflow="overflow" horzOverflow="overflow" vert="horz" wrap="square" lIns="91440" tIns="45720" rIns="91440" bIns="45720" numCol="1" spcCol="0" rtlCol="0" fromWordArt="0" anchor="ctr" anchorCtr="0" forceAA="0" compatLnSpc="1">
+                        <a:prstTxWarp prst="textNoShape">
+                          <a:avLst/>
+                        </a:prstTxWarp>
+                        <a:noAutofit/>
+                      </wps:bodyPr>
+                    </wps:wsp>
+                  </a:graphicData>
+                </a:graphic>
+                <wp14:sizeRelH relativeFrom="margin">
+                  <wp14:pctWidth>0</wp14:pctWidth>
+                </wp14:sizeRelH>
+                <wp14:sizeRelV relativeFrom="margin">
+                  <wp14:pctHeight>0</wp14:pctHeight>
+                </wp14:sizeRelV>
+              </wp:anchor>
+            </w:drawing>
+          </mc:Choice>
+          <mc:Fallback>
+            <w:pict>
+              <v:oval w14:anchorId="1CB10713" id="Oval 4" o:spid="_x0000_s1026" style="position:absolute;margin-left:0;margin-top:17.35pt;width:139.95pt;height:95.05pt;z-index:251665408;visibility:visible;mso-wrap-style:square;mso-width-percent:0;mso-height-percent:0;mso-wrap-distance-left:9pt;mso-wrap-distance-top:0;mso-wrap-distance-right:9pt;mso-wrap-distance-bottom:0;mso-position-horizontal:left;mso-position-horizontal-relative:margin;mso-position-vertical:absolute;mso-position-vertical-relative:text;mso-width-percent:0;mso-height-percent:0;mso-width-relative:margin;mso-height-relative:margin;v-text-anchor:middle" o:gfxdata="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" fillcolor="#5b9bd5 [3204]" strokecolor="#1f4d78 [1604]" strokeweight="1pt">
+                <v:stroke joinstyle="miter"/>
+                <w10:wrap anchorx="margin"/>
+              </v:oval>
+            </w:pict>
+          </mc:Fallback>
+        </mc:AlternateContent>
+      </w:r>
+    </w:p>
+    <w:p>
+      <w:pPr>
+        <w:spacing w:after="0"/>
+        <w:rPr>
+          <w:rFonts w:ascii="Times New Roman" w:hAnsi="Times New Roman" w:cs="Times New Roman"/>
+          <w:sz w:val="28"/>
+        </w:rPr>
+      </w:pPr>
+    </w:p>
+    <w:p>
+      <w:pPr>
+        <w:spacing w:after="0"/>
+        <w:rPr>
+          <w:rFonts w:ascii="Times New Roman" w:hAnsi="Times New Roman" w:cs="Times New Roman"/>
+          <w:sz w:val="28"/>
+        </w:rPr>
+      </w:pPr>
+      <w:r>
+        <w:rPr>
+          <w:rFonts w:ascii="Times New Roman" w:hAnsi="Times New Roman" w:cs="Times New Roman"/>
+          <w:noProof/>
+          <w:sz w:val="28"/>
+        </w:rPr>
+        <mc:AlternateContent>
+          <mc:Choice Requires="wps">
+            <w:drawing>
+              <wp:anchor distT="0" distB="0" distL="114300" distR="114300" simplePos="0" relativeHeight="251669504" behindDoc="0" locked="0" layoutInCell="1" allowOverlap="1" wp14:anchorId="231C563A" wp14:editId="1124AE17">
+                <wp:simplePos x="0" y="0"/>
+                <wp:positionH relativeFrom="column">
+                  <wp:posOffset>3509493</wp:posOffset>
+                </wp:positionH>
+                <wp:positionV relativeFrom="paragraph">
+                  <wp:posOffset>4115</wp:posOffset>
+                </wp:positionV>
+                <wp:extent cx="1119225" cy="607162"/>
+                <wp:effectExtent l="0" t="0" r="24130" b="21590"/>
+                <wp:wrapNone/>
+                <wp:docPr id="6" name="Oval 6"/>
+                <wp:cNvGraphicFramePr/>
+                <a:graphic xmlns:a="http://schemas.openxmlformats.org/drawingml/2006/main">
+                  <a:graphicData uri="http://schemas.microsoft.com/office/word/2010/wordprocessingShape">
+                    <wps:wsp>
+                      <wps:cNvSpPr/>
+                      <wps:spPr>
+                        <a:xfrm>
+                          <a:off x="0" y="0"/>
+                          <a:ext cx="1119225" cy="607162"/>
+                        </a:xfrm>
+                        <a:prstGeom prst="ellipse">
+                          <a:avLst/>
+                        </a:prstGeom>
+                      </wps:spPr>
+                      <wps:style>
+                        <a:lnRef idx="2">
+                          <a:schemeClr val="accent1">
+                            <a:shade val="50000"/>
+                          </a:schemeClr>
+                        </a:lnRef>
+                        <a:fillRef idx="1">
+                          <a:schemeClr val="accent1"/>
+                        </a:fillRef>
+                        <a:effectRef idx="0">
+                          <a:schemeClr val="accent1"/>
+                        </a:effectRef>
+                        <a:fontRef idx="minor">
+                          <a:schemeClr val="lt1"/>
+                        </a:fontRef>
+                      </wps:style>
+                      <wps:bodyPr rot="0" spcFirstLastPara="0" vertOverflow="overflow" horzOverflow="overflow" vert="horz" wrap="square" lIns="91440" tIns="45720" rIns="91440" bIns="45720" numCol="1" spcCol="0" rtlCol="0" fromWordArt="0" anchor="ctr" anchorCtr="0" forceAA="0" compatLnSpc="1">
+                        <a:prstTxWarp prst="textNoShape">
+                          <a:avLst/>
+                        </a:prstTxWarp>
+                        <a:noAutofit/>
+                      </wps:bodyPr>
+                    </wps:wsp>
+                  </a:graphicData>
+                </a:graphic>
+              </wp:anchor>
+            </w:drawing>
+          </mc:Choice>
+          <mc:Fallback>
+            <w:pict>
+              <v:oval w14:anchorId="106D9402" id="Oval 6" o:spid="_x0000_s1026" style="position:absolute;margin-left:276.35pt;margin-top:.3pt;width:88.15pt;height:47.8pt;z-index:251669504;visibility:visible;mso-wrap-style:square;mso-wrap-distance-left:9pt;mso-wrap-distance-top:0;mso-wrap-distance-right:9pt;mso-wrap-distance-bottom:0;mso-position-horizontal:absolute;mso-position-horizontal-relative:text;mso-position-vertical:absolute;mso-position-vertical-relative:text;v-text-anchor:middle" o:gfxdata="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" fillcolor="#5b9bd5 [3204]" strokecolor="#1f4d78 [1604]" strokeweight="1pt">
+                <v:stroke joinstyle="miter"/>
+              </v:oval>
+            </w:pict>
+          </mc:Fallback>
+        </mc:AlternateContent>
+      </w:r>
+      <w:r>
+        <w:rPr>
+          <w:rFonts w:ascii="Times New Roman" w:hAnsi="Times New Roman" w:cs="Times New Roman"/>
+          <w:noProof/>
+          <w:sz w:val="28"/>
+        </w:rPr>
+        <mc:AlternateContent>
+          <mc:Choice Requires="wps">
+            <w:drawing>
+              <wp:anchor distT="0" distB="0" distL="114300" distR="114300" simplePos="0" relativeHeight="251667456" behindDoc="0" locked="0" layoutInCell="1" allowOverlap="1" wp14:anchorId="16DE4954" wp14:editId="68AFE638">
+                <wp:simplePos x="0" y="0"/>
+                <wp:positionH relativeFrom="column">
+                  <wp:posOffset>2165300</wp:posOffset>
+                </wp:positionH>
+                <wp:positionV relativeFrom="paragraph">
+                  <wp:posOffset>44780</wp:posOffset>
+                </wp:positionV>
+                <wp:extent cx="1119225" cy="607162"/>
+                <wp:effectExtent l="0" t="0" r="24130" b="21590"/>
+                <wp:wrapNone/>
+                <wp:docPr id="5" name="Oval 5"/>
+                <wp:cNvGraphicFramePr/>
+                <a:graphic xmlns:a="http://schemas.openxmlformats.org/drawingml/2006/main">
+                  <a:graphicData uri="http://schemas.microsoft.com/office/word/2010/wordprocessingShape">
+                    <wps:wsp>
+                      <wps:cNvSpPr/>
+                      <wps:spPr>
+                        <a:xfrm>
+                          <a:off x="0" y="0"/>
+                          <a:ext cx="1119225" cy="607162"/>
+                        </a:xfrm>
+                        <a:prstGeom prst="ellipse">
+                          <a:avLst/>
+                        </a:prstGeom>
+                      </wps:spPr>
+                      <wps:style>
+                        <a:lnRef idx="2">
+                          <a:schemeClr val="accent1">
+                            <a:shade val="50000"/>
+                          </a:schemeClr>
+                        </a:lnRef>
+                        <a:fillRef idx="1">
+                          <a:schemeClr val="accent1"/>
+                        </a:fillRef>
+                        <a:effectRef idx="0">
+                          <a:schemeClr val="accent1"/>
+                        </a:effectRef>
+                        <a:fontRef idx="minor">
+                          <a:schemeClr val="lt1"/>
+                        </a:fontRef>
+                      </wps:style>
+                      <wps:bodyPr rot="0" spcFirstLastPara="0" vertOverflow="overflow" horzOverflow="overflow" vert="horz" wrap="square" lIns="91440" tIns="45720" rIns="91440" bIns="45720" numCol="1" spcCol="0" rtlCol="0" fromWordArt="0" anchor="ctr" anchorCtr="0" forceAA="0" compatLnSpc="1">
+                        <a:prstTxWarp prst="textNoShape">
+                          <a:avLst/>
+                        </a:prstTxWarp>
+                        <a:noAutofit/>
+                      </wps:bodyPr>
+                    </wps:wsp>
+                  </a:graphicData>
+                </a:graphic>
+              </wp:anchor>
+            </w:drawing>
+          </mc:Choice>
+          <mc:Fallback>
+            <w:pict>
+              <v:oval w14:anchorId="6D984A8A" id="Oval 5" o:spid="_x0000_s1026" style="position:absolute;margin-left:170.5pt;margin-top:3.55pt;width:88.15pt;height:47.8pt;z-index:251667456;visibility:visible;mso-wrap-style:square;mso-wrap-distance-left:9pt;mso-wrap-distance-top:0;mso-wrap-distance-right:9pt;mso-wrap-distance-bottom:0;mso-position-horizontal:absolute;mso-position-horizontal-relative:text;mso-position-vertical:absolute;mso-position-vertical-relative:text;v-text-anchor:middle" o:gfxdata="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" fillcolor="#5b9bd5 [3204]" strokecolor="#1f4d78 [1604]" strokeweight="1pt">
+                <v:stroke joinstyle="miter"/>
+              </v:oval>
+            </w:pict>
+          </mc:Fallback>
+        </mc:AlternateContent>
+      </w:r>
+    </w:p>
+    <w:p>
+      <w:pPr>
+        <w:spacing w:after="0"/>
+        <w:rPr>
+          <w:rFonts w:ascii="Times New Roman" w:hAnsi="Times New Roman" w:cs="Times New Roman"/>
+          <w:sz w:val="28"/>
+        </w:rPr>
+      </w:pPr>
+    </w:p>
+    <w:p>
+      <w:pPr>
+        <w:spacing w:after="0"/>
+        <w:rPr>
+          <w:rFonts w:ascii="Times New Roman" w:hAnsi="Times New Roman" w:cs="Times New Roman"/>
+          <w:sz w:val="28"/>
+        </w:rPr>
+      </w:pPr>
+    </w:p>
+    <w:p>
+      <w:pPr>
+        <w:spacing w:after="0"/>
+        <w:rPr>
+          <w:rFonts w:ascii="Times New Roman" w:hAnsi="Times New Roman" w:cs="Times New Roman"/>
+          <w:sz w:val="28"/>
+        </w:rPr>
+      </w:pPr>
+      <w:r>
+        <w:rPr>
+          <w:rFonts w:ascii="Times New Roman" w:hAnsi="Times New Roman" w:cs="Times New Roman"/>
+          <w:noProof/>
+          <w:sz w:val="28"/>
+        </w:rPr>
+        <mc:AlternateContent>
+          <mc:Choice Requires="wps">
+            <w:drawing>
+              <wp:anchor distT="0" distB="0" distL="114300" distR="114300" simplePos="0" relativeHeight="251673600" behindDoc="0" locked="0" layoutInCell="1" allowOverlap="1" wp14:anchorId="5953FA2B" wp14:editId="05B13897">
+                <wp:simplePos x="0" y="0"/>
+                <wp:positionH relativeFrom="margin">
+                  <wp:posOffset>1967788</wp:posOffset>
+                </wp:positionH>
+                <wp:positionV relativeFrom="paragraph">
+                  <wp:posOffset>183769</wp:posOffset>
+                </wp:positionV>
+                <wp:extent cx="1777594" cy="1207008"/>
+                <wp:effectExtent l="0" t="0" r="13335" b="12700"/>
+                <wp:wrapNone/>
+                <wp:docPr id="8" name="Oval 8"/>
+                <wp:cNvGraphicFramePr/>
+                <a:graphic xmlns:a="http://schemas.openxmlformats.org/drawingml/2006/main">
+                  <a:graphicData uri="http://schemas.microsoft.com/office/word/2010/wordprocessingShape">
+                    <wps:wsp>
+                      <wps:cNvSpPr/>
+                      <wps:spPr>
+                        <a:xfrm>
+                          <a:off x="0" y="0"/>
+                          <a:ext cx="1777594" cy="1207008"/>
+                        </a:xfrm>
+                        <a:prstGeom prst="ellipse">
+                          <a:avLst/>
+                        </a:prstGeom>
+                      </wps:spPr>
+                      <wps:style>
+                        <a:lnRef idx="2">
+                          <a:schemeClr val="accent1">
+                            <a:shade val="50000"/>
+                          </a:schemeClr>
+                        </a:lnRef>
+                        <a:fillRef idx="1">
+                          <a:schemeClr val="accent1"/>
+                        </a:fillRef>
+                        <a:effectRef idx="0">
+                          <a:schemeClr val="accent1"/>
+                        </a:effectRef>
+                        <a:fontRef idx="minor">
+                          <a:schemeClr val="lt1"/>
+                        </a:fontRef>
+                      </wps:style>
+                      <wps:bodyPr rot="0" spcFirstLastPara="0" vertOverflow="overflow" horzOverflow="overflow" vert="horz" wrap="square" lIns="91440" tIns="45720" rIns="91440" bIns="45720" numCol="1" spcCol="0" rtlCol="0" fromWordArt="0" anchor="ctr" anchorCtr="0" forceAA="0" compatLnSpc="1">
+                        <a:prstTxWarp prst="textNoShape">
+                          <a:avLst/>
+                        </a:prstTxWarp>
+                        <a:noAutofit/>
+                      </wps:bodyPr>
+                    </wps:wsp>
+                  </a:graphicData>
+                </a:graphic>
+                <wp14:sizeRelH relativeFrom="margin">
+                  <wp14:pctWidth>0</wp14:pctWidth>
+                </wp14:sizeRelH>
+                <wp14:sizeRelV relativeFrom="margin">
+                  <wp14:pctHeight>0</wp14:pctHeight>
+                </wp14:sizeRelV>
+              </wp:anchor>
+            </w:drawing>
+          </mc:Choice>
+          <mc:Fallback>
+            <w:pict>
+              <v:oval w14:anchorId="40C1112F" id="Oval 8" o:spid="_x0000_s1026" style="position:absolute;margin-left:154.95pt;margin-top:14.45pt;width:139.95pt;height:95.05pt;z-index:251673600;visibility:visible;mso-wrap-style:square;mso-width-percent:0;mso-height-percent:0;mso-wrap-distance-left:9pt;mso-wrap-distance-top:0;mso-wrap-distance-right:9pt;mso-wrap-distance-bottom:0;mso-position-horizontal:absolute;mso-position-horizontal-relative:margin;mso-position-vertical:absolute;mso-position-vertical-relative:text;mso-width-percent:0;mso-height-percent:0;mso-width-relative:margin;mso-height-relative:margin;v-text-anchor:middle" o:gfxdata="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" fillcolor="#5b9bd5 [3204]" strokecolor="#1f4d78 [1604]" strokeweight="1pt">
+                <v:stroke joinstyle="miter"/>
+                <w10:wrap anchorx="margin"/>
+              </v:oval>
+            </w:pict>
+          </mc:Fallback>
+        </mc:AlternateContent>
+      </w:r>
+    </w:p>
+    <w:p>
+      <w:pPr>
+        <w:spacing w:after="0"/>
+        <w:rPr>
+          <w:rFonts w:ascii="Times New Roman" w:hAnsi="Times New Roman" w:cs="Times New Roman"/>
+          <w:sz w:val="28"/>
+        </w:rPr>
+      </w:pPr>
+      <w:r>
+        <w:rPr>
+          <w:rFonts w:ascii="Times New Roman" w:hAnsi="Times New Roman" w:cs="Times New Roman"/>
+          <w:noProof/>
+          <w:sz w:val="28"/>
+        </w:rPr>
+        <mc:AlternateContent>
+          <mc:Choice Requires="wps">
+            <w:drawing>
+              <wp:anchor distT="0" distB="0" distL="114300" distR="114300" simplePos="0" relativeHeight="251675648" behindDoc="0" locked="0" layoutInCell="1" allowOverlap="1" wp14:anchorId="7F0BE944" wp14:editId="0700D0E4">
+                <wp:simplePos x="0" y="0"/>
+                <wp:positionH relativeFrom="column">
+                  <wp:posOffset>3928110</wp:posOffset>
+                </wp:positionH>
+                <wp:positionV relativeFrom="paragraph">
+                  <wp:posOffset>188925</wp:posOffset>
+                </wp:positionV>
+                <wp:extent cx="1119225" cy="607162"/>
+                <wp:effectExtent l="0" t="0" r="24130" b="21590"/>
+                <wp:wrapNone/>
+                <wp:docPr id="9" name="Oval 9"/>
+                <wp:cNvGraphicFramePr/>
+                <a:graphic xmlns:a="http://schemas.openxmlformats.org/drawingml/2006/main">
+                  <a:graphicData uri="http://schemas.microsoft.com/office/word/2010/wordprocessingShape">
+                    <wps:wsp>
+                      <wps:cNvSpPr/>
+                      <wps:spPr>
+                        <a:xfrm>
+                          <a:off x="0" y="0"/>
+                          <a:ext cx="1119225" cy="607162"/>
+                        </a:xfrm>
+                        <a:prstGeom prst="ellipse">
+                          <a:avLst/>
+                        </a:prstGeom>
+                      </wps:spPr>
+                      <wps:style>
+                        <a:lnRef idx="2">
+                          <a:schemeClr val="accent1">
+                            <a:shade val="50000"/>
+                          </a:schemeClr>
+                        </a:lnRef>
+                        <a:fillRef idx="1">
+                          <a:schemeClr val="accent1"/>
+                        </a:fillRef>
+                        <a:effectRef idx="0">
+                          <a:schemeClr val="accent1"/>
+                        </a:effectRef>
+                        <a:fontRef idx="minor">
+                          <a:schemeClr val="lt1"/>
+                        </a:fontRef>
+                      </wps:style>
+                      <wps:bodyPr rot="0" spcFirstLastPara="0" vertOverflow="overflow" horzOverflow="overflow" vert="horz" wrap="square" lIns="91440" tIns="45720" rIns="91440" bIns="45720" numCol="1" spcCol="0" rtlCol="0" fromWordArt="0" anchor="ctr" anchorCtr="0" forceAA="0" compatLnSpc="1">
+                        <a:prstTxWarp prst="textNoShape">
+                          <a:avLst/>
+                        </a:prstTxWarp>
+                        <a:noAutofit/>
+                      </wps:bodyPr>
+                    </wps:wsp>
+                  </a:graphicData>
+                </a:graphic>
+              </wp:anchor>
+            </w:drawing>
+          </mc:Choice>
+          <mc:Fallback>
+            <w:pict>
+              <v:oval w14:anchorId="5B1BF04D" id="Oval 9" o:spid="_x0000_s1026" style="position:absolute;margin-left:309.3pt;margin-top:14.9pt;width:88.15pt;height:47.8pt;z-index:251675648;visibility:visible;mso-wrap-style:square;mso-wrap-distance-left:9pt;mso-wrap-distance-top:0;mso-wrap-distance-right:9pt;mso-wrap-distance-bottom:0;mso-position-horizontal:absolute;mso-position-horizontal-relative:text;mso-position-vertical:absolute;mso-position-vertical-relative:text;v-text-anchor:middle" o:gfxdata="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" fillcolor="#5b9bd5 [3204]" strokecolor="#1f4d78 [1604]" strokeweight="1pt">
+                <v:stroke joinstyle="miter"/>
+              </v:oval>
+            </w:pict>
+          </mc:Fallback>
+        </mc:AlternateContent>
+      </w:r>
+      <w:r>
+        <w:rPr>
+          <w:rFonts w:ascii="Times New Roman" w:hAnsi="Times New Roman" w:cs="Times New Roman"/>
+          <w:noProof/>
+          <w:sz w:val="28"/>
+        </w:rPr>
+        <mc:AlternateContent>
+          <mc:Choice Requires="wps">
+            <w:drawing>
+              <wp:anchor distT="0" distB="0" distL="114300" distR="114300" simplePos="0" relativeHeight="251671552" behindDoc="0" locked="0" layoutInCell="1" allowOverlap="1" wp14:anchorId="3E9A2326" wp14:editId="3A434EEF">
+                <wp:simplePos x="0" y="0"/>
+                <wp:positionH relativeFrom="column">
+                  <wp:posOffset>226771</wp:posOffset>
+                </wp:positionH>
+                <wp:positionV relativeFrom="paragraph">
+                  <wp:posOffset>240766</wp:posOffset>
+                </wp:positionV>
+                <wp:extent cx="1119225" cy="607162"/>
+                <wp:effectExtent l="0" t="0" r="24130" b="21590"/>
+                <wp:wrapNone/>
+                <wp:docPr id="7" name="Oval 7"/>
+                <wp:cNvGraphicFramePr/>
+                <a:graphic xmlns:a="http://schemas.openxmlformats.org/drawingml/2006/main">
+                  <a:graphicData uri="http://schemas.microsoft.com/office/word/2010/wordprocessingShape">
+                    <wps:wsp>
+                      <wps:cNvSpPr/>
+                      <wps:spPr>
+                        <a:xfrm>
+                          <a:off x="0" y="0"/>
+                          <a:ext cx="1119225" cy="607162"/>
+                        </a:xfrm>
+                        <a:prstGeom prst="ellipse">
+                          <a:avLst/>
+                        </a:prstGeom>
+                      </wps:spPr>
+                      <wps:style>
+                        <a:lnRef idx="2">
+                          <a:schemeClr val="accent1">
+                            <a:shade val="50000"/>
+                          </a:schemeClr>
+                        </a:lnRef>
+                        <a:fillRef idx="1">
+                          <a:schemeClr val="accent1"/>
+                        </a:fillRef>
+                        <a:effectRef idx="0">
+                          <a:schemeClr val="accent1"/>
+                        </a:effectRef>
+                        <a:fontRef idx="minor">
+                          <a:schemeClr val="lt1"/>
+                        </a:fontRef>
+                      </wps:style>
+                      <wps:bodyPr rot="0" spcFirstLastPara="0" vertOverflow="overflow" horzOverflow="overflow" vert="horz" wrap="square" lIns="91440" tIns="45720" rIns="91440" bIns="45720" numCol="1" spcCol="0" rtlCol="0" fromWordArt="0" anchor="ctr" anchorCtr="0" forceAA="0" compatLnSpc="1">
+                        <a:prstTxWarp prst="textNoShape">
+                          <a:avLst/>
+                        </a:prstTxWarp>
+                        <a:noAutofit/>
+                      </wps:bodyPr>
+                    </wps:wsp>
+                  </a:graphicData>
+                </a:graphic>
+              </wp:anchor>
+            </w:drawing>
+          </mc:Choice>
+          <mc:Fallback>
+            <w:pict>
+              <v:oval w14:anchorId="66E03892" id="Oval 7" o:spid="_x0000_s1026" style="position:absolute;margin-left:17.85pt;margin-top:18.95pt;width:88.15pt;height:47.8pt;z-index:251671552;visibility:visible;mso-wrap-style:square;mso-wrap-distance-left:9pt;mso-wrap-distance-top:0;mso-wrap-distance-right:9pt;mso-wrap-distance-bottom:0;mso-position-horizontal:absolute;mso-position-horizontal-relative:text;mso-position-vertical:absolute;mso-position-vertical-relative:text;v-text-anchor:middle" o:gfxdata="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" fillcolor="#5b9bd5 [3204]" strokecolor="#1f4d78 [1604]" strokeweight="1pt">
+                <v:stroke joinstyle="miter"/>
+              </v:oval>
+            </w:pict>
+          </mc:Fallback>
+        </mc:AlternateContent>
+      </w:r>
+    </w:p>
+    <w:p>
+      <w:pPr>
+        <w:spacing w:after="0"/>
+        <w:rPr>
+          <w:rFonts w:ascii="Times New Roman" w:hAnsi="Times New Roman" w:cs="Times New Roman"/>
+          <w:b/>
+          <w:sz w:val="28"/>
+        </w:rPr>
+      </w:pPr>
+      <w:r>
+        <w:rPr>
+          <w:rFonts w:ascii="Times New Roman" w:hAnsi="Times New Roman" w:cs="Times New Roman"/>
+          <w:b/>
+          <w:sz w:val="28"/>
+        </w:rPr>
+        <w:lastRenderedPageBreak/>
+        <w:t>List tags:</w:t>
+      </w:r>
+    </w:p>
+    <w:p>
+      <w:pPr>
+        <w:spacing w:after="0"/>
+        <w:rPr>
+          <w:rFonts w:ascii="Times New Roman" w:hAnsi="Times New Roman" w:cs="Times New Roman"/>
+          <w:sz w:val="28"/>
+        </w:rPr>
+      </w:pPr>
+    </w:p>
+    <w:p>
+      <w:pPr>
+        <w:spacing w:after="0"/>
+        <w:rPr>
+          <w:rFonts w:ascii="Times New Roman" w:hAnsi="Times New Roman" w:cs="Times New Roman"/>
+          <w:sz w:val="28"/>
+        </w:rPr>
+      </w:pPr>
+      <w:r>
+        <w:rPr>
+          <w:rFonts w:ascii="Times New Roman" w:hAnsi="Times New Roman" w:cs="Times New Roman"/>
+          <w:sz w:val="28"/>
+        </w:rPr>
+        <w:t>It is use to display the items</w:t>
+      </w:r>
+    </w:p>
+    <w:p>
+      <w:pPr>
+        <w:pStyle w:val="ListParagraph"/>
+        <w:numPr>
+          <w:ilvl w:val="0"/>
+          <w:numId w:val="3"/>
+        </w:numPr>
+        <w:spacing w:after="0"/>
+        <w:rPr>
+          <w:rFonts w:ascii="Times New Roman" w:hAnsi="Times New Roman" w:cs="Times New Roman"/>
+          <w:sz w:val="28"/>
+        </w:rPr>
+      </w:pPr>
+      <w:proofErr w:type="spellStart"/>
+      <w:r>
+        <w:rPr>
+          <w:rFonts w:ascii="Times New Roman" w:hAnsi="Times New Roman" w:cs="Times New Roman"/>
+          <w:sz w:val="28"/>
+        </w:rPr>
+        <w:t>UnOrder</w:t>
+      </w:r>
+      <w:proofErr w:type="spellEnd"/>
+      <w:r>
+        <w:rPr>
+          <w:rFonts w:ascii="Times New Roman" w:hAnsi="Times New Roman" w:cs="Times New Roman"/>
+          <w:sz w:val="28"/>
+        </w:rPr>
+        <w:t xml:space="preserve"> List </w:t>
+      </w:r>
+    </w:p>
+    <w:p>
+      <w:pPr>
+        <w:pStyle w:val="ListParagraph"/>
+        <w:numPr>
+          <w:ilvl w:val="0"/>
+          <w:numId w:val="3"/>
+        </w:numPr>
+        <w:spacing w:after="0"/>
+        <w:rPr>
+          <w:rFonts w:ascii="Times New Roman" w:hAnsi="Times New Roman" w:cs="Times New Roman"/>
+          <w:sz w:val="28"/>
+        </w:rPr>
+      </w:pPr>
+      <w:r>
+        <w:rPr>
+          <w:rFonts w:ascii="Times New Roman" w:hAnsi="Times New Roman" w:cs="Times New Roman"/>
+          <w:sz w:val="28"/>
+        </w:rPr>
+        <w:t xml:space="preserve">Order List </w:t>
+      </w:r>
+    </w:p>
+    <w:p>
+      <w:pPr>
+        <w:pStyle w:val="ListParagraph"/>
+        <w:numPr>
+          <w:ilvl w:val="0"/>
+          <w:numId w:val="3"/>
+        </w:numPr>
+        <w:spacing w:after="0"/>
+        <w:rPr>
+          <w:rFonts w:ascii="Times New Roman" w:hAnsi="Times New Roman" w:cs="Times New Roman"/>
+          <w:sz w:val="28"/>
+        </w:rPr>
+      </w:pPr>
+      <w:r>
+        <w:rPr>
+          <w:rFonts w:ascii="Times New Roman" w:hAnsi="Times New Roman" w:cs="Times New Roman"/>
+          <w:sz w:val="28"/>
+        </w:rPr>
+        <w:t xml:space="preserve">Definition list </w:t>
+      </w:r>
+    </w:p>
+    <w:p>
+      <w:pPr>
+        <w:pStyle w:val="ListParagraph"/>
+        <w:spacing w:after="0"/>
+        <w:rPr>
+          <w:rFonts w:ascii="Times New Roman" w:hAnsi="Times New Roman" w:cs="Times New Roman"/>
+          <w:sz w:val="28"/>
+        </w:rPr>
+      </w:pPr>
+    </w:p>
+    <w:p>
+      <w:pPr>
+        <w:pStyle w:val="ListParagraph"/>
+        <w:spacing w:after="0"/>
+        <w:rPr>
+          <w:rFonts w:ascii="Times New Roman" w:hAnsi="Times New Roman" w:cs="Times New Roman"/>
+          <w:sz w:val="28"/>
+        </w:rPr>
+      </w:pPr>
+    </w:p>
+    <w:p>
+      <w:pPr>
+        <w:spacing w:after="0"/>
+        <w:rPr>
+          <w:rFonts w:ascii="Times New Roman" w:hAnsi="Times New Roman" w:cs="Times New Roman"/>
+          <w:sz w:val="28"/>
+        </w:rPr>
+      </w:pPr>
+    </w:p>
+    <w:p>
+      <w:pPr>
+        <w:spacing w:after="0"/>
+        <w:rPr>
+          <w:rFonts w:ascii="Times New Roman" w:hAnsi="Times New Roman" w:cs="Times New Roman"/>
+          <w:b/>
+          <w:sz w:val="28"/>
+        </w:rPr>
+      </w:pPr>
+      <w:r>
+        <w:rPr>
+          <w:rFonts w:ascii="Times New Roman" w:hAnsi="Times New Roman" w:cs="Times New Roman"/>
+          <w:b/>
+          <w:sz w:val="28"/>
+        </w:rPr>
+        <w:t xml:space="preserve">Table </w:t>
+      </w:r>
+      <w:proofErr w:type="gramStart"/>
+      <w:r>
+        <w:rPr>
+          <w:rFonts w:ascii="Times New Roman" w:hAnsi="Times New Roman" w:cs="Times New Roman"/>
+          <w:b/>
+          <w:sz w:val="28"/>
+        </w:rPr>
+        <w:t>Tag :</w:t>
+      </w:r>
+      <w:proofErr w:type="gramEnd"/>
+    </w:p>
+    <w:p>
+      <w:pPr>
+        <w:spacing w:after="0"/>
+        <w:rPr>
+          <w:rFonts w:ascii="Times New Roman" w:hAnsi="Times New Roman" w:cs="Times New Roman"/>
+          <w:sz w:val="28"/>
+        </w:rPr>
+      </w:pPr>
+    </w:p>
+    <w:p>
+      <w:pPr>
+        <w:spacing w:after="0"/>
+        <w:rPr>
+          <w:rFonts w:ascii="Times New Roman" w:hAnsi="Times New Roman" w:cs="Times New Roman"/>
+          <w:sz w:val="28"/>
+        </w:rPr>
+      </w:pPr>
+      <w:r>
+        <w:rPr>
+          <w:rFonts w:ascii="Times New Roman" w:hAnsi="Times New Roman" w:cs="Times New Roman"/>
+          <w:sz w:val="28"/>
+        </w:rPr>
+        <w:tab/>
+      </w:r>
+      <w:r>
+        <w:rPr>
+          <w:rFonts w:ascii="Times New Roman" w:hAnsi="Times New Roman" w:cs="Times New Roman"/>
+          <w:sz w:val="28"/>
+        </w:rPr>
+        <w:tab/>
+      </w:r>
+      <w:r>
+        <w:rPr>
+          <w:rFonts w:ascii="Times New Roman" w:hAnsi="Times New Roman" w:cs="Times New Roman"/>
+          <w:sz w:val="28"/>
+        </w:rPr>
+        <w:tab/>
+      </w:r>
+      <w:r>
+        <w:rPr>
+          <w:rFonts w:ascii="Times New Roman" w:hAnsi="Times New Roman" w:cs="Times New Roman"/>
+          <w:sz w:val="28"/>
+        </w:rPr>
+        <w:tab/>
+      </w:r>
+      <w:r>
+        <w:rPr>
+          <w:rFonts w:ascii="Times New Roman" w:hAnsi="Times New Roman" w:cs="Times New Roman"/>
+          <w:sz w:val="28"/>
+        </w:rPr>
+        <w:tab/>
+        <w:t xml:space="preserve">Employee Details </w:t>
+      </w:r>
+    </w:p>
+    <w:p>
+      <w:pPr>
+        <w:spacing w:after="0"/>
+        <w:rPr>
+          <w:rFonts w:ascii="Times New Roman" w:hAnsi="Times New Roman" w:cs="Times New Roman"/>
+          <w:sz w:val="28"/>
+        </w:rPr>
+      </w:pPr>
+    </w:p>
+    <w:tbl>
+      <w:tblPr>
+        <w:tblStyle w:val="TableGrid"/>
+        <w:tblW w:w="0" w:type="auto"/>
+        <w:tblLook w:val="04A0" w:firstRow="1" w:lastRow="0" w:firstColumn="1" w:lastColumn="0" w:noHBand="0" w:noVBand="1"/>
+      </w:tblPr>
+      <w:tblGrid>
+        <w:gridCol w:w="3116"/>
+        <w:gridCol w:w="3117"/>
+        <w:gridCol w:w="3117"/>
+      </w:tblGrid>
+      <w:tr>
+        <w:tc>
+          <w:tcPr>
+            <w:tcW w:w="3116" w:type="dxa"/>
+          </w:tcPr>
+          <w:p>
+            <w:pPr>
+              <w:rPr>
+                <w:rFonts w:ascii="Times New Roman" w:hAnsi="Times New Roman" w:cs="Times New Roman"/>
+                <w:b/>
+                <w:sz w:val="28"/>
+              </w:rPr>
+            </w:pPr>
+            <w:r>
+              <w:rPr>
+                <w:rFonts w:ascii="Times New Roman" w:hAnsi="Times New Roman" w:cs="Times New Roman"/>
+                <w:b/>
+                <w:sz w:val="28"/>
+              </w:rPr>
+              <w:t>Id</w:t>
+            </w:r>
+          </w:p>
+        </w:tc>
+        <w:tc>
+          <w:tcPr>
+            <w:tcW w:w="3117" w:type="dxa"/>
+          </w:tcPr>
+          <w:p>
+            <w:pPr>
+              <w:rPr>
+                <w:rFonts w:ascii="Times New Roman" w:hAnsi="Times New Roman" w:cs="Times New Roman"/>
+                <w:b/>
+                <w:sz w:val="28"/>
+              </w:rPr>
+            </w:pPr>
+            <w:r>
+              <w:rPr>
+                <w:rFonts w:ascii="Times New Roman" w:hAnsi="Times New Roman" w:cs="Times New Roman"/>
+                <w:b/>
+                <w:sz w:val="28"/>
+              </w:rPr>
+              <w:t>Name</w:t>
+            </w:r>
+          </w:p>
+        </w:tc>
+        <w:tc>
+          <w:tcPr>
+            <w:tcW w:w="3117" w:type="dxa"/>
+          </w:tcPr>
+          <w:p>
+            <w:pPr>
+              <w:rPr>
+                <w:rFonts w:ascii="Times New Roman" w:hAnsi="Times New Roman" w:cs="Times New Roman"/>
+                <w:b/>
+                <w:sz w:val="28"/>
+              </w:rPr>
+            </w:pPr>
+            <w:r>
+              <w:rPr>
+                <w:rFonts w:ascii="Times New Roman" w:hAnsi="Times New Roman" w:cs="Times New Roman"/>
+                <w:b/>
+                <w:sz w:val="28"/>
+              </w:rPr>
+              <w:t>Salary</w:t>
+            </w:r>
+          </w:p>
+        </w:tc>
+      </w:tr>
+      <w:tr>
+        <w:tc>
+          <w:tcPr>
+            <w:tcW w:w="3116" w:type="dxa"/>
+          </w:tcPr>
+          <w:p>
+            <w:pPr>
+              <w:rPr>
+                <w:rFonts w:ascii="Times New Roman" w:hAnsi="Times New Roman" w:cs="Times New Roman"/>
+                <w:sz w:val="28"/>
+              </w:rPr>
+            </w:pPr>
+            <w:r>
+              <w:rPr>
+                <w:rFonts w:ascii="Times New Roman" w:hAnsi="Times New Roman" w:cs="Times New Roman"/>
+                <w:sz w:val="28"/>
+              </w:rPr>
+              <w:t>100</w:t>
+            </w:r>
+          </w:p>
+        </w:tc>
+        <w:tc>
+          <w:tcPr>
+            <w:tcW w:w="3117" w:type="dxa"/>
+          </w:tcPr>
+          <w:p>
+            <w:pPr>
+              <w:rPr>
+                <w:rFonts w:ascii="Times New Roman" w:hAnsi="Times New Roman" w:cs="Times New Roman"/>
+                <w:sz w:val="28"/>
+              </w:rPr>
+            </w:pPr>
+            <w:r>
+              <w:rPr>
+                <w:rFonts w:ascii="Times New Roman" w:hAnsi="Times New Roman" w:cs="Times New Roman"/>
+                <w:sz w:val="28"/>
+              </w:rPr>
+              <w:t>Ravi</w:t>
+            </w:r>
+          </w:p>
+        </w:tc>
+        <w:tc>
+          <w:tcPr>
+            <w:tcW w:w="3117" w:type="dxa"/>
+          </w:tcPr>
+          <w:p>
+            <w:pPr>
+              <w:rPr>
+                <w:rFonts w:ascii="Times New Roman" w:hAnsi="Times New Roman" w:cs="Times New Roman"/>
+                <w:sz w:val="28"/>
+              </w:rPr>
+            </w:pPr>
+            <w:r>
+              <w:rPr>
+                <w:rFonts w:ascii="Times New Roman" w:hAnsi="Times New Roman" w:cs="Times New Roman"/>
+                <w:sz w:val="28"/>
+              </w:rPr>
+              <w:t>12000</w:t>
+            </w:r>
+          </w:p>
+        </w:tc>
+      </w:tr>
+      <w:tr>
+        <w:tc>
+          <w:tcPr>
+            <w:tcW w:w="3116" w:type="dxa"/>
+          </w:tcPr>
+          <w:p>
+            <w:pPr>
+              <w:rPr>
+                <w:rFonts w:ascii="Times New Roman" w:hAnsi="Times New Roman" w:cs="Times New Roman"/>
+                <w:sz w:val="28"/>
+              </w:rPr>
+            </w:pPr>
+            <w:r>
+              <w:rPr>
+                <w:rFonts w:ascii="Times New Roman" w:hAnsi="Times New Roman" w:cs="Times New Roman"/>
+                <w:sz w:val="28"/>
+              </w:rPr>
+              <w:t>101</w:t>
+            </w:r>
+          </w:p>
+        </w:tc>
+        <w:tc>
+          <w:tcPr>
+            <w:tcW w:w="3117" w:type="dxa"/>
+          </w:tcPr>
+          <w:p>
+            <w:pPr>
+              <w:rPr>
+                <w:rFonts w:ascii="Times New Roman" w:hAnsi="Times New Roman" w:cs="Times New Roman"/>
+                <w:sz w:val="28"/>
+              </w:rPr>
+            </w:pPr>
+            <w:proofErr w:type="spellStart"/>
+            <w:r>
+              <w:rPr>
+                <w:rFonts w:ascii="Times New Roman" w:hAnsi="Times New Roman" w:cs="Times New Roman"/>
+                <w:sz w:val="28"/>
+              </w:rPr>
+              <w:t>Seeta</w:t>
+            </w:r>
+            <w:proofErr w:type="spellEnd"/>
+          </w:p>
+        </w:tc>
+        <w:tc>
+          <w:tcPr>
+            <w:tcW w:w="3117" w:type="dxa"/>
+          </w:tcPr>
+          <w:p>
+            <w:pPr>
+              <w:rPr>
+                <w:rFonts w:ascii="Times New Roman" w:hAnsi="Times New Roman" w:cs="Times New Roman"/>
+                <w:sz w:val="28"/>
+              </w:rPr>
+            </w:pPr>
+            <w:r>
+              <w:rPr>
+                <w:rFonts w:ascii="Times New Roman" w:hAnsi="Times New Roman" w:cs="Times New Roman"/>
+                <w:sz w:val="28"/>
+              </w:rPr>
+              <w:t>14000</w:t>
+            </w:r>
+          </w:p>
+        </w:tc>
+      </w:tr>
+      <w:tr>
+        <w:tc>
+          <w:tcPr>
+            <w:tcW w:w="3116" w:type="dxa"/>
+          </w:tcPr>
+          <w:p>
+            <w:pPr>
+              <w:rPr>
+                <w:rFonts w:ascii="Times New Roman" w:hAnsi="Times New Roman" w:cs="Times New Roman"/>
+                <w:sz w:val="28"/>
+              </w:rPr>
+            </w:pPr>
+            <w:r>
+              <w:rPr>
+                <w:rFonts w:ascii="Times New Roman" w:hAnsi="Times New Roman" w:cs="Times New Roman"/>
+                <w:sz w:val="28"/>
+              </w:rPr>
+              <w:t>102</w:t>
+            </w:r>
+          </w:p>
+        </w:tc>
+        <w:tc>
+          <w:tcPr>
+            <w:tcW w:w="3117" w:type="dxa"/>
+          </w:tcPr>
+          <w:p>
+            <w:pPr>
+              <w:rPr>
+                <w:rFonts w:ascii="Times New Roman" w:hAnsi="Times New Roman" w:cs="Times New Roman"/>
+                <w:sz w:val="28"/>
+              </w:rPr>
+            </w:pPr>
+            <w:proofErr w:type="spellStart"/>
+            <w:r>
+              <w:rPr>
+                <w:rFonts w:ascii="Times New Roman" w:hAnsi="Times New Roman" w:cs="Times New Roman"/>
+                <w:sz w:val="28"/>
+              </w:rPr>
+              <w:t>Meeta</w:t>
+            </w:r>
+            <w:proofErr w:type="spellEnd"/>
+          </w:p>
+        </w:tc>
+        <w:tc>
+          <w:tcPr>
+            <w:tcW w:w="3117" w:type="dxa"/>
+          </w:tcPr>
+          <w:p>
+            <w:pPr>
+              <w:rPr>
+                <w:rFonts w:ascii="Times New Roman" w:hAnsi="Times New Roman" w:cs="Times New Roman"/>
+                <w:sz w:val="28"/>
+              </w:rPr>
+            </w:pPr>
+            <w:r>
+              <w:rPr>
+                <w:rFonts w:ascii="Times New Roman" w:hAnsi="Times New Roman" w:cs="Times New Roman"/>
+                <w:sz w:val="28"/>
+              </w:rPr>
+              <w:t>16000</w:t>
+            </w:r>
+          </w:p>
+        </w:tc>
+      </w:tr>
+    </w:tbl>
+    <w:p>
+      <w:pPr>
+        <w:spacing w:after="0"/>
+        <w:rPr>
+          <w:rFonts w:ascii="Times New Roman" w:hAnsi="Times New Roman" w:cs="Times New Roman"/>
+          <w:sz w:val="28"/>
+        </w:rPr>
+      </w:pPr>
+    </w:p>
+    <w:p>
+      <w:pPr>
+        <w:spacing w:after="0"/>
+        <w:rPr>
+          <w:rFonts w:ascii="Times New Roman" w:hAnsi="Times New Roman" w:cs="Times New Roman"/>
+          <w:sz w:val="28"/>
+        </w:rPr>
+      </w:pPr>
+    </w:p>
+    <w:p>
+      <w:pPr>
+        <w:spacing w:after="0"/>
+        <w:rPr>
+          <w:rFonts w:ascii="Times New Roman" w:hAnsi="Times New Roman" w:cs="Times New Roman"/>
+          <w:sz w:val="28"/>
+        </w:rPr>
+      </w:pPr>
+    </w:p>
+    <w:p>
+      <w:pPr>
+        <w:spacing w:after="0"/>
+        <w:rPr>
+          <w:rFonts w:ascii="Times New Roman" w:hAnsi="Times New Roman" w:cs="Times New Roman"/>
+          <w:sz w:val="28"/>
+        </w:rPr>
+      </w:pPr>
+      <w:r>
+        <w:rPr>
+          <w:rFonts w:ascii="Times New Roman" w:hAnsi="Times New Roman" w:cs="Times New Roman"/>
+          <w:sz w:val="28"/>
+        </w:rPr>
+        <w:t xml:space="preserve">Form </w:t>
+      </w:r>
+      <w:proofErr w:type="gramStart"/>
+      <w:r>
+        <w:rPr>
+          <w:rFonts w:ascii="Times New Roman" w:hAnsi="Times New Roman" w:cs="Times New Roman"/>
+          <w:sz w:val="28"/>
+        </w:rPr>
+        <w:t>Tag :</w:t>
+      </w:r>
+      <w:proofErr w:type="gramEnd"/>
+    </w:p>
+    <w:p>
+      <w:pPr>
+        <w:spacing w:after="0"/>
+        <w:rPr>
+          <w:rFonts w:ascii="Times New Roman" w:hAnsi="Times New Roman" w:cs="Times New Roman"/>
+          <w:sz w:val="28"/>
+        </w:rPr>
+      </w:pPr>
+    </w:p>
+    <w:p>
+      <w:pPr>
+        <w:spacing w:after="0"/>
+        <w:rPr>
+          <w:rFonts w:ascii="Times New Roman" w:hAnsi="Times New Roman" w:cs="Times New Roman"/>
+          <w:sz w:val="28"/>
+        </w:rPr>
+      </w:pPr>
+      <w:r>
+        <w:rPr>
+          <w:rFonts w:ascii="Times New Roman" w:hAnsi="Times New Roman" w:cs="Times New Roman"/>
+          <w:sz w:val="28"/>
+        </w:rPr>
+        <w:t xml:space="preserve">Syntax </w:t>
+      </w:r>
+    </w:p>
+    <w:p>
+      <w:pPr>
+        <w:spacing w:after="0"/>
+        <w:rPr>
+          <w:rFonts w:ascii="Times New Roman" w:hAnsi="Times New Roman" w:cs="Times New Roman"/>
+          <w:sz w:val="28"/>
+        </w:rPr>
+      </w:pPr>
+    </w:p>
+    <w:p>
+      <w:pPr>
+        <w:spacing w:after="0"/>
+        <w:rPr>
+          <w:rFonts w:ascii="Times New Roman" w:hAnsi="Times New Roman" w:cs="Times New Roman"/>
+          <w:sz w:val="28"/>
+        </w:rPr>
+      </w:pPr>
+      <w:r>
+        <w:rPr>
+          <w:rFonts w:ascii="Times New Roman" w:hAnsi="Times New Roman" w:cs="Times New Roman"/>
+          <w:sz w:val="28"/>
+        </w:rPr>
+        <w:t>&lt;input type=”text/password/radio/checkbox/button/submit/reset/file”   /&gt;</w:t>
+      </w:r>
+    </w:p>
+    <w:p>
+      <w:pPr>
+        <w:spacing w:after="0"/>
+        <w:rPr>
+          <w:rFonts w:ascii="Times New Roman" w:hAnsi="Times New Roman" w:cs="Times New Roman"/>
+          <w:sz w:val="28"/>
+        </w:rPr>
+      </w:pPr>
+    </w:p>
+    <w:p>
+      <w:pPr>
+        <w:spacing w:after="0"/>
+        <w:rPr>
+          <w:rFonts w:ascii="Times New Roman" w:hAnsi="Times New Roman" w:cs="Times New Roman"/>
+          <w:sz w:val="28"/>
+        </w:rPr>
+      </w:pPr>
+      <w:r>
+        <w:rPr>
+          <w:rFonts w:ascii="Times New Roman" w:hAnsi="Times New Roman" w:cs="Times New Roman"/>
+          <w:sz w:val="28"/>
+        </w:rPr>
+        <w:t xml:space="preserve">Query </w:t>
+      </w:r>
+      <w:proofErr w:type="spellStart"/>
+      <w:proofErr w:type="gramStart"/>
+      <w:r>
+        <w:rPr>
+          <w:rFonts w:ascii="Times New Roman" w:hAnsi="Times New Roman" w:cs="Times New Roman"/>
+          <w:sz w:val="28"/>
+        </w:rPr>
+        <w:t>Param</w:t>
+      </w:r>
+      <w:proofErr w:type="spellEnd"/>
+      <w:r>
+        <w:rPr>
+          <w:rFonts w:ascii="Times New Roman" w:hAnsi="Times New Roman" w:cs="Times New Roman"/>
+          <w:sz w:val="28"/>
+        </w:rPr>
+        <w:t xml:space="preserve"> :</w:t>
+      </w:r>
+      <w:proofErr w:type="gramEnd"/>
+      <w:r>
+        <w:rPr>
+          <w:rFonts w:ascii="Times New Roman" w:hAnsi="Times New Roman" w:cs="Times New Roman"/>
+          <w:sz w:val="28"/>
+        </w:rPr>
+        <w:t xml:space="preserve"> </w:t>
+      </w:r>
+    </w:p>
+    <w:p>
+      <w:pPr>
+        <w:spacing w:after="0"/>
+        <w:rPr>
+          <w:rFonts w:ascii="Times New Roman" w:hAnsi="Times New Roman" w:cs="Times New Roman"/>
+          <w:sz w:val="28"/>
+        </w:rPr>
+      </w:pPr>
+    </w:p>
+    <w:p>
+      <w:pPr>
+        <w:spacing w:after="0"/>
+        <w:rPr>
+          <w:rFonts w:ascii="Times New Roman" w:hAnsi="Times New Roman" w:cs="Times New Roman"/>
+          <w:sz w:val="28"/>
+        </w:rPr>
+      </w:pPr>
+      <w:proofErr w:type="spellStart"/>
+      <w:proofErr w:type="gramStart"/>
+      <w:r>
+        <w:rPr>
+          <w:rFonts w:ascii="Times New Roman" w:hAnsi="Times New Roman" w:cs="Times New Roman"/>
+          <w:sz w:val="28"/>
+        </w:rPr>
+        <w:t>url?</w:t>
+      </w:r>
+      <w:proofErr w:type="gramEnd"/>
+      <w:r>
+        <w:rPr>
+          <w:rFonts w:ascii="Times New Roman" w:hAnsi="Times New Roman" w:cs="Times New Roman"/>
+          <w:sz w:val="28"/>
+        </w:rPr>
+        <w:t>key</w:t>
+      </w:r>
+      <w:proofErr w:type="spellEnd"/>
+      <w:r>
+        <w:rPr>
+          <w:rFonts w:ascii="Times New Roman" w:hAnsi="Times New Roman" w:cs="Times New Roman"/>
+          <w:sz w:val="28"/>
+        </w:rPr>
+        <w:t>=</w:t>
+      </w:r>
+      <w:proofErr w:type="spellStart"/>
+      <w:r>
+        <w:rPr>
+          <w:rFonts w:ascii="Times New Roman" w:hAnsi="Times New Roman" w:cs="Times New Roman"/>
+          <w:sz w:val="28"/>
+        </w:rPr>
+        <w:t>value&amp;key</w:t>
+      </w:r>
+      <w:proofErr w:type="spellEnd"/>
+      <w:r>
+        <w:rPr>
+          <w:rFonts w:ascii="Times New Roman" w:hAnsi="Times New Roman" w:cs="Times New Roman"/>
+          <w:sz w:val="28"/>
+        </w:rPr>
+        <w:t>=</w:t>
+      </w:r>
+      <w:proofErr w:type="spellStart"/>
+      <w:r>
+        <w:rPr>
+          <w:rFonts w:ascii="Times New Roman" w:hAnsi="Times New Roman" w:cs="Times New Roman"/>
+          <w:sz w:val="28"/>
+        </w:rPr>
+        <w:t>value&amp;key</w:t>
+      </w:r>
+      <w:proofErr w:type="spellEnd"/>
+      <w:r>
+        <w:rPr>
+          <w:rFonts w:ascii="Times New Roman" w:hAnsi="Times New Roman" w:cs="Times New Roman"/>
+          <w:sz w:val="28"/>
+        </w:rPr>
+        <w:t xml:space="preserve">=value </w:t>
+      </w:r>
+    </w:p>
+    <w:p>
+      <w:pPr>
+        <w:spacing w:after="0"/>
+        <w:rPr>
+          <w:rFonts w:ascii="Times New Roman" w:hAnsi="Times New Roman" w:cs="Times New Roman"/>
+          <w:sz w:val="28"/>
+        </w:rPr>
+      </w:pPr>
+    </w:p>
+    <w:p>
+      <w:pPr>
+        <w:spacing w:after="0"/>
+        <w:rPr>
+          <w:rFonts w:ascii="Times New Roman" w:hAnsi="Times New Roman" w:cs="Times New Roman"/>
+          <w:sz w:val="28"/>
+        </w:rPr>
+      </w:pPr>
+    </w:p>
+    <w:p>
+      <w:pPr>
+        <w:spacing w:after="0"/>
+        <w:rPr>
+          <w:rFonts w:ascii="Times New Roman" w:hAnsi="Times New Roman" w:cs="Times New Roman"/>
+          <w:sz w:val="28"/>
+        </w:rPr>
+      </w:pPr>
+      <w:proofErr w:type="gramStart"/>
+      <w:r>
+        <w:rPr>
+          <w:rFonts w:ascii="Times New Roman" w:hAnsi="Times New Roman" w:cs="Times New Roman"/>
+          <w:sz w:val="28"/>
+        </w:rPr>
+        <w:t>Get :</w:t>
+      </w:r>
+      <w:proofErr w:type="gramEnd"/>
+      <w:r>
+        <w:rPr>
+          <w:rFonts w:ascii="Times New Roman" w:hAnsi="Times New Roman" w:cs="Times New Roman"/>
+          <w:sz w:val="28"/>
+        </w:rPr>
+        <w:t xml:space="preserve"> By default every form method. </w:t>
+      </w:r>
+    </w:p>
+    <w:p>
+      <w:pPr>
+        <w:spacing w:after="0"/>
+        <w:rPr>
+          <w:rFonts w:ascii="Times New Roman" w:hAnsi="Times New Roman" w:cs="Times New Roman"/>
+          <w:sz w:val="28"/>
+        </w:rPr>
+      </w:pPr>
+      <w:r>
+        <w:rPr>
+          <w:rFonts w:ascii="Times New Roman" w:hAnsi="Times New Roman" w:cs="Times New Roman"/>
+          <w:sz w:val="28"/>
+        </w:rPr>
+        <w:tab/>
+        <w:t xml:space="preserve">Data will send through </w:t>
+      </w:r>
+      <w:proofErr w:type="spellStart"/>
+      <w:proofErr w:type="gramStart"/>
+      <w:r>
+        <w:rPr>
+          <w:rFonts w:ascii="Times New Roman" w:hAnsi="Times New Roman" w:cs="Times New Roman"/>
+          <w:sz w:val="28"/>
+        </w:rPr>
+        <w:t>url</w:t>
+      </w:r>
+      <w:proofErr w:type="spellEnd"/>
+      <w:proofErr w:type="gramEnd"/>
+      <w:r>
+        <w:rPr>
+          <w:rFonts w:ascii="Times New Roman" w:hAnsi="Times New Roman" w:cs="Times New Roman"/>
+          <w:sz w:val="28"/>
+        </w:rPr>
+        <w:t xml:space="preserve"> using query </w:t>
+      </w:r>
+      <w:proofErr w:type="spellStart"/>
+      <w:r>
+        <w:rPr>
+          <w:rFonts w:ascii="Times New Roman" w:hAnsi="Times New Roman" w:cs="Times New Roman"/>
+          <w:sz w:val="28"/>
+        </w:rPr>
+        <w:t>param</w:t>
+      </w:r>
+      <w:proofErr w:type="spellEnd"/>
+      <w:r>
+        <w:rPr>
+          <w:rFonts w:ascii="Times New Roman" w:hAnsi="Times New Roman" w:cs="Times New Roman"/>
+          <w:sz w:val="28"/>
+        </w:rPr>
+        <w:t xml:space="preserve"> concept. </w:t>
+      </w:r>
+    </w:p>
+    <w:p>
+      <w:pPr>
+        <w:spacing w:after="0"/>
+        <w:rPr>
+          <w:rFonts w:ascii="Times New Roman" w:hAnsi="Times New Roman" w:cs="Times New Roman"/>
+          <w:sz w:val="28"/>
+        </w:rPr>
+      </w:pPr>
+      <w:r>
+        <w:rPr>
+          <w:rFonts w:ascii="Times New Roman" w:hAnsi="Times New Roman" w:cs="Times New Roman"/>
+          <w:sz w:val="28"/>
+        </w:rPr>
+        <w:tab/>
+        <w:t xml:space="preserve">We can send maximum 256 character data. </w:t>
+      </w:r>
+    </w:p>
+    <w:p>
+      <w:pPr>
+        <w:spacing w:after="0"/>
+        <w:rPr>
+          <w:rFonts w:ascii="Times New Roman" w:hAnsi="Times New Roman" w:cs="Times New Roman"/>
+          <w:sz w:val="28"/>
+        </w:rPr>
+      </w:pPr>
+      <w:r>
+        <w:rPr>
+          <w:rFonts w:ascii="Times New Roman" w:hAnsi="Times New Roman" w:cs="Times New Roman"/>
+          <w:sz w:val="28"/>
+        </w:rPr>
+        <w:tab/>
+        <w:t xml:space="preserve">Performance fast. </w:t>
+      </w:r>
+    </w:p>
+    <w:p>
+      <w:pPr>
+        <w:spacing w:after="0"/>
+        <w:rPr>
+          <w:rFonts w:ascii="Times New Roman" w:hAnsi="Times New Roman" w:cs="Times New Roman"/>
+          <w:sz w:val="28"/>
+        </w:rPr>
+      </w:pPr>
+    </w:p>
+    <w:p>
+      <w:pPr>
+        <w:spacing w:after="0"/>
+        <w:rPr>
+          <w:rFonts w:ascii="Times New Roman" w:hAnsi="Times New Roman" w:cs="Times New Roman"/>
+          <w:sz w:val="28"/>
+        </w:rPr>
+      </w:pPr>
+      <w:proofErr w:type="gramStart"/>
+      <w:r>
+        <w:rPr>
+          <w:rFonts w:ascii="Times New Roman" w:hAnsi="Times New Roman" w:cs="Times New Roman"/>
+          <w:sz w:val="28"/>
+        </w:rPr>
+        <w:t>Post :</w:t>
+      </w:r>
+      <w:proofErr w:type="gramEnd"/>
+      <w:r>
+        <w:rPr>
+          <w:rFonts w:ascii="Times New Roman" w:hAnsi="Times New Roman" w:cs="Times New Roman"/>
+          <w:sz w:val="28"/>
+        </w:rPr>
+        <w:t xml:space="preserve"> we have write method=”post” in form tag </w:t>
+      </w:r>
+    </w:p>
+    <w:p>
+      <w:pPr>
+        <w:spacing w:after="0"/>
+        <w:rPr>
+          <w:rFonts w:ascii="Times New Roman" w:hAnsi="Times New Roman" w:cs="Times New Roman"/>
+          <w:sz w:val="28"/>
+        </w:rPr>
+      </w:pPr>
+      <w:r>
+        <w:rPr>
+          <w:rFonts w:ascii="Times New Roman" w:hAnsi="Times New Roman" w:cs="Times New Roman"/>
+          <w:sz w:val="28"/>
+        </w:rPr>
+        <w:lastRenderedPageBreak/>
+        <w:tab/>
+        <w:t xml:space="preserve">Data send through body part of http protocol. </w:t>
+      </w:r>
+    </w:p>
+    <w:p>
+      <w:pPr>
+        <w:spacing w:after="0"/>
+        <w:rPr>
+          <w:rFonts w:ascii="Times New Roman" w:hAnsi="Times New Roman" w:cs="Times New Roman"/>
+          <w:sz w:val="28"/>
+        </w:rPr>
+      </w:pPr>
+      <w:r>
+        <w:rPr>
+          <w:rFonts w:ascii="Times New Roman" w:hAnsi="Times New Roman" w:cs="Times New Roman"/>
+          <w:sz w:val="28"/>
+        </w:rPr>
+        <w:tab/>
+        <w:t xml:space="preserve">Data secure and we can send huge data. </w:t>
+      </w:r>
+    </w:p>
+    <w:p>
+      <w:pPr>
+        <w:spacing w:after="0"/>
+        <w:rPr>
+          <w:rFonts w:ascii="Times New Roman" w:hAnsi="Times New Roman" w:cs="Times New Roman"/>
+          <w:sz w:val="28"/>
+        </w:rPr>
+      </w:pPr>
+      <w:r>
+        <w:rPr>
+          <w:rFonts w:ascii="Times New Roman" w:hAnsi="Times New Roman" w:cs="Times New Roman"/>
+          <w:sz w:val="28"/>
+        </w:rPr>
+        <w:tab/>
+        <w:t xml:space="preserve">Performance slow compare to get methods. </w:t>
+      </w:r>
+    </w:p>
+    <w:p>
+      <w:pPr>
+        <w:spacing w:after="0"/>
+        <w:rPr>
+          <w:rFonts w:ascii="Times New Roman" w:hAnsi="Times New Roman" w:cs="Times New Roman"/>
+          <w:sz w:val="28"/>
+        </w:rPr>
+      </w:pPr>
+    </w:p>
+    <w:p>
+      <w:pPr>
+        <w:spacing w:after="0"/>
+        <w:rPr>
+          <w:rFonts w:ascii="Times New Roman" w:hAnsi="Times New Roman" w:cs="Times New Roman"/>
+          <w:sz w:val="28"/>
+        </w:rPr>
+      </w:pPr>
+    </w:p>
+    <w:p>
+      <w:pPr>
+        <w:spacing w:after="0"/>
+        <w:rPr>
+          <w:rFonts w:ascii="Times New Roman" w:hAnsi="Times New Roman" w:cs="Times New Roman"/>
+          <w:sz w:val="28"/>
+        </w:rPr>
+      </w:pPr>
+      <w:r>
+        <w:rPr>
+          <w:rFonts w:ascii="Times New Roman" w:hAnsi="Times New Roman" w:cs="Times New Roman"/>
+          <w:sz w:val="28"/>
+        </w:rPr>
+        <w:t>Get/Post/Put/</w:t>
+      </w:r>
+      <w:proofErr w:type="gramStart"/>
+      <w:r>
+        <w:rPr>
+          <w:rFonts w:ascii="Times New Roman" w:hAnsi="Times New Roman" w:cs="Times New Roman"/>
+          <w:sz w:val="28"/>
+        </w:rPr>
+        <w:t>Delete :</w:t>
+      </w:r>
+      <w:proofErr w:type="gramEnd"/>
+      <w:r>
+        <w:rPr>
+          <w:rFonts w:ascii="Times New Roman" w:hAnsi="Times New Roman" w:cs="Times New Roman"/>
+          <w:sz w:val="28"/>
+        </w:rPr>
+        <w:t xml:space="preserve"> But html /html5 doesn’t support put and delete method. </w:t>
+      </w:r>
+    </w:p>
+    <w:p>
+      <w:pPr>
+        <w:spacing w:after="0"/>
+        <w:rPr>
+          <w:rFonts w:ascii="Times New Roman" w:hAnsi="Times New Roman" w:cs="Times New Roman"/>
+          <w:sz w:val="28"/>
+        </w:rPr>
+      </w:pPr>
+    </w:p>
+    <w:p>
+      <w:pPr>
+        <w:spacing w:after="0"/>
+        <w:rPr>
+          <w:rFonts w:ascii="Times New Roman" w:hAnsi="Times New Roman" w:cs="Times New Roman"/>
+          <w:sz w:val="28"/>
+        </w:rPr>
+      </w:pPr>
+      <w:proofErr w:type="gramStart"/>
+      <w:r>
+        <w:rPr>
+          <w:rFonts w:ascii="Times New Roman" w:hAnsi="Times New Roman" w:cs="Times New Roman"/>
+          <w:sz w:val="28"/>
+        </w:rPr>
+        <w:t>Get :</w:t>
+      </w:r>
+      <w:proofErr w:type="gramEnd"/>
+      <w:r>
+        <w:rPr>
+          <w:rFonts w:ascii="Times New Roman" w:hAnsi="Times New Roman" w:cs="Times New Roman"/>
+          <w:sz w:val="28"/>
+        </w:rPr>
+        <w:t xml:space="preserve"> </w:t>
+      </w:r>
+      <w:r>
+        <w:rPr>
+          <w:rFonts w:ascii="Times New Roman" w:hAnsi="Times New Roman" w:cs="Times New Roman"/>
+          <w:sz w:val="28"/>
+        </w:rPr>
+        <w:tab/>
+        <w:t xml:space="preserve">Get the Resources </w:t>
+      </w:r>
+      <w:proofErr w:type="spellStart"/>
+      <w:r>
+        <w:rPr>
+          <w:rFonts w:ascii="Times New Roman" w:hAnsi="Times New Roman" w:cs="Times New Roman"/>
+          <w:sz w:val="28"/>
+        </w:rPr>
+        <w:t>ie</w:t>
+      </w:r>
+      <w:proofErr w:type="spellEnd"/>
+      <w:r>
+        <w:rPr>
+          <w:rFonts w:ascii="Times New Roman" w:hAnsi="Times New Roman" w:cs="Times New Roman"/>
+          <w:sz w:val="28"/>
+        </w:rPr>
+        <w:t xml:space="preserve"> employee, customer, product </w:t>
+      </w:r>
+    </w:p>
+    <w:p>
+      <w:pPr>
+        <w:spacing w:after="0"/>
+        <w:rPr>
+          <w:rFonts w:ascii="Times New Roman" w:hAnsi="Times New Roman" w:cs="Times New Roman"/>
+          <w:sz w:val="28"/>
+        </w:rPr>
+      </w:pPr>
+      <w:proofErr w:type="gramStart"/>
+      <w:r>
+        <w:rPr>
+          <w:rFonts w:ascii="Times New Roman" w:hAnsi="Times New Roman" w:cs="Times New Roman"/>
+          <w:sz w:val="28"/>
+        </w:rPr>
+        <w:t>Post :</w:t>
+      </w:r>
+      <w:proofErr w:type="gramEnd"/>
+      <w:r>
+        <w:rPr>
+          <w:rFonts w:ascii="Times New Roman" w:hAnsi="Times New Roman" w:cs="Times New Roman"/>
+          <w:sz w:val="28"/>
+        </w:rPr>
+        <w:t xml:space="preserve"> Create the Resource </w:t>
+      </w:r>
+      <w:proofErr w:type="spellStart"/>
+      <w:r>
+        <w:rPr>
+          <w:rFonts w:ascii="Times New Roman" w:hAnsi="Times New Roman" w:cs="Times New Roman"/>
+          <w:sz w:val="28"/>
+        </w:rPr>
+        <w:t>ie</w:t>
+      </w:r>
+      <w:proofErr w:type="spellEnd"/>
+      <w:r>
+        <w:rPr>
+          <w:rFonts w:ascii="Times New Roman" w:hAnsi="Times New Roman" w:cs="Times New Roman"/>
+          <w:sz w:val="28"/>
+        </w:rPr>
+        <w:t xml:space="preserve"> employee, customer, product </w:t>
+      </w:r>
+    </w:p>
+    <w:p>
+      <w:pPr>
+        <w:spacing w:after="0"/>
+        <w:rPr>
+          <w:rFonts w:ascii="Times New Roman" w:hAnsi="Times New Roman" w:cs="Times New Roman"/>
+          <w:sz w:val="28"/>
+        </w:rPr>
+      </w:pPr>
+      <w:proofErr w:type="gramStart"/>
+      <w:r>
+        <w:rPr>
+          <w:rFonts w:ascii="Times New Roman" w:hAnsi="Times New Roman" w:cs="Times New Roman"/>
+          <w:sz w:val="28"/>
+        </w:rPr>
+        <w:t>Put :</w:t>
+      </w:r>
+      <w:proofErr w:type="gramEnd"/>
+      <w:r>
+        <w:rPr>
+          <w:rFonts w:ascii="Times New Roman" w:hAnsi="Times New Roman" w:cs="Times New Roman"/>
+          <w:sz w:val="28"/>
+        </w:rPr>
+        <w:t xml:space="preserve"> Update the Resources </w:t>
+      </w:r>
+      <w:proofErr w:type="spellStart"/>
+      <w:r>
+        <w:rPr>
+          <w:rFonts w:ascii="Times New Roman" w:hAnsi="Times New Roman" w:cs="Times New Roman"/>
+          <w:sz w:val="28"/>
+        </w:rPr>
+        <w:t>ie</w:t>
+      </w:r>
+      <w:proofErr w:type="spellEnd"/>
+      <w:r>
+        <w:rPr>
+          <w:rFonts w:ascii="Times New Roman" w:hAnsi="Times New Roman" w:cs="Times New Roman"/>
+          <w:sz w:val="28"/>
+        </w:rPr>
+        <w:t xml:space="preserve"> employee, customer, product </w:t>
+      </w:r>
+    </w:p>
+    <w:p>
+      <w:pPr>
+        <w:spacing w:after="0"/>
+        <w:rPr>
+          <w:rFonts w:ascii="Times New Roman" w:hAnsi="Times New Roman" w:cs="Times New Roman"/>
+          <w:sz w:val="28"/>
+        </w:rPr>
+      </w:pPr>
+      <w:proofErr w:type="gramStart"/>
+      <w:r>
+        <w:rPr>
+          <w:rFonts w:ascii="Times New Roman" w:hAnsi="Times New Roman" w:cs="Times New Roman"/>
+          <w:sz w:val="28"/>
+        </w:rPr>
+        <w:t>Delete :</w:t>
+      </w:r>
+      <w:proofErr w:type="gramEnd"/>
+      <w:r>
+        <w:rPr>
+          <w:rFonts w:ascii="Times New Roman" w:hAnsi="Times New Roman" w:cs="Times New Roman"/>
+          <w:sz w:val="28"/>
+        </w:rPr>
+        <w:t xml:space="preserve"> Delete the Resources </w:t>
+      </w:r>
+      <w:proofErr w:type="spellStart"/>
+      <w:r>
+        <w:rPr>
+          <w:rFonts w:ascii="Times New Roman" w:hAnsi="Times New Roman" w:cs="Times New Roman"/>
+          <w:sz w:val="28"/>
+        </w:rPr>
+        <w:t>ie</w:t>
+      </w:r>
+      <w:proofErr w:type="spellEnd"/>
+      <w:r>
+        <w:rPr>
+          <w:rFonts w:ascii="Times New Roman" w:hAnsi="Times New Roman" w:cs="Times New Roman"/>
+          <w:sz w:val="28"/>
+        </w:rPr>
+        <w:t xml:space="preserve"> employee, customer, product </w:t>
+      </w:r>
+    </w:p>
+    <w:p>
+      <w:pPr>
+        <w:spacing w:after="0"/>
+        <w:rPr>
+          <w:rFonts w:ascii="Times New Roman" w:hAnsi="Times New Roman" w:cs="Times New Roman"/>
+          <w:sz w:val="28"/>
+        </w:rPr>
+      </w:pPr>
+    </w:p>
+    <w:p>
+      <w:pPr>
+        <w:spacing w:after="0"/>
+        <w:rPr>
+          <w:rFonts w:ascii="Times New Roman" w:hAnsi="Times New Roman" w:cs="Times New Roman"/>
+          <w:sz w:val="28"/>
+        </w:rPr>
+      </w:pPr>
       <w:bookmarkStart w:id="0" w:name="_GoBack"/>
       <w:bookmarkEnd w:id="0"/>
-      <w:r>
-        <w:rPr>
-          <w:rFonts w:ascii="Times New Roman" w:hAnsi="Times New Roman" w:cs="Times New Roman"/>
-          <w:sz w:val="28"/>
-        </w:rPr>
-        <w:t xml:space="preserve">If file present don’t create else create it. </w:t>
-      </w:r>
-    </w:p>
-    <w:p>
-      <w:pPr>
-        <w:spacing w:after="0"/>
-        <w:rPr>
-          <w:rFonts w:ascii="Times New Roman" w:hAnsi="Times New Roman" w:cs="Times New Roman"/>
-          <w:sz w:val="28"/>
-        </w:rPr>
-      </w:pPr>
-      <w:r>
-        <w:rPr>
-          <w:rFonts w:ascii="Times New Roman" w:hAnsi="Times New Roman" w:cs="Times New Roman"/>
-          <w:sz w:val="28"/>
-        </w:rPr>
-        <w:t xml:space="preserve">2:  add customer info </w:t>
-      </w:r>
-      <w:proofErr w:type="spellStart"/>
-      <w:r>
-        <w:rPr>
-          <w:rFonts w:ascii="Times New Roman" w:hAnsi="Times New Roman" w:cs="Times New Roman"/>
-          <w:sz w:val="28"/>
-        </w:rPr>
-        <w:t>cusid</w:t>
-      </w:r>
-      <w:proofErr w:type="gramStart"/>
-      <w:r>
-        <w:rPr>
-          <w:rFonts w:ascii="Times New Roman" w:hAnsi="Times New Roman" w:cs="Times New Roman"/>
-          <w:sz w:val="28"/>
-        </w:rPr>
-        <w:t>,custname,age</w:t>
-      </w:r>
-      <w:proofErr w:type="spellEnd"/>
-      <w:proofErr w:type="gramEnd"/>
-      <w:r>
-        <w:rPr>
-          <w:rFonts w:ascii="Times New Roman" w:hAnsi="Times New Roman" w:cs="Times New Roman"/>
-          <w:sz w:val="28"/>
-        </w:rPr>
-        <w:t xml:space="preserve"> </w:t>
-      </w:r>
-    </w:p>
-    <w:p>
-      <w:pPr>
-        <w:spacing w:after="0"/>
-        <w:rPr>
-          <w:rFonts w:ascii="Times New Roman" w:hAnsi="Times New Roman" w:cs="Times New Roman"/>
-          <w:sz w:val="28"/>
-        </w:rPr>
-      </w:pPr>
-      <w:r>
-        <w:rPr>
-          <w:rFonts w:ascii="Times New Roman" w:hAnsi="Times New Roman" w:cs="Times New Roman"/>
-          <w:sz w:val="28"/>
-        </w:rPr>
-        <w:t xml:space="preserve">3:  display all customer details. </w:t>
-      </w:r>
-    </w:p>
-    <w:p>
-      <w:pPr>
-        <w:spacing w:after="0"/>
-        <w:rPr>
-          <w:rFonts w:ascii="Times New Roman" w:hAnsi="Times New Roman" w:cs="Times New Roman"/>
-          <w:sz w:val="28"/>
-        </w:rPr>
-      </w:pPr>
-      <w:r>
-        <w:rPr>
-          <w:rFonts w:ascii="Times New Roman" w:hAnsi="Times New Roman" w:cs="Times New Roman"/>
-          <w:sz w:val="28"/>
-        </w:rPr>
-        <w:t xml:space="preserve">4: display specific customer details using </w:t>
-      </w:r>
-      <w:proofErr w:type="spellStart"/>
-      <w:r>
-        <w:rPr>
-          <w:rFonts w:ascii="Times New Roman" w:hAnsi="Times New Roman" w:cs="Times New Roman"/>
-          <w:sz w:val="28"/>
-        </w:rPr>
-        <w:t>custId</w:t>
-      </w:r>
-      <w:proofErr w:type="spellEnd"/>
-      <w:r>
-        <w:rPr>
-          <w:rFonts w:ascii="Times New Roman" w:hAnsi="Times New Roman" w:cs="Times New Roman"/>
-          <w:sz w:val="28"/>
-        </w:rPr>
-        <w:t xml:space="preserve"> </w:t>
-      </w:r>
-    </w:p>
-    <w:p>
-      <w:pPr>
-        <w:spacing w:after="0"/>
-        <w:rPr>
-          <w:rFonts w:ascii="Times New Roman" w:hAnsi="Times New Roman" w:cs="Times New Roman"/>
-          <w:sz w:val="28"/>
-        </w:rPr>
-      </w:pPr>
-    </w:p>
-    <w:p>
-      <w:pPr>
-        <w:spacing w:after="0"/>
-        <w:rPr>
-          <w:rFonts w:ascii="Times New Roman" w:hAnsi="Times New Roman" w:cs="Times New Roman"/>
-          <w:sz w:val="28"/>
-        </w:rPr>
-      </w:pPr>
-      <w:r>
-        <w:rPr>
-          <w:rFonts w:ascii="Times New Roman" w:hAnsi="Times New Roman" w:cs="Times New Roman"/>
-          <w:sz w:val="28"/>
-        </w:rPr>
-        <w:t xml:space="preserve">5: </w:t>
-      </w:r>
+    </w:p>
+    <w:p>
+      <w:pPr>
+        <w:spacing w:after="0"/>
+        <w:rPr>
+          <w:rFonts w:ascii="Times New Roman" w:hAnsi="Times New Roman" w:cs="Times New Roman"/>
+          <w:sz w:val="28"/>
+        </w:rPr>
+      </w:pPr>
+    </w:p>
+    <w:p>
+      <w:pPr>
+        <w:spacing w:after="0"/>
+        <w:rPr>
+          <w:rFonts w:ascii="Times New Roman" w:hAnsi="Times New Roman" w:cs="Times New Roman"/>
+          <w:sz w:val="28"/>
+        </w:rPr>
+      </w:pPr>
+    </w:p>
+    <w:p>
+      <w:pPr>
+        <w:spacing w:after="0"/>
+        <w:rPr>
+          <w:rFonts w:ascii="Times New Roman" w:hAnsi="Times New Roman" w:cs="Times New Roman"/>
+          <w:sz w:val="28"/>
+        </w:rPr>
+      </w:pPr>
+    </w:p>
+    <w:p>
+      <w:pPr>
+        <w:spacing w:after="0"/>
+        <w:rPr>
+          <w:rFonts w:ascii="Times New Roman" w:hAnsi="Times New Roman" w:cs="Times New Roman"/>
+          <w:sz w:val="28"/>
+        </w:rPr>
+      </w:pPr>
+    </w:p>
+    <w:p>
+      <w:pPr>
+        <w:spacing w:after="0"/>
+        <w:rPr>
+          <w:rFonts w:ascii="Times New Roman" w:hAnsi="Times New Roman" w:cs="Times New Roman"/>
+          <w:sz w:val="28"/>
+        </w:rPr>
+      </w:pPr>
+    </w:p>
+    <w:p>
+      <w:pPr>
+        <w:spacing w:after="0"/>
+        <w:rPr>
+          <w:rFonts w:ascii="Times New Roman" w:hAnsi="Times New Roman" w:cs="Times New Roman"/>
+          <w:sz w:val="28"/>
+        </w:rPr>
+      </w:pPr>
+    </w:p>
+    <w:p>
+      <w:pPr>
+        <w:spacing w:after="0"/>
+        <w:rPr>
+          <w:rFonts w:ascii="Times New Roman" w:hAnsi="Times New Roman" w:cs="Times New Roman"/>
+          <w:sz w:val="28"/>
+        </w:rPr>
+      </w:pPr>
+    </w:p>
+    <w:p>
+      <w:pPr>
+        <w:spacing w:after="0"/>
+        <w:rPr>
+          <w:rFonts w:ascii="Times New Roman" w:hAnsi="Times New Roman" w:cs="Times New Roman"/>
+          <w:sz w:val="28"/>
+        </w:rPr>
+      </w:pPr>
+    </w:p>
+    <w:p>
+      <w:pPr>
+        <w:spacing w:after="0"/>
+        <w:rPr>
+          <w:rFonts w:ascii="Times New Roman" w:hAnsi="Times New Roman" w:cs="Times New Roman"/>
+          <w:sz w:val="28"/>
+        </w:rPr>
+      </w:pPr>
     </w:p>
     <w:p>
       <w:pPr>
@@ -1520,6 +5672,287 @@
     </w:sectPr>
   </w:body>
 </w:document>
+</file>
+
+<file path=word/numbering.xml><?xml version="1.0" encoding="utf-8"?>
+<w:numbering xmlns:wpc="http://schemas.microsoft.com/office/word/2010/wordprocessingCanvas" xmlns:mc="http://schemas.openxmlformats.org/markup-compatibility/2006" xmlns:o="urn:schemas-microsoft-com:office:office" xmlns:r="http://schemas.openxmlformats.org/officeDocument/2006/relationships" xmlns:m="http://schemas.openxmlformats.org/officeDocument/2006/math" xmlns:v="urn:schemas-microsoft-com:vml" xmlns:wp14="http://schemas.microsoft.com/office/word/2010/wordprocessingDrawing" xmlns:wp="http://schemas.openxmlformats.org/drawingml/2006/wordprocessingDrawing" xmlns:w10="urn:schemas-microsoft-com:office:word" xmlns:w="http://schemas.openxmlformats.org/wordprocessingml/2006/main" xmlns:w14="http://schemas.microsoft.com/office/word/2010/wordml" xmlns:w15="http://schemas.microsoft.com/office/word/2012/wordml" xmlns:wpg="http://schemas.microsoft.com/office/word/2010/wordprocessingGroup" xmlns:wpi="http://schemas.microsoft.com/office/word/2010/wordprocessingInk" xmlns:wne="http://schemas.microsoft.com/office/word/2006/wordml" xmlns:wps="http://schemas.microsoft.com/office/word/2010/wordprocessingShape" mc:Ignorable="w14 w15 wp14">
+  <w:abstractNum w:abstractNumId="0">
+    <w:nsid w:val="338A0117"/>
+    <w:multiLevelType w:val="hybridMultilevel"/>
+    <w:tmpl w:val="64521AEC"/>
+    <w:lvl w:ilvl="0" w:tplc="0409000F">
+      <w:start w:val="1"/>
+      <w:numFmt w:val="decimal"/>
+      <w:lvlText w:val="%1."/>
+      <w:lvlJc w:val="left"/>
+      <w:pPr>
+        <w:ind w:left="720" w:hanging="360"/>
+      </w:pPr>
+      <w:rPr>
+        <w:rFonts w:hint="default"/>
+      </w:rPr>
+    </w:lvl>
+    <w:lvl w:ilvl="1" w:tplc="04090019" w:tentative="1">
+      <w:start w:val="1"/>
+      <w:numFmt w:val="lowerLetter"/>
+      <w:lvlText w:val="%2."/>
+      <w:lvlJc w:val="left"/>
+      <w:pPr>
+        <w:ind w:left="1440" w:hanging="360"/>
+      </w:pPr>
+    </w:lvl>
+    <w:lvl w:ilvl="2" w:tplc="0409001B" w:tentative="1">
+      <w:start w:val="1"/>
+      <w:numFmt w:val="lowerRoman"/>
+      <w:lvlText w:val="%3."/>
+      <w:lvlJc w:val="right"/>
+      <w:pPr>
+        <w:ind w:left="2160" w:hanging="180"/>
+      </w:pPr>
+    </w:lvl>
+    <w:lvl w:ilvl="3" w:tplc="0409000F" w:tentative="1">
+      <w:start w:val="1"/>
+      <w:numFmt w:val="decimal"/>
+      <w:lvlText w:val="%4."/>
+      <w:lvlJc w:val="left"/>
+      <w:pPr>
+        <w:ind w:left="2880" w:hanging="360"/>
+      </w:pPr>
+    </w:lvl>
+    <w:lvl w:ilvl="4" w:tplc="04090019" w:tentative="1">
+      <w:start w:val="1"/>
+      <w:numFmt w:val="lowerLetter"/>
+      <w:lvlText w:val="%5."/>
+      <w:lvlJc w:val="left"/>
+      <w:pPr>
+        <w:ind w:left="3600" w:hanging="360"/>
+      </w:pPr>
+    </w:lvl>
+    <w:lvl w:ilvl="5" w:tplc="0409001B" w:tentative="1">
+      <w:start w:val="1"/>
+      <w:numFmt w:val="lowerRoman"/>
+      <w:lvlText w:val="%6."/>
+      <w:lvlJc w:val="right"/>
+      <w:pPr>
+        <w:ind w:left="4320" w:hanging="180"/>
+      </w:pPr>
+    </w:lvl>
+    <w:lvl w:ilvl="6" w:tplc="0409000F" w:tentative="1">
+      <w:start w:val="1"/>
+      <w:numFmt w:val="decimal"/>
+      <w:lvlText w:val="%7."/>
+      <w:lvlJc w:val="left"/>
+      <w:pPr>
+        <w:ind w:left="5040" w:hanging="360"/>
+      </w:pPr>
+    </w:lvl>
+    <w:lvl w:ilvl="7" w:tplc="04090019" w:tentative="1">
+      <w:start w:val="1"/>
+      <w:numFmt w:val="lowerLetter"/>
+      <w:lvlText w:val="%8."/>
+      <w:lvlJc w:val="left"/>
+      <w:pPr>
+        <w:ind w:left="5760" w:hanging="360"/>
+      </w:pPr>
+    </w:lvl>
+    <w:lvl w:ilvl="8" w:tplc="0409001B" w:tentative="1">
+      <w:start w:val="1"/>
+      <w:numFmt w:val="lowerRoman"/>
+      <w:lvlText w:val="%9."/>
+      <w:lvlJc w:val="right"/>
+      <w:pPr>
+        <w:ind w:left="6480" w:hanging="180"/>
+      </w:pPr>
+    </w:lvl>
+  </w:abstractNum>
+  <w:abstractNum w:abstractNumId="1">
+    <w:nsid w:val="3E132144"/>
+    <w:multiLevelType w:val="hybridMultilevel"/>
+    <w:tmpl w:val="E922469E"/>
+    <w:lvl w:ilvl="0" w:tplc="0409000F">
+      <w:start w:val="1"/>
+      <w:numFmt w:val="decimal"/>
+      <w:lvlText w:val="%1."/>
+      <w:lvlJc w:val="left"/>
+      <w:pPr>
+        <w:ind w:left="720" w:hanging="360"/>
+      </w:pPr>
+      <w:rPr>
+        <w:rFonts w:hint="default"/>
+      </w:rPr>
+    </w:lvl>
+    <w:lvl w:ilvl="1" w:tplc="04090019" w:tentative="1">
+      <w:start w:val="1"/>
+      <w:numFmt w:val="lowerLetter"/>
+      <w:lvlText w:val="%2."/>
+      <w:lvlJc w:val="left"/>
+      <w:pPr>
+        <w:ind w:left="1440" w:hanging="360"/>
+      </w:pPr>
+    </w:lvl>
+    <w:lvl w:ilvl="2" w:tplc="0409001B" w:tentative="1">
+      <w:start w:val="1"/>
+      <w:numFmt w:val="lowerRoman"/>
+      <w:lvlText w:val="%3."/>
+      <w:lvlJc w:val="right"/>
+      <w:pPr>
+        <w:ind w:left="2160" w:hanging="180"/>
+      </w:pPr>
+    </w:lvl>
+    <w:lvl w:ilvl="3" w:tplc="0409000F" w:tentative="1">
+      <w:start w:val="1"/>
+      <w:numFmt w:val="decimal"/>
+      <w:lvlText w:val="%4."/>
+      <w:lvlJc w:val="left"/>
+      <w:pPr>
+        <w:ind w:left="2880" w:hanging="360"/>
+      </w:pPr>
+    </w:lvl>
+    <w:lvl w:ilvl="4" w:tplc="04090019" w:tentative="1">
+      <w:start w:val="1"/>
+      <w:numFmt w:val="lowerLetter"/>
+      <w:lvlText w:val="%5."/>
+      <w:lvlJc w:val="left"/>
+      <w:pPr>
+        <w:ind w:left="3600" w:hanging="360"/>
+      </w:pPr>
+    </w:lvl>
+    <w:lvl w:ilvl="5" w:tplc="0409001B" w:tentative="1">
+      <w:start w:val="1"/>
+      <w:numFmt w:val="lowerRoman"/>
+      <w:lvlText w:val="%6."/>
+      <w:lvlJc w:val="right"/>
+      <w:pPr>
+        <w:ind w:left="4320" w:hanging="180"/>
+      </w:pPr>
+    </w:lvl>
+    <w:lvl w:ilvl="6" w:tplc="0409000F" w:tentative="1">
+      <w:start w:val="1"/>
+      <w:numFmt w:val="decimal"/>
+      <w:lvlText w:val="%7."/>
+      <w:lvlJc w:val="left"/>
+      <w:pPr>
+        <w:ind w:left="5040" w:hanging="360"/>
+      </w:pPr>
+    </w:lvl>
+    <w:lvl w:ilvl="7" w:tplc="04090019" w:tentative="1">
+      <w:start w:val="1"/>
+      <w:numFmt w:val="lowerLetter"/>
+      <w:lvlText w:val="%8."/>
+      <w:lvlJc w:val="left"/>
+      <w:pPr>
+        <w:ind w:left="5760" w:hanging="360"/>
+      </w:pPr>
+    </w:lvl>
+    <w:lvl w:ilvl="8" w:tplc="0409001B" w:tentative="1">
+      <w:start w:val="1"/>
+      <w:numFmt w:val="lowerRoman"/>
+      <w:lvlText w:val="%9."/>
+      <w:lvlJc w:val="right"/>
+      <w:pPr>
+        <w:ind w:left="6480" w:hanging="180"/>
+      </w:pPr>
+    </w:lvl>
+  </w:abstractNum>
+  <w:abstractNum w:abstractNumId="2">
+    <w:nsid w:val="626D4175"/>
+    <w:multiLevelType w:val="hybridMultilevel"/>
+    <w:tmpl w:val="9880DB74"/>
+    <w:lvl w:ilvl="0" w:tplc="0409000F">
+      <w:start w:val="1"/>
+      <w:numFmt w:val="decimal"/>
+      <w:lvlText w:val="%1."/>
+      <w:lvlJc w:val="left"/>
+      <w:pPr>
+        <w:ind w:left="720" w:hanging="360"/>
+      </w:pPr>
+      <w:rPr>
+        <w:rFonts w:hint="default"/>
+      </w:rPr>
+    </w:lvl>
+    <w:lvl w:ilvl="1" w:tplc="04090019" w:tentative="1">
+      <w:start w:val="1"/>
+      <w:numFmt w:val="lowerLetter"/>
+      <w:lvlText w:val="%2."/>
+      <w:lvlJc w:val="left"/>
+      <w:pPr>
+        <w:ind w:left="1440" w:hanging="360"/>
+      </w:pPr>
+    </w:lvl>
+    <w:lvl w:ilvl="2" w:tplc="0409001B" w:tentative="1">
+      <w:start w:val="1"/>
+      <w:numFmt w:val="lowerRoman"/>
+      <w:lvlText w:val="%3."/>
+      <w:lvlJc w:val="right"/>
+      <w:pPr>
+        <w:ind w:left="2160" w:hanging="180"/>
+      </w:pPr>
+    </w:lvl>
+    <w:lvl w:ilvl="3" w:tplc="0409000F" w:tentative="1">
+      <w:start w:val="1"/>
+      <w:numFmt w:val="decimal"/>
+      <w:lvlText w:val="%4."/>
+      <w:lvlJc w:val="left"/>
+      <w:pPr>
+        <w:ind w:left="2880" w:hanging="360"/>
+      </w:pPr>
+    </w:lvl>
+    <w:lvl w:ilvl="4" w:tplc="04090019" w:tentative="1">
+      <w:start w:val="1"/>
+      <w:numFmt w:val="lowerLetter"/>
+      <w:lvlText w:val="%5."/>
+      <w:lvlJc w:val="left"/>
+      <w:pPr>
+        <w:ind w:left="3600" w:hanging="360"/>
+      </w:pPr>
+    </w:lvl>
+    <w:lvl w:ilvl="5" w:tplc="0409001B" w:tentative="1">
+      <w:start w:val="1"/>
+      <w:numFmt w:val="lowerRoman"/>
+      <w:lvlText w:val="%6."/>
+      <w:lvlJc w:val="right"/>
+      <w:pPr>
+        <w:ind w:left="4320" w:hanging="180"/>
+      </w:pPr>
+    </w:lvl>
+    <w:lvl w:ilvl="6" w:tplc="0409000F" w:tentative="1">
+      <w:start w:val="1"/>
+      <w:numFmt w:val="decimal"/>
+      <w:lvlText w:val="%7."/>
+      <w:lvlJc w:val="left"/>
+      <w:pPr>
+        <w:ind w:left="5040" w:hanging="360"/>
+      </w:pPr>
+    </w:lvl>
+    <w:lvl w:ilvl="7" w:tplc="04090019" w:tentative="1">
+      <w:start w:val="1"/>
+      <w:numFmt w:val="lowerLetter"/>
+      <w:lvlText w:val="%8."/>
+      <w:lvlJc w:val="left"/>
+      <w:pPr>
+        <w:ind w:left="5760" w:hanging="360"/>
+      </w:pPr>
+    </w:lvl>
+    <w:lvl w:ilvl="8" w:tplc="0409001B" w:tentative="1">
+      <w:start w:val="1"/>
+      <w:numFmt w:val="lowerRoman"/>
+      <w:lvlText w:val="%9."/>
+      <w:lvlJc w:val="right"/>
+      <w:pPr>
+        <w:ind w:left="6480" w:hanging="180"/>
+      </w:pPr>
+    </w:lvl>
+  </w:abstractNum>
+  <w:num w:numId="1">
+    <w:abstractNumId w:val="0"/>
+  </w:num>
+  <w:num w:numId="2">
+    <w:abstractNumId w:val="1"/>
+  </w:num>
+  <w:num w:numId="3">
+    <w:abstractNumId w:val="2"/>
+  </w:num>
+</w:numbering>
 </file>
 
 <file path=word/styles.xml><?xml version="1.0" encoding="utf-8"?>
@@ -1943,6 +6376,54 @@
     <w:semiHidden/>
     <w:unhideWhenUsed/>
   </w:style>
+  <w:style w:type="character" w:styleId="Hyperlink">
+    <w:name w:val="Hyperlink"/>
+    <w:basedOn w:val="DefaultParagraphFont"/>
+    <w:uiPriority w:val="99"/>
+    <w:unhideWhenUsed/>
+    <w:rsid w:val="007639CB"/>
+    <w:rPr>
+      <w:color w:val="0563C1" w:themeColor="hyperlink"/>
+      <w:u w:val="single"/>
+    </w:rPr>
+  </w:style>
+  <w:style w:type="paragraph" w:styleId="ListParagraph">
+    <w:name w:val="List Paragraph"/>
+    <w:basedOn w:val="Normal"/>
+    <w:uiPriority w:val="34"/>
+    <w:qFormat/>
+    <w:rsid w:val="00AB07CF"/>
+    <w:pPr>
+      <w:ind w:left="720"/>
+      <w:contextualSpacing/>
+    </w:pPr>
+  </w:style>
+  <w:style w:type="table" w:styleId="TableGrid">
+    <w:name w:val="Table Grid"/>
+    <w:basedOn w:val="TableNormal"/>
+    <w:uiPriority w:val="39"/>
+    <w:rsid w:val="00CA7235"/>
+    <w:pPr>
+      <w:spacing w:after="0" w:line="240" w:lineRule="auto"/>
+    </w:pPr>
+    <w:tblPr>
+      <w:tblInd w:w="0" w:type="dxa"/>
+      <w:tblBorders>
+        <w:top w:val="single" w:sz="4" w:space="0" w:color="auto"/>
+        <w:left w:val="single" w:sz="4" w:space="0" w:color="auto"/>
+        <w:bottom w:val="single" w:sz="4" w:space="0" w:color="auto"/>
+        <w:right w:val="single" w:sz="4" w:space="0" w:color="auto"/>
+        <w:insideH w:val="single" w:sz="4" w:space="0" w:color="auto"/>
+        <w:insideV w:val="single" w:sz="4" w:space="0" w:color="auto"/>
+      </w:tblBorders>
+      <w:tblCellMar>
+        <w:top w:w="0" w:type="dxa"/>
+        <w:left w:w="108" w:type="dxa"/>
+        <w:bottom w:w="0" w:type="dxa"/>
+        <w:right w:w="108" w:type="dxa"/>
+      </w:tblCellMar>
+    </w:tblPr>
+  </w:style>
 </w:styles>
 </file>
 

--- a/Training Notes.docx
+++ b/Training Notes.docx
@@ -34714,27 +34714,7 @@
           <w:sz w:val="28"/>
           <w:szCs w:val="28"/>
         </w:rPr>
-        <w:t xml:space="preserve">Find first_name whose salary is greater than </w:t>
-      </w:r>
-      <w:r>
-        <w:rPr>
-          <w:rFonts w:ascii="Calibri Light" w:hAnsi="Calibri Light" w:cs="Calibri Light"/>
-          <w:b/>
-          <w:color w:val="222222"/>
-          <w:sz w:val="28"/>
-          <w:szCs w:val="28"/>
-        </w:rPr>
-        <w:t>all</w:t>
-      </w:r>
-      <w:r>
-        <w:rPr>
-          <w:rFonts w:ascii="Calibri Light" w:hAnsi="Calibri Light" w:cs="Calibri Light"/>
-          <w:b/>
-          <w:color w:val="222222"/>
-          <w:sz w:val="28"/>
-          <w:szCs w:val="28"/>
-        </w:rPr>
-        <w:t xml:space="preserve"> of the employee working department 60</w:t>
+        <w:t>Find first_name whose salary is greater than all of the employee working department 60</w:t>
       </w:r>
     </w:p>
     <w:p>
@@ -34866,27 +34846,7 @@
           <w:sz w:val="28"/>
           <w:szCs w:val="28"/>
         </w:rPr>
-        <w:t>&gt;all ( &gt; max</w:t>
-      </w:r>
-      <w:r>
-        <w:rPr>
-          <w:rFonts w:ascii="Calibri Light" w:hAnsi="Calibri Light" w:cs="Calibri Light"/>
-          <w:b/>
-          <w:color w:val="222222"/>
-          <w:sz w:val="28"/>
-          <w:szCs w:val="28"/>
-        </w:rPr>
-        <w:t>_salary of inner query)</w:t>
-      </w:r>
-      <w:r>
-        <w:rPr>
-          <w:rFonts w:ascii="Calibri Light" w:hAnsi="Calibri Light" w:cs="Calibri Light"/>
-          <w:b/>
-          <w:color w:val="222222"/>
-          <w:sz w:val="28"/>
-          <w:szCs w:val="28"/>
-        </w:rPr>
-        <w:t xml:space="preserve"> ie &gt; 9000</w:t>
+        <w:t>&gt;all ( &gt; max_salary of inner query) ie &gt; 9000</w:t>
       </w:r>
     </w:p>
     <w:p>
@@ -36099,17 +36059,7 @@
           <w:sz w:val="28"/>
           <w:szCs w:val="28"/>
         </w:rPr>
-        <w:t>EmpId,Phnmber,FirstName,jobId</w:t>
-      </w:r>
-      <w:r>
-        <w:rPr>
-          <w:rFonts w:ascii="Calibri Light" w:hAnsi="Calibri Light" w:cs="Calibri Light"/>
-          <w:b/>
-          <w:color w:val="222222"/>
-          <w:sz w:val="28"/>
-          <w:szCs w:val="28"/>
-        </w:rPr>
-        <w:t xml:space="preserve"> : Super Key </w:t>
+        <w:t xml:space="preserve">EmpId,Phnmber,FirstName,jobId : Super Key </w:t>
       </w:r>
     </w:p>
     <w:p>
@@ -43221,29 +43171,7 @@
           <w:highlight w:val="yellow"/>
         </w:rPr>
         <w:lastRenderedPageBreak/>
-        <w:t xml:space="preserve">DDL </w:t>
-      </w:r>
-      <w:r>
-        <w:rPr>
-          <w:rFonts w:ascii="Calibri Light" w:hAnsi="Calibri Light" w:cs="Calibri Light"/>
-          <w:b/>
-          <w:color w:val="222222"/>
-          <w:sz w:val="28"/>
-          <w:szCs w:val="28"/>
-          <w:highlight w:val="yellow"/>
-        </w:rPr>
-        <w:t>Assignments with</w:t>
-      </w:r>
-      <w:r>
-        <w:rPr>
-          <w:rFonts w:ascii="Calibri Light" w:hAnsi="Calibri Light" w:cs="Calibri Light"/>
-          <w:b/>
-          <w:color w:val="222222"/>
-          <w:sz w:val="28"/>
-          <w:szCs w:val="28"/>
-          <w:highlight w:val="yellow"/>
-        </w:rPr>
-        <w:t xml:space="preserve"> Constraints</w:t>
+        <w:t>DDL Assignments with Constraints</w:t>
       </w:r>
       <w:r>
         <w:rPr>
@@ -45904,17 +45832,2535 @@
           <w:szCs w:val="28"/>
         </w:rPr>
       </w:pPr>
+    </w:p>
+    <w:p>
+      <w:pPr>
+        <w:shd w:val="clear" w:color="auto" w:fill="FFFFFF"/>
+        <w:ind w:left="720"/>
+        <w:rPr>
+          <w:rFonts w:ascii="Calibri Light" w:hAnsi="Calibri Light" w:cs="Calibri Light"/>
+          <w:b/>
+          <w:color w:val="222222"/>
+          <w:sz w:val="28"/>
+          <w:szCs w:val="28"/>
+        </w:rPr>
+      </w:pPr>
+    </w:p>
+    <w:p>
+      <w:pPr>
+        <w:shd w:val="clear" w:color="auto" w:fill="FFFFFF"/>
+        <w:ind w:left="720"/>
+        <w:rPr>
+          <w:rFonts w:ascii="Calibri Light" w:hAnsi="Calibri Light" w:cs="Calibri Light"/>
+          <w:b/>
+          <w:color w:val="222222"/>
+          <w:sz w:val="28"/>
+          <w:szCs w:val="28"/>
+        </w:rPr>
+      </w:pPr>
+    </w:p>
+    <w:p>
+      <w:pPr>
+        <w:shd w:val="clear" w:color="auto" w:fill="FFFFFF"/>
+        <w:ind w:left="720"/>
+        <w:rPr>
+          <w:rFonts w:ascii="Calibri Light" w:hAnsi="Calibri Light" w:cs="Calibri Light"/>
+          <w:b/>
+          <w:color w:val="222222"/>
+          <w:sz w:val="28"/>
+          <w:szCs w:val="28"/>
+        </w:rPr>
+      </w:pPr>
+    </w:p>
+    <w:p>
+      <w:pPr>
+        <w:shd w:val="clear" w:color="auto" w:fill="FFFFFF"/>
+        <w:ind w:left="720"/>
+        <w:rPr>
+          <w:rFonts w:ascii="Calibri Light" w:hAnsi="Calibri Light" w:cs="Calibri Light"/>
+          <w:b/>
+          <w:color w:val="222222"/>
+          <w:sz w:val="28"/>
+          <w:szCs w:val="28"/>
+        </w:rPr>
+      </w:pPr>
+      <w:r>
+        <w:rPr>
+          <w:rFonts w:ascii="Calibri Light" w:hAnsi="Calibri Light" w:cs="Calibri Light"/>
+          <w:b/>
+          <w:color w:val="222222"/>
+          <w:sz w:val="28"/>
+          <w:szCs w:val="28"/>
+        </w:rPr>
+        <w:t>DCL :</w:t>
+      </w:r>
+    </w:p>
+    <w:p>
+      <w:pPr>
+        <w:shd w:val="clear" w:color="auto" w:fill="FFFFFF"/>
+        <w:ind w:left="720"/>
+        <w:rPr>
+          <w:rFonts w:ascii="Calibri Light" w:hAnsi="Calibri Light" w:cs="Calibri Light"/>
+          <w:b/>
+          <w:color w:val="222222"/>
+          <w:sz w:val="28"/>
+          <w:szCs w:val="28"/>
+        </w:rPr>
+      </w:pPr>
+    </w:p>
+    <w:p>
+      <w:pPr>
+        <w:shd w:val="clear" w:color="auto" w:fill="FFFFFF"/>
+        <w:ind w:left="720"/>
+        <w:rPr>
+          <w:rFonts w:ascii="Calibri Light" w:hAnsi="Calibri Light" w:cs="Calibri Light"/>
+          <w:b/>
+          <w:color w:val="222222"/>
+          <w:sz w:val="28"/>
+          <w:szCs w:val="28"/>
+        </w:rPr>
+      </w:pPr>
+      <w:r>
+        <w:rPr>
+          <w:rFonts w:ascii="Calibri Light" w:hAnsi="Calibri Light" w:cs="Calibri Light"/>
+          <w:b/>
+          <w:color w:val="222222"/>
+          <w:sz w:val="28"/>
+          <w:szCs w:val="28"/>
+        </w:rPr>
+        <w:t xml:space="preserve">PL SQL </w:t>
+      </w:r>
+    </w:p>
+    <w:p>
+      <w:pPr>
+        <w:shd w:val="clear" w:color="auto" w:fill="FFFFFF"/>
+        <w:ind w:left="720"/>
+        <w:rPr>
+          <w:rFonts w:ascii="Times New Roman" w:hAnsi="Times New Roman" w:cs="Times New Roman"/>
+          <w:b/>
+          <w:sz w:val="28"/>
+          <w:szCs w:val="28"/>
+        </w:rPr>
+      </w:pPr>
+      <w:r>
+        <w:rPr>
+          <w:rFonts w:ascii="Times New Roman" w:hAnsi="Times New Roman" w:cs="Times New Roman"/>
+          <w:b/>
+          <w:sz w:val="28"/>
+          <w:szCs w:val="28"/>
+        </w:rPr>
+        <w:t>Day 1</w:t>
+      </w:r>
+      <w:r>
+        <w:rPr>
+          <w:rFonts w:ascii="Times New Roman" w:hAnsi="Times New Roman" w:cs="Times New Roman"/>
+          <w:b/>
+          <w:sz w:val="28"/>
+          <w:szCs w:val="28"/>
+        </w:rPr>
+        <w:t>0 : 11/2</w:t>
+      </w:r>
+      <w:r>
+        <w:rPr>
+          <w:rFonts w:ascii="Times New Roman" w:hAnsi="Times New Roman" w:cs="Times New Roman"/>
+          <w:b/>
+          <w:sz w:val="28"/>
+          <w:szCs w:val="28"/>
+        </w:rPr>
+        <w:t>/20</w:t>
+      </w:r>
+    </w:p>
+    <w:p>
+      <w:pPr>
+        <w:shd w:val="clear" w:color="auto" w:fill="FFFFFF"/>
+        <w:ind w:left="720"/>
+        <w:rPr>
+          <w:rFonts w:ascii="Times New Roman" w:hAnsi="Times New Roman" w:cs="Times New Roman"/>
+          <w:b/>
+          <w:sz w:val="28"/>
+          <w:szCs w:val="28"/>
+        </w:rPr>
+      </w:pPr>
+    </w:p>
+    <w:p>
+      <w:pPr>
+        <w:shd w:val="clear" w:color="auto" w:fill="FFFFFF"/>
+        <w:ind w:left="720"/>
+        <w:rPr>
+          <w:rFonts w:ascii="Times New Roman" w:hAnsi="Times New Roman" w:cs="Times New Roman"/>
+          <w:sz w:val="28"/>
+          <w:szCs w:val="28"/>
+        </w:rPr>
+      </w:pPr>
+      <w:r>
+        <w:rPr>
+          <w:rFonts w:ascii="Times New Roman" w:hAnsi="Times New Roman" w:cs="Times New Roman"/>
+          <w:b/>
+          <w:sz w:val="28"/>
+          <w:szCs w:val="28"/>
+        </w:rPr>
+        <w:t xml:space="preserve">PL SQL </w:t>
+      </w:r>
+      <w:r>
+        <w:rPr>
+          <w:rFonts w:ascii="Times New Roman" w:hAnsi="Times New Roman" w:cs="Times New Roman"/>
+          <w:b/>
+          <w:sz w:val="28"/>
+          <w:szCs w:val="28"/>
+        </w:rPr>
+        <w:t xml:space="preserve">: </w:t>
+      </w:r>
+      <w:r>
+        <w:rPr>
+          <w:rFonts w:ascii="Times New Roman" w:hAnsi="Times New Roman" w:cs="Times New Roman"/>
+          <w:sz w:val="28"/>
+          <w:szCs w:val="28"/>
+        </w:rPr>
+        <w:t xml:space="preserve">Programming or Procedure Language on SQL (Structure Query Language). </w:t>
+      </w:r>
+    </w:p>
+    <w:p>
+      <w:pPr>
+        <w:shd w:val="clear" w:color="auto" w:fill="FFFFFF"/>
+        <w:ind w:left="720"/>
+        <w:rPr>
+          <w:rFonts w:ascii="Times New Roman" w:hAnsi="Times New Roman" w:cs="Times New Roman"/>
+          <w:sz w:val="28"/>
+          <w:szCs w:val="28"/>
+        </w:rPr>
+      </w:pPr>
+    </w:p>
+    <w:p>
+      <w:pPr>
+        <w:shd w:val="clear" w:color="auto" w:fill="FFFFFF"/>
+        <w:ind w:left="720"/>
+        <w:rPr>
+          <w:rFonts w:ascii="Times New Roman" w:hAnsi="Times New Roman" w:cs="Times New Roman"/>
+          <w:sz w:val="28"/>
+          <w:szCs w:val="28"/>
+        </w:rPr>
+      </w:pPr>
+      <w:r>
+        <w:rPr>
+          <w:rFonts w:ascii="Times New Roman" w:hAnsi="Times New Roman" w:cs="Times New Roman"/>
+          <w:sz w:val="28"/>
+          <w:szCs w:val="28"/>
+        </w:rPr>
+        <w:t xml:space="preserve">SQL : </w:t>
+      </w:r>
+    </w:p>
+    <w:p>
+      <w:pPr>
+        <w:shd w:val="clear" w:color="auto" w:fill="FFFFFF"/>
+        <w:ind w:left="720"/>
+        <w:rPr>
+          <w:rFonts w:ascii="Times New Roman" w:hAnsi="Times New Roman" w:cs="Times New Roman"/>
+          <w:sz w:val="28"/>
+          <w:szCs w:val="28"/>
+        </w:rPr>
+      </w:pPr>
+    </w:p>
+    <w:p>
+      <w:pPr>
+        <w:shd w:val="clear" w:color="auto" w:fill="FFFFFF"/>
+        <w:ind w:left="720"/>
+        <w:rPr>
+          <w:rFonts w:ascii="Times New Roman" w:hAnsi="Times New Roman" w:cs="Times New Roman"/>
+          <w:sz w:val="28"/>
+          <w:szCs w:val="28"/>
+        </w:rPr>
+      </w:pPr>
+      <w:r>
+        <w:rPr>
+          <w:rFonts w:ascii="Times New Roman" w:hAnsi="Times New Roman" w:cs="Times New Roman"/>
+          <w:sz w:val="28"/>
+          <w:szCs w:val="28"/>
+        </w:rPr>
+        <w:t>DRL, DDL, DML (Insert/Delete/Update):</w:t>
+      </w:r>
+    </w:p>
+    <w:p>
+      <w:pPr>
+        <w:shd w:val="clear" w:color="auto" w:fill="FFFFFF"/>
+        <w:ind w:left="720"/>
+        <w:rPr>
+          <w:rFonts w:ascii="Times New Roman" w:hAnsi="Times New Roman" w:cs="Times New Roman"/>
+          <w:sz w:val="28"/>
+          <w:szCs w:val="28"/>
+        </w:rPr>
+      </w:pPr>
+      <w:r>
+        <w:rPr>
+          <w:rFonts w:ascii="Times New Roman" w:hAnsi="Times New Roman" w:cs="Times New Roman"/>
+          <w:sz w:val="28"/>
+          <w:szCs w:val="28"/>
+        </w:rPr>
+        <w:t xml:space="preserve">Limit of SQL. </w:t>
+      </w:r>
+    </w:p>
+    <w:p>
+      <w:pPr>
+        <w:shd w:val="clear" w:color="auto" w:fill="FFFFFF"/>
+        <w:ind w:left="720"/>
+        <w:rPr>
+          <w:rFonts w:ascii="Times New Roman" w:hAnsi="Times New Roman" w:cs="Times New Roman"/>
+          <w:sz w:val="28"/>
+          <w:szCs w:val="28"/>
+        </w:rPr>
+      </w:pPr>
+      <w:r>
+        <w:rPr>
+          <w:rFonts w:ascii="Times New Roman" w:hAnsi="Times New Roman" w:cs="Times New Roman"/>
+          <w:sz w:val="28"/>
+          <w:szCs w:val="28"/>
+        </w:rPr>
+        <w:t xml:space="preserve">In SQL we can execute only one query at time(The query can effect more than one records). </w:t>
+      </w:r>
+    </w:p>
+    <w:p>
+      <w:pPr>
+        <w:shd w:val="clear" w:color="auto" w:fill="FFFFFF"/>
+        <w:ind w:left="720"/>
+        <w:rPr>
+          <w:rFonts w:ascii="Times New Roman" w:hAnsi="Times New Roman" w:cs="Times New Roman"/>
+          <w:sz w:val="28"/>
+          <w:szCs w:val="28"/>
+        </w:rPr>
+      </w:pPr>
+      <w:r>
+        <w:rPr>
+          <w:rFonts w:ascii="Times New Roman" w:hAnsi="Times New Roman" w:cs="Times New Roman"/>
+          <w:sz w:val="28"/>
+          <w:szCs w:val="28"/>
+        </w:rPr>
+        <w:lastRenderedPageBreak/>
+        <w:t xml:space="preserve">If We wan to execute more than one query with term and conditions( programming features). </w:t>
+      </w:r>
+    </w:p>
+    <w:p>
+      <w:pPr>
+        <w:shd w:val="clear" w:color="auto" w:fill="FFFFFF"/>
+        <w:ind w:left="720"/>
+        <w:rPr>
+          <w:rFonts w:ascii="Times New Roman" w:hAnsi="Times New Roman" w:cs="Times New Roman"/>
+          <w:sz w:val="28"/>
+          <w:szCs w:val="28"/>
+        </w:rPr>
+      </w:pPr>
+    </w:p>
+    <w:p>
+      <w:pPr>
+        <w:shd w:val="clear" w:color="auto" w:fill="FFFFFF"/>
+        <w:ind w:left="720"/>
+        <w:rPr>
+          <w:rFonts w:ascii="Times New Roman" w:hAnsi="Times New Roman" w:cs="Times New Roman"/>
+          <w:sz w:val="28"/>
+          <w:szCs w:val="28"/>
+        </w:rPr>
+      </w:pPr>
+      <w:r>
+        <w:rPr>
+          <w:rFonts w:ascii="Times New Roman" w:hAnsi="Times New Roman" w:cs="Times New Roman"/>
+          <w:sz w:val="28"/>
+          <w:szCs w:val="28"/>
+        </w:rPr>
+        <w:t xml:space="preserve">PL SQL syntax </w:t>
+      </w:r>
+    </w:p>
+    <w:p>
+      <w:pPr>
+        <w:shd w:val="clear" w:color="auto" w:fill="FFFFFF"/>
+        <w:ind w:left="720"/>
+        <w:rPr>
+          <w:rFonts w:ascii="Times New Roman" w:hAnsi="Times New Roman" w:cs="Times New Roman"/>
+          <w:sz w:val="28"/>
+          <w:szCs w:val="28"/>
+        </w:rPr>
+      </w:pPr>
+    </w:p>
+    <w:p>
+      <w:pPr>
+        <w:shd w:val="clear" w:color="auto" w:fill="FFFFFF"/>
+        <w:ind w:left="720"/>
+        <w:rPr>
+          <w:rFonts w:ascii="Times New Roman" w:hAnsi="Times New Roman" w:cs="Times New Roman"/>
+          <w:sz w:val="28"/>
+          <w:szCs w:val="28"/>
+        </w:rPr>
+      </w:pPr>
+      <w:r>
+        <w:rPr>
+          <w:rFonts w:ascii="Times New Roman" w:hAnsi="Times New Roman" w:cs="Times New Roman"/>
+          <w:sz w:val="28"/>
+          <w:szCs w:val="28"/>
+        </w:rPr>
+        <w:t xml:space="preserve">declare </w:t>
+      </w:r>
+    </w:p>
+    <w:p>
+      <w:pPr>
+        <w:shd w:val="clear" w:color="auto" w:fill="FFFFFF"/>
+        <w:ind w:left="720"/>
+        <w:rPr>
+          <w:rFonts w:ascii="Times New Roman" w:hAnsi="Times New Roman" w:cs="Times New Roman"/>
+          <w:sz w:val="28"/>
+          <w:szCs w:val="28"/>
+        </w:rPr>
+      </w:pPr>
+      <w:r>
+        <w:rPr>
+          <w:rFonts w:ascii="Times New Roman" w:hAnsi="Times New Roman" w:cs="Times New Roman"/>
+          <w:sz w:val="28"/>
+          <w:szCs w:val="28"/>
+        </w:rPr>
+        <w:tab/>
+      </w:r>
+      <w:r>
+        <w:rPr>
+          <w:rFonts w:ascii="Times New Roman" w:hAnsi="Times New Roman" w:cs="Times New Roman"/>
+          <w:sz w:val="28"/>
+          <w:szCs w:val="28"/>
+        </w:rPr>
+        <w:tab/>
+      </w:r>
+      <w:r>
+        <w:rPr>
+          <w:rFonts w:ascii="Times New Roman" w:hAnsi="Times New Roman" w:cs="Times New Roman"/>
+          <w:sz w:val="28"/>
+          <w:szCs w:val="28"/>
+        </w:rPr>
+        <w:tab/>
+        <w:t xml:space="preserve">variable declaration </w:t>
+      </w:r>
+      <w:r>
+        <w:rPr>
+          <w:rFonts w:ascii="Times New Roman" w:hAnsi="Times New Roman" w:cs="Times New Roman"/>
+          <w:sz w:val="28"/>
+          <w:szCs w:val="28"/>
+        </w:rPr>
+        <w:tab/>
+      </w:r>
+      <w:r>
+        <w:rPr>
+          <w:rFonts w:ascii="Times New Roman" w:hAnsi="Times New Roman" w:cs="Times New Roman"/>
+          <w:sz w:val="28"/>
+          <w:szCs w:val="28"/>
+        </w:rPr>
+        <w:tab/>
+        <w:t>(optional)</w:t>
+      </w:r>
+    </w:p>
+    <w:p>
+      <w:pPr>
+        <w:shd w:val="clear" w:color="auto" w:fill="FFFFFF"/>
+        <w:ind w:left="720"/>
+        <w:rPr>
+          <w:rFonts w:ascii="Times New Roman" w:hAnsi="Times New Roman" w:cs="Times New Roman"/>
+          <w:sz w:val="28"/>
+          <w:szCs w:val="28"/>
+        </w:rPr>
+      </w:pPr>
+      <w:r>
+        <w:rPr>
+          <w:rFonts w:ascii="Times New Roman" w:hAnsi="Times New Roman" w:cs="Times New Roman"/>
+          <w:sz w:val="28"/>
+          <w:szCs w:val="28"/>
+        </w:rPr>
+        <w:t xml:space="preserve">begin </w:t>
+      </w:r>
+    </w:p>
+    <w:p>
+      <w:pPr>
+        <w:shd w:val="clear" w:color="auto" w:fill="FFFFFF"/>
+        <w:ind w:left="720"/>
+        <w:rPr>
+          <w:rFonts w:ascii="Times New Roman" w:hAnsi="Times New Roman" w:cs="Times New Roman"/>
+          <w:sz w:val="28"/>
+          <w:szCs w:val="28"/>
+        </w:rPr>
+      </w:pPr>
+      <w:r>
+        <w:rPr>
+          <w:rFonts w:ascii="Times New Roman" w:hAnsi="Times New Roman" w:cs="Times New Roman"/>
+          <w:sz w:val="28"/>
+          <w:szCs w:val="28"/>
+        </w:rPr>
+        <w:tab/>
+      </w:r>
+      <w:r>
+        <w:rPr>
+          <w:rFonts w:ascii="Times New Roman" w:hAnsi="Times New Roman" w:cs="Times New Roman"/>
+          <w:sz w:val="28"/>
+          <w:szCs w:val="28"/>
+        </w:rPr>
+        <w:tab/>
+      </w:r>
+      <w:r>
+        <w:rPr>
+          <w:rFonts w:ascii="Times New Roman" w:hAnsi="Times New Roman" w:cs="Times New Roman"/>
+          <w:sz w:val="28"/>
+          <w:szCs w:val="28"/>
+        </w:rPr>
+        <w:tab/>
+      </w:r>
+      <w:r>
+        <w:rPr>
+          <w:rFonts w:ascii="Times New Roman" w:hAnsi="Times New Roman" w:cs="Times New Roman"/>
+          <w:sz w:val="28"/>
+          <w:szCs w:val="28"/>
+        </w:rPr>
+        <w:tab/>
+        <w:t xml:space="preserve">coding or coding </w:t>
+      </w:r>
+    </w:p>
+    <w:p>
+      <w:pPr>
+        <w:shd w:val="clear" w:color="auto" w:fill="FFFFFF"/>
+        <w:ind w:left="720"/>
+        <w:rPr>
+          <w:rFonts w:ascii="Times New Roman" w:hAnsi="Times New Roman" w:cs="Times New Roman"/>
+          <w:sz w:val="28"/>
+          <w:szCs w:val="28"/>
+        </w:rPr>
+      </w:pPr>
+      <w:r>
+        <w:rPr>
+          <w:rFonts w:ascii="Times New Roman" w:hAnsi="Times New Roman" w:cs="Times New Roman"/>
+          <w:sz w:val="28"/>
+          <w:szCs w:val="28"/>
+        </w:rPr>
+        <w:tab/>
+      </w:r>
+      <w:r>
+        <w:rPr>
+          <w:rFonts w:ascii="Times New Roman" w:hAnsi="Times New Roman" w:cs="Times New Roman"/>
+          <w:sz w:val="28"/>
+          <w:szCs w:val="28"/>
+        </w:rPr>
+        <w:tab/>
+      </w:r>
+      <w:r>
+        <w:rPr>
+          <w:rFonts w:ascii="Times New Roman" w:hAnsi="Times New Roman" w:cs="Times New Roman"/>
+          <w:sz w:val="28"/>
+          <w:szCs w:val="28"/>
+        </w:rPr>
+        <w:tab/>
+      </w:r>
+      <w:r>
+        <w:rPr>
+          <w:rFonts w:ascii="Times New Roman" w:hAnsi="Times New Roman" w:cs="Times New Roman"/>
+          <w:sz w:val="28"/>
+          <w:szCs w:val="28"/>
+        </w:rPr>
+        <w:tab/>
+        <w:t xml:space="preserve">SQL and PL SQL </w:t>
+      </w:r>
+    </w:p>
+    <w:p>
+      <w:pPr>
+        <w:shd w:val="clear" w:color="auto" w:fill="FFFFFF"/>
+        <w:ind w:left="720"/>
+        <w:rPr>
+          <w:rFonts w:ascii="Times New Roman" w:hAnsi="Times New Roman" w:cs="Times New Roman"/>
+          <w:sz w:val="28"/>
+          <w:szCs w:val="28"/>
+        </w:rPr>
+      </w:pPr>
+      <w:r>
+        <w:rPr>
+          <w:rFonts w:ascii="Times New Roman" w:hAnsi="Times New Roman" w:cs="Times New Roman"/>
+          <w:sz w:val="28"/>
+          <w:szCs w:val="28"/>
+        </w:rPr>
+        <w:t xml:space="preserve">exception </w:t>
+      </w:r>
+      <w:r>
+        <w:rPr>
+          <w:rFonts w:ascii="Times New Roman" w:hAnsi="Times New Roman" w:cs="Times New Roman"/>
+          <w:sz w:val="28"/>
+          <w:szCs w:val="28"/>
+        </w:rPr>
+        <w:tab/>
+      </w:r>
+      <w:r>
+        <w:rPr>
+          <w:rFonts w:ascii="Times New Roman" w:hAnsi="Times New Roman" w:cs="Times New Roman"/>
+          <w:sz w:val="28"/>
+          <w:szCs w:val="28"/>
+        </w:rPr>
+        <w:tab/>
+      </w:r>
+      <w:r>
+        <w:rPr>
+          <w:rFonts w:ascii="Times New Roman" w:hAnsi="Times New Roman" w:cs="Times New Roman"/>
+          <w:sz w:val="28"/>
+          <w:szCs w:val="28"/>
+        </w:rPr>
+        <w:tab/>
+      </w:r>
+      <w:r>
+        <w:rPr>
+          <w:rFonts w:ascii="Times New Roman" w:hAnsi="Times New Roman" w:cs="Times New Roman"/>
+          <w:sz w:val="28"/>
+          <w:szCs w:val="28"/>
+        </w:rPr>
+        <w:tab/>
+      </w:r>
+      <w:r>
+        <w:rPr>
+          <w:rFonts w:ascii="Times New Roman" w:hAnsi="Times New Roman" w:cs="Times New Roman"/>
+          <w:sz w:val="28"/>
+          <w:szCs w:val="28"/>
+        </w:rPr>
+        <w:tab/>
+      </w:r>
+      <w:r>
+        <w:rPr>
+          <w:rFonts w:ascii="Times New Roman" w:hAnsi="Times New Roman" w:cs="Times New Roman"/>
+          <w:sz w:val="28"/>
+          <w:szCs w:val="28"/>
+        </w:rPr>
+        <w:tab/>
+      </w:r>
+      <w:r>
+        <w:rPr>
+          <w:rFonts w:ascii="Times New Roman" w:hAnsi="Times New Roman" w:cs="Times New Roman"/>
+          <w:sz w:val="28"/>
+          <w:szCs w:val="28"/>
+        </w:rPr>
+        <w:tab/>
+        <w:t>(optional)</w:t>
+      </w:r>
+    </w:p>
+    <w:p>
+      <w:pPr>
+        <w:shd w:val="clear" w:color="auto" w:fill="FFFFFF"/>
+        <w:ind w:left="720"/>
+        <w:rPr>
+          <w:rFonts w:ascii="Times New Roman" w:hAnsi="Times New Roman" w:cs="Times New Roman"/>
+          <w:sz w:val="28"/>
+          <w:szCs w:val="28"/>
+        </w:rPr>
+      </w:pPr>
+      <w:r>
+        <w:rPr>
+          <w:rFonts w:ascii="Times New Roman" w:hAnsi="Times New Roman" w:cs="Times New Roman"/>
+          <w:sz w:val="28"/>
+          <w:szCs w:val="28"/>
+        </w:rPr>
+        <w:tab/>
+      </w:r>
+      <w:r>
+        <w:rPr>
+          <w:rFonts w:ascii="Times New Roman" w:hAnsi="Times New Roman" w:cs="Times New Roman"/>
+          <w:sz w:val="28"/>
+          <w:szCs w:val="28"/>
+        </w:rPr>
+        <w:tab/>
+      </w:r>
+      <w:r>
+        <w:rPr>
+          <w:rFonts w:ascii="Times New Roman" w:hAnsi="Times New Roman" w:cs="Times New Roman"/>
+          <w:sz w:val="28"/>
+          <w:szCs w:val="28"/>
+        </w:rPr>
+        <w:tab/>
+      </w:r>
+      <w:r>
+        <w:rPr>
+          <w:rFonts w:ascii="Times New Roman" w:hAnsi="Times New Roman" w:cs="Times New Roman"/>
+          <w:sz w:val="28"/>
+          <w:szCs w:val="28"/>
+        </w:rPr>
+        <w:tab/>
+        <w:t xml:space="preserve">exception handling block </w:t>
+      </w:r>
+    </w:p>
+    <w:p>
+      <w:pPr>
+        <w:shd w:val="clear" w:color="auto" w:fill="FFFFFF"/>
+        <w:ind w:left="720"/>
+        <w:rPr>
+          <w:rFonts w:ascii="Times New Roman" w:hAnsi="Times New Roman" w:cs="Times New Roman"/>
+          <w:sz w:val="28"/>
+          <w:szCs w:val="28"/>
+        </w:rPr>
+      </w:pPr>
+      <w:r>
+        <w:rPr>
+          <w:rFonts w:ascii="Times New Roman" w:hAnsi="Times New Roman" w:cs="Times New Roman"/>
+          <w:sz w:val="28"/>
+          <w:szCs w:val="28"/>
+        </w:rPr>
+        <w:t>end;</w:t>
+      </w:r>
+      <w:r>
+        <w:rPr>
+          <w:rFonts w:ascii="Times New Roman" w:hAnsi="Times New Roman" w:cs="Times New Roman"/>
+          <w:sz w:val="28"/>
+          <w:szCs w:val="28"/>
+        </w:rPr>
+        <w:tab/>
+      </w:r>
+      <w:r>
+        <w:rPr>
+          <w:rFonts w:ascii="Times New Roman" w:hAnsi="Times New Roman" w:cs="Times New Roman"/>
+          <w:sz w:val="28"/>
+          <w:szCs w:val="28"/>
+        </w:rPr>
+        <w:tab/>
+      </w:r>
+      <w:r>
+        <w:rPr>
+          <w:rFonts w:ascii="Times New Roman" w:hAnsi="Times New Roman" w:cs="Times New Roman"/>
+          <w:sz w:val="28"/>
+          <w:szCs w:val="28"/>
+        </w:rPr>
+        <w:tab/>
+      </w:r>
+      <w:r>
+        <w:rPr>
+          <w:rFonts w:ascii="Times New Roman" w:hAnsi="Times New Roman" w:cs="Times New Roman"/>
+          <w:sz w:val="28"/>
+          <w:szCs w:val="28"/>
+        </w:rPr>
+        <w:tab/>
+        <w:t>(it must be end with semicolon)</w:t>
+      </w:r>
+    </w:p>
+    <w:p>
+      <w:pPr>
+        <w:shd w:val="clear" w:color="auto" w:fill="FFFFFF"/>
+        <w:ind w:left="720"/>
+        <w:rPr>
+          <w:rFonts w:ascii="Times New Roman" w:hAnsi="Times New Roman" w:cs="Times New Roman"/>
+          <w:sz w:val="28"/>
+          <w:szCs w:val="28"/>
+        </w:rPr>
+      </w:pPr>
+    </w:p>
+    <w:p>
+      <w:pPr>
+        <w:shd w:val="clear" w:color="auto" w:fill="FFFFFF"/>
+        <w:ind w:left="720"/>
+        <w:rPr>
+          <w:rFonts w:ascii="Times New Roman" w:hAnsi="Times New Roman" w:cs="Times New Roman"/>
+          <w:sz w:val="28"/>
+          <w:szCs w:val="28"/>
+        </w:rPr>
+      </w:pPr>
+    </w:p>
+    <w:p>
+      <w:pPr>
+        <w:shd w:val="clear" w:color="auto" w:fill="FFFFFF"/>
+        <w:ind w:left="720"/>
+        <w:rPr>
+          <w:rFonts w:ascii="Times New Roman" w:hAnsi="Times New Roman" w:cs="Times New Roman"/>
+          <w:sz w:val="28"/>
+          <w:szCs w:val="28"/>
+        </w:rPr>
+      </w:pPr>
+      <w:r>
+        <w:rPr>
+          <w:rFonts w:ascii="Times New Roman" w:hAnsi="Times New Roman" w:cs="Times New Roman"/>
+          <w:sz w:val="28"/>
+          <w:szCs w:val="28"/>
+        </w:rPr>
+        <w:t xml:space="preserve">Welcome program </w:t>
+      </w:r>
+    </w:p>
+    <w:p>
+      <w:pPr>
+        <w:shd w:val="clear" w:color="auto" w:fill="FFFFFF"/>
+        <w:ind w:left="720"/>
+        <w:rPr>
+          <w:rFonts w:ascii="Times New Roman" w:hAnsi="Times New Roman" w:cs="Times New Roman"/>
+          <w:sz w:val="28"/>
+          <w:szCs w:val="28"/>
+        </w:rPr>
+      </w:pPr>
+    </w:p>
+    <w:p>
+      <w:pPr>
+        <w:shd w:val="clear" w:color="auto" w:fill="FFFFFF"/>
+        <w:ind w:left="720"/>
+        <w:rPr>
+          <w:rFonts w:ascii="Times New Roman" w:hAnsi="Times New Roman" w:cs="Times New Roman"/>
+          <w:sz w:val="28"/>
+          <w:szCs w:val="28"/>
+        </w:rPr>
+      </w:pPr>
+      <w:r>
+        <w:rPr>
+          <w:rFonts w:ascii="Times New Roman" w:hAnsi="Times New Roman" w:cs="Times New Roman"/>
+          <w:sz w:val="28"/>
+          <w:szCs w:val="28"/>
+        </w:rPr>
+        <w:t xml:space="preserve">begin </w:t>
+      </w:r>
+    </w:p>
+    <w:p>
+      <w:pPr>
+        <w:shd w:val="clear" w:color="auto" w:fill="FFFFFF"/>
+        <w:ind w:left="720"/>
+        <w:rPr>
+          <w:rFonts w:ascii="Times New Roman" w:hAnsi="Times New Roman" w:cs="Times New Roman"/>
+          <w:sz w:val="28"/>
+          <w:szCs w:val="28"/>
+        </w:rPr>
+      </w:pPr>
+      <w:r>
+        <w:rPr>
+          <w:rFonts w:ascii="Times New Roman" w:hAnsi="Times New Roman" w:cs="Times New Roman"/>
+          <w:sz w:val="28"/>
+          <w:szCs w:val="28"/>
+        </w:rPr>
+        <w:t>dbms_output.put_line('Welcome to Pl SQL');</w:t>
+      </w:r>
+    </w:p>
+    <w:p>
+      <w:pPr>
+        <w:shd w:val="clear" w:color="auto" w:fill="FFFFFF"/>
+        <w:ind w:left="720"/>
+        <w:rPr>
+          <w:rFonts w:ascii="Times New Roman" w:hAnsi="Times New Roman" w:cs="Times New Roman"/>
+          <w:sz w:val="28"/>
+          <w:szCs w:val="28"/>
+        </w:rPr>
+      </w:pPr>
+      <w:r>
+        <w:rPr>
+          <w:rFonts w:ascii="Times New Roman" w:hAnsi="Times New Roman" w:cs="Times New Roman"/>
+          <w:sz w:val="28"/>
+          <w:szCs w:val="28"/>
+        </w:rPr>
+        <w:t>end;</w:t>
+      </w:r>
+    </w:p>
+    <w:p>
+      <w:pPr>
+        <w:shd w:val="clear" w:color="auto" w:fill="FFFFFF"/>
+        <w:ind w:left="720"/>
+        <w:rPr>
+          <w:rFonts w:ascii="Times New Roman" w:hAnsi="Times New Roman" w:cs="Times New Roman"/>
+          <w:sz w:val="28"/>
+          <w:szCs w:val="28"/>
+        </w:rPr>
+      </w:pPr>
+    </w:p>
+    <w:p>
+      <w:pPr>
+        <w:shd w:val="clear" w:color="auto" w:fill="FFFFFF"/>
+        <w:ind w:left="720"/>
+        <w:rPr>
+          <w:rFonts w:ascii="Times New Roman" w:hAnsi="Times New Roman" w:cs="Times New Roman"/>
+          <w:sz w:val="28"/>
+          <w:szCs w:val="28"/>
+        </w:rPr>
+      </w:pPr>
+      <w:r>
+        <w:rPr>
+          <w:rFonts w:ascii="Times New Roman" w:hAnsi="Times New Roman" w:cs="Times New Roman"/>
+          <w:sz w:val="28"/>
+          <w:szCs w:val="28"/>
+        </w:rPr>
+        <w:t xml:space="preserve">by default plsql console is disable </w:t>
+      </w:r>
+    </w:p>
+    <w:p>
+      <w:pPr>
+        <w:shd w:val="clear" w:color="auto" w:fill="FFFFFF"/>
+        <w:ind w:left="720"/>
+        <w:rPr>
+          <w:rFonts w:ascii="Times New Roman" w:hAnsi="Times New Roman" w:cs="Times New Roman"/>
+          <w:sz w:val="28"/>
+          <w:szCs w:val="28"/>
+        </w:rPr>
+      </w:pPr>
+      <w:r>
+        <w:rPr>
+          <w:rFonts w:ascii="Times New Roman" w:hAnsi="Times New Roman" w:cs="Times New Roman"/>
+          <w:sz w:val="28"/>
+          <w:szCs w:val="28"/>
+        </w:rPr>
+        <w:t xml:space="preserve">to enable pl sql console </w:t>
+      </w:r>
+    </w:p>
+    <w:p>
+      <w:pPr>
+        <w:shd w:val="clear" w:color="auto" w:fill="FFFFFF"/>
+        <w:ind w:left="720"/>
+        <w:rPr>
+          <w:rFonts w:ascii="Times New Roman" w:hAnsi="Times New Roman" w:cs="Times New Roman"/>
+          <w:sz w:val="28"/>
+          <w:szCs w:val="28"/>
+        </w:rPr>
+      </w:pPr>
+    </w:p>
+    <w:p>
+      <w:pPr>
+        <w:shd w:val="clear" w:color="auto" w:fill="FFFFFF"/>
+        <w:ind w:left="720"/>
+        <w:rPr>
+          <w:rFonts w:ascii="Times New Roman" w:hAnsi="Times New Roman" w:cs="Times New Roman"/>
+          <w:sz w:val="28"/>
+          <w:szCs w:val="28"/>
+        </w:rPr>
+      </w:pPr>
+      <w:r>
+        <w:rPr>
+          <w:rFonts w:ascii="Times New Roman" w:hAnsi="Times New Roman" w:cs="Times New Roman"/>
+          <w:sz w:val="28"/>
+          <w:szCs w:val="28"/>
+        </w:rPr>
+        <w:t>set serveroutput on;</w:t>
+      </w:r>
+    </w:p>
+    <w:p>
+      <w:pPr>
+        <w:shd w:val="clear" w:color="auto" w:fill="FFFFFF"/>
+        <w:ind w:left="720"/>
+        <w:rPr>
+          <w:rFonts w:ascii="Times New Roman" w:hAnsi="Times New Roman" w:cs="Times New Roman"/>
+          <w:sz w:val="28"/>
+          <w:szCs w:val="28"/>
+        </w:rPr>
+      </w:pPr>
+    </w:p>
+    <w:p>
+      <w:pPr>
+        <w:shd w:val="clear" w:color="auto" w:fill="FFFFFF"/>
+        <w:ind w:left="720"/>
+        <w:rPr>
+          <w:rFonts w:ascii="Times New Roman" w:hAnsi="Times New Roman" w:cs="Times New Roman"/>
+          <w:sz w:val="28"/>
+          <w:szCs w:val="28"/>
+        </w:rPr>
+      </w:pPr>
+      <w:r>
+        <w:rPr>
+          <w:rFonts w:ascii="Times New Roman" w:hAnsi="Times New Roman" w:cs="Times New Roman"/>
+          <w:sz w:val="28"/>
+          <w:szCs w:val="28"/>
+        </w:rPr>
+        <w:lastRenderedPageBreak/>
+        <w:t xml:space="preserve">Variables : variable is a name which hold the value. </w:t>
+      </w:r>
+    </w:p>
+    <w:p>
+      <w:pPr>
+        <w:shd w:val="clear" w:color="auto" w:fill="FFFFFF"/>
+        <w:ind w:left="720"/>
+        <w:rPr>
+          <w:rFonts w:ascii="Times New Roman" w:hAnsi="Times New Roman" w:cs="Times New Roman"/>
+          <w:sz w:val="28"/>
+          <w:szCs w:val="28"/>
+        </w:rPr>
+      </w:pPr>
+    </w:p>
+    <w:p>
+      <w:pPr>
+        <w:shd w:val="clear" w:color="auto" w:fill="FFFFFF"/>
+        <w:ind w:left="720"/>
+        <w:rPr>
+          <w:rFonts w:ascii="Times New Roman" w:hAnsi="Times New Roman" w:cs="Times New Roman"/>
+          <w:sz w:val="28"/>
+          <w:szCs w:val="28"/>
+        </w:rPr>
+      </w:pPr>
+      <w:r>
+        <w:rPr>
+          <w:rFonts w:ascii="Times New Roman" w:hAnsi="Times New Roman" w:cs="Times New Roman"/>
+          <w:sz w:val="28"/>
+          <w:szCs w:val="28"/>
+        </w:rPr>
+        <w:t>Scalar variable (The value can hold only one value).</w:t>
+      </w:r>
+    </w:p>
+    <w:p>
+      <w:pPr>
+        <w:shd w:val="clear" w:color="auto" w:fill="FFFFFF"/>
+        <w:ind w:left="720"/>
+        <w:rPr>
+          <w:rFonts w:ascii="Times New Roman" w:hAnsi="Times New Roman" w:cs="Times New Roman"/>
+          <w:sz w:val="28"/>
+          <w:szCs w:val="28"/>
+        </w:rPr>
+      </w:pPr>
+    </w:p>
+    <w:p>
+      <w:pPr>
+        <w:shd w:val="clear" w:color="auto" w:fill="FFFFFF"/>
+        <w:ind w:left="720"/>
+        <w:rPr>
+          <w:rFonts w:ascii="Times New Roman" w:hAnsi="Times New Roman" w:cs="Times New Roman"/>
+          <w:sz w:val="28"/>
+          <w:szCs w:val="28"/>
+        </w:rPr>
+      </w:pPr>
+      <w:r>
+        <w:rPr>
+          <w:rFonts w:ascii="Times New Roman" w:hAnsi="Times New Roman" w:cs="Times New Roman"/>
+          <w:sz w:val="28"/>
+          <w:szCs w:val="28"/>
+        </w:rPr>
+        <w:t xml:space="preserve">Syntax to declare the variable </w:t>
+      </w:r>
+    </w:p>
+    <w:p>
+      <w:pPr>
+        <w:shd w:val="clear" w:color="auto" w:fill="FFFFFF"/>
+        <w:ind w:left="720"/>
+        <w:rPr>
+          <w:rFonts w:ascii="Times New Roman" w:hAnsi="Times New Roman" w:cs="Times New Roman"/>
+          <w:sz w:val="28"/>
+          <w:szCs w:val="28"/>
+        </w:rPr>
+      </w:pPr>
+    </w:p>
+    <w:p>
+      <w:pPr>
+        <w:shd w:val="clear" w:color="auto" w:fill="FFFFFF"/>
+        <w:ind w:left="720"/>
+        <w:rPr>
+          <w:rFonts w:ascii="Times New Roman" w:hAnsi="Times New Roman" w:cs="Times New Roman"/>
+          <w:sz w:val="28"/>
+          <w:szCs w:val="28"/>
+        </w:rPr>
+      </w:pPr>
+      <w:r>
+        <w:rPr>
+          <w:rFonts w:ascii="Times New Roman" w:hAnsi="Times New Roman" w:cs="Times New Roman"/>
+          <w:sz w:val="28"/>
+          <w:szCs w:val="28"/>
+        </w:rPr>
+        <w:t>variableName datatype;</w:t>
+      </w:r>
+    </w:p>
+    <w:p>
+      <w:pPr>
+        <w:shd w:val="clear" w:color="auto" w:fill="FFFFFF"/>
+        <w:ind w:left="720"/>
+        <w:rPr>
+          <w:rFonts w:ascii="Times New Roman" w:hAnsi="Times New Roman" w:cs="Times New Roman"/>
+          <w:sz w:val="28"/>
+          <w:szCs w:val="28"/>
+        </w:rPr>
+      </w:pPr>
+    </w:p>
+    <w:p>
+      <w:pPr>
+        <w:shd w:val="clear" w:color="auto" w:fill="FFFFFF"/>
+        <w:ind w:left="720"/>
+        <w:rPr>
+          <w:rFonts w:ascii="Times New Roman" w:hAnsi="Times New Roman" w:cs="Times New Roman"/>
+          <w:sz w:val="28"/>
+          <w:szCs w:val="28"/>
+        </w:rPr>
+      </w:pPr>
+      <w:r>
+        <w:rPr>
+          <w:rFonts w:ascii="Times New Roman" w:hAnsi="Times New Roman" w:cs="Times New Roman"/>
+          <w:sz w:val="28"/>
+          <w:szCs w:val="28"/>
+        </w:rPr>
+        <w:t xml:space="preserve">variable initialization </w:t>
+      </w:r>
+    </w:p>
+    <w:p>
+      <w:pPr>
+        <w:shd w:val="clear" w:color="auto" w:fill="FFFFFF"/>
+        <w:ind w:left="720"/>
+        <w:rPr>
+          <w:rFonts w:ascii="Times New Roman" w:hAnsi="Times New Roman" w:cs="Times New Roman"/>
+          <w:sz w:val="28"/>
+          <w:szCs w:val="28"/>
+        </w:rPr>
+      </w:pPr>
+    </w:p>
+    <w:p>
+      <w:pPr>
+        <w:shd w:val="clear" w:color="auto" w:fill="FFFFFF"/>
+        <w:ind w:left="720"/>
+        <w:rPr>
+          <w:rFonts w:ascii="Times New Roman" w:hAnsi="Times New Roman" w:cs="Times New Roman"/>
+          <w:sz w:val="28"/>
+          <w:szCs w:val="28"/>
+        </w:rPr>
+      </w:pPr>
+      <w:r>
+        <w:rPr>
+          <w:rFonts w:ascii="Times New Roman" w:hAnsi="Times New Roman" w:cs="Times New Roman"/>
+          <w:sz w:val="28"/>
+          <w:szCs w:val="28"/>
+        </w:rPr>
+        <w:t xml:space="preserve">variableName datatype </w:t>
+      </w:r>
+      <w:r>
+        <w:rPr>
+          <w:rFonts w:ascii="Times New Roman" w:hAnsi="Times New Roman" w:cs="Times New Roman"/>
+          <w:sz w:val="28"/>
+          <w:szCs w:val="28"/>
+          <w:highlight w:val="yellow"/>
+        </w:rPr>
+        <w:t>:=</w:t>
+      </w:r>
+      <w:r>
+        <w:rPr>
+          <w:rFonts w:ascii="Times New Roman" w:hAnsi="Times New Roman" w:cs="Times New Roman"/>
+          <w:sz w:val="28"/>
+          <w:szCs w:val="28"/>
+        </w:rPr>
+        <w:t xml:space="preserve"> value;</w:t>
+      </w:r>
+    </w:p>
+    <w:p>
+      <w:pPr>
+        <w:shd w:val="clear" w:color="auto" w:fill="FFFFFF"/>
+        <w:ind w:left="720"/>
+        <w:rPr>
+          <w:rFonts w:ascii="Times New Roman" w:hAnsi="Times New Roman" w:cs="Times New Roman"/>
+          <w:sz w:val="28"/>
+          <w:szCs w:val="28"/>
+        </w:rPr>
+      </w:pPr>
+    </w:p>
+    <w:p>
+      <w:pPr>
+        <w:shd w:val="clear" w:color="auto" w:fill="FFFFFF"/>
+        <w:ind w:left="720"/>
+        <w:rPr>
+          <w:rFonts w:ascii="Times New Roman" w:hAnsi="Times New Roman" w:cs="Times New Roman"/>
+          <w:sz w:val="28"/>
+          <w:szCs w:val="28"/>
+        </w:rPr>
+      </w:pPr>
+      <w:r>
+        <w:rPr>
+          <w:rFonts w:ascii="Times New Roman" w:hAnsi="Times New Roman" w:cs="Times New Roman"/>
+          <w:sz w:val="28"/>
+          <w:szCs w:val="28"/>
+        </w:rPr>
+        <w:t xml:space="preserve">Different type of scalar variable </w:t>
+      </w:r>
+    </w:p>
+    <w:p>
+      <w:pPr>
+        <w:shd w:val="clear" w:color="auto" w:fill="FFFFFF"/>
+        <w:ind w:left="720"/>
+        <w:rPr>
+          <w:rFonts w:ascii="Times New Roman" w:hAnsi="Times New Roman" w:cs="Times New Roman"/>
+          <w:sz w:val="28"/>
+          <w:szCs w:val="28"/>
+        </w:rPr>
+      </w:pPr>
+    </w:p>
+    <w:p>
+      <w:pPr>
+        <w:shd w:val="clear" w:color="auto" w:fill="FFFFFF"/>
+        <w:ind w:left="720"/>
+        <w:rPr>
+          <w:rFonts w:ascii="Times New Roman" w:hAnsi="Times New Roman" w:cs="Times New Roman"/>
+          <w:sz w:val="28"/>
+          <w:szCs w:val="28"/>
+        </w:rPr>
+      </w:pPr>
+      <w:r>
+        <w:rPr>
+          <w:rFonts w:ascii="Times New Roman" w:hAnsi="Times New Roman" w:cs="Times New Roman"/>
+          <w:sz w:val="28"/>
+          <w:szCs w:val="28"/>
+        </w:rPr>
+        <w:t>variablename datatype;</w:t>
+      </w:r>
+    </w:p>
+    <w:p>
+      <w:pPr>
+        <w:shd w:val="clear" w:color="auto" w:fill="FFFFFF"/>
+        <w:ind w:left="720"/>
+        <w:rPr>
+          <w:rFonts w:ascii="Times New Roman" w:hAnsi="Times New Roman" w:cs="Times New Roman"/>
+          <w:sz w:val="28"/>
+          <w:szCs w:val="28"/>
+        </w:rPr>
+      </w:pPr>
+      <w:r>
+        <w:rPr>
+          <w:rFonts w:ascii="Times New Roman" w:hAnsi="Times New Roman" w:cs="Times New Roman"/>
+          <w:sz w:val="28"/>
+          <w:szCs w:val="28"/>
+        </w:rPr>
+        <w:t xml:space="preserve">varaibleName datatype:=value </w:t>
+      </w:r>
+    </w:p>
+    <w:p>
+      <w:pPr>
+        <w:shd w:val="clear" w:color="auto" w:fill="FFFFFF"/>
+        <w:ind w:left="720"/>
+        <w:rPr>
+          <w:rFonts w:ascii="Times New Roman" w:hAnsi="Times New Roman" w:cs="Times New Roman"/>
+          <w:sz w:val="28"/>
+          <w:szCs w:val="28"/>
+        </w:rPr>
+      </w:pPr>
+      <w:r>
+        <w:rPr>
+          <w:rFonts w:ascii="Times New Roman" w:hAnsi="Times New Roman" w:cs="Times New Roman"/>
+          <w:sz w:val="28"/>
+          <w:szCs w:val="28"/>
+        </w:rPr>
+        <w:t>variableName dateTye not null:=value;</w:t>
+      </w:r>
+      <w:r>
+        <w:rPr>
+          <w:rFonts w:ascii="Times New Roman" w:hAnsi="Times New Roman" w:cs="Times New Roman"/>
+          <w:sz w:val="28"/>
+          <w:szCs w:val="28"/>
+        </w:rPr>
+        <w:tab/>
+        <w:t xml:space="preserve">// it must hold value </w:t>
+      </w:r>
+    </w:p>
+    <w:p>
+      <w:pPr>
+        <w:shd w:val="clear" w:color="auto" w:fill="FFFFFF"/>
+        <w:ind w:left="5760" w:hanging="5040"/>
+        <w:rPr>
+          <w:rFonts w:ascii="Times New Roman" w:hAnsi="Times New Roman" w:cs="Times New Roman"/>
+          <w:sz w:val="28"/>
+          <w:szCs w:val="28"/>
+        </w:rPr>
+      </w:pPr>
+      <w:r>
+        <w:rPr>
+          <w:rFonts w:ascii="Times New Roman" w:hAnsi="Times New Roman" w:cs="Times New Roman"/>
+          <w:sz w:val="28"/>
+          <w:szCs w:val="28"/>
+        </w:rPr>
+        <w:t>variableName constant datatype:=value;</w:t>
+      </w:r>
+      <w:r>
+        <w:rPr>
+          <w:rFonts w:ascii="Times New Roman" w:hAnsi="Times New Roman" w:cs="Times New Roman"/>
+          <w:sz w:val="28"/>
+          <w:szCs w:val="28"/>
+        </w:rPr>
+        <w:tab/>
+        <w:t xml:space="preserve">//here must be assign the value as well as we can’t change the value </w:t>
+      </w:r>
+    </w:p>
+    <w:p>
+      <w:pPr>
+        <w:shd w:val="clear" w:color="auto" w:fill="FFFFFF"/>
+        <w:ind w:left="5760" w:hanging="5040"/>
+        <w:rPr>
+          <w:rFonts w:ascii="Times New Roman" w:hAnsi="Times New Roman" w:cs="Times New Roman"/>
+          <w:sz w:val="28"/>
+          <w:szCs w:val="28"/>
+        </w:rPr>
+      </w:pPr>
+    </w:p>
+    <w:p>
+      <w:pPr>
+        <w:shd w:val="clear" w:color="auto" w:fill="FFFFFF"/>
+        <w:ind w:left="5760" w:hanging="5040"/>
+        <w:rPr>
+          <w:rFonts w:ascii="Times New Roman" w:hAnsi="Times New Roman" w:cs="Times New Roman"/>
+          <w:sz w:val="28"/>
+          <w:szCs w:val="28"/>
+        </w:rPr>
+      </w:pPr>
+    </w:p>
+    <w:p>
+      <w:pPr>
+        <w:shd w:val="clear" w:color="auto" w:fill="FFFFFF"/>
+        <w:ind w:left="5760" w:hanging="5040"/>
+        <w:rPr>
+          <w:rFonts w:ascii="Times New Roman" w:hAnsi="Times New Roman" w:cs="Times New Roman"/>
+          <w:sz w:val="28"/>
+          <w:szCs w:val="28"/>
+        </w:rPr>
+      </w:pPr>
+    </w:p>
+    <w:p>
+      <w:pPr>
+        <w:shd w:val="clear" w:color="auto" w:fill="FFFFFF"/>
+        <w:ind w:left="5760" w:hanging="5040"/>
+        <w:rPr>
+          <w:rFonts w:ascii="Times New Roman" w:hAnsi="Times New Roman" w:cs="Times New Roman"/>
+          <w:sz w:val="28"/>
+          <w:szCs w:val="28"/>
+        </w:rPr>
+      </w:pPr>
+    </w:p>
+    <w:p>
+      <w:pPr>
+        <w:shd w:val="clear" w:color="auto" w:fill="FFFFFF"/>
+        <w:ind w:left="5760" w:hanging="5040"/>
+        <w:rPr>
+          <w:rFonts w:ascii="Times New Roman" w:hAnsi="Times New Roman" w:cs="Times New Roman"/>
+          <w:sz w:val="28"/>
+          <w:szCs w:val="28"/>
+        </w:rPr>
+      </w:pPr>
+    </w:p>
+    <w:p>
+      <w:pPr>
+        <w:shd w:val="clear" w:color="auto" w:fill="FFFFFF"/>
+        <w:ind w:left="5760" w:hanging="5040"/>
+        <w:rPr>
+          <w:rFonts w:ascii="Times New Roman" w:hAnsi="Times New Roman" w:cs="Times New Roman"/>
+          <w:sz w:val="28"/>
+          <w:szCs w:val="28"/>
+        </w:rPr>
+      </w:pPr>
+    </w:p>
+    <w:p>
+      <w:pPr>
+        <w:shd w:val="clear" w:color="auto" w:fill="FFFFFF"/>
+        <w:ind w:left="5760" w:hanging="5040"/>
+        <w:rPr>
+          <w:rFonts w:ascii="Times New Roman" w:hAnsi="Times New Roman" w:cs="Times New Roman"/>
+          <w:sz w:val="28"/>
+          <w:szCs w:val="28"/>
+        </w:rPr>
+      </w:pPr>
+      <w:r>
+        <w:rPr>
+          <w:rFonts w:ascii="Times New Roman" w:hAnsi="Times New Roman" w:cs="Times New Roman"/>
+          <w:sz w:val="28"/>
+          <w:szCs w:val="28"/>
+        </w:rPr>
+        <w:lastRenderedPageBreak/>
+        <w:t xml:space="preserve">PL SQL Select clause with into clause </w:t>
+      </w:r>
+    </w:p>
+    <w:p>
+      <w:pPr>
+        <w:shd w:val="clear" w:color="auto" w:fill="FFFFFF"/>
+        <w:ind w:left="5760" w:hanging="5040"/>
+        <w:rPr>
+          <w:rFonts w:ascii="Times New Roman" w:hAnsi="Times New Roman" w:cs="Times New Roman"/>
+          <w:sz w:val="28"/>
+          <w:szCs w:val="28"/>
+        </w:rPr>
+      </w:pPr>
+    </w:p>
+    <w:p>
+      <w:pPr>
+        <w:shd w:val="clear" w:color="auto" w:fill="FFFFFF"/>
+        <w:ind w:left="5760" w:hanging="5040"/>
+        <w:rPr>
+          <w:rFonts w:ascii="Times New Roman" w:hAnsi="Times New Roman" w:cs="Times New Roman"/>
+          <w:sz w:val="28"/>
+          <w:szCs w:val="28"/>
+        </w:rPr>
+      </w:pPr>
+      <w:r>
+        <w:rPr>
+          <w:rFonts w:ascii="Times New Roman" w:hAnsi="Times New Roman" w:cs="Times New Roman"/>
+          <w:sz w:val="28"/>
+          <w:szCs w:val="28"/>
+        </w:rPr>
+        <w:t>Select columName1, columnNme2,….. columnNamen into variableName1, variableName2…. variableNamen from tableName</w:t>
+      </w:r>
+      <w:r>
+        <w:rPr>
+          <w:rFonts w:ascii="Times New Roman" w:hAnsi="Times New Roman" w:cs="Times New Roman"/>
+          <w:sz w:val="28"/>
+          <w:szCs w:val="28"/>
+        </w:rPr>
+        <w:t xml:space="preserve"> where clause with primary key column </w:t>
+      </w:r>
+    </w:p>
+    <w:p>
+      <w:pPr>
+        <w:shd w:val="clear" w:color="auto" w:fill="FFFFFF"/>
+        <w:ind w:left="5760" w:hanging="5040"/>
+        <w:rPr>
+          <w:rFonts w:ascii="Times New Roman" w:hAnsi="Times New Roman" w:cs="Times New Roman"/>
+          <w:sz w:val="28"/>
+          <w:szCs w:val="28"/>
+        </w:rPr>
+      </w:pPr>
+    </w:p>
+    <w:p>
+      <w:pPr>
+        <w:shd w:val="clear" w:color="auto" w:fill="FFFFFF"/>
+        <w:ind w:left="5760" w:hanging="5040"/>
+        <w:rPr>
+          <w:rFonts w:ascii="Times New Roman" w:hAnsi="Times New Roman" w:cs="Times New Roman"/>
+          <w:sz w:val="28"/>
+          <w:szCs w:val="28"/>
+        </w:rPr>
+      </w:pPr>
+    </w:p>
+    <w:p>
+      <w:pPr>
+        <w:shd w:val="clear" w:color="auto" w:fill="FFFFFF"/>
+        <w:ind w:left="5760" w:hanging="5040"/>
+        <w:rPr>
+          <w:rFonts w:ascii="Times New Roman" w:hAnsi="Times New Roman" w:cs="Times New Roman"/>
+          <w:sz w:val="28"/>
+          <w:szCs w:val="28"/>
+        </w:rPr>
+      </w:pPr>
+    </w:p>
+    <w:p>
+      <w:pPr>
+        <w:shd w:val="clear" w:color="auto" w:fill="FFFFFF"/>
+        <w:spacing w:after="0"/>
+        <w:ind w:left="5761" w:hanging="5041"/>
+        <w:rPr>
+          <w:rFonts w:ascii="Times New Roman" w:hAnsi="Times New Roman" w:cs="Times New Roman"/>
+          <w:sz w:val="28"/>
+          <w:szCs w:val="28"/>
+        </w:rPr>
+      </w:pPr>
+    </w:p>
+    <w:p>
+      <w:pPr>
+        <w:pStyle w:val="Heading2"/>
+      </w:pPr>
+      <w:r>
+        <w:rPr>
+          <w:b/>
+        </w:rPr>
+        <w:t xml:space="preserve">Variables anchors </w:t>
+      </w:r>
+      <w:r>
+        <w:rPr>
+          <w:b/>
+        </w:rPr>
+        <w:t xml:space="preserve">: </w:t>
+      </w:r>
+      <w:r>
+        <w:t>Whe</w:t>
+      </w:r>
+      <w:r>
+        <w:t>n pl sql engine or</w:t>
+      </w:r>
+      <w:r>
+        <w:t xml:space="preserve"> tools execute the select statement it check </w:t>
+      </w:r>
+      <w:r>
+        <w:t xml:space="preserve">the size and datatypes of variable. If any mismatch between data type as well as size of data types. We will get the error. </w:t>
+      </w:r>
+    </w:p>
+    <w:p/>
+    <w:p>
+      <w:r>
+        <w:t xml:space="preserve">Variables anchors makes Pl SQL flexible even if the table structure change in future. It automatically load the data type as well data type size. </w:t>
+      </w:r>
+    </w:p>
+    <w:p/>
+    <w:p>
+      <w:r>
+        <w:t xml:space="preserve">Syntax </w:t>
+      </w:r>
+    </w:p>
+    <w:p/>
+    <w:p>
+      <w:pPr>
+        <w:rPr>
+          <w:sz w:val="28"/>
+        </w:rPr>
+      </w:pPr>
+      <w:r>
+        <w:rPr>
+          <w:sz w:val="28"/>
+        </w:rPr>
+        <w:t>variableName tableName.columnName%type;</w:t>
+      </w:r>
+    </w:p>
+    <w:p>
+      <w:pPr>
+        <w:rPr>
+          <w:sz w:val="28"/>
+        </w:rPr>
+      </w:pPr>
+    </w:p>
+    <w:p>
+      <w:pPr>
+        <w:rPr>
+          <w:sz w:val="28"/>
+        </w:rPr>
+      </w:pPr>
+      <w:r>
+        <w:rPr>
+          <w:sz w:val="28"/>
+        </w:rPr>
+        <w:t xml:space="preserve">if statements </w:t>
+      </w:r>
+    </w:p>
+    <w:p>
+      <w:pPr>
+        <w:rPr>
+          <w:sz w:val="28"/>
+        </w:rPr>
+      </w:pPr>
+      <w:r>
+        <w:rPr>
+          <w:sz w:val="28"/>
+        </w:rPr>
+        <w:t xml:space="preserve">if else </w:t>
+      </w:r>
+    </w:p>
+    <w:p>
+      <w:pPr>
+        <w:rPr>
+          <w:sz w:val="28"/>
+        </w:rPr>
+      </w:pPr>
+      <w:r>
+        <w:rPr>
+          <w:sz w:val="28"/>
+        </w:rPr>
+        <w:t xml:space="preserve">if else if </w:t>
+      </w:r>
+    </w:p>
+    <w:p>
+      <w:pPr>
+        <w:rPr>
+          <w:sz w:val="28"/>
+        </w:rPr>
+      </w:pPr>
+    </w:p>
+    <w:p>
+      <w:pPr>
+        <w:rPr>
+          <w:sz w:val="28"/>
+        </w:rPr>
+      </w:pPr>
+    </w:p>
+    <w:p>
+      <w:pPr>
+        <w:rPr>
+          <w:sz w:val="28"/>
+        </w:rPr>
+      </w:pPr>
+    </w:p>
+    <w:p>
+      <w:pPr>
+        <w:rPr>
+          <w:sz w:val="28"/>
+        </w:rPr>
+      </w:pPr>
+      <w:r>
+        <w:rPr>
+          <w:sz w:val="28"/>
+        </w:rPr>
+        <w:lastRenderedPageBreak/>
+        <w:t>Looping :</w:t>
+      </w:r>
+    </w:p>
+    <w:p>
+      <w:pPr>
+        <w:rPr>
+          <w:sz w:val="28"/>
+        </w:rPr>
+      </w:pPr>
+    </w:p>
+    <w:p>
+      <w:pPr>
+        <w:pStyle w:val="ListParagraph"/>
+        <w:numPr>
+          <w:ilvl w:val="0"/>
+          <w:numId w:val="33"/>
+        </w:numPr>
+        <w:rPr>
+          <w:sz w:val="28"/>
+        </w:rPr>
+      </w:pPr>
+      <w:r>
+        <w:rPr>
+          <w:sz w:val="28"/>
+        </w:rPr>
+        <w:t xml:space="preserve">Simple loop </w:t>
+      </w:r>
+    </w:p>
+    <w:p>
+      <w:pPr>
+        <w:pStyle w:val="ListParagraph"/>
+        <w:numPr>
+          <w:ilvl w:val="0"/>
+          <w:numId w:val="33"/>
+        </w:numPr>
+        <w:rPr>
+          <w:sz w:val="28"/>
+        </w:rPr>
+      </w:pPr>
+      <w:r>
+        <w:rPr>
+          <w:sz w:val="28"/>
+        </w:rPr>
+        <w:t xml:space="preserve">While loop </w:t>
+      </w:r>
+    </w:p>
+    <w:p>
+      <w:pPr>
+        <w:pStyle w:val="ListParagraph"/>
+        <w:numPr>
+          <w:ilvl w:val="0"/>
+          <w:numId w:val="33"/>
+        </w:numPr>
+        <w:rPr>
+          <w:sz w:val="28"/>
+        </w:rPr>
+      </w:pPr>
+      <w:r>
+        <w:rPr>
+          <w:sz w:val="28"/>
+        </w:rPr>
+        <w:t xml:space="preserve">For loop </w:t>
+      </w:r>
+    </w:p>
+    <w:p>
+      <w:pPr>
+        <w:rPr>
+          <w:sz w:val="28"/>
+        </w:rPr>
+      </w:pPr>
+    </w:p>
+    <w:p>
+      <w:pPr>
+        <w:rPr>
+          <w:sz w:val="28"/>
+        </w:rPr>
+      </w:pPr>
+      <w:r>
+        <w:rPr>
+          <w:sz w:val="28"/>
+        </w:rPr>
+        <w:t xml:space="preserve">Scalar data types : This type of data types can hold only value at time. </w:t>
+      </w:r>
+    </w:p>
+    <w:p>
+      <w:pPr>
+        <w:rPr>
+          <w:sz w:val="28"/>
+        </w:rPr>
+      </w:pPr>
+      <w:r>
+        <w:rPr>
+          <w:sz w:val="28"/>
+        </w:rPr>
+        <w:t xml:space="preserve">Composite Data types : This type of data type can hold more than one value. </w:t>
+      </w:r>
+    </w:p>
+    <w:p>
+      <w:pPr>
+        <w:rPr>
+          <w:sz w:val="28"/>
+        </w:rPr>
+      </w:pPr>
+    </w:p>
+    <w:p>
+      <w:pPr>
+        <w:pStyle w:val="ListParagraph"/>
+        <w:numPr>
+          <w:ilvl w:val="0"/>
+          <w:numId w:val="34"/>
+        </w:numPr>
+        <w:rPr>
+          <w:sz w:val="28"/>
+        </w:rPr>
+      </w:pPr>
+      <w:r>
+        <w:rPr>
+          <w:sz w:val="28"/>
+        </w:rPr>
+        <w:t xml:space="preserve">Collection : It is a type of composite data type which help to store more than one value of same type like array in C or Java. </w:t>
+      </w:r>
+    </w:p>
+    <w:p>
+      <w:pPr>
+        <w:pStyle w:val="ListParagraph"/>
+        <w:numPr>
+          <w:ilvl w:val="0"/>
+          <w:numId w:val="34"/>
+        </w:numPr>
+        <w:rPr>
+          <w:sz w:val="28"/>
+        </w:rPr>
+      </w:pPr>
+      <w:r>
+        <w:rPr>
+          <w:sz w:val="28"/>
+        </w:rPr>
+        <w:t xml:space="preserve">Records : It is a type of composite data type which help to store more than one value of different types like Structure in C or Class in Java </w:t>
+      </w:r>
+    </w:p>
+    <w:p>
+      <w:pPr>
+        <w:rPr>
+          <w:sz w:val="28"/>
+        </w:rPr>
+      </w:pPr>
+    </w:p>
+    <w:p>
+      <w:pPr>
+        <w:rPr>
+          <w:sz w:val="28"/>
+        </w:rPr>
+      </w:pPr>
+      <w:r>
+        <w:rPr>
+          <w:sz w:val="28"/>
+        </w:rPr>
+        <w:t xml:space="preserve">Collection : </w:t>
+      </w:r>
+    </w:p>
+    <w:p>
+      <w:pPr>
+        <w:rPr>
+          <w:sz w:val="28"/>
+        </w:rPr>
+      </w:pPr>
+      <w:r>
+        <w:rPr>
+          <w:sz w:val="28"/>
+        </w:rPr>
+        <w:t xml:space="preserve">VArray : The VArray is one type of collection data types. </w:t>
+      </w:r>
+    </w:p>
+    <w:p>
+      <w:pPr>
+        <w:rPr>
+          <w:sz w:val="28"/>
+        </w:rPr>
+      </w:pPr>
+    </w:p>
+    <w:p>
+      <w:pPr>
+        <w:rPr>
+          <w:sz w:val="28"/>
+        </w:rPr>
+      </w:pPr>
+      <w:r>
+        <w:rPr>
+          <w:sz w:val="28"/>
+        </w:rPr>
+        <w:t xml:space="preserve">Syntax </w:t>
+      </w:r>
+    </w:p>
+    <w:p>
+      <w:pPr>
+        <w:rPr>
+          <w:sz w:val="28"/>
+        </w:rPr>
+      </w:pPr>
+    </w:p>
+    <w:p>
+      <w:pPr>
+        <w:rPr>
+          <w:sz w:val="28"/>
+        </w:rPr>
+      </w:pPr>
+    </w:p>
+    <w:p>
+      <w:pPr>
+        <w:rPr>
+          <w:sz w:val="28"/>
+        </w:rPr>
+      </w:pPr>
+    </w:p>
+    <w:p>
+      <w:pPr>
+        <w:rPr>
+          <w:sz w:val="28"/>
+        </w:rPr>
+      </w:pPr>
+    </w:p>
+    <w:p>
+      <w:pPr>
+        <w:rPr>
+          <w:sz w:val="28"/>
+        </w:rPr>
+      </w:pPr>
+    </w:p>
+    <w:p>
+      <w:pPr>
+        <w:rPr>
+          <w:sz w:val="28"/>
+        </w:rPr>
+      </w:pPr>
+    </w:p>
+    <w:p>
+      <w:pPr>
+        <w:rPr>
+          <w:sz w:val="28"/>
+        </w:rPr>
+      </w:pPr>
+    </w:p>
+    <w:p>
+      <w:pPr>
+        <w:rPr>
+          <w:sz w:val="28"/>
+        </w:rPr>
+      </w:pPr>
+    </w:p>
+    <w:p>
+      <w:pPr>
+        <w:rPr>
+          <w:sz w:val="28"/>
+        </w:rPr>
+      </w:pPr>
+    </w:p>
+    <w:p>
+      <w:pPr>
+        <w:rPr>
+          <w:sz w:val="28"/>
+        </w:rPr>
+      </w:pPr>
+      <w:r>
+        <w:rPr>
+          <w:sz w:val="28"/>
+        </w:rPr>
+        <w:t xml:space="preserve">type </w:t>
+      </w:r>
+      <w:r>
+        <w:rPr>
+          <w:sz w:val="28"/>
+          <w:highlight w:val="yellow"/>
+        </w:rPr>
+        <w:t>array</w:t>
+      </w:r>
+      <w:r>
+        <w:rPr>
+          <w:sz w:val="28"/>
+          <w:highlight w:val="yellow"/>
+        </w:rPr>
+        <w:t>Variable</w:t>
+      </w:r>
+      <w:r>
+        <w:rPr>
+          <w:sz w:val="28"/>
+          <w:highlight w:val="yellow"/>
+        </w:rPr>
+        <w:t>Name</w:t>
+      </w:r>
+      <w:r>
+        <w:rPr>
+          <w:sz w:val="28"/>
+        </w:rPr>
+        <w:t xml:space="preserve"> is varray(size) of datatype;</w:t>
+      </w:r>
+    </w:p>
+    <w:p>
+      <w:pPr>
+        <w:rPr>
+          <w:sz w:val="28"/>
+        </w:rPr>
+      </w:pPr>
+      <w:r>
+        <w:rPr>
+          <w:sz w:val="28"/>
+        </w:rPr>
+        <w:t xml:space="preserve">variableName </w:t>
+      </w:r>
+      <w:r>
+        <w:rPr>
+          <w:sz w:val="28"/>
+          <w:highlight w:val="yellow"/>
+        </w:rPr>
+        <w:t>array</w:t>
+      </w:r>
+      <w:r>
+        <w:rPr>
+          <w:sz w:val="28"/>
+          <w:highlight w:val="yellow"/>
+        </w:rPr>
+        <w:t>Variable</w:t>
+      </w:r>
+      <w:r>
+        <w:rPr>
+          <w:sz w:val="28"/>
+          <w:highlight w:val="yellow"/>
+        </w:rPr>
+        <w:t>Name</w:t>
+      </w:r>
+      <w:r>
+        <w:rPr>
+          <w:sz w:val="28"/>
+        </w:rPr>
+        <w:t>;</w:t>
+      </w:r>
+    </w:p>
+    <w:p>
+      <w:pPr>
+        <w:rPr>
+          <w:sz w:val="28"/>
+        </w:rPr>
+      </w:pPr>
+      <w:r>
+        <w:rPr>
+          <w:sz w:val="28"/>
+        </w:rPr>
+        <w:t>variableName number(10);</w:t>
+      </w:r>
+    </w:p>
+    <w:p>
+      <w:pPr>
+        <w:rPr>
+          <w:sz w:val="28"/>
+        </w:rPr>
+      </w:pPr>
+    </w:p>
+    <w:p>
+      <w:pPr>
+        <w:rPr>
+          <w:sz w:val="28"/>
+        </w:rPr>
+      </w:pPr>
+    </w:p>
+    <w:p>
+      <w:pPr>
+        <w:rPr>
+          <w:sz w:val="28"/>
+        </w:rPr>
+      </w:pPr>
+    </w:p>
+    <w:p>
+      <w:pPr>
+        <w:rPr>
+          <w:sz w:val="28"/>
+        </w:rPr>
+      </w:pPr>
+      <w:r>
+        <w:rPr>
+          <w:sz w:val="28"/>
+          <w:highlight w:val="yellow"/>
+        </w:rPr>
+        <w:t>Nested table :</w:t>
+      </w:r>
+      <w:r>
+        <w:rPr>
+          <w:sz w:val="28"/>
+        </w:rPr>
+        <w:t xml:space="preserve"> size increase dynamically. </w:t>
+      </w:r>
+    </w:p>
+    <w:p>
+      <w:pPr>
+        <w:rPr>
+          <w:sz w:val="28"/>
+        </w:rPr>
+      </w:pPr>
+      <w:r>
+        <w:rPr>
+          <w:sz w:val="28"/>
+        </w:rPr>
+        <w:t xml:space="preserve">Syntax </w:t>
+      </w:r>
+    </w:p>
+    <w:p>
+      <w:pPr>
+        <w:rPr>
+          <w:sz w:val="28"/>
+        </w:rPr>
+      </w:pPr>
+      <w:r>
+        <w:rPr>
+          <w:sz w:val="28"/>
+        </w:rPr>
+        <w:t>Type t</w:t>
+      </w:r>
+      <w:r>
+        <w:rPr>
+          <w:sz w:val="28"/>
+          <w:highlight w:val="yellow"/>
+        </w:rPr>
+        <w:t>ableVariableName</w:t>
+      </w:r>
+      <w:r>
+        <w:rPr>
+          <w:sz w:val="28"/>
+        </w:rPr>
+        <w:t xml:space="preserve"> is table of datatype;</w:t>
+      </w:r>
+    </w:p>
+    <w:p>
+      <w:pPr>
+        <w:rPr>
+          <w:sz w:val="28"/>
+        </w:rPr>
+      </w:pPr>
+      <w:r>
+        <w:rPr>
+          <w:sz w:val="28"/>
+        </w:rPr>
+        <w:t xml:space="preserve">variableName </w:t>
+      </w:r>
+      <w:r>
+        <w:rPr>
+          <w:sz w:val="28"/>
+          <w:highlight w:val="yellow"/>
+        </w:rPr>
+        <w:t>tableVariableName</w:t>
+      </w:r>
+      <w:r>
+        <w:rPr>
+          <w:sz w:val="28"/>
+        </w:rPr>
+        <w:t>;</w:t>
+      </w:r>
+    </w:p>
+    <w:p>
+      <w:pPr>
+        <w:rPr>
+          <w:sz w:val="28"/>
+        </w:rPr>
+      </w:pPr>
+    </w:p>
+    <w:p>
+      <w:pPr>
+        <w:rPr>
+          <w:sz w:val="28"/>
+        </w:rPr>
+      </w:pPr>
+      <w:r>
+        <w:rPr>
+          <w:b/>
+          <w:sz w:val="28"/>
+        </w:rPr>
+        <w:t xml:space="preserve">Records : </w:t>
+      </w:r>
+      <w:r>
+        <w:rPr>
+          <w:sz w:val="28"/>
+        </w:rPr>
+        <w:t xml:space="preserve">It is a type of composite data type which help to store more than one value of same or different types like Structure in C language. </w:t>
+      </w:r>
+    </w:p>
+    <w:p>
+      <w:pPr>
+        <w:rPr>
+          <w:sz w:val="28"/>
+        </w:rPr>
+      </w:pPr>
+    </w:p>
+    <w:p>
+      <w:pPr>
+        <w:rPr>
+          <w:sz w:val="28"/>
+        </w:rPr>
+      </w:pPr>
+    </w:p>
+    <w:p>
+      <w:pPr>
+        <w:rPr>
+          <w:sz w:val="28"/>
+        </w:rPr>
+      </w:pPr>
+      <w:r>
+        <w:rPr>
+          <w:sz w:val="28"/>
+        </w:rPr>
+        <w:t xml:space="preserve">Syntax </w:t>
+      </w:r>
+    </w:p>
+    <w:p>
+      <w:pPr>
+        <w:rPr>
+          <w:sz w:val="28"/>
+        </w:rPr>
+      </w:pPr>
+      <w:r>
+        <w:rPr>
+          <w:sz w:val="28"/>
+        </w:rPr>
+        <w:t>type recordTypeName is record(variableName datatype, variableName datetype…..varaibleName datype);</w:t>
+      </w:r>
+    </w:p>
+    <w:p>
+      <w:pPr>
+        <w:rPr>
+          <w:sz w:val="28"/>
+        </w:rPr>
+      </w:pPr>
+      <w:r>
+        <w:rPr>
+          <w:sz w:val="28"/>
+        </w:rPr>
+        <w:t>recordVariable recordTypeName;</w:t>
+      </w:r>
+    </w:p>
+    <w:p>
+      <w:pPr>
+        <w:rPr>
+          <w:sz w:val="28"/>
+        </w:rPr>
+      </w:pPr>
+    </w:p>
+    <w:p>
+      <w:pPr>
+        <w:rPr>
+          <w:sz w:val="28"/>
+        </w:rPr>
+      </w:pPr>
+    </w:p>
+    <w:p>
+      <w:pPr>
+        <w:rPr>
+          <w:sz w:val="28"/>
+        </w:rPr>
+      </w:pPr>
+    </w:p>
+    <w:p>
+      <w:pPr>
+        <w:rPr>
+          <w:sz w:val="28"/>
+        </w:rPr>
+      </w:pPr>
+    </w:p>
+    <w:p>
+      <w:pPr>
+        <w:rPr>
+          <w:sz w:val="28"/>
+        </w:rPr>
+      </w:pPr>
+    </w:p>
+    <w:p>
+      <w:pPr>
+        <w:rPr>
+          <w:b/>
+          <w:sz w:val="28"/>
+        </w:rPr>
+      </w:pPr>
+      <w:r>
+        <w:rPr>
+          <w:b/>
+          <w:sz w:val="28"/>
+        </w:rPr>
+        <w:lastRenderedPageBreak/>
+        <w:t>RowType :</w:t>
+      </w:r>
+      <w:r>
+        <w:rPr>
+          <w:b/>
+          <w:sz w:val="28"/>
+        </w:rPr>
+        <w:t xml:space="preserve"> Row type is a type of attribute which help to create the records of that specific table with all column as well as type of that columns (with number character with precision). </w:t>
+      </w:r>
+    </w:p>
+    <w:p>
+      <w:pPr>
+        <w:rPr>
+          <w:b/>
+          <w:sz w:val="28"/>
+        </w:rPr>
+      </w:pPr>
+    </w:p>
+    <w:p>
+      <w:pPr>
+        <w:rPr>
+          <w:b/>
+          <w:sz w:val="28"/>
+        </w:rPr>
+      </w:pPr>
+      <w:r>
+        <w:rPr>
+          <w:b/>
+          <w:sz w:val="28"/>
+        </w:rPr>
+        <w:t xml:space="preserve">Syntax </w:t>
+      </w:r>
+    </w:p>
+    <w:p>
+      <w:pPr>
+        <w:rPr>
+          <w:b/>
+          <w:sz w:val="28"/>
+        </w:rPr>
+      </w:pPr>
+    </w:p>
+    <w:p>
+      <w:pPr>
+        <w:rPr>
+          <w:sz w:val="28"/>
+        </w:rPr>
+      </w:pPr>
+      <w:r>
+        <w:rPr>
+          <w:sz w:val="28"/>
+        </w:rPr>
+        <w:t>Record_VariableName tableName%rowtype;</w:t>
+      </w:r>
+    </w:p>
+    <w:p>
+      <w:pPr>
+        <w:rPr>
+          <w:sz w:val="28"/>
+        </w:rPr>
+      </w:pPr>
+    </w:p>
+    <w:p>
+      <w:pPr>
+        <w:rPr>
+          <w:sz w:val="28"/>
+        </w:rPr>
+      </w:pPr>
+      <w:r>
+        <w:rPr>
+          <w:sz w:val="28"/>
+        </w:rPr>
+        <w:t xml:space="preserve">The table columnName itself is behave as record member. </w:t>
+      </w:r>
+    </w:p>
+    <w:p>
+      <w:pPr>
+        <w:rPr>
+          <w:sz w:val="28"/>
+        </w:rPr>
+      </w:pPr>
+    </w:p>
+    <w:p>
+      <w:pPr>
+        <w:rPr>
+          <w:sz w:val="28"/>
+        </w:rPr>
+      </w:pPr>
+      <w:r>
+        <w:rPr>
+          <w:sz w:val="28"/>
+        </w:rPr>
+        <w:t>Record_variable.record_member (tableColumnName)</w:t>
+      </w:r>
+    </w:p>
+    <w:p>
+      <w:pPr>
+        <w:rPr>
+          <w:sz w:val="28"/>
+        </w:rPr>
+      </w:pPr>
+    </w:p>
+    <w:p>
+      <w:pPr>
+        <w:rPr>
+          <w:sz w:val="28"/>
+        </w:rPr>
+      </w:pPr>
+      <w:r>
+        <w:rPr>
+          <w:sz w:val="28"/>
+        </w:rPr>
+        <w:t xml:space="preserve">PL SQL Assignment </w:t>
+      </w:r>
+    </w:p>
+    <w:p>
+      <w:pPr>
+        <w:rPr>
+          <w:sz w:val="28"/>
+        </w:rPr>
+      </w:pPr>
+    </w:p>
+    <w:p>
+      <w:pPr>
+        <w:pStyle w:val="ListParagraph"/>
+        <w:numPr>
+          <w:ilvl w:val="0"/>
+          <w:numId w:val="35"/>
+        </w:numPr>
+        <w:rPr>
+          <w:sz w:val="28"/>
+        </w:rPr>
+      </w:pPr>
       <w:bookmarkStart w:id="0" w:name="_GoBack"/>
-      <w:bookmarkEnd w:id="0"/>
+      <w:r>
+        <w:rPr>
+          <w:sz w:val="28"/>
+        </w:rPr>
+        <w:t>Write a program to interchange the salaries of employee 120 and 122.</w:t>
+      </w:r>
+    </w:p>
+    <w:p>
+      <w:pPr>
+        <w:pStyle w:val="ListParagraph"/>
+        <w:numPr>
+          <w:ilvl w:val="0"/>
+          <w:numId w:val="35"/>
+        </w:numPr>
+        <w:rPr>
+          <w:sz w:val="28"/>
+        </w:rPr>
+      </w:pPr>
+      <w:r>
+        <w:rPr>
+          <w:sz w:val="28"/>
+        </w:rPr>
+        <w:t>Increase the salary of employee 115 based on the following conditions: If experience is more than 10 years, increase salary by 20% If experience is greater than 5 years, increase salary by 10% Otherwise 5% Case by Expression:</w:t>
+      </w:r>
+    </w:p>
+    <w:p>
+      <w:pPr>
+        <w:pStyle w:val="ListParagraph"/>
+        <w:numPr>
+          <w:ilvl w:val="0"/>
+          <w:numId w:val="35"/>
+        </w:numPr>
+        <w:rPr>
+          <w:sz w:val="28"/>
+        </w:rPr>
+      </w:pPr>
+      <w:r>
+        <w:rPr>
+          <w:sz w:val="28"/>
+        </w:rPr>
+        <w:t>Change commission percentage as follows for employee with ID = 150. If salary is more than 10000 then commission is 0.4%, if Salary is less than 10000 but experience is more than 10 years then 0.35%, if salary is less than 3000 then commission is 0.25%. In the remaining cases commission is 0.15%.</w:t>
+      </w:r>
+    </w:p>
+    <w:p>
+      <w:pPr>
+        <w:pStyle w:val="ListParagraph"/>
+        <w:numPr>
+          <w:ilvl w:val="0"/>
+          <w:numId w:val="35"/>
+        </w:numPr>
+        <w:rPr>
+          <w:sz w:val="28"/>
+        </w:rPr>
+      </w:pPr>
+      <w:r>
+        <w:rPr>
+          <w:sz w:val="28"/>
+        </w:rPr>
+        <w:t>Find out the name of the employee and name of the department for the employee who is managing for employee 103.</w:t>
+      </w:r>
+    </w:p>
+    <w:p>
+      <w:pPr>
+        <w:pStyle w:val="ListParagraph"/>
+        <w:numPr>
+          <w:ilvl w:val="0"/>
+          <w:numId w:val="35"/>
+        </w:numPr>
+        <w:rPr>
+          <w:sz w:val="28"/>
+        </w:rPr>
+      </w:pPr>
+      <w:r>
+        <w:rPr>
+          <w:sz w:val="28"/>
+        </w:rPr>
+        <w:t xml:space="preserve">Change salary of employee 130 to the salary of the employee with first name ‘Joe’. If Joe is not found then take average salary of all employees. </w:t>
+      </w:r>
+    </w:p>
+    <w:p>
+      <w:pPr>
+        <w:pStyle w:val="ListParagraph"/>
+        <w:rPr>
+          <w:sz w:val="28"/>
+        </w:rPr>
+      </w:pPr>
+      <w:r>
+        <w:rPr>
+          <w:sz w:val="28"/>
+        </w:rPr>
+        <w:t>If more than one employee with first name ‘Joe’ is found then take the least salary of the employees with first name Joe.</w:t>
+      </w:r>
+    </w:p>
+    <w:bookmarkEnd w:id="0"/>
+    <w:p>
+      <w:pPr>
+        <w:rPr>
+          <w:sz w:val="28"/>
+        </w:rPr>
+      </w:pPr>
+    </w:p>
+    <w:p>
+      <w:pPr>
+        <w:rPr>
+          <w:sz w:val="28"/>
+        </w:rPr>
+      </w:pPr>
+    </w:p>
+    <w:p>
+      <w:pPr>
+        <w:rPr>
+          <w:sz w:val="28"/>
+        </w:rPr>
+      </w:pPr>
+    </w:p>
+    <w:p>
+      <w:pPr>
+        <w:rPr>
+          <w:sz w:val="28"/>
+        </w:rPr>
+      </w:pPr>
+    </w:p>
+    <w:p>
+      <w:pPr>
+        <w:rPr>
+          <w:sz w:val="28"/>
+        </w:rPr>
+      </w:pPr>
+    </w:p>
+    <w:p>
+      <w:pPr>
+        <w:rPr>
+          <w:sz w:val="28"/>
+        </w:rPr>
+      </w:pPr>
+    </w:p>
+    <w:p>
+      <w:pPr>
+        <w:rPr>
+          <w:sz w:val="28"/>
+        </w:rPr>
+      </w:pPr>
+    </w:p>
+    <w:p>
+      <w:pPr>
+        <w:rPr>
+          <w:sz w:val="28"/>
+        </w:rPr>
+      </w:pPr>
+    </w:p>
+    <w:p>
+      <w:pPr>
+        <w:rPr>
+          <w:sz w:val="28"/>
+        </w:rPr>
+      </w:pPr>
+    </w:p>
+    <w:p>
+      <w:pPr>
+        <w:rPr>
+          <w:sz w:val="28"/>
+        </w:rPr>
+      </w:pPr>
+    </w:p>
+    <w:p>
+      <w:pPr>
+        <w:rPr>
+          <w:sz w:val="28"/>
+        </w:rPr>
+      </w:pPr>
+    </w:p>
+    <w:p>
+      <w:pPr>
+        <w:rPr>
+          <w:sz w:val="28"/>
+        </w:rPr>
+      </w:pPr>
+    </w:p>
+    <w:p>
+      <w:pPr>
+        <w:rPr>
+          <w:sz w:val="28"/>
+        </w:rPr>
+      </w:pPr>
+    </w:p>
+    <w:p>
+      <w:pPr>
+        <w:rPr>
+          <w:sz w:val="28"/>
+        </w:rPr>
+      </w:pPr>
+    </w:p>
+    <w:p/>
+    <w:p/>
+    <w:p>
+      <w:pPr>
+        <w:shd w:val="clear" w:color="auto" w:fill="FFFFFF"/>
+        <w:ind w:left="5760" w:hanging="5040"/>
+        <w:rPr>
+          <w:rFonts w:ascii="Times New Roman" w:hAnsi="Times New Roman" w:cs="Times New Roman"/>
+          <w:sz w:val="28"/>
+          <w:szCs w:val="28"/>
+        </w:rPr>
+      </w:pPr>
+      <w:r>
+        <w:rPr>
+          <w:rFonts w:ascii="Times New Roman" w:hAnsi="Times New Roman" w:cs="Times New Roman"/>
+          <w:sz w:val="28"/>
+          <w:szCs w:val="28"/>
+        </w:rPr>
+        <w:t xml:space="preserve"> </w:t>
+      </w:r>
+    </w:p>
+    <w:p>
+      <w:pPr>
+        <w:shd w:val="clear" w:color="auto" w:fill="FFFFFF"/>
+        <w:ind w:left="5760" w:hanging="5040"/>
+        <w:rPr>
+          <w:rFonts w:ascii="Times New Roman" w:hAnsi="Times New Roman" w:cs="Times New Roman"/>
+          <w:sz w:val="28"/>
+          <w:szCs w:val="28"/>
+        </w:rPr>
+      </w:pPr>
+    </w:p>
+    <w:p>
+      <w:pPr>
+        <w:shd w:val="clear" w:color="auto" w:fill="FFFFFF"/>
+        <w:ind w:left="5760" w:hanging="5040"/>
+        <w:rPr>
+          <w:rFonts w:ascii="Times New Roman" w:hAnsi="Times New Roman" w:cs="Times New Roman"/>
+          <w:sz w:val="28"/>
+          <w:szCs w:val="28"/>
+        </w:rPr>
+      </w:pPr>
+    </w:p>
+    <w:p>
+      <w:pPr>
+        <w:shd w:val="clear" w:color="auto" w:fill="FFFFFF"/>
+        <w:ind w:left="5760" w:hanging="5040"/>
+        <w:rPr>
+          <w:rFonts w:ascii="Times New Roman" w:hAnsi="Times New Roman" w:cs="Times New Roman"/>
+          <w:sz w:val="28"/>
+          <w:szCs w:val="28"/>
+        </w:rPr>
+      </w:pPr>
+    </w:p>
+    <w:p>
+      <w:pPr>
+        <w:shd w:val="clear" w:color="auto" w:fill="FFFFFF"/>
+        <w:ind w:left="5760" w:hanging="5040"/>
+        <w:rPr>
+          <w:rFonts w:ascii="Times New Roman" w:hAnsi="Times New Roman" w:cs="Times New Roman"/>
+          <w:sz w:val="28"/>
+          <w:szCs w:val="28"/>
+        </w:rPr>
+      </w:pPr>
+    </w:p>
+    <w:p>
+      <w:pPr>
+        <w:shd w:val="clear" w:color="auto" w:fill="FFFFFF"/>
+        <w:ind w:left="5760" w:hanging="5040"/>
+        <w:rPr>
+          <w:rFonts w:ascii="Times New Roman" w:hAnsi="Times New Roman" w:cs="Times New Roman"/>
+          <w:sz w:val="28"/>
+          <w:szCs w:val="28"/>
+        </w:rPr>
+      </w:pPr>
+    </w:p>
+    <w:p>
+      <w:pPr>
+        <w:shd w:val="clear" w:color="auto" w:fill="FFFFFF"/>
+        <w:ind w:left="5760" w:hanging="5040"/>
+        <w:rPr>
+          <w:rFonts w:ascii="Times New Roman" w:hAnsi="Times New Roman" w:cs="Times New Roman"/>
+          <w:sz w:val="28"/>
+          <w:szCs w:val="28"/>
+        </w:rPr>
+      </w:pPr>
+      <w:r>
+        <w:rPr>
+          <w:rFonts w:ascii="Times New Roman" w:hAnsi="Times New Roman" w:cs="Times New Roman"/>
+          <w:sz w:val="28"/>
+          <w:szCs w:val="28"/>
+        </w:rPr>
+        <w:t xml:space="preserve"> </w:t>
+      </w:r>
     </w:p>
     <w:p>
       <w:pPr>
         <w:shd w:val="clear" w:color="auto" w:fill="FFFFFF"/>
         <w:ind w:left="720"/>
         <w:rPr>
-          <w:rFonts w:ascii="Calibri Light" w:hAnsi="Calibri Light" w:cs="Calibri Light"/>
-          <w:b/>
-          <w:color w:val="222222"/>
+          <w:rFonts w:ascii="Times New Roman" w:hAnsi="Times New Roman" w:cs="Times New Roman"/>
           <w:sz w:val="28"/>
           <w:szCs w:val="28"/>
         </w:rPr>
@@ -45925,9 +48371,7 @@
         <w:shd w:val="clear" w:color="auto" w:fill="FFFFFF"/>
         <w:ind w:left="720"/>
         <w:rPr>
-          <w:rFonts w:ascii="Calibri Light" w:hAnsi="Calibri Light" w:cs="Calibri Light"/>
-          <w:b/>
-          <w:color w:val="222222"/>
+          <w:rFonts w:ascii="Times New Roman" w:hAnsi="Times New Roman" w:cs="Times New Roman"/>
           <w:sz w:val="28"/>
           <w:szCs w:val="28"/>
         </w:rPr>
@@ -45938,9 +48382,7 @@
         <w:shd w:val="clear" w:color="auto" w:fill="FFFFFF"/>
         <w:ind w:left="720"/>
         <w:rPr>
-          <w:rFonts w:ascii="Calibri Light" w:hAnsi="Calibri Light" w:cs="Calibri Light"/>
-          <w:b/>
-          <w:color w:val="222222"/>
+          <w:rFonts w:ascii="Times New Roman" w:hAnsi="Times New Roman" w:cs="Times New Roman"/>
           <w:sz w:val="28"/>
           <w:szCs w:val="28"/>
         </w:rPr>
@@ -45951,32 +48393,18 @@
         <w:shd w:val="clear" w:color="auto" w:fill="FFFFFF"/>
         <w:ind w:left="720"/>
         <w:rPr>
-          <w:rFonts w:ascii="Calibri Light" w:hAnsi="Calibri Light" w:cs="Calibri Light"/>
-          <w:b/>
-          <w:color w:val="222222"/>
-          <w:sz w:val="28"/>
-          <w:szCs w:val="28"/>
-        </w:rPr>
-      </w:pPr>
-      <w:r>
-        <w:rPr>
-          <w:rFonts w:ascii="Calibri Light" w:hAnsi="Calibri Light" w:cs="Calibri Light"/>
-          <w:b/>
-          <w:color w:val="222222"/>
-          <w:sz w:val="28"/>
-          <w:szCs w:val="28"/>
-        </w:rPr>
-        <w:t>DCL :</w:t>
-      </w:r>
+          <w:rFonts w:ascii="Times New Roman" w:hAnsi="Times New Roman" w:cs="Times New Roman"/>
+          <w:sz w:val="28"/>
+          <w:szCs w:val="28"/>
+        </w:rPr>
+      </w:pPr>
     </w:p>
     <w:p>
       <w:pPr>
         <w:shd w:val="clear" w:color="auto" w:fill="FFFFFF"/>
         <w:ind w:left="720"/>
         <w:rPr>
-          <w:rFonts w:ascii="Calibri Light" w:hAnsi="Calibri Light" w:cs="Calibri Light"/>
-          <w:b/>
-          <w:color w:val="222222"/>
+          <w:rFonts w:ascii="Times New Roman" w:hAnsi="Times New Roman" w:cs="Times New Roman"/>
           <w:sz w:val="28"/>
           <w:szCs w:val="28"/>
         </w:rPr>
@@ -45987,32 +48415,18 @@
         <w:shd w:val="clear" w:color="auto" w:fill="FFFFFF"/>
         <w:ind w:left="720"/>
         <w:rPr>
-          <w:rFonts w:ascii="Calibri Light" w:hAnsi="Calibri Light" w:cs="Calibri Light"/>
-          <w:b/>
-          <w:color w:val="222222"/>
-          <w:sz w:val="28"/>
-          <w:szCs w:val="28"/>
-        </w:rPr>
-      </w:pPr>
-      <w:r>
-        <w:rPr>
-          <w:rFonts w:ascii="Calibri Light" w:hAnsi="Calibri Light" w:cs="Calibri Light"/>
-          <w:b/>
-          <w:color w:val="222222"/>
-          <w:sz w:val="28"/>
-          <w:szCs w:val="28"/>
-        </w:rPr>
-        <w:t xml:space="preserve">PL SQL </w:t>
-      </w:r>
+          <w:rFonts w:ascii="Times New Roman" w:hAnsi="Times New Roman" w:cs="Times New Roman"/>
+          <w:sz w:val="28"/>
+          <w:szCs w:val="28"/>
+        </w:rPr>
+      </w:pPr>
     </w:p>
     <w:p>
       <w:pPr>
         <w:shd w:val="clear" w:color="auto" w:fill="FFFFFF"/>
         <w:ind w:left="720"/>
         <w:rPr>
-          <w:rFonts w:ascii="Calibri Light" w:hAnsi="Calibri Light" w:cs="Calibri Light"/>
-          <w:b/>
-          <w:color w:val="222222"/>
+          <w:rFonts w:ascii="Times New Roman" w:hAnsi="Times New Roman" w:cs="Times New Roman"/>
           <w:sz w:val="28"/>
           <w:szCs w:val="28"/>
         </w:rPr>
@@ -46023,9 +48437,7 @@
         <w:shd w:val="clear" w:color="auto" w:fill="FFFFFF"/>
         <w:ind w:left="720"/>
         <w:rPr>
-          <w:rFonts w:ascii="Calibri Light" w:hAnsi="Calibri Light" w:cs="Calibri Light"/>
-          <w:b/>
-          <w:color w:val="222222"/>
+          <w:rFonts w:ascii="Times New Roman" w:hAnsi="Times New Roman" w:cs="Times New Roman"/>
           <w:sz w:val="28"/>
           <w:szCs w:val="28"/>
         </w:rPr>
@@ -46036,9 +48448,7 @@
         <w:shd w:val="clear" w:color="auto" w:fill="FFFFFF"/>
         <w:ind w:left="720"/>
         <w:rPr>
-          <w:rFonts w:ascii="Calibri Light" w:hAnsi="Calibri Light" w:cs="Calibri Light"/>
-          <w:b/>
-          <w:color w:val="222222"/>
+          <w:rFonts w:ascii="Times New Roman" w:hAnsi="Times New Roman" w:cs="Times New Roman"/>
           <w:sz w:val="28"/>
           <w:szCs w:val="28"/>
         </w:rPr>
@@ -46049,9 +48459,7 @@
         <w:shd w:val="clear" w:color="auto" w:fill="FFFFFF"/>
         <w:ind w:left="720"/>
         <w:rPr>
-          <w:rFonts w:ascii="Calibri Light" w:hAnsi="Calibri Light" w:cs="Calibri Light"/>
-          <w:b/>
-          <w:color w:val="222222"/>
+          <w:rFonts w:ascii="Times New Roman" w:hAnsi="Times New Roman" w:cs="Times New Roman"/>
           <w:sz w:val="28"/>
           <w:szCs w:val="28"/>
         </w:rPr>
@@ -46062,9 +48470,7 @@
         <w:shd w:val="clear" w:color="auto" w:fill="FFFFFF"/>
         <w:ind w:left="720"/>
         <w:rPr>
-          <w:rFonts w:ascii="Calibri Light" w:hAnsi="Calibri Light" w:cs="Calibri Light"/>
-          <w:b/>
-          <w:color w:val="222222"/>
+          <w:rFonts w:ascii="Times New Roman" w:hAnsi="Times New Roman" w:cs="Times New Roman"/>
           <w:sz w:val="28"/>
           <w:szCs w:val="28"/>
         </w:rPr>
@@ -46075,9 +48481,7 @@
         <w:shd w:val="clear" w:color="auto" w:fill="FFFFFF"/>
         <w:ind w:left="720"/>
         <w:rPr>
-          <w:rFonts w:ascii="Calibri Light" w:hAnsi="Calibri Light" w:cs="Calibri Light"/>
-          <w:b/>
-          <w:color w:val="222222"/>
+          <w:rFonts w:ascii="Times New Roman" w:hAnsi="Times New Roman" w:cs="Times New Roman"/>
           <w:sz w:val="28"/>
           <w:szCs w:val="28"/>
         </w:rPr>
@@ -46088,9 +48492,7 @@
         <w:shd w:val="clear" w:color="auto" w:fill="FFFFFF"/>
         <w:ind w:left="720"/>
         <w:rPr>
-          <w:rFonts w:ascii="Calibri Light" w:hAnsi="Calibri Light" w:cs="Calibri Light"/>
-          <w:b/>
-          <w:color w:val="222222"/>
+          <w:rFonts w:ascii="Times New Roman" w:hAnsi="Times New Roman" w:cs="Times New Roman"/>
           <w:sz w:val="28"/>
           <w:szCs w:val="28"/>
         </w:rPr>
@@ -46101,9 +48503,7 @@
         <w:shd w:val="clear" w:color="auto" w:fill="FFFFFF"/>
         <w:ind w:left="720"/>
         <w:rPr>
-          <w:rFonts w:ascii="Calibri Light" w:hAnsi="Calibri Light" w:cs="Calibri Light"/>
-          <w:b/>
-          <w:color w:val="222222"/>
+          <w:rFonts w:ascii="Times New Roman" w:hAnsi="Times New Roman" w:cs="Times New Roman"/>
           <w:sz w:val="28"/>
           <w:szCs w:val="28"/>
         </w:rPr>
@@ -46114,9 +48514,7 @@
         <w:shd w:val="clear" w:color="auto" w:fill="FFFFFF"/>
         <w:ind w:left="720"/>
         <w:rPr>
-          <w:rFonts w:ascii="Calibri Light" w:hAnsi="Calibri Light" w:cs="Calibri Light"/>
-          <w:b/>
-          <w:color w:val="222222"/>
+          <w:rFonts w:ascii="Times New Roman" w:hAnsi="Times New Roman" w:cs="Times New Roman"/>
           <w:sz w:val="28"/>
           <w:szCs w:val="28"/>
         </w:rPr>
@@ -46127,9 +48525,7 @@
         <w:shd w:val="clear" w:color="auto" w:fill="FFFFFF"/>
         <w:ind w:left="720"/>
         <w:rPr>
-          <w:rFonts w:ascii="Calibri Light" w:hAnsi="Calibri Light" w:cs="Calibri Light"/>
-          <w:b/>
-          <w:color w:val="222222"/>
+          <w:rFonts w:ascii="Times New Roman" w:hAnsi="Times New Roman" w:cs="Times New Roman"/>
           <w:sz w:val="28"/>
           <w:szCs w:val="28"/>
         </w:rPr>
@@ -46140,22 +48536,186 @@
         <w:shd w:val="clear" w:color="auto" w:fill="FFFFFF"/>
         <w:ind w:left="720"/>
         <w:rPr>
-          <w:rFonts w:ascii="Calibri Light" w:hAnsi="Calibri Light" w:cs="Calibri Light"/>
-          <w:b/>
-          <w:color w:val="222222"/>
-          <w:sz w:val="28"/>
-          <w:szCs w:val="28"/>
-        </w:rPr>
-      </w:pPr>
-      <w:r>
-        <w:rPr>
-          <w:rFonts w:ascii="Calibri Light" w:hAnsi="Calibri Light" w:cs="Calibri Light"/>
-          <w:b/>
-          <w:color w:val="222222"/>
-          <w:sz w:val="28"/>
-          <w:szCs w:val="28"/>
-        </w:rPr>
-        <w:lastRenderedPageBreak/>
+          <w:rFonts w:ascii="Times New Roman" w:hAnsi="Times New Roman" w:cs="Times New Roman"/>
+          <w:sz w:val="28"/>
+          <w:szCs w:val="28"/>
+        </w:rPr>
+      </w:pPr>
+    </w:p>
+    <w:p>
+      <w:pPr>
+        <w:shd w:val="clear" w:color="auto" w:fill="FFFFFF"/>
+        <w:ind w:left="720"/>
+        <w:rPr>
+          <w:rFonts w:ascii="Times New Roman" w:hAnsi="Times New Roman" w:cs="Times New Roman"/>
+          <w:b/>
+          <w:sz w:val="28"/>
+          <w:szCs w:val="28"/>
+        </w:rPr>
+      </w:pPr>
+    </w:p>
+    <w:p>
+      <w:pPr>
+        <w:shd w:val="clear" w:color="auto" w:fill="FFFFFF"/>
+        <w:ind w:left="720"/>
+        <w:rPr>
+          <w:rFonts w:ascii="Times New Roman" w:hAnsi="Times New Roman" w:cs="Times New Roman"/>
+          <w:b/>
+          <w:sz w:val="28"/>
+          <w:szCs w:val="28"/>
+        </w:rPr>
+      </w:pPr>
+    </w:p>
+    <w:p>
+      <w:pPr>
+        <w:shd w:val="clear" w:color="auto" w:fill="FFFFFF"/>
+        <w:ind w:left="720"/>
+        <w:rPr>
+          <w:rFonts w:ascii="Calibri Light" w:hAnsi="Calibri Light" w:cs="Calibri Light"/>
+          <w:b/>
+          <w:color w:val="222222"/>
+          <w:sz w:val="28"/>
+          <w:szCs w:val="28"/>
+        </w:rPr>
+      </w:pPr>
+    </w:p>
+    <w:p>
+      <w:pPr>
+        <w:shd w:val="clear" w:color="auto" w:fill="FFFFFF"/>
+        <w:ind w:left="720"/>
+        <w:rPr>
+          <w:rFonts w:ascii="Calibri Light" w:hAnsi="Calibri Light" w:cs="Calibri Light"/>
+          <w:b/>
+          <w:color w:val="222222"/>
+          <w:sz w:val="28"/>
+          <w:szCs w:val="28"/>
+        </w:rPr>
+      </w:pPr>
+    </w:p>
+    <w:p>
+      <w:pPr>
+        <w:shd w:val="clear" w:color="auto" w:fill="FFFFFF"/>
+        <w:ind w:left="720"/>
+        <w:rPr>
+          <w:rFonts w:ascii="Calibri Light" w:hAnsi="Calibri Light" w:cs="Calibri Light"/>
+          <w:b/>
+          <w:color w:val="222222"/>
+          <w:sz w:val="28"/>
+          <w:szCs w:val="28"/>
+        </w:rPr>
+      </w:pPr>
+    </w:p>
+    <w:p>
+      <w:pPr>
+        <w:shd w:val="clear" w:color="auto" w:fill="FFFFFF"/>
+        <w:ind w:left="720"/>
+        <w:rPr>
+          <w:rFonts w:ascii="Calibri Light" w:hAnsi="Calibri Light" w:cs="Calibri Light"/>
+          <w:b/>
+          <w:color w:val="222222"/>
+          <w:sz w:val="28"/>
+          <w:szCs w:val="28"/>
+        </w:rPr>
+      </w:pPr>
+    </w:p>
+    <w:p>
+      <w:pPr>
+        <w:shd w:val="clear" w:color="auto" w:fill="FFFFFF"/>
+        <w:ind w:left="720"/>
+        <w:rPr>
+          <w:rFonts w:ascii="Calibri Light" w:hAnsi="Calibri Light" w:cs="Calibri Light"/>
+          <w:b/>
+          <w:color w:val="222222"/>
+          <w:sz w:val="28"/>
+          <w:szCs w:val="28"/>
+        </w:rPr>
+      </w:pPr>
+    </w:p>
+    <w:p>
+      <w:pPr>
+        <w:shd w:val="clear" w:color="auto" w:fill="FFFFFF"/>
+        <w:ind w:left="720"/>
+        <w:rPr>
+          <w:rFonts w:ascii="Calibri Light" w:hAnsi="Calibri Light" w:cs="Calibri Light"/>
+          <w:b/>
+          <w:color w:val="222222"/>
+          <w:sz w:val="28"/>
+          <w:szCs w:val="28"/>
+        </w:rPr>
+      </w:pPr>
+    </w:p>
+    <w:p>
+      <w:pPr>
+        <w:shd w:val="clear" w:color="auto" w:fill="FFFFFF"/>
+        <w:ind w:left="720"/>
+        <w:rPr>
+          <w:rFonts w:ascii="Calibri Light" w:hAnsi="Calibri Light" w:cs="Calibri Light"/>
+          <w:b/>
+          <w:color w:val="222222"/>
+          <w:sz w:val="28"/>
+          <w:szCs w:val="28"/>
+        </w:rPr>
+      </w:pPr>
+    </w:p>
+    <w:p>
+      <w:pPr>
+        <w:shd w:val="clear" w:color="auto" w:fill="FFFFFF"/>
+        <w:ind w:left="720"/>
+        <w:rPr>
+          <w:rFonts w:ascii="Calibri Light" w:hAnsi="Calibri Light" w:cs="Calibri Light"/>
+          <w:b/>
+          <w:color w:val="222222"/>
+          <w:sz w:val="28"/>
+          <w:szCs w:val="28"/>
+        </w:rPr>
+      </w:pPr>
+    </w:p>
+    <w:p>
+      <w:pPr>
+        <w:shd w:val="clear" w:color="auto" w:fill="FFFFFF"/>
+        <w:ind w:left="720"/>
+        <w:rPr>
+          <w:rFonts w:ascii="Calibri Light" w:hAnsi="Calibri Light" w:cs="Calibri Light"/>
+          <w:b/>
+          <w:color w:val="222222"/>
+          <w:sz w:val="28"/>
+          <w:szCs w:val="28"/>
+        </w:rPr>
+      </w:pPr>
+    </w:p>
+    <w:p>
+      <w:pPr>
+        <w:shd w:val="clear" w:color="auto" w:fill="FFFFFF"/>
+        <w:ind w:left="720"/>
+        <w:rPr>
+          <w:rFonts w:ascii="Calibri Light" w:hAnsi="Calibri Light" w:cs="Calibri Light"/>
+          <w:b/>
+          <w:color w:val="222222"/>
+          <w:sz w:val="28"/>
+          <w:szCs w:val="28"/>
+        </w:rPr>
+      </w:pPr>
+    </w:p>
+    <w:p>
+      <w:pPr>
+        <w:shd w:val="clear" w:color="auto" w:fill="FFFFFF"/>
+        <w:ind w:left="720"/>
+        <w:rPr>
+          <w:rFonts w:ascii="Calibri Light" w:hAnsi="Calibri Light" w:cs="Calibri Light"/>
+          <w:b/>
+          <w:color w:val="222222"/>
+          <w:sz w:val="28"/>
+          <w:szCs w:val="28"/>
+        </w:rPr>
+      </w:pPr>
+      <w:r>
+        <w:rPr>
+          <w:rFonts w:ascii="Calibri Light" w:hAnsi="Calibri Light" w:cs="Calibri Light"/>
+          <w:b/>
+          <w:color w:val="222222"/>
+          <w:sz w:val="28"/>
+          <w:szCs w:val="28"/>
+        </w:rPr>
         <w:t xml:space="preserve"> </w:t>
       </w:r>
     </w:p>
@@ -47529,6 +50089,95 @@
     </w:lvl>
   </w:abstractNum>
   <w:abstractNum w:abstractNumId="4" w15:restartNumberingAfterBreak="0">
+    <w:nsid w:val="1BE25B4C"/>
+    <w:multiLevelType w:val="hybridMultilevel"/>
+    <w:tmpl w:val="191A6CD8"/>
+    <w:lvl w:ilvl="0" w:tplc="4009000F">
+      <w:start w:val="1"/>
+      <w:numFmt w:val="decimal"/>
+      <w:lvlText w:val="%1."/>
+      <w:lvlJc w:val="left"/>
+      <w:pPr>
+        <w:ind w:left="720" w:hanging="360"/>
+      </w:pPr>
+      <w:rPr>
+        <w:rFonts w:hint="default"/>
+      </w:rPr>
+    </w:lvl>
+    <w:lvl w:ilvl="1" w:tplc="40090019" w:tentative="1">
+      <w:start w:val="1"/>
+      <w:numFmt w:val="lowerLetter"/>
+      <w:lvlText w:val="%2."/>
+      <w:lvlJc w:val="left"/>
+      <w:pPr>
+        <w:ind w:left="1440" w:hanging="360"/>
+      </w:pPr>
+    </w:lvl>
+    <w:lvl w:ilvl="2" w:tplc="4009001B" w:tentative="1">
+      <w:start w:val="1"/>
+      <w:numFmt w:val="lowerRoman"/>
+      <w:lvlText w:val="%3."/>
+      <w:lvlJc w:val="right"/>
+      <w:pPr>
+        <w:ind w:left="2160" w:hanging="180"/>
+      </w:pPr>
+    </w:lvl>
+    <w:lvl w:ilvl="3" w:tplc="4009000F" w:tentative="1">
+      <w:start w:val="1"/>
+      <w:numFmt w:val="decimal"/>
+      <w:lvlText w:val="%4."/>
+      <w:lvlJc w:val="left"/>
+      <w:pPr>
+        <w:ind w:left="2880" w:hanging="360"/>
+      </w:pPr>
+    </w:lvl>
+    <w:lvl w:ilvl="4" w:tplc="40090019" w:tentative="1">
+      <w:start w:val="1"/>
+      <w:numFmt w:val="lowerLetter"/>
+      <w:lvlText w:val="%5."/>
+      <w:lvlJc w:val="left"/>
+      <w:pPr>
+        <w:ind w:left="3600" w:hanging="360"/>
+      </w:pPr>
+    </w:lvl>
+    <w:lvl w:ilvl="5" w:tplc="4009001B" w:tentative="1">
+      <w:start w:val="1"/>
+      <w:numFmt w:val="lowerRoman"/>
+      <w:lvlText w:val="%6."/>
+      <w:lvlJc w:val="right"/>
+      <w:pPr>
+        <w:ind w:left="4320" w:hanging="180"/>
+      </w:pPr>
+    </w:lvl>
+    <w:lvl w:ilvl="6" w:tplc="4009000F" w:tentative="1">
+      <w:start w:val="1"/>
+      <w:numFmt w:val="decimal"/>
+      <w:lvlText w:val="%7."/>
+      <w:lvlJc w:val="left"/>
+      <w:pPr>
+        <w:ind w:left="5040" w:hanging="360"/>
+      </w:pPr>
+    </w:lvl>
+    <w:lvl w:ilvl="7" w:tplc="40090019" w:tentative="1">
+      <w:start w:val="1"/>
+      <w:numFmt w:val="lowerLetter"/>
+      <w:lvlText w:val="%8."/>
+      <w:lvlJc w:val="left"/>
+      <w:pPr>
+        <w:ind w:left="5760" w:hanging="360"/>
+      </w:pPr>
+    </w:lvl>
+    <w:lvl w:ilvl="8" w:tplc="4009001B" w:tentative="1">
+      <w:start w:val="1"/>
+      <w:numFmt w:val="lowerRoman"/>
+      <w:lvlText w:val="%9."/>
+      <w:lvlJc w:val="right"/>
+      <w:pPr>
+        <w:ind w:left="6480" w:hanging="180"/>
+      </w:pPr>
+    </w:lvl>
+  </w:abstractNum>
+  <w:abstractNum w:abstractNumId="5" w15:restartNumberingAfterBreak="0">
     <w:nsid w:val="225A0BF8"/>
     <w:multiLevelType w:val="hybridMultilevel"/>
     <w:tmpl w:val="7A384492"/>
@@ -47641,7 +50290,7 @@
       </w:rPr>
     </w:lvl>
   </w:abstractNum>
-  <w:abstractNum w:abstractNumId="5" w15:restartNumberingAfterBreak="0">
+  <w:abstractNum w:abstractNumId="6" w15:restartNumberingAfterBreak="0">
     <w:nsid w:val="26067CE1"/>
     <w:multiLevelType w:val="hybridMultilevel"/>
     <w:tmpl w:val="C1C8B628"/>
@@ -47730,7 +50379,7 @@
       </w:pPr>
     </w:lvl>
   </w:abstractNum>
-  <w:abstractNum w:abstractNumId="6" w15:restartNumberingAfterBreak="0">
+  <w:abstractNum w:abstractNumId="7" w15:restartNumberingAfterBreak="0">
     <w:nsid w:val="271874C4"/>
     <w:multiLevelType w:val="hybridMultilevel"/>
     <w:tmpl w:val="EAEAB7D2"/>
@@ -47819,7 +50468,7 @@
       </w:pPr>
     </w:lvl>
   </w:abstractNum>
-  <w:abstractNum w:abstractNumId="7" w15:restartNumberingAfterBreak="0">
+  <w:abstractNum w:abstractNumId="8" w15:restartNumberingAfterBreak="0">
     <w:nsid w:val="28ED53BC"/>
     <w:multiLevelType w:val="hybridMultilevel"/>
     <w:tmpl w:val="84E019A0"/>
@@ -47908,7 +50557,7 @@
       </w:pPr>
     </w:lvl>
   </w:abstractNum>
-  <w:abstractNum w:abstractNumId="8" w15:restartNumberingAfterBreak="0">
+  <w:abstractNum w:abstractNumId="9" w15:restartNumberingAfterBreak="0">
     <w:nsid w:val="32FB7ACA"/>
     <w:multiLevelType w:val="hybridMultilevel"/>
     <w:tmpl w:val="E668D474"/>
@@ -47997,7 +50646,7 @@
       </w:pPr>
     </w:lvl>
   </w:abstractNum>
-  <w:abstractNum w:abstractNumId="9" w15:restartNumberingAfterBreak="0">
+  <w:abstractNum w:abstractNumId="10" w15:restartNumberingAfterBreak="0">
     <w:nsid w:val="338A0117"/>
     <w:multiLevelType w:val="hybridMultilevel"/>
     <w:tmpl w:val="64521AEC"/>
@@ -48086,7 +50735,7 @@
       </w:pPr>
     </w:lvl>
   </w:abstractNum>
-  <w:abstractNum w:abstractNumId="10" w15:restartNumberingAfterBreak="0">
+  <w:abstractNum w:abstractNumId="11" w15:restartNumberingAfterBreak="0">
     <w:nsid w:val="341C45EF"/>
     <w:multiLevelType w:val="hybridMultilevel"/>
     <w:tmpl w:val="412C9904"/>
@@ -48175,7 +50824,7 @@
       </w:pPr>
     </w:lvl>
   </w:abstractNum>
-  <w:abstractNum w:abstractNumId="11" w15:restartNumberingAfterBreak="0">
+  <w:abstractNum w:abstractNumId="12" w15:restartNumberingAfterBreak="0">
     <w:nsid w:val="364E7A6D"/>
     <w:multiLevelType w:val="hybridMultilevel"/>
     <w:tmpl w:val="08608E4A"/>
@@ -48288,7 +50937,7 @@
       </w:rPr>
     </w:lvl>
   </w:abstractNum>
-  <w:abstractNum w:abstractNumId="12" w15:restartNumberingAfterBreak="0">
+  <w:abstractNum w:abstractNumId="13" w15:restartNumberingAfterBreak="0">
     <w:nsid w:val="39B92B5C"/>
     <w:multiLevelType w:val="hybridMultilevel"/>
     <w:tmpl w:val="F6387A7A"/>
@@ -48401,7 +51050,7 @@
       </w:rPr>
     </w:lvl>
   </w:abstractNum>
-  <w:abstractNum w:abstractNumId="13" w15:restartNumberingAfterBreak="0">
+  <w:abstractNum w:abstractNumId="14" w15:restartNumberingAfterBreak="0">
     <w:nsid w:val="3B643179"/>
     <w:multiLevelType w:val="hybridMultilevel"/>
     <w:tmpl w:val="C9627320"/>
@@ -48490,7 +51139,7 @@
       </w:pPr>
     </w:lvl>
   </w:abstractNum>
-  <w:abstractNum w:abstractNumId="14" w15:restartNumberingAfterBreak="0">
+  <w:abstractNum w:abstractNumId="15" w15:restartNumberingAfterBreak="0">
     <w:nsid w:val="3CCB7F12"/>
     <w:multiLevelType w:val="hybridMultilevel"/>
     <w:tmpl w:val="2E68D9A8"/>
@@ -48579,7 +51228,7 @@
       </w:pPr>
     </w:lvl>
   </w:abstractNum>
-  <w:abstractNum w:abstractNumId="15" w15:restartNumberingAfterBreak="0">
+  <w:abstractNum w:abstractNumId="16" w15:restartNumberingAfterBreak="0">
     <w:nsid w:val="3D1C1857"/>
     <w:multiLevelType w:val="hybridMultilevel"/>
     <w:tmpl w:val="8E84D330"/>
@@ -48668,7 +51317,7 @@
       </w:pPr>
     </w:lvl>
   </w:abstractNum>
-  <w:abstractNum w:abstractNumId="16" w15:restartNumberingAfterBreak="0">
+  <w:abstractNum w:abstractNumId="17" w15:restartNumberingAfterBreak="0">
     <w:nsid w:val="3E132144"/>
     <w:multiLevelType w:val="hybridMultilevel"/>
     <w:tmpl w:val="E922469E"/>
@@ -48757,7 +51406,7 @@
       </w:pPr>
     </w:lvl>
   </w:abstractNum>
-  <w:abstractNum w:abstractNumId="17" w15:restartNumberingAfterBreak="0">
+  <w:abstractNum w:abstractNumId="18" w15:restartNumberingAfterBreak="0">
     <w:nsid w:val="40577D0B"/>
     <w:multiLevelType w:val="hybridMultilevel"/>
     <w:tmpl w:val="E0A81CC0"/>
@@ -48846,7 +51495,7 @@
       </w:pPr>
     </w:lvl>
   </w:abstractNum>
-  <w:abstractNum w:abstractNumId="18" w15:restartNumberingAfterBreak="0">
+  <w:abstractNum w:abstractNumId="19" w15:restartNumberingAfterBreak="0">
     <w:nsid w:val="4B375189"/>
     <w:multiLevelType w:val="hybridMultilevel"/>
     <w:tmpl w:val="25D2324C"/>
@@ -48935,7 +51584,7 @@
       </w:pPr>
     </w:lvl>
   </w:abstractNum>
-  <w:abstractNum w:abstractNumId="19" w15:restartNumberingAfterBreak="0">
+  <w:abstractNum w:abstractNumId="20" w15:restartNumberingAfterBreak="0">
     <w:nsid w:val="51085844"/>
     <w:multiLevelType w:val="hybridMultilevel"/>
     <w:tmpl w:val="E7066B36"/>
@@ -49024,7 +51673,7 @@
       </w:pPr>
     </w:lvl>
   </w:abstractNum>
-  <w:abstractNum w:abstractNumId="20" w15:restartNumberingAfterBreak="0">
+  <w:abstractNum w:abstractNumId="21" w15:restartNumberingAfterBreak="0">
     <w:nsid w:val="52955A56"/>
     <w:multiLevelType w:val="hybridMultilevel"/>
     <w:tmpl w:val="1D1E58BC"/>
@@ -49113,7 +51762,7 @@
       </w:pPr>
     </w:lvl>
   </w:abstractNum>
-  <w:abstractNum w:abstractNumId="21" w15:restartNumberingAfterBreak="0">
+  <w:abstractNum w:abstractNumId="22" w15:restartNumberingAfterBreak="0">
     <w:nsid w:val="57A64F9D"/>
     <w:multiLevelType w:val="hybridMultilevel"/>
     <w:tmpl w:val="F64AFA56"/>
@@ -49202,7 +51851,7 @@
       </w:pPr>
     </w:lvl>
   </w:abstractNum>
-  <w:abstractNum w:abstractNumId="22" w15:restartNumberingAfterBreak="0">
+  <w:abstractNum w:abstractNumId="23" w15:restartNumberingAfterBreak="0">
     <w:nsid w:val="595D7F51"/>
     <w:multiLevelType w:val="hybridMultilevel"/>
     <w:tmpl w:val="DD0A7A86"/>
@@ -49291,7 +51940,7 @@
       </w:pPr>
     </w:lvl>
   </w:abstractNum>
-  <w:abstractNum w:abstractNumId="23" w15:restartNumberingAfterBreak="0">
+  <w:abstractNum w:abstractNumId="24" w15:restartNumberingAfterBreak="0">
     <w:nsid w:val="61BF1C50"/>
     <w:multiLevelType w:val="hybridMultilevel"/>
     <w:tmpl w:val="5928A61C"/>
@@ -49380,7 +52029,7 @@
       </w:pPr>
     </w:lvl>
   </w:abstractNum>
-  <w:abstractNum w:abstractNumId="24" w15:restartNumberingAfterBreak="0">
+  <w:abstractNum w:abstractNumId="25" w15:restartNumberingAfterBreak="0">
     <w:nsid w:val="620D4743"/>
     <w:multiLevelType w:val="hybridMultilevel"/>
     <w:tmpl w:val="1CA43D60"/>
@@ -49469,7 +52118,7 @@
       </w:pPr>
     </w:lvl>
   </w:abstractNum>
-  <w:abstractNum w:abstractNumId="25" w15:restartNumberingAfterBreak="0">
+  <w:abstractNum w:abstractNumId="26" w15:restartNumberingAfterBreak="0">
     <w:nsid w:val="626D4175"/>
     <w:multiLevelType w:val="hybridMultilevel"/>
     <w:tmpl w:val="9880DB74"/>
@@ -49558,7 +52207,96 @@
       </w:pPr>
     </w:lvl>
   </w:abstractNum>
-  <w:abstractNum w:abstractNumId="26" w15:restartNumberingAfterBreak="0">
+  <w:abstractNum w:abstractNumId="27" w15:restartNumberingAfterBreak="0">
+    <w:nsid w:val="67863C6E"/>
+    <w:multiLevelType w:val="hybridMultilevel"/>
+    <w:tmpl w:val="3D24FF4A"/>
+    <w:lvl w:ilvl="0" w:tplc="4009000F">
+      <w:start w:val="1"/>
+      <w:numFmt w:val="decimal"/>
+      <w:lvlText w:val="%1."/>
+      <w:lvlJc w:val="left"/>
+      <w:pPr>
+        <w:ind w:left="720" w:hanging="360"/>
+      </w:pPr>
+      <w:rPr>
+        <w:rFonts w:hint="default"/>
+      </w:rPr>
+    </w:lvl>
+    <w:lvl w:ilvl="1" w:tplc="40090019" w:tentative="1">
+      <w:start w:val="1"/>
+      <w:numFmt w:val="lowerLetter"/>
+      <w:lvlText w:val="%2."/>
+      <w:lvlJc w:val="left"/>
+      <w:pPr>
+        <w:ind w:left="1440" w:hanging="360"/>
+      </w:pPr>
+    </w:lvl>
+    <w:lvl w:ilvl="2" w:tplc="4009001B" w:tentative="1">
+      <w:start w:val="1"/>
+      <w:numFmt w:val="lowerRoman"/>
+      <w:lvlText w:val="%3."/>
+      <w:lvlJc w:val="right"/>
+      <w:pPr>
+        <w:ind w:left="2160" w:hanging="180"/>
+      </w:pPr>
+    </w:lvl>
+    <w:lvl w:ilvl="3" w:tplc="4009000F" w:tentative="1">
+      <w:start w:val="1"/>
+      <w:numFmt w:val="decimal"/>
+      <w:lvlText w:val="%4."/>
+      <w:lvlJc w:val="left"/>
+      <w:pPr>
+        <w:ind w:left="2880" w:hanging="360"/>
+      </w:pPr>
+    </w:lvl>
+    <w:lvl w:ilvl="4" w:tplc="40090019" w:tentative="1">
+      <w:start w:val="1"/>
+      <w:numFmt w:val="lowerLetter"/>
+      <w:lvlText w:val="%5."/>
+      <w:lvlJc w:val="left"/>
+      <w:pPr>
+        <w:ind w:left="3600" w:hanging="360"/>
+      </w:pPr>
+    </w:lvl>
+    <w:lvl w:ilvl="5" w:tplc="4009001B" w:tentative="1">
+      <w:start w:val="1"/>
+      <w:numFmt w:val="lowerRoman"/>
+      <w:lvlText w:val="%6."/>
+      <w:lvlJc w:val="right"/>
+      <w:pPr>
+        <w:ind w:left="4320" w:hanging="180"/>
+      </w:pPr>
+    </w:lvl>
+    <w:lvl w:ilvl="6" w:tplc="4009000F" w:tentative="1">
+      <w:start w:val="1"/>
+      <w:numFmt w:val="decimal"/>
+      <w:lvlText w:val="%7."/>
+      <w:lvlJc w:val="left"/>
+      <w:pPr>
+        <w:ind w:left="5040" w:hanging="360"/>
+      </w:pPr>
+    </w:lvl>
+    <w:lvl w:ilvl="7" w:tplc="40090019" w:tentative="1">
+      <w:start w:val="1"/>
+      <w:numFmt w:val="lowerLetter"/>
+      <w:lvlText w:val="%8."/>
+      <w:lvlJc w:val="left"/>
+      <w:pPr>
+        <w:ind w:left="5760" w:hanging="360"/>
+      </w:pPr>
+    </w:lvl>
+    <w:lvl w:ilvl="8" w:tplc="4009001B" w:tentative="1">
+      <w:start w:val="1"/>
+      <w:numFmt w:val="lowerRoman"/>
+      <w:lvlText w:val="%9."/>
+      <w:lvlJc w:val="right"/>
+      <w:pPr>
+        <w:ind w:left="6480" w:hanging="180"/>
+      </w:pPr>
+    </w:lvl>
+  </w:abstractNum>
+  <w:abstractNum w:abstractNumId="28" w15:restartNumberingAfterBreak="0">
     <w:nsid w:val="6A41184B"/>
     <w:multiLevelType w:val="hybridMultilevel"/>
     <w:tmpl w:val="3ACC22AE"/>
@@ -49671,7 +52409,7 @@
       </w:rPr>
     </w:lvl>
   </w:abstractNum>
-  <w:abstractNum w:abstractNumId="27" w15:restartNumberingAfterBreak="0">
+  <w:abstractNum w:abstractNumId="29" w15:restartNumberingAfterBreak="0">
     <w:nsid w:val="6B417DA5"/>
     <w:multiLevelType w:val="hybridMultilevel"/>
     <w:tmpl w:val="97BA5734"/>
@@ -49784,7 +52522,7 @@
       </w:rPr>
     </w:lvl>
   </w:abstractNum>
-  <w:abstractNum w:abstractNumId="28" w15:restartNumberingAfterBreak="0">
+  <w:abstractNum w:abstractNumId="30" w15:restartNumberingAfterBreak="0">
     <w:nsid w:val="6D215275"/>
     <w:multiLevelType w:val="hybridMultilevel"/>
     <w:tmpl w:val="53C2C72C"/>
@@ -49873,7 +52611,7 @@
       </w:pPr>
     </w:lvl>
   </w:abstractNum>
-  <w:abstractNum w:abstractNumId="29" w15:restartNumberingAfterBreak="0">
+  <w:abstractNum w:abstractNumId="31" w15:restartNumberingAfterBreak="0">
     <w:nsid w:val="6DEC51F7"/>
     <w:multiLevelType w:val="hybridMultilevel"/>
     <w:tmpl w:val="3B08F512"/>
@@ -49962,7 +52700,7 @@
       </w:pPr>
     </w:lvl>
   </w:abstractNum>
-  <w:abstractNum w:abstractNumId="30" w15:restartNumberingAfterBreak="0">
+  <w:abstractNum w:abstractNumId="32" w15:restartNumberingAfterBreak="0">
     <w:nsid w:val="71953B7C"/>
     <w:multiLevelType w:val="hybridMultilevel"/>
     <w:tmpl w:val="E2D008CA"/>
@@ -50051,7 +52789,7 @@
       </w:pPr>
     </w:lvl>
   </w:abstractNum>
-  <w:abstractNum w:abstractNumId="31" w15:restartNumberingAfterBreak="0">
+  <w:abstractNum w:abstractNumId="33" w15:restartNumberingAfterBreak="0">
     <w:nsid w:val="7E0D0C50"/>
     <w:multiLevelType w:val="hybridMultilevel"/>
     <w:tmpl w:val="248EB0DA"/>
@@ -50140,101 +52878,199 @@
       </w:pPr>
     </w:lvl>
   </w:abstractNum>
+  <w:abstractNum w:abstractNumId="34" w15:restartNumberingAfterBreak="0">
+    <w:nsid w:val="7E153902"/>
+    <w:multiLevelType w:val="hybridMultilevel"/>
+    <w:tmpl w:val="73006AFC"/>
+    <w:lvl w:ilvl="0" w:tplc="4009000F">
+      <w:start w:val="1"/>
+      <w:numFmt w:val="decimal"/>
+      <w:lvlText w:val="%1."/>
+      <w:lvlJc w:val="left"/>
+      <w:pPr>
+        <w:ind w:left="720" w:hanging="360"/>
+      </w:pPr>
+      <w:rPr>
+        <w:rFonts w:hint="default"/>
+      </w:rPr>
+    </w:lvl>
+    <w:lvl w:ilvl="1" w:tplc="40090019" w:tentative="1">
+      <w:start w:val="1"/>
+      <w:numFmt w:val="lowerLetter"/>
+      <w:lvlText w:val="%2."/>
+      <w:lvlJc w:val="left"/>
+      <w:pPr>
+        <w:ind w:left="1440" w:hanging="360"/>
+      </w:pPr>
+    </w:lvl>
+    <w:lvl w:ilvl="2" w:tplc="4009001B" w:tentative="1">
+      <w:start w:val="1"/>
+      <w:numFmt w:val="lowerRoman"/>
+      <w:lvlText w:val="%3."/>
+      <w:lvlJc w:val="right"/>
+      <w:pPr>
+        <w:ind w:left="2160" w:hanging="180"/>
+      </w:pPr>
+    </w:lvl>
+    <w:lvl w:ilvl="3" w:tplc="4009000F" w:tentative="1">
+      <w:start w:val="1"/>
+      <w:numFmt w:val="decimal"/>
+      <w:lvlText w:val="%4."/>
+      <w:lvlJc w:val="left"/>
+      <w:pPr>
+        <w:ind w:left="2880" w:hanging="360"/>
+      </w:pPr>
+    </w:lvl>
+    <w:lvl w:ilvl="4" w:tplc="40090019" w:tentative="1">
+      <w:start w:val="1"/>
+      <w:numFmt w:val="lowerLetter"/>
+      <w:lvlText w:val="%5."/>
+      <w:lvlJc w:val="left"/>
+      <w:pPr>
+        <w:ind w:left="3600" w:hanging="360"/>
+      </w:pPr>
+    </w:lvl>
+    <w:lvl w:ilvl="5" w:tplc="4009001B" w:tentative="1">
+      <w:start w:val="1"/>
+      <w:numFmt w:val="lowerRoman"/>
+      <w:lvlText w:val="%6."/>
+      <w:lvlJc w:val="right"/>
+      <w:pPr>
+        <w:ind w:left="4320" w:hanging="180"/>
+      </w:pPr>
+    </w:lvl>
+    <w:lvl w:ilvl="6" w:tplc="4009000F" w:tentative="1">
+      <w:start w:val="1"/>
+      <w:numFmt w:val="decimal"/>
+      <w:lvlText w:val="%7."/>
+      <w:lvlJc w:val="left"/>
+      <w:pPr>
+        <w:ind w:left="5040" w:hanging="360"/>
+      </w:pPr>
+    </w:lvl>
+    <w:lvl w:ilvl="7" w:tplc="40090019" w:tentative="1">
+      <w:start w:val="1"/>
+      <w:numFmt w:val="lowerLetter"/>
+      <w:lvlText w:val="%8."/>
+      <w:lvlJc w:val="left"/>
+      <w:pPr>
+        <w:ind w:left="5760" w:hanging="360"/>
+      </w:pPr>
+    </w:lvl>
+    <w:lvl w:ilvl="8" w:tplc="4009001B" w:tentative="1">
+      <w:start w:val="1"/>
+      <w:numFmt w:val="lowerRoman"/>
+      <w:lvlText w:val="%9."/>
+      <w:lvlJc w:val="right"/>
+      <w:pPr>
+        <w:ind w:left="6480" w:hanging="180"/>
+      </w:pPr>
+    </w:lvl>
+  </w:abstractNum>
   <w:num w:numId="1">
-    <w:abstractNumId w:val="9"/>
+    <w:abstractNumId w:val="10"/>
   </w:num>
   <w:num w:numId="2">
+    <w:abstractNumId w:val="17"/>
+  </w:num>
+  <w:num w:numId="3">
+    <w:abstractNumId w:val="26"/>
+  </w:num>
+  <w:num w:numId="4">
     <w:abstractNumId w:val="16"/>
   </w:num>
-  <w:num w:numId="3">
-    <w:abstractNumId w:val="25"/>
-  </w:num>
-  <w:num w:numId="4">
-    <w:abstractNumId w:val="15"/>
-  </w:num>
   <w:num w:numId="5">
-    <w:abstractNumId w:val="22"/>
+    <w:abstractNumId w:val="23"/>
   </w:num>
   <w:num w:numId="6">
     <w:abstractNumId w:val="2"/>
   </w:num>
   <w:num w:numId="7">
+    <w:abstractNumId w:val="13"/>
+  </w:num>
+  <w:num w:numId="8">
+    <w:abstractNumId w:val="5"/>
+  </w:num>
+  <w:num w:numId="9">
     <w:abstractNumId w:val="12"/>
   </w:num>
-  <w:num w:numId="8">
-    <w:abstractNumId w:val="4"/>
-  </w:num>
-  <w:num w:numId="9">
-    <w:abstractNumId w:val="11"/>
-  </w:num>
   <w:num w:numId="10">
-    <w:abstractNumId w:val="26"/>
+    <w:abstractNumId w:val="28"/>
   </w:num>
   <w:num w:numId="11">
-    <w:abstractNumId w:val="7"/>
+    <w:abstractNumId w:val="8"/>
   </w:num>
   <w:num w:numId="12">
-    <w:abstractNumId w:val="20"/>
+    <w:abstractNumId w:val="21"/>
   </w:num>
   <w:num w:numId="13">
     <w:abstractNumId w:val="0"/>
   </w:num>
   <w:num w:numId="14">
-    <w:abstractNumId w:val="13"/>
+    <w:abstractNumId w:val="14"/>
   </w:num>
   <w:num w:numId="15">
-    <w:abstractNumId w:val="18"/>
+    <w:abstractNumId w:val="19"/>
   </w:num>
   <w:num w:numId="16">
-    <w:abstractNumId w:val="21"/>
+    <w:abstractNumId w:val="22"/>
   </w:num>
   <w:num w:numId="17">
-    <w:abstractNumId w:val="10"/>
+    <w:abstractNumId w:val="11"/>
   </w:num>
   <w:num w:numId="18">
-    <w:abstractNumId w:val="28"/>
+    <w:abstractNumId w:val="30"/>
   </w:num>
   <w:num w:numId="19">
-    <w:abstractNumId w:val="8"/>
+    <w:abstractNumId w:val="9"/>
   </w:num>
   <w:num w:numId="20">
-    <w:abstractNumId w:val="5"/>
+    <w:abstractNumId w:val="6"/>
   </w:num>
   <w:num w:numId="21">
     <w:abstractNumId w:val="3"/>
   </w:num>
   <w:num w:numId="22">
-    <w:abstractNumId w:val="23"/>
+    <w:abstractNumId w:val="24"/>
   </w:num>
   <w:num w:numId="23">
-    <w:abstractNumId w:val="19"/>
+    <w:abstractNumId w:val="20"/>
   </w:num>
   <w:num w:numId="24">
-    <w:abstractNumId w:val="17"/>
+    <w:abstractNumId w:val="18"/>
   </w:num>
   <w:num w:numId="25">
-    <w:abstractNumId w:val="14"/>
+    <w:abstractNumId w:val="15"/>
   </w:num>
   <w:num w:numId="26">
-    <w:abstractNumId w:val="30"/>
+    <w:abstractNumId w:val="32"/>
   </w:num>
   <w:num w:numId="27">
-    <w:abstractNumId w:val="29"/>
+    <w:abstractNumId w:val="31"/>
   </w:num>
   <w:num w:numId="28">
     <w:abstractNumId w:val="1"/>
   </w:num>
   <w:num w:numId="29">
-    <w:abstractNumId w:val="24"/>
+    <w:abstractNumId w:val="25"/>
   </w:num>
   <w:num w:numId="30">
-    <w:abstractNumId w:val="6"/>
+    <w:abstractNumId w:val="7"/>
   </w:num>
   <w:num w:numId="31">
+    <w:abstractNumId w:val="29"/>
+  </w:num>
+  <w:num w:numId="32">
+    <w:abstractNumId w:val="33"/>
+  </w:num>
+  <w:num w:numId="33">
     <w:abstractNumId w:val="27"/>
   </w:num>
-  <w:num w:numId="32">
-    <w:abstractNumId w:val="31"/>
+  <w:num w:numId="34">
+    <w:abstractNumId w:val="4"/>
+  </w:num>
+  <w:num w:numId="35">
+    <w:abstractNumId w:val="34"/>
   </w:num>
 </w:numbering>
 </file>
@@ -50633,6 +53469,28 @@
     <w:name w:val="Normal"/>
     <w:qFormat/>
   </w:style>
+  <w:style w:type="paragraph" w:styleId="Heading2">
+    <w:name w:val="heading 2"/>
+    <w:basedOn w:val="Normal"/>
+    <w:next w:val="Normal"/>
+    <w:link w:val="Heading2Char"/>
+    <w:uiPriority w:val="9"/>
+    <w:unhideWhenUsed/>
+    <w:qFormat/>
+    <w:rsid w:val="00C02B12"/>
+    <w:pPr>
+      <w:keepNext/>
+      <w:keepLines/>
+      <w:spacing w:before="40" w:after="0"/>
+      <w:outlineLvl w:val="1"/>
+    </w:pPr>
+    <w:rPr>
+      <w:rFonts w:asciiTheme="majorHAnsi" w:eastAsiaTheme="majorEastAsia" w:hAnsiTheme="majorHAnsi" w:cstheme="majorBidi"/>
+      <w:color w:val="2E74B5" w:themeColor="accent1" w:themeShade="BF"/>
+      <w:sz w:val="26"/>
+      <w:szCs w:val="26"/>
+    </w:rPr>
+  </w:style>
   <w:style w:type="character" w:default="1" w:styleId="DefaultParagraphFont">
     <w:name w:val="Default Paragraph Font"/>
     <w:uiPriority w:val="1"/>
@@ -50754,6 +53612,19 @@
     <w:name w:val="style-chat-msg-3pazj"/>
     <w:basedOn w:val="DefaultParagraphFont"/>
     <w:rsid w:val="005B19D0"/>
+  </w:style>
+  <w:style w:type="character" w:customStyle="1" w:styleId="Heading2Char">
+    <w:name w:val="Heading 2 Char"/>
+    <w:basedOn w:val="DefaultParagraphFont"/>
+    <w:link w:val="Heading2"/>
+    <w:uiPriority w:val="9"/>
+    <w:rsid w:val="00C02B12"/>
+    <w:rPr>
+      <w:rFonts w:asciiTheme="majorHAnsi" w:eastAsiaTheme="majorEastAsia" w:hAnsiTheme="majorHAnsi" w:cstheme="majorBidi"/>
+      <w:color w:val="2E74B5" w:themeColor="accent1" w:themeShade="BF"/>
+      <w:sz w:val="26"/>
+      <w:szCs w:val="26"/>
+    </w:rPr>
   </w:style>
 </w:styles>
 </file>

--- a/Training Notes.docx
+++ b/Training Notes.docx
@@ -48067,7 +48067,6 @@
           <w:sz w:val="28"/>
         </w:rPr>
       </w:pPr>
-      <w:bookmarkStart w:id="0" w:name="_GoBack"/>
       <w:r>
         <w:rPr>
           <w:sz w:val="28"/>
@@ -48090,7 +48089,7 @@
         <w:rPr>
           <w:sz w:val="28"/>
         </w:rPr>
-        <w:t>Increase the salary of employee 115 based on the following conditions: If experience is more than 10 years, increase salary by 20% If experience is greater than 5 years, increase salary by 10% Otherwise 5% Case by Expression:</w:t>
+        <w:t>Increase the salary of employee 115 based on the following conditions: If experience is more than 10 years, increase salary by 20% If experience is greater than 5 years, increase salary by 10% Otherwise 5%</w:t>
       </w:r>
     </w:p>
     <w:p>
@@ -48161,7 +48160,4957 @@
         <w:t>If more than one employee with first name ‘Joe’ is found then take the least salary of the employees with first name Joe.</w:t>
       </w:r>
     </w:p>
-    <w:bookmarkEnd w:id="0"/>
+    <w:p>
+      <w:pPr>
+        <w:shd w:val="clear" w:color="auto" w:fill="FFFFFF"/>
+        <w:ind w:left="720"/>
+        <w:rPr>
+          <w:rFonts w:ascii="Times New Roman" w:hAnsi="Times New Roman" w:cs="Times New Roman"/>
+          <w:b/>
+          <w:sz w:val="28"/>
+          <w:szCs w:val="28"/>
+        </w:rPr>
+      </w:pPr>
+      <w:r>
+        <w:rPr>
+          <w:rFonts w:ascii="Times New Roman" w:hAnsi="Times New Roman" w:cs="Times New Roman"/>
+          <w:b/>
+          <w:sz w:val="28"/>
+          <w:szCs w:val="28"/>
+        </w:rPr>
+        <w:lastRenderedPageBreak/>
+        <w:t>Day 1</w:t>
+      </w:r>
+      <w:r>
+        <w:rPr>
+          <w:rFonts w:ascii="Times New Roman" w:hAnsi="Times New Roman" w:cs="Times New Roman"/>
+          <w:b/>
+          <w:sz w:val="28"/>
+          <w:szCs w:val="28"/>
+        </w:rPr>
+        <w:t>1 : 11/3</w:t>
+      </w:r>
+      <w:r>
+        <w:rPr>
+          <w:rFonts w:ascii="Times New Roman" w:hAnsi="Times New Roman" w:cs="Times New Roman"/>
+          <w:b/>
+          <w:sz w:val="28"/>
+          <w:szCs w:val="28"/>
+        </w:rPr>
+        <w:t>/20</w:t>
+      </w:r>
+    </w:p>
+    <w:p>
+      <w:pPr>
+        <w:shd w:val="clear" w:color="auto" w:fill="FFFFFF"/>
+        <w:ind w:left="720"/>
+        <w:rPr>
+          <w:rFonts w:ascii="Times New Roman" w:hAnsi="Times New Roman" w:cs="Times New Roman"/>
+          <w:b/>
+          <w:sz w:val="28"/>
+          <w:szCs w:val="28"/>
+        </w:rPr>
+      </w:pPr>
+    </w:p>
+    <w:p>
+      <w:pPr>
+        <w:shd w:val="clear" w:color="auto" w:fill="FFFFFF"/>
+        <w:ind w:left="720"/>
+        <w:rPr>
+          <w:rFonts w:ascii="Times New Roman" w:hAnsi="Times New Roman" w:cs="Times New Roman"/>
+          <w:b/>
+          <w:sz w:val="28"/>
+          <w:szCs w:val="28"/>
+        </w:rPr>
+      </w:pPr>
+      <w:r>
+        <w:rPr>
+          <w:rFonts w:ascii="Times New Roman" w:hAnsi="Times New Roman" w:cs="Times New Roman"/>
+          <w:b/>
+          <w:sz w:val="28"/>
+          <w:szCs w:val="28"/>
+        </w:rPr>
+        <w:t xml:space="preserve">Exception Handling : </w:t>
+      </w:r>
+    </w:p>
+    <w:p>
+      <w:pPr>
+        <w:shd w:val="clear" w:color="auto" w:fill="FFFFFF"/>
+        <w:ind w:left="720"/>
+        <w:rPr>
+          <w:rFonts w:ascii="Times New Roman" w:hAnsi="Times New Roman" w:cs="Times New Roman"/>
+          <w:b/>
+          <w:sz w:val="28"/>
+          <w:szCs w:val="28"/>
+        </w:rPr>
+      </w:pPr>
+      <w:r>
+        <w:rPr>
+          <w:rFonts w:ascii="Times New Roman" w:hAnsi="Times New Roman" w:cs="Times New Roman"/>
+          <w:b/>
+          <w:sz w:val="28"/>
+          <w:szCs w:val="28"/>
+        </w:rPr>
+        <w:t xml:space="preserve">Exception is a type of error which occurs in PLSQL block when PLSQL engine execute the PL SQL code (No SQL and SQL Statement). </w:t>
+      </w:r>
+    </w:p>
+    <w:p>
+      <w:pPr>
+        <w:shd w:val="clear" w:color="auto" w:fill="FFFFFF"/>
+        <w:ind w:left="720"/>
+        <w:rPr>
+          <w:rFonts w:ascii="Times New Roman" w:hAnsi="Times New Roman" w:cs="Times New Roman"/>
+          <w:b/>
+          <w:sz w:val="28"/>
+          <w:szCs w:val="28"/>
+        </w:rPr>
+      </w:pPr>
+      <w:r>
+        <w:rPr>
+          <w:rFonts w:ascii="Times New Roman" w:hAnsi="Times New Roman" w:cs="Times New Roman"/>
+          <w:b/>
+          <w:sz w:val="28"/>
+          <w:szCs w:val="28"/>
+        </w:rPr>
+        <w:t xml:space="preserve">Because of exception your application will get terminate abnormally. </w:t>
+      </w:r>
+    </w:p>
+    <w:p>
+      <w:pPr>
+        <w:shd w:val="clear" w:color="auto" w:fill="FFFFFF"/>
+        <w:ind w:left="720"/>
+        <w:rPr>
+          <w:rFonts w:ascii="Times New Roman" w:hAnsi="Times New Roman" w:cs="Times New Roman"/>
+          <w:b/>
+          <w:sz w:val="28"/>
+          <w:szCs w:val="28"/>
+        </w:rPr>
+      </w:pPr>
+    </w:p>
+    <w:p>
+      <w:pPr>
+        <w:shd w:val="clear" w:color="auto" w:fill="FFFFFF"/>
+        <w:ind w:left="720"/>
+        <w:rPr>
+          <w:rFonts w:ascii="Times New Roman" w:hAnsi="Times New Roman" w:cs="Times New Roman"/>
+          <w:b/>
+          <w:sz w:val="28"/>
+          <w:szCs w:val="28"/>
+        </w:rPr>
+      </w:pPr>
+      <w:r>
+        <w:rPr>
+          <w:rFonts w:ascii="Times New Roman" w:hAnsi="Times New Roman" w:cs="Times New Roman"/>
+          <w:b/>
+          <w:sz w:val="28"/>
+          <w:szCs w:val="28"/>
+        </w:rPr>
+        <w:t xml:space="preserve">Block </w:t>
+      </w:r>
+    </w:p>
+    <w:p>
+      <w:pPr>
+        <w:shd w:val="clear" w:color="auto" w:fill="FFFFFF"/>
+        <w:ind w:left="720"/>
+        <w:rPr>
+          <w:rFonts w:ascii="Times New Roman" w:hAnsi="Times New Roman" w:cs="Times New Roman"/>
+          <w:b/>
+          <w:sz w:val="28"/>
+          <w:szCs w:val="28"/>
+        </w:rPr>
+      </w:pPr>
+    </w:p>
+    <w:p>
+      <w:pPr>
+        <w:shd w:val="clear" w:color="auto" w:fill="FFFFFF"/>
+        <w:ind w:left="720"/>
+        <w:rPr>
+          <w:rFonts w:ascii="Times New Roman" w:hAnsi="Times New Roman" w:cs="Times New Roman"/>
+          <w:b/>
+          <w:sz w:val="28"/>
+          <w:szCs w:val="28"/>
+        </w:rPr>
+      </w:pPr>
+      <w:r>
+        <w:rPr>
+          <w:rFonts w:ascii="Times New Roman" w:hAnsi="Times New Roman" w:cs="Times New Roman"/>
+          <w:b/>
+          <w:sz w:val="28"/>
+          <w:szCs w:val="28"/>
+        </w:rPr>
+        <w:t xml:space="preserve">1 </w:t>
+      </w:r>
+    </w:p>
+    <w:p>
+      <w:pPr>
+        <w:shd w:val="clear" w:color="auto" w:fill="FFFFFF"/>
+        <w:ind w:left="720"/>
+        <w:rPr>
+          <w:rFonts w:ascii="Times New Roman" w:hAnsi="Times New Roman" w:cs="Times New Roman"/>
+          <w:b/>
+          <w:sz w:val="28"/>
+          <w:szCs w:val="28"/>
+        </w:rPr>
+      </w:pPr>
+      <w:r>
+        <w:rPr>
+          <w:rFonts w:ascii="Times New Roman" w:hAnsi="Times New Roman" w:cs="Times New Roman"/>
+          <w:b/>
+          <w:sz w:val="28"/>
+          <w:szCs w:val="28"/>
+        </w:rPr>
+        <w:tab/>
+      </w:r>
+      <w:r>
+        <w:rPr>
+          <w:rFonts w:ascii="Times New Roman" w:hAnsi="Times New Roman" w:cs="Times New Roman"/>
+          <w:b/>
+          <w:sz w:val="28"/>
+          <w:szCs w:val="28"/>
+        </w:rPr>
+        <w:tab/>
+        <w:t xml:space="preserve">4 line </w:t>
+      </w:r>
+    </w:p>
+    <w:p>
+      <w:pPr>
+        <w:shd w:val="clear" w:color="auto" w:fill="FFFFFF"/>
+        <w:ind w:left="720"/>
+        <w:rPr>
+          <w:rFonts w:ascii="Times New Roman" w:hAnsi="Times New Roman" w:cs="Times New Roman"/>
+          <w:b/>
+          <w:sz w:val="28"/>
+          <w:szCs w:val="28"/>
+        </w:rPr>
+      </w:pPr>
+    </w:p>
+    <w:p>
+      <w:pPr>
+        <w:shd w:val="clear" w:color="auto" w:fill="FFFFFF"/>
+        <w:ind w:left="720"/>
+        <w:rPr>
+          <w:rFonts w:ascii="Times New Roman" w:hAnsi="Times New Roman" w:cs="Times New Roman"/>
+          <w:b/>
+          <w:sz w:val="28"/>
+          <w:szCs w:val="28"/>
+        </w:rPr>
+      </w:pPr>
+      <w:r>
+        <w:rPr>
+          <w:rFonts w:ascii="Times New Roman" w:hAnsi="Times New Roman" w:cs="Times New Roman"/>
+          <w:b/>
+          <w:sz w:val="28"/>
+          <w:szCs w:val="28"/>
+        </w:rPr>
+        <w:tab/>
+      </w:r>
+      <w:r>
+        <w:rPr>
+          <w:rFonts w:ascii="Times New Roman" w:hAnsi="Times New Roman" w:cs="Times New Roman"/>
+          <w:b/>
+          <w:sz w:val="28"/>
+          <w:szCs w:val="28"/>
+        </w:rPr>
+        <w:tab/>
+        <w:t xml:space="preserve">6 line </w:t>
+      </w:r>
+    </w:p>
+    <w:p>
+      <w:pPr>
+        <w:shd w:val="clear" w:color="auto" w:fill="FFFFFF"/>
+        <w:ind w:left="720"/>
+        <w:rPr>
+          <w:rFonts w:ascii="Times New Roman" w:hAnsi="Times New Roman" w:cs="Times New Roman"/>
+          <w:b/>
+          <w:sz w:val="28"/>
+          <w:szCs w:val="28"/>
+        </w:rPr>
+      </w:pPr>
+    </w:p>
+    <w:p>
+      <w:pPr>
+        <w:shd w:val="clear" w:color="auto" w:fill="FFFFFF"/>
+        <w:ind w:left="720"/>
+        <w:rPr>
+          <w:rFonts w:ascii="Times New Roman" w:hAnsi="Times New Roman" w:cs="Times New Roman"/>
+          <w:b/>
+          <w:sz w:val="28"/>
+          <w:szCs w:val="28"/>
+        </w:rPr>
+      </w:pPr>
+      <w:r>
+        <w:rPr>
+          <w:rFonts w:ascii="Times New Roman" w:hAnsi="Times New Roman" w:cs="Times New Roman"/>
+          <w:b/>
+          <w:sz w:val="28"/>
+          <w:szCs w:val="28"/>
+        </w:rPr>
+        <w:t xml:space="preserve">10 code </w:t>
+      </w:r>
+    </w:p>
+    <w:p>
+      <w:pPr>
+        <w:shd w:val="clear" w:color="auto" w:fill="FFFFFF"/>
+        <w:ind w:left="720"/>
+        <w:rPr>
+          <w:rFonts w:ascii="Times New Roman" w:hAnsi="Times New Roman" w:cs="Times New Roman"/>
+          <w:b/>
+          <w:sz w:val="28"/>
+          <w:szCs w:val="28"/>
+        </w:rPr>
+      </w:pPr>
+    </w:p>
+    <w:p>
+      <w:pPr>
+        <w:shd w:val="clear" w:color="auto" w:fill="FFFFFF"/>
+        <w:ind w:left="720"/>
+        <w:rPr>
+          <w:rFonts w:ascii="Times New Roman" w:hAnsi="Times New Roman" w:cs="Times New Roman"/>
+          <w:b/>
+          <w:sz w:val="28"/>
+          <w:szCs w:val="28"/>
+        </w:rPr>
+      </w:pPr>
+      <w:r>
+        <w:rPr>
+          <w:rFonts w:ascii="Times New Roman" w:hAnsi="Times New Roman" w:cs="Times New Roman"/>
+          <w:b/>
+          <w:sz w:val="28"/>
+          <w:szCs w:val="28"/>
+        </w:rPr>
+        <w:t xml:space="preserve">In PLSQL the exception are divided into three types. </w:t>
+      </w:r>
+    </w:p>
+    <w:p>
+      <w:pPr>
+        <w:shd w:val="clear" w:color="auto" w:fill="FFFFFF"/>
+        <w:ind w:left="720"/>
+        <w:rPr>
+          <w:rFonts w:ascii="Times New Roman" w:hAnsi="Times New Roman" w:cs="Times New Roman"/>
+          <w:b/>
+          <w:sz w:val="28"/>
+          <w:szCs w:val="28"/>
+        </w:rPr>
+      </w:pPr>
+    </w:p>
+    <w:p>
+      <w:pPr>
+        <w:pStyle w:val="ListParagraph"/>
+        <w:numPr>
+          <w:ilvl w:val="0"/>
+          <w:numId w:val="36"/>
+        </w:numPr>
+        <w:shd w:val="clear" w:color="auto" w:fill="FFFFFF"/>
+        <w:rPr>
+          <w:rFonts w:ascii="Times New Roman" w:hAnsi="Times New Roman" w:cs="Times New Roman"/>
+          <w:b/>
+          <w:sz w:val="28"/>
+          <w:szCs w:val="28"/>
+        </w:rPr>
+      </w:pPr>
+      <w:r>
+        <w:rPr>
+          <w:rFonts w:ascii="Times New Roman" w:hAnsi="Times New Roman" w:cs="Times New Roman"/>
+          <w:b/>
+          <w:sz w:val="28"/>
+          <w:szCs w:val="28"/>
+        </w:rPr>
+        <w:t>Pre-defined exception (pre-defined name and pre-defined error code as well as message).</w:t>
+      </w:r>
+    </w:p>
+    <w:p>
+      <w:pPr>
+        <w:pStyle w:val="ListParagraph"/>
+        <w:numPr>
+          <w:ilvl w:val="0"/>
+          <w:numId w:val="36"/>
+        </w:numPr>
+        <w:shd w:val="clear" w:color="auto" w:fill="FFFFFF"/>
+        <w:rPr>
+          <w:rFonts w:ascii="Times New Roman" w:hAnsi="Times New Roman" w:cs="Times New Roman"/>
+          <w:b/>
+          <w:sz w:val="28"/>
+          <w:szCs w:val="28"/>
+        </w:rPr>
+      </w:pPr>
+      <w:r>
+        <w:rPr>
+          <w:rFonts w:ascii="Times New Roman" w:hAnsi="Times New Roman" w:cs="Times New Roman"/>
+          <w:b/>
+          <w:sz w:val="28"/>
+          <w:szCs w:val="28"/>
+        </w:rPr>
+        <w:t>Pre-defined exception (pre-defined error but not pre-defined name).</w:t>
+      </w:r>
+    </w:p>
+    <w:p>
+      <w:pPr>
+        <w:pStyle w:val="ListParagraph"/>
+        <w:numPr>
+          <w:ilvl w:val="0"/>
+          <w:numId w:val="36"/>
+        </w:numPr>
+        <w:shd w:val="clear" w:color="auto" w:fill="FFFFFF"/>
+        <w:rPr>
+          <w:rFonts w:ascii="Times New Roman" w:hAnsi="Times New Roman" w:cs="Times New Roman"/>
+          <w:b/>
+          <w:sz w:val="28"/>
+          <w:szCs w:val="28"/>
+        </w:rPr>
+      </w:pPr>
+      <w:r>
+        <w:rPr>
+          <w:rFonts w:ascii="Times New Roman" w:hAnsi="Times New Roman" w:cs="Times New Roman"/>
+          <w:b/>
+          <w:sz w:val="28"/>
+          <w:szCs w:val="28"/>
+        </w:rPr>
+        <w:t>User-defined exception (user-defined name and user-defined error code with some range provided by oracle).</w:t>
+      </w:r>
+    </w:p>
+    <w:p>
+      <w:pPr>
+        <w:pStyle w:val="ListParagraph"/>
+        <w:shd w:val="clear" w:color="auto" w:fill="FFFFFF"/>
+        <w:ind w:left="1080"/>
+        <w:rPr>
+          <w:rFonts w:ascii="Times New Roman" w:hAnsi="Times New Roman" w:cs="Times New Roman"/>
+          <w:b/>
+          <w:sz w:val="28"/>
+          <w:szCs w:val="28"/>
+        </w:rPr>
+      </w:pPr>
+    </w:p>
+    <w:p>
+      <w:pPr>
+        <w:pStyle w:val="ListParagraph"/>
+        <w:shd w:val="clear" w:color="auto" w:fill="FFFFFF"/>
+        <w:ind w:left="1080"/>
+        <w:rPr>
+          <w:rFonts w:ascii="Times New Roman" w:hAnsi="Times New Roman" w:cs="Times New Roman"/>
+          <w:b/>
+          <w:sz w:val="28"/>
+          <w:szCs w:val="28"/>
+        </w:rPr>
+      </w:pPr>
+    </w:p>
+    <w:p>
+      <w:pPr>
+        <w:pStyle w:val="ListParagraph"/>
+        <w:shd w:val="clear" w:color="auto" w:fill="FFFFFF"/>
+        <w:ind w:left="1080"/>
+        <w:rPr>
+          <w:rFonts w:ascii="Times New Roman" w:hAnsi="Times New Roman" w:cs="Times New Roman"/>
+          <w:b/>
+          <w:sz w:val="28"/>
+          <w:szCs w:val="28"/>
+        </w:rPr>
+      </w:pPr>
+      <w:r>
+        <w:rPr>
+          <w:rFonts w:ascii="Times New Roman" w:hAnsi="Times New Roman" w:cs="Times New Roman"/>
+          <w:b/>
+          <w:sz w:val="28"/>
+          <w:szCs w:val="28"/>
+        </w:rPr>
+        <w:t xml:space="preserve">Syntax of exception </w:t>
+      </w:r>
+    </w:p>
+    <w:p>
+      <w:pPr>
+        <w:pStyle w:val="ListParagraph"/>
+        <w:shd w:val="clear" w:color="auto" w:fill="FFFFFF"/>
+        <w:ind w:left="1080"/>
+        <w:rPr>
+          <w:rFonts w:ascii="Times New Roman" w:hAnsi="Times New Roman" w:cs="Times New Roman"/>
+          <w:b/>
+          <w:sz w:val="28"/>
+          <w:szCs w:val="28"/>
+        </w:rPr>
+      </w:pPr>
+    </w:p>
+    <w:p>
+      <w:pPr>
+        <w:pStyle w:val="ListParagraph"/>
+        <w:shd w:val="clear" w:color="auto" w:fill="FFFFFF"/>
+        <w:ind w:left="1080"/>
+        <w:rPr>
+          <w:rFonts w:ascii="Times New Roman" w:hAnsi="Times New Roman" w:cs="Times New Roman"/>
+          <w:b/>
+          <w:sz w:val="28"/>
+          <w:szCs w:val="28"/>
+        </w:rPr>
+      </w:pPr>
+    </w:p>
+    <w:p>
+      <w:pPr>
+        <w:pStyle w:val="ListParagraph"/>
+        <w:shd w:val="clear" w:color="auto" w:fill="FFFFFF"/>
+        <w:ind w:left="1080"/>
+        <w:rPr>
+          <w:rFonts w:ascii="Times New Roman" w:hAnsi="Times New Roman" w:cs="Times New Roman"/>
+          <w:b/>
+          <w:sz w:val="28"/>
+          <w:szCs w:val="28"/>
+        </w:rPr>
+      </w:pPr>
+    </w:p>
+    <w:p>
+      <w:pPr>
+        <w:pStyle w:val="ListParagraph"/>
+        <w:shd w:val="clear" w:color="auto" w:fill="FFFFFF"/>
+        <w:ind w:left="1080"/>
+        <w:rPr>
+          <w:rFonts w:ascii="Times New Roman" w:hAnsi="Times New Roman" w:cs="Times New Roman"/>
+          <w:b/>
+          <w:sz w:val="28"/>
+          <w:szCs w:val="28"/>
+        </w:rPr>
+      </w:pPr>
+    </w:p>
+    <w:p>
+      <w:pPr>
+        <w:pStyle w:val="ListParagraph"/>
+        <w:shd w:val="clear" w:color="auto" w:fill="FFFFFF"/>
+        <w:ind w:left="1080"/>
+        <w:rPr>
+          <w:rFonts w:ascii="Times New Roman" w:hAnsi="Times New Roman" w:cs="Times New Roman"/>
+          <w:b/>
+          <w:sz w:val="28"/>
+          <w:szCs w:val="28"/>
+        </w:rPr>
+      </w:pPr>
+    </w:p>
+    <w:p>
+      <w:pPr>
+        <w:pStyle w:val="ListParagraph"/>
+        <w:shd w:val="clear" w:color="auto" w:fill="FFFFFF"/>
+        <w:ind w:left="1080"/>
+        <w:rPr>
+          <w:rFonts w:ascii="Times New Roman" w:hAnsi="Times New Roman" w:cs="Times New Roman"/>
+          <w:b/>
+          <w:sz w:val="28"/>
+          <w:szCs w:val="28"/>
+        </w:rPr>
+      </w:pPr>
+      <w:r>
+        <w:rPr>
+          <w:rFonts w:ascii="Times New Roman" w:hAnsi="Times New Roman" w:cs="Times New Roman"/>
+          <w:b/>
+          <w:sz w:val="28"/>
+          <w:szCs w:val="28"/>
+        </w:rPr>
+        <w:t xml:space="preserve">declare </w:t>
+      </w:r>
+    </w:p>
+    <w:p>
+      <w:pPr>
+        <w:pStyle w:val="ListParagraph"/>
+        <w:shd w:val="clear" w:color="auto" w:fill="FFFFFF"/>
+        <w:ind w:left="1080"/>
+        <w:rPr>
+          <w:rFonts w:ascii="Times New Roman" w:hAnsi="Times New Roman" w:cs="Times New Roman"/>
+          <w:b/>
+          <w:sz w:val="28"/>
+          <w:szCs w:val="28"/>
+        </w:rPr>
+      </w:pPr>
+    </w:p>
+    <w:p>
+      <w:pPr>
+        <w:pStyle w:val="ListParagraph"/>
+        <w:shd w:val="clear" w:color="auto" w:fill="FFFFFF"/>
+        <w:ind w:left="1080"/>
+        <w:rPr>
+          <w:rFonts w:ascii="Times New Roman" w:hAnsi="Times New Roman" w:cs="Times New Roman"/>
+          <w:b/>
+          <w:sz w:val="28"/>
+          <w:szCs w:val="28"/>
+        </w:rPr>
+      </w:pPr>
+      <w:r>
+        <w:rPr>
+          <w:rFonts w:ascii="Times New Roman" w:hAnsi="Times New Roman" w:cs="Times New Roman"/>
+          <w:b/>
+          <w:sz w:val="28"/>
+          <w:szCs w:val="28"/>
+        </w:rPr>
+        <w:t xml:space="preserve">begin </w:t>
+      </w:r>
+    </w:p>
+    <w:p>
+      <w:pPr>
+        <w:pStyle w:val="ListParagraph"/>
+        <w:shd w:val="clear" w:color="auto" w:fill="FFFFFF"/>
+        <w:ind w:left="1080"/>
+        <w:rPr>
+          <w:rFonts w:ascii="Times New Roman" w:hAnsi="Times New Roman" w:cs="Times New Roman"/>
+          <w:b/>
+          <w:sz w:val="28"/>
+          <w:szCs w:val="28"/>
+        </w:rPr>
+      </w:pPr>
+      <w:r>
+        <w:rPr>
+          <w:rFonts w:ascii="Times New Roman" w:hAnsi="Times New Roman" w:cs="Times New Roman"/>
+          <w:b/>
+          <w:sz w:val="28"/>
+          <w:szCs w:val="28"/>
+        </w:rPr>
+        <w:tab/>
+      </w:r>
+      <w:r>
+        <w:rPr>
+          <w:rFonts w:ascii="Times New Roman" w:hAnsi="Times New Roman" w:cs="Times New Roman"/>
+          <w:b/>
+          <w:sz w:val="28"/>
+          <w:szCs w:val="28"/>
+        </w:rPr>
+        <w:tab/>
+      </w:r>
+      <w:r>
+        <w:rPr>
+          <w:rFonts w:ascii="Times New Roman" w:hAnsi="Times New Roman" w:cs="Times New Roman"/>
+          <w:b/>
+          <w:sz w:val="28"/>
+          <w:szCs w:val="28"/>
+        </w:rPr>
+        <w:tab/>
+        <w:t>1</w:t>
+      </w:r>
+    </w:p>
+    <w:p>
+      <w:pPr>
+        <w:pStyle w:val="ListParagraph"/>
+        <w:shd w:val="clear" w:color="auto" w:fill="FFFFFF"/>
+        <w:ind w:left="1080"/>
+        <w:rPr>
+          <w:rFonts w:ascii="Times New Roman" w:hAnsi="Times New Roman" w:cs="Times New Roman"/>
+          <w:b/>
+          <w:sz w:val="28"/>
+          <w:szCs w:val="28"/>
+        </w:rPr>
+      </w:pPr>
+    </w:p>
+    <w:p>
+      <w:pPr>
+        <w:pStyle w:val="ListParagraph"/>
+        <w:shd w:val="clear" w:color="auto" w:fill="FFFFFF"/>
+        <w:ind w:left="1080"/>
+        <w:rPr>
+          <w:rFonts w:ascii="Times New Roman" w:hAnsi="Times New Roman" w:cs="Times New Roman"/>
+          <w:b/>
+          <w:sz w:val="28"/>
+          <w:szCs w:val="28"/>
+        </w:rPr>
+      </w:pPr>
+      <w:r>
+        <w:rPr>
+          <w:rFonts w:ascii="Times New Roman" w:hAnsi="Times New Roman" w:cs="Times New Roman"/>
+          <w:b/>
+          <w:sz w:val="28"/>
+          <w:szCs w:val="28"/>
+        </w:rPr>
+        <w:tab/>
+      </w:r>
+      <w:r>
+        <w:rPr>
+          <w:rFonts w:ascii="Times New Roman" w:hAnsi="Times New Roman" w:cs="Times New Roman"/>
+          <w:b/>
+          <w:sz w:val="28"/>
+          <w:szCs w:val="28"/>
+        </w:rPr>
+        <w:tab/>
+      </w:r>
+      <w:r>
+        <w:rPr>
+          <w:rFonts w:ascii="Times New Roman" w:hAnsi="Times New Roman" w:cs="Times New Roman"/>
+          <w:b/>
+          <w:sz w:val="28"/>
+          <w:szCs w:val="28"/>
+        </w:rPr>
+        <w:tab/>
+        <w:t xml:space="preserve">To </w:t>
+      </w:r>
+    </w:p>
+    <w:p>
+      <w:pPr>
+        <w:pStyle w:val="ListParagraph"/>
+        <w:shd w:val="clear" w:color="auto" w:fill="FFFFFF"/>
+        <w:ind w:left="1080"/>
+        <w:rPr>
+          <w:rFonts w:ascii="Times New Roman" w:hAnsi="Times New Roman" w:cs="Times New Roman"/>
+          <w:b/>
+          <w:sz w:val="28"/>
+          <w:szCs w:val="28"/>
+        </w:rPr>
+      </w:pPr>
+      <w:r>
+        <w:rPr>
+          <w:rFonts w:ascii="Times New Roman" w:hAnsi="Times New Roman" w:cs="Times New Roman"/>
+          <w:b/>
+          <w:sz w:val="28"/>
+          <w:szCs w:val="28"/>
+        </w:rPr>
+        <w:tab/>
+      </w:r>
+      <w:r>
+        <w:rPr>
+          <w:rFonts w:ascii="Times New Roman" w:hAnsi="Times New Roman" w:cs="Times New Roman"/>
+          <w:b/>
+          <w:sz w:val="28"/>
+          <w:szCs w:val="28"/>
+        </w:rPr>
+        <w:tab/>
+      </w:r>
+      <w:r>
+        <w:rPr>
+          <w:rFonts w:ascii="Times New Roman" w:hAnsi="Times New Roman" w:cs="Times New Roman"/>
+          <w:b/>
+          <w:sz w:val="28"/>
+          <w:szCs w:val="28"/>
+        </w:rPr>
+        <w:tab/>
+      </w:r>
+    </w:p>
+    <w:p>
+      <w:pPr>
+        <w:pStyle w:val="ListParagraph"/>
+        <w:shd w:val="clear" w:color="auto" w:fill="FFFFFF"/>
+        <w:ind w:left="1080"/>
+        <w:rPr>
+          <w:rFonts w:ascii="Times New Roman" w:hAnsi="Times New Roman" w:cs="Times New Roman"/>
+          <w:b/>
+          <w:sz w:val="28"/>
+          <w:szCs w:val="28"/>
+        </w:rPr>
+      </w:pPr>
+    </w:p>
+    <w:p>
+      <w:pPr>
+        <w:pStyle w:val="ListParagraph"/>
+        <w:shd w:val="clear" w:color="auto" w:fill="FFFFFF"/>
+        <w:ind w:left="1080"/>
+        <w:rPr>
+          <w:rFonts w:ascii="Times New Roman" w:hAnsi="Times New Roman" w:cs="Times New Roman"/>
+          <w:b/>
+          <w:sz w:val="28"/>
+          <w:szCs w:val="28"/>
+        </w:rPr>
+      </w:pPr>
+      <w:r>
+        <w:rPr>
+          <w:rFonts w:ascii="Times New Roman" w:hAnsi="Times New Roman" w:cs="Times New Roman"/>
+          <w:b/>
+          <w:sz w:val="28"/>
+          <w:szCs w:val="28"/>
+        </w:rPr>
+        <w:tab/>
+      </w:r>
+      <w:r>
+        <w:rPr>
+          <w:rFonts w:ascii="Times New Roman" w:hAnsi="Times New Roman" w:cs="Times New Roman"/>
+          <w:b/>
+          <w:sz w:val="28"/>
+          <w:szCs w:val="28"/>
+        </w:rPr>
+        <w:tab/>
+      </w:r>
+      <w:r>
+        <w:rPr>
+          <w:rFonts w:ascii="Times New Roman" w:hAnsi="Times New Roman" w:cs="Times New Roman"/>
+          <w:b/>
+          <w:sz w:val="28"/>
+          <w:szCs w:val="28"/>
+        </w:rPr>
+        <w:tab/>
+        <w:t xml:space="preserve">20 </w:t>
+      </w:r>
+    </w:p>
+    <w:p>
+      <w:pPr>
+        <w:pStyle w:val="ListParagraph"/>
+        <w:shd w:val="clear" w:color="auto" w:fill="FFFFFF"/>
+        <w:ind w:left="1080"/>
+        <w:rPr>
+          <w:rFonts w:ascii="Times New Roman" w:hAnsi="Times New Roman" w:cs="Times New Roman"/>
+          <w:b/>
+          <w:sz w:val="28"/>
+          <w:szCs w:val="28"/>
+        </w:rPr>
+      </w:pPr>
+      <w:r>
+        <w:rPr>
+          <w:rFonts w:ascii="Times New Roman" w:hAnsi="Times New Roman" w:cs="Times New Roman"/>
+          <w:b/>
+          <w:sz w:val="28"/>
+          <w:szCs w:val="28"/>
+        </w:rPr>
+        <w:t xml:space="preserve">exception </w:t>
+      </w:r>
+    </w:p>
+    <w:p>
+      <w:pPr>
+        <w:pStyle w:val="ListParagraph"/>
+        <w:shd w:val="clear" w:color="auto" w:fill="FFFFFF"/>
+        <w:ind w:left="1080"/>
+        <w:rPr>
+          <w:rFonts w:ascii="Times New Roman" w:hAnsi="Times New Roman" w:cs="Times New Roman"/>
+          <w:b/>
+          <w:sz w:val="28"/>
+          <w:szCs w:val="28"/>
+        </w:rPr>
+      </w:pPr>
+      <w:r>
+        <w:rPr>
+          <w:rFonts w:ascii="Times New Roman" w:hAnsi="Times New Roman" w:cs="Times New Roman"/>
+          <w:b/>
+          <w:sz w:val="28"/>
+          <w:szCs w:val="28"/>
+        </w:rPr>
+        <w:tab/>
+      </w:r>
+      <w:r>
+        <w:rPr>
+          <w:rFonts w:ascii="Times New Roman" w:hAnsi="Times New Roman" w:cs="Times New Roman"/>
+          <w:b/>
+          <w:sz w:val="28"/>
+          <w:szCs w:val="28"/>
+        </w:rPr>
+        <w:tab/>
+        <w:t xml:space="preserve">when exception_name then </w:t>
+      </w:r>
+    </w:p>
+    <w:p>
+      <w:pPr>
+        <w:pStyle w:val="ListParagraph"/>
+        <w:shd w:val="clear" w:color="auto" w:fill="FFFFFF"/>
+        <w:ind w:left="1080"/>
+        <w:rPr>
+          <w:rFonts w:ascii="Times New Roman" w:hAnsi="Times New Roman" w:cs="Times New Roman"/>
+          <w:b/>
+          <w:sz w:val="28"/>
+          <w:szCs w:val="28"/>
+        </w:rPr>
+      </w:pPr>
+      <w:r>
+        <w:rPr>
+          <w:rFonts w:ascii="Times New Roman" w:hAnsi="Times New Roman" w:cs="Times New Roman"/>
+          <w:b/>
+          <w:sz w:val="28"/>
+          <w:szCs w:val="28"/>
+        </w:rPr>
+        <w:tab/>
+      </w:r>
+      <w:r>
+        <w:rPr>
+          <w:rFonts w:ascii="Times New Roman" w:hAnsi="Times New Roman" w:cs="Times New Roman"/>
+          <w:b/>
+          <w:sz w:val="28"/>
+          <w:szCs w:val="28"/>
+        </w:rPr>
+        <w:tab/>
+      </w:r>
+      <w:r>
+        <w:rPr>
+          <w:rFonts w:ascii="Times New Roman" w:hAnsi="Times New Roman" w:cs="Times New Roman"/>
+          <w:b/>
+          <w:sz w:val="28"/>
+          <w:szCs w:val="28"/>
+        </w:rPr>
+        <w:tab/>
+        <w:t xml:space="preserve">do task </w:t>
+      </w:r>
+    </w:p>
+    <w:p>
+      <w:pPr>
+        <w:pStyle w:val="ListParagraph"/>
+        <w:shd w:val="clear" w:color="auto" w:fill="FFFFFF"/>
+        <w:ind w:left="1080"/>
+        <w:rPr>
+          <w:rFonts w:ascii="Times New Roman" w:hAnsi="Times New Roman" w:cs="Times New Roman"/>
+          <w:b/>
+          <w:sz w:val="28"/>
+          <w:szCs w:val="28"/>
+        </w:rPr>
+      </w:pPr>
+      <w:r>
+        <w:rPr>
+          <w:rFonts w:ascii="Times New Roman" w:hAnsi="Times New Roman" w:cs="Times New Roman"/>
+          <w:b/>
+          <w:sz w:val="28"/>
+          <w:szCs w:val="28"/>
+        </w:rPr>
+        <w:tab/>
+      </w:r>
+      <w:r>
+        <w:rPr>
+          <w:rFonts w:ascii="Times New Roman" w:hAnsi="Times New Roman" w:cs="Times New Roman"/>
+          <w:b/>
+          <w:sz w:val="28"/>
+          <w:szCs w:val="28"/>
+        </w:rPr>
+        <w:tab/>
+        <w:t xml:space="preserve">when exception_name then </w:t>
+      </w:r>
+    </w:p>
+    <w:p>
+      <w:pPr>
+        <w:pStyle w:val="ListParagraph"/>
+        <w:shd w:val="clear" w:color="auto" w:fill="FFFFFF"/>
+        <w:ind w:left="1080"/>
+        <w:rPr>
+          <w:rFonts w:ascii="Times New Roman" w:hAnsi="Times New Roman" w:cs="Times New Roman"/>
+          <w:b/>
+          <w:sz w:val="28"/>
+          <w:szCs w:val="28"/>
+        </w:rPr>
+      </w:pPr>
+      <w:r>
+        <w:rPr>
+          <w:rFonts w:ascii="Times New Roman" w:hAnsi="Times New Roman" w:cs="Times New Roman"/>
+          <w:b/>
+          <w:sz w:val="28"/>
+          <w:szCs w:val="28"/>
+        </w:rPr>
+        <w:tab/>
+      </w:r>
+      <w:r>
+        <w:rPr>
+          <w:rFonts w:ascii="Times New Roman" w:hAnsi="Times New Roman" w:cs="Times New Roman"/>
+          <w:b/>
+          <w:sz w:val="28"/>
+          <w:szCs w:val="28"/>
+        </w:rPr>
+        <w:tab/>
+      </w:r>
+      <w:r>
+        <w:rPr>
+          <w:rFonts w:ascii="Times New Roman" w:hAnsi="Times New Roman" w:cs="Times New Roman"/>
+          <w:b/>
+          <w:sz w:val="28"/>
+          <w:szCs w:val="28"/>
+        </w:rPr>
+        <w:tab/>
+        <w:t xml:space="preserve">do task </w:t>
+      </w:r>
+    </w:p>
+    <w:p>
+      <w:pPr>
+        <w:pStyle w:val="ListParagraph"/>
+        <w:shd w:val="clear" w:color="auto" w:fill="FFFFFF"/>
+        <w:ind w:left="1080"/>
+        <w:rPr>
+          <w:rFonts w:ascii="Times New Roman" w:hAnsi="Times New Roman" w:cs="Times New Roman"/>
+          <w:b/>
+          <w:sz w:val="28"/>
+          <w:szCs w:val="28"/>
+        </w:rPr>
+      </w:pPr>
+      <w:r>
+        <w:rPr>
+          <w:rFonts w:ascii="Times New Roman" w:hAnsi="Times New Roman" w:cs="Times New Roman"/>
+          <w:b/>
+          <w:sz w:val="28"/>
+          <w:szCs w:val="28"/>
+        </w:rPr>
+        <w:tab/>
+      </w:r>
+      <w:r>
+        <w:rPr>
+          <w:rFonts w:ascii="Times New Roman" w:hAnsi="Times New Roman" w:cs="Times New Roman"/>
+          <w:b/>
+          <w:sz w:val="28"/>
+          <w:szCs w:val="28"/>
+        </w:rPr>
+        <w:tab/>
+        <w:t xml:space="preserve">when exception_name then </w:t>
+      </w:r>
+    </w:p>
+    <w:p>
+      <w:pPr>
+        <w:pStyle w:val="ListParagraph"/>
+        <w:shd w:val="clear" w:color="auto" w:fill="FFFFFF"/>
+        <w:ind w:left="1080"/>
+        <w:rPr>
+          <w:rFonts w:ascii="Times New Roman" w:hAnsi="Times New Roman" w:cs="Times New Roman"/>
+          <w:b/>
+          <w:sz w:val="28"/>
+          <w:szCs w:val="28"/>
+        </w:rPr>
+      </w:pPr>
+      <w:r>
+        <w:rPr>
+          <w:rFonts w:ascii="Times New Roman" w:hAnsi="Times New Roman" w:cs="Times New Roman"/>
+          <w:b/>
+          <w:sz w:val="28"/>
+          <w:szCs w:val="28"/>
+        </w:rPr>
+        <w:tab/>
+      </w:r>
+      <w:r>
+        <w:rPr>
+          <w:rFonts w:ascii="Times New Roman" w:hAnsi="Times New Roman" w:cs="Times New Roman"/>
+          <w:b/>
+          <w:sz w:val="28"/>
+          <w:szCs w:val="28"/>
+        </w:rPr>
+        <w:tab/>
+      </w:r>
+      <w:r>
+        <w:rPr>
+          <w:rFonts w:ascii="Times New Roman" w:hAnsi="Times New Roman" w:cs="Times New Roman"/>
+          <w:b/>
+          <w:sz w:val="28"/>
+          <w:szCs w:val="28"/>
+        </w:rPr>
+        <w:tab/>
+        <w:t xml:space="preserve">do task </w:t>
+      </w:r>
+    </w:p>
+    <w:p>
+      <w:pPr>
+        <w:pStyle w:val="ListParagraph"/>
+        <w:shd w:val="clear" w:color="auto" w:fill="FFFFFF"/>
+        <w:ind w:left="1080"/>
+        <w:rPr>
+          <w:rFonts w:ascii="Times New Roman" w:hAnsi="Times New Roman" w:cs="Times New Roman"/>
+          <w:b/>
+          <w:sz w:val="28"/>
+          <w:szCs w:val="28"/>
+        </w:rPr>
+      </w:pPr>
+      <w:r>
+        <w:rPr>
+          <w:rFonts w:ascii="Times New Roman" w:hAnsi="Times New Roman" w:cs="Times New Roman"/>
+          <w:b/>
+          <w:sz w:val="28"/>
+          <w:szCs w:val="28"/>
+        </w:rPr>
+        <w:tab/>
+      </w:r>
+      <w:r>
+        <w:rPr>
+          <w:rFonts w:ascii="Times New Roman" w:hAnsi="Times New Roman" w:cs="Times New Roman"/>
+          <w:b/>
+          <w:sz w:val="28"/>
+          <w:szCs w:val="28"/>
+        </w:rPr>
+        <w:tab/>
+        <w:t xml:space="preserve">when others then </w:t>
+      </w:r>
+    </w:p>
+    <w:p>
+      <w:pPr>
+        <w:pStyle w:val="ListParagraph"/>
+        <w:shd w:val="clear" w:color="auto" w:fill="FFFFFF"/>
+        <w:ind w:left="1080"/>
+        <w:rPr>
+          <w:rFonts w:ascii="Times New Roman" w:hAnsi="Times New Roman" w:cs="Times New Roman"/>
+          <w:b/>
+          <w:sz w:val="28"/>
+          <w:szCs w:val="28"/>
+        </w:rPr>
+      </w:pPr>
+      <w:r>
+        <w:rPr>
+          <w:rFonts w:ascii="Times New Roman" w:hAnsi="Times New Roman" w:cs="Times New Roman"/>
+          <w:b/>
+          <w:sz w:val="28"/>
+          <w:szCs w:val="28"/>
+        </w:rPr>
+        <w:tab/>
+      </w:r>
+      <w:r>
+        <w:rPr>
+          <w:rFonts w:ascii="Times New Roman" w:hAnsi="Times New Roman" w:cs="Times New Roman"/>
+          <w:b/>
+          <w:sz w:val="28"/>
+          <w:szCs w:val="28"/>
+        </w:rPr>
+        <w:tab/>
+      </w:r>
+      <w:r>
+        <w:rPr>
+          <w:rFonts w:ascii="Times New Roman" w:hAnsi="Times New Roman" w:cs="Times New Roman"/>
+          <w:b/>
+          <w:sz w:val="28"/>
+          <w:szCs w:val="28"/>
+        </w:rPr>
+        <w:tab/>
+        <w:t>other task</w:t>
+      </w:r>
+    </w:p>
+    <w:p>
+      <w:pPr>
+        <w:pStyle w:val="ListParagraph"/>
+        <w:shd w:val="clear" w:color="auto" w:fill="FFFFFF"/>
+        <w:ind w:left="1080"/>
+        <w:rPr>
+          <w:rFonts w:ascii="Times New Roman" w:hAnsi="Times New Roman" w:cs="Times New Roman"/>
+          <w:b/>
+          <w:sz w:val="28"/>
+          <w:szCs w:val="28"/>
+        </w:rPr>
+      </w:pPr>
+      <w:r>
+        <w:rPr>
+          <w:rFonts w:ascii="Times New Roman" w:hAnsi="Times New Roman" w:cs="Times New Roman"/>
+          <w:b/>
+          <w:sz w:val="28"/>
+          <w:szCs w:val="28"/>
+        </w:rPr>
+        <w:t>end;</w:t>
+      </w:r>
+    </w:p>
+    <w:p>
+      <w:pPr>
+        <w:pStyle w:val="ListParagraph"/>
+        <w:shd w:val="clear" w:color="auto" w:fill="FFFFFF"/>
+        <w:ind w:left="1080"/>
+        <w:rPr>
+          <w:rFonts w:ascii="Times New Roman" w:hAnsi="Times New Roman" w:cs="Times New Roman"/>
+          <w:b/>
+          <w:sz w:val="28"/>
+          <w:szCs w:val="28"/>
+        </w:rPr>
+      </w:pPr>
+    </w:p>
+    <w:p>
+      <w:pPr>
+        <w:pStyle w:val="ListParagraph"/>
+        <w:shd w:val="clear" w:color="auto" w:fill="FFFFFF"/>
+        <w:ind w:left="1080"/>
+        <w:rPr>
+          <w:rFonts w:ascii="Times New Roman" w:hAnsi="Times New Roman" w:cs="Times New Roman"/>
+          <w:b/>
+          <w:sz w:val="28"/>
+          <w:szCs w:val="28"/>
+        </w:rPr>
+      </w:pPr>
+    </w:p>
+    <w:p>
+      <w:pPr>
+        <w:pStyle w:val="ListParagraph"/>
+        <w:shd w:val="clear" w:color="auto" w:fill="FFFFFF"/>
+        <w:ind w:left="1080"/>
+        <w:rPr>
+          <w:rFonts w:ascii="Times New Roman" w:hAnsi="Times New Roman" w:cs="Times New Roman"/>
+          <w:b/>
+          <w:sz w:val="28"/>
+          <w:szCs w:val="28"/>
+        </w:rPr>
+      </w:pPr>
+      <w:r>
+        <w:rPr>
+          <w:rFonts w:ascii="Times New Roman" w:hAnsi="Times New Roman" w:cs="Times New Roman"/>
+          <w:b/>
+          <w:sz w:val="28"/>
+          <w:szCs w:val="28"/>
+        </w:rPr>
+        <w:t xml:space="preserve">-- First Exception example </w:t>
+      </w:r>
+    </w:p>
+    <w:p>
+      <w:pPr>
+        <w:pStyle w:val="ListParagraph"/>
+        <w:shd w:val="clear" w:color="auto" w:fill="FFFFFF"/>
+        <w:ind w:left="1080"/>
+        <w:rPr>
+          <w:rFonts w:ascii="Times New Roman" w:hAnsi="Times New Roman" w:cs="Times New Roman"/>
+          <w:b/>
+          <w:sz w:val="28"/>
+          <w:szCs w:val="28"/>
+        </w:rPr>
+      </w:pPr>
+      <w:r>
+        <w:rPr>
+          <w:rFonts w:ascii="Times New Roman" w:hAnsi="Times New Roman" w:cs="Times New Roman"/>
+          <w:b/>
+          <w:sz w:val="28"/>
+          <w:szCs w:val="28"/>
+        </w:rPr>
+        <w:t>set serveroutput on;</w:t>
+      </w:r>
+    </w:p>
+    <w:p>
+      <w:pPr>
+        <w:pStyle w:val="ListParagraph"/>
+        <w:shd w:val="clear" w:color="auto" w:fill="FFFFFF"/>
+        <w:ind w:left="1080"/>
+        <w:rPr>
+          <w:rFonts w:ascii="Times New Roman" w:hAnsi="Times New Roman" w:cs="Times New Roman"/>
+          <w:b/>
+          <w:sz w:val="28"/>
+          <w:szCs w:val="28"/>
+        </w:rPr>
+      </w:pPr>
+      <w:r>
+        <w:rPr>
+          <w:rFonts w:ascii="Times New Roman" w:hAnsi="Times New Roman" w:cs="Times New Roman"/>
+          <w:b/>
+          <w:sz w:val="28"/>
+          <w:szCs w:val="28"/>
+        </w:rPr>
+        <w:t xml:space="preserve">declare </w:t>
+      </w:r>
+    </w:p>
+    <w:p>
+      <w:pPr>
+        <w:pStyle w:val="ListParagraph"/>
+        <w:shd w:val="clear" w:color="auto" w:fill="FFFFFF"/>
+        <w:ind w:left="1080"/>
+        <w:rPr>
+          <w:rFonts w:ascii="Times New Roman" w:hAnsi="Times New Roman" w:cs="Times New Roman"/>
+          <w:b/>
+          <w:sz w:val="28"/>
+          <w:szCs w:val="28"/>
+        </w:rPr>
+      </w:pPr>
+      <w:r>
+        <w:rPr>
+          <w:rFonts w:ascii="Times New Roman" w:hAnsi="Times New Roman" w:cs="Times New Roman"/>
+          <w:b/>
+          <w:sz w:val="28"/>
+          <w:szCs w:val="28"/>
+        </w:rPr>
+        <w:t>a number(2):=10;</w:t>
+      </w:r>
+    </w:p>
+    <w:p>
+      <w:pPr>
+        <w:pStyle w:val="ListParagraph"/>
+        <w:shd w:val="clear" w:color="auto" w:fill="FFFFFF"/>
+        <w:ind w:left="1080"/>
+        <w:rPr>
+          <w:rFonts w:ascii="Times New Roman" w:hAnsi="Times New Roman" w:cs="Times New Roman"/>
+          <w:b/>
+          <w:sz w:val="28"/>
+          <w:szCs w:val="28"/>
+        </w:rPr>
+      </w:pPr>
+      <w:r>
+        <w:rPr>
+          <w:rFonts w:ascii="Times New Roman" w:hAnsi="Times New Roman" w:cs="Times New Roman"/>
+          <w:b/>
+          <w:sz w:val="28"/>
+          <w:szCs w:val="28"/>
+        </w:rPr>
+        <w:t>result number(2);</w:t>
+      </w:r>
+    </w:p>
+    <w:p>
+      <w:pPr>
+        <w:pStyle w:val="ListParagraph"/>
+        <w:shd w:val="clear" w:color="auto" w:fill="FFFFFF"/>
+        <w:ind w:left="1080"/>
+        <w:rPr>
+          <w:rFonts w:ascii="Times New Roman" w:hAnsi="Times New Roman" w:cs="Times New Roman"/>
+          <w:b/>
+          <w:sz w:val="28"/>
+          <w:szCs w:val="28"/>
+        </w:rPr>
+      </w:pPr>
+      <w:r>
+        <w:rPr>
+          <w:rFonts w:ascii="Times New Roman" w:hAnsi="Times New Roman" w:cs="Times New Roman"/>
+          <w:b/>
+          <w:sz w:val="28"/>
+          <w:szCs w:val="28"/>
+        </w:rPr>
+        <w:t xml:space="preserve">begin </w:t>
+      </w:r>
+    </w:p>
+    <w:p>
+      <w:pPr>
+        <w:pStyle w:val="ListParagraph"/>
+        <w:shd w:val="clear" w:color="auto" w:fill="FFFFFF"/>
+        <w:ind w:left="1080"/>
+        <w:rPr>
+          <w:rFonts w:ascii="Times New Roman" w:hAnsi="Times New Roman" w:cs="Times New Roman"/>
+          <w:b/>
+          <w:sz w:val="28"/>
+          <w:szCs w:val="28"/>
+        </w:rPr>
+      </w:pPr>
+      <w:r>
+        <w:rPr>
+          <w:rFonts w:ascii="Times New Roman" w:hAnsi="Times New Roman" w:cs="Times New Roman"/>
+          <w:b/>
+          <w:sz w:val="28"/>
+          <w:szCs w:val="28"/>
+        </w:rPr>
+        <w:t>result := a/0;</w:t>
+      </w:r>
+    </w:p>
+    <w:p>
+      <w:pPr>
+        <w:pStyle w:val="ListParagraph"/>
+        <w:shd w:val="clear" w:color="auto" w:fill="FFFFFF"/>
+        <w:ind w:left="1080"/>
+        <w:rPr>
+          <w:rFonts w:ascii="Times New Roman" w:hAnsi="Times New Roman" w:cs="Times New Roman"/>
+          <w:b/>
+          <w:sz w:val="28"/>
+          <w:szCs w:val="28"/>
+        </w:rPr>
+      </w:pPr>
+      <w:r>
+        <w:rPr>
+          <w:rFonts w:ascii="Times New Roman" w:hAnsi="Times New Roman" w:cs="Times New Roman"/>
+          <w:b/>
+          <w:sz w:val="28"/>
+          <w:szCs w:val="28"/>
+        </w:rPr>
+        <w:t>dbms_output.put_line('Result is '||result);</w:t>
+      </w:r>
+    </w:p>
+    <w:p>
+      <w:pPr>
+        <w:pStyle w:val="ListParagraph"/>
+        <w:shd w:val="clear" w:color="auto" w:fill="FFFFFF"/>
+        <w:ind w:left="1080"/>
+        <w:rPr>
+          <w:rFonts w:ascii="Times New Roman" w:hAnsi="Times New Roman" w:cs="Times New Roman"/>
+          <w:b/>
+          <w:sz w:val="28"/>
+          <w:szCs w:val="28"/>
+        </w:rPr>
+      </w:pPr>
+      <w:r>
+        <w:rPr>
+          <w:rFonts w:ascii="Times New Roman" w:hAnsi="Times New Roman" w:cs="Times New Roman"/>
+          <w:b/>
+          <w:sz w:val="28"/>
+          <w:szCs w:val="28"/>
+        </w:rPr>
+        <w:t xml:space="preserve">exception </w:t>
+      </w:r>
+    </w:p>
+    <w:p>
+      <w:pPr>
+        <w:pStyle w:val="ListParagraph"/>
+        <w:shd w:val="clear" w:color="auto" w:fill="FFFFFF"/>
+        <w:ind w:left="1080"/>
+        <w:rPr>
+          <w:rFonts w:ascii="Times New Roman" w:hAnsi="Times New Roman" w:cs="Times New Roman"/>
+          <w:b/>
+          <w:sz w:val="28"/>
+          <w:szCs w:val="28"/>
+        </w:rPr>
+      </w:pPr>
+      <w:r>
+        <w:rPr>
+          <w:rFonts w:ascii="Times New Roman" w:hAnsi="Times New Roman" w:cs="Times New Roman"/>
+          <w:b/>
+          <w:sz w:val="28"/>
+          <w:szCs w:val="28"/>
+        </w:rPr>
+        <w:t xml:space="preserve">  when others then </w:t>
+      </w:r>
+    </w:p>
+    <w:p>
+      <w:pPr>
+        <w:pStyle w:val="ListParagraph"/>
+        <w:shd w:val="clear" w:color="auto" w:fill="FFFFFF"/>
+        <w:ind w:left="1080"/>
+        <w:rPr>
+          <w:rFonts w:ascii="Times New Roman" w:hAnsi="Times New Roman" w:cs="Times New Roman"/>
+          <w:b/>
+          <w:sz w:val="28"/>
+          <w:szCs w:val="28"/>
+        </w:rPr>
+      </w:pPr>
+      <w:r>
+        <w:rPr>
+          <w:rFonts w:ascii="Times New Roman" w:hAnsi="Times New Roman" w:cs="Times New Roman"/>
+          <w:b/>
+          <w:sz w:val="28"/>
+          <w:szCs w:val="28"/>
+        </w:rPr>
+        <w:t xml:space="preserve">  dbms_output.put_line('Exception generated');</w:t>
+      </w:r>
+    </w:p>
+    <w:p>
+      <w:pPr>
+        <w:pStyle w:val="ListParagraph"/>
+        <w:shd w:val="clear" w:color="auto" w:fill="FFFFFF"/>
+        <w:ind w:left="1080"/>
+        <w:rPr>
+          <w:rFonts w:ascii="Times New Roman" w:hAnsi="Times New Roman" w:cs="Times New Roman"/>
+          <w:b/>
+          <w:sz w:val="28"/>
+          <w:szCs w:val="28"/>
+        </w:rPr>
+      </w:pPr>
+      <w:r>
+        <w:rPr>
+          <w:rFonts w:ascii="Times New Roman" w:hAnsi="Times New Roman" w:cs="Times New Roman"/>
+          <w:b/>
+          <w:sz w:val="28"/>
+          <w:szCs w:val="28"/>
+        </w:rPr>
+        <w:t>end;</w:t>
+      </w:r>
+    </w:p>
+    <w:p>
+      <w:pPr>
+        <w:pStyle w:val="ListParagraph"/>
+        <w:shd w:val="clear" w:color="auto" w:fill="FFFFFF"/>
+        <w:ind w:left="1080"/>
+        <w:rPr>
+          <w:rFonts w:ascii="Times New Roman" w:hAnsi="Times New Roman" w:cs="Times New Roman"/>
+          <w:b/>
+          <w:sz w:val="28"/>
+          <w:szCs w:val="28"/>
+        </w:rPr>
+      </w:pPr>
+    </w:p>
+    <w:p>
+      <w:pPr>
+        <w:pStyle w:val="ListParagraph"/>
+        <w:shd w:val="clear" w:color="auto" w:fill="FFFFFF"/>
+        <w:ind w:left="1080"/>
+        <w:rPr>
+          <w:rFonts w:ascii="Times New Roman" w:hAnsi="Times New Roman" w:cs="Times New Roman"/>
+          <w:b/>
+          <w:sz w:val="28"/>
+          <w:szCs w:val="28"/>
+        </w:rPr>
+      </w:pPr>
+      <w:r>
+        <w:rPr>
+          <w:rFonts w:ascii="Times New Roman" w:hAnsi="Times New Roman" w:cs="Times New Roman"/>
+          <w:b/>
+          <w:sz w:val="28"/>
+          <w:szCs w:val="28"/>
+        </w:rPr>
+        <w:t>set serveroutput on;</w:t>
+      </w:r>
+    </w:p>
+    <w:p>
+      <w:pPr>
+        <w:pStyle w:val="ListParagraph"/>
+        <w:shd w:val="clear" w:color="auto" w:fill="FFFFFF"/>
+        <w:ind w:left="1080"/>
+        <w:rPr>
+          <w:rFonts w:ascii="Times New Roman" w:hAnsi="Times New Roman" w:cs="Times New Roman"/>
+          <w:b/>
+          <w:sz w:val="28"/>
+          <w:szCs w:val="28"/>
+        </w:rPr>
+      </w:pPr>
+      <w:r>
+        <w:rPr>
+          <w:rFonts w:ascii="Times New Roman" w:hAnsi="Times New Roman" w:cs="Times New Roman"/>
+          <w:b/>
+          <w:sz w:val="28"/>
+          <w:szCs w:val="28"/>
+        </w:rPr>
+        <w:lastRenderedPageBreak/>
+        <w:t xml:space="preserve">declare </w:t>
+      </w:r>
+    </w:p>
+    <w:p>
+      <w:pPr>
+        <w:pStyle w:val="ListParagraph"/>
+        <w:shd w:val="clear" w:color="auto" w:fill="FFFFFF"/>
+        <w:ind w:left="1080"/>
+        <w:rPr>
+          <w:rFonts w:ascii="Times New Roman" w:hAnsi="Times New Roman" w:cs="Times New Roman"/>
+          <w:b/>
+          <w:sz w:val="28"/>
+          <w:szCs w:val="28"/>
+        </w:rPr>
+      </w:pPr>
+      <w:r>
+        <w:rPr>
+          <w:rFonts w:ascii="Times New Roman" w:hAnsi="Times New Roman" w:cs="Times New Roman"/>
+          <w:b/>
+          <w:sz w:val="28"/>
+          <w:szCs w:val="28"/>
+        </w:rPr>
+        <w:t>a number(2):=10;</w:t>
+      </w:r>
+    </w:p>
+    <w:p>
+      <w:pPr>
+        <w:pStyle w:val="ListParagraph"/>
+        <w:shd w:val="clear" w:color="auto" w:fill="FFFFFF"/>
+        <w:ind w:left="1080"/>
+        <w:rPr>
+          <w:rFonts w:ascii="Times New Roman" w:hAnsi="Times New Roman" w:cs="Times New Roman"/>
+          <w:b/>
+          <w:sz w:val="28"/>
+          <w:szCs w:val="28"/>
+        </w:rPr>
+      </w:pPr>
+      <w:r>
+        <w:rPr>
+          <w:rFonts w:ascii="Times New Roman" w:hAnsi="Times New Roman" w:cs="Times New Roman"/>
+          <w:b/>
+          <w:sz w:val="28"/>
+          <w:szCs w:val="28"/>
+        </w:rPr>
+        <w:t>result number(2);</w:t>
+      </w:r>
+    </w:p>
+    <w:p>
+      <w:pPr>
+        <w:pStyle w:val="ListParagraph"/>
+        <w:shd w:val="clear" w:color="auto" w:fill="FFFFFF"/>
+        <w:ind w:left="1080"/>
+        <w:rPr>
+          <w:rFonts w:ascii="Times New Roman" w:hAnsi="Times New Roman" w:cs="Times New Roman"/>
+          <w:b/>
+          <w:sz w:val="28"/>
+          <w:szCs w:val="28"/>
+        </w:rPr>
+      </w:pPr>
+      <w:r>
+        <w:rPr>
+          <w:rFonts w:ascii="Times New Roman" w:hAnsi="Times New Roman" w:cs="Times New Roman"/>
+          <w:b/>
+          <w:sz w:val="28"/>
+          <w:szCs w:val="28"/>
+        </w:rPr>
+        <w:t>v_name varchar2(10);</w:t>
+      </w:r>
+    </w:p>
+    <w:p>
+      <w:pPr>
+        <w:pStyle w:val="ListParagraph"/>
+        <w:shd w:val="clear" w:color="auto" w:fill="FFFFFF"/>
+        <w:ind w:left="1080"/>
+        <w:rPr>
+          <w:rFonts w:ascii="Times New Roman" w:hAnsi="Times New Roman" w:cs="Times New Roman"/>
+          <w:b/>
+          <w:sz w:val="28"/>
+          <w:szCs w:val="28"/>
+        </w:rPr>
+      </w:pPr>
+      <w:r>
+        <w:rPr>
+          <w:rFonts w:ascii="Times New Roman" w:hAnsi="Times New Roman" w:cs="Times New Roman"/>
+          <w:b/>
+          <w:sz w:val="28"/>
+          <w:szCs w:val="28"/>
+        </w:rPr>
+        <w:t xml:space="preserve">begin </w:t>
+      </w:r>
+    </w:p>
+    <w:p>
+      <w:pPr>
+        <w:pStyle w:val="ListParagraph"/>
+        <w:shd w:val="clear" w:color="auto" w:fill="FFFFFF"/>
+        <w:ind w:left="1080"/>
+        <w:rPr>
+          <w:rFonts w:ascii="Times New Roman" w:hAnsi="Times New Roman" w:cs="Times New Roman"/>
+          <w:b/>
+          <w:sz w:val="28"/>
+          <w:szCs w:val="28"/>
+        </w:rPr>
+      </w:pPr>
+      <w:r>
+        <w:rPr>
+          <w:rFonts w:ascii="Times New Roman" w:hAnsi="Times New Roman" w:cs="Times New Roman"/>
+          <w:b/>
+          <w:sz w:val="28"/>
+          <w:szCs w:val="28"/>
+        </w:rPr>
+        <w:t>result := a/1;</w:t>
+      </w:r>
+    </w:p>
+    <w:p>
+      <w:pPr>
+        <w:pStyle w:val="ListParagraph"/>
+        <w:shd w:val="clear" w:color="auto" w:fill="FFFFFF"/>
+        <w:ind w:left="1080"/>
+        <w:rPr>
+          <w:rFonts w:ascii="Times New Roman" w:hAnsi="Times New Roman" w:cs="Times New Roman"/>
+          <w:b/>
+          <w:sz w:val="28"/>
+          <w:szCs w:val="28"/>
+        </w:rPr>
+      </w:pPr>
+      <w:r>
+        <w:rPr>
+          <w:rFonts w:ascii="Times New Roman" w:hAnsi="Times New Roman" w:cs="Times New Roman"/>
+          <w:b/>
+          <w:sz w:val="28"/>
+          <w:szCs w:val="28"/>
+        </w:rPr>
+        <w:t>dbms_output.put_line('Result is '||result);</w:t>
+      </w:r>
+    </w:p>
+    <w:p>
+      <w:pPr>
+        <w:pStyle w:val="ListParagraph"/>
+        <w:shd w:val="clear" w:color="auto" w:fill="FFFFFF"/>
+        <w:ind w:left="1080"/>
+        <w:rPr>
+          <w:rFonts w:ascii="Times New Roman" w:hAnsi="Times New Roman" w:cs="Times New Roman"/>
+          <w:b/>
+          <w:sz w:val="28"/>
+          <w:szCs w:val="28"/>
+        </w:rPr>
+      </w:pPr>
+      <w:r>
+        <w:rPr>
+          <w:rFonts w:ascii="Times New Roman" w:hAnsi="Times New Roman" w:cs="Times New Roman"/>
+          <w:b/>
+          <w:sz w:val="28"/>
+          <w:szCs w:val="28"/>
+        </w:rPr>
+        <w:t>select first_name into v_name from employees;</w:t>
+      </w:r>
+    </w:p>
+    <w:p>
+      <w:pPr>
+        <w:pStyle w:val="ListParagraph"/>
+        <w:shd w:val="clear" w:color="auto" w:fill="FFFFFF"/>
+        <w:ind w:left="1080"/>
+        <w:rPr>
+          <w:rFonts w:ascii="Times New Roman" w:hAnsi="Times New Roman" w:cs="Times New Roman"/>
+          <w:b/>
+          <w:sz w:val="28"/>
+          <w:szCs w:val="28"/>
+        </w:rPr>
+      </w:pPr>
+      <w:r>
+        <w:rPr>
+          <w:rFonts w:ascii="Times New Roman" w:hAnsi="Times New Roman" w:cs="Times New Roman"/>
+          <w:b/>
+          <w:sz w:val="28"/>
+          <w:szCs w:val="28"/>
+        </w:rPr>
+        <w:t>--insert into product values(100,'Abc',10000,21);</w:t>
+      </w:r>
+    </w:p>
+    <w:p>
+      <w:pPr>
+        <w:pStyle w:val="ListParagraph"/>
+        <w:shd w:val="clear" w:color="auto" w:fill="FFFFFF"/>
+        <w:ind w:left="1080"/>
+        <w:rPr>
+          <w:rFonts w:ascii="Times New Roman" w:hAnsi="Times New Roman" w:cs="Times New Roman"/>
+          <w:b/>
+          <w:sz w:val="28"/>
+          <w:szCs w:val="28"/>
+        </w:rPr>
+      </w:pPr>
+      <w:r>
+        <w:rPr>
+          <w:rFonts w:ascii="Times New Roman" w:hAnsi="Times New Roman" w:cs="Times New Roman"/>
+          <w:b/>
+          <w:sz w:val="28"/>
+          <w:szCs w:val="28"/>
+        </w:rPr>
+        <w:t>--dbms_output.put_line('Record inserted');</w:t>
+      </w:r>
+    </w:p>
+    <w:p>
+      <w:pPr>
+        <w:pStyle w:val="ListParagraph"/>
+        <w:shd w:val="clear" w:color="auto" w:fill="FFFFFF"/>
+        <w:ind w:left="1080"/>
+        <w:rPr>
+          <w:rFonts w:ascii="Times New Roman" w:hAnsi="Times New Roman" w:cs="Times New Roman"/>
+          <w:b/>
+          <w:sz w:val="28"/>
+          <w:szCs w:val="28"/>
+        </w:rPr>
+      </w:pPr>
+      <w:r>
+        <w:rPr>
+          <w:rFonts w:ascii="Times New Roman" w:hAnsi="Times New Roman" w:cs="Times New Roman"/>
+          <w:b/>
+          <w:sz w:val="28"/>
+          <w:szCs w:val="28"/>
+        </w:rPr>
+        <w:t xml:space="preserve">exception </w:t>
+      </w:r>
+    </w:p>
+    <w:p>
+      <w:pPr>
+        <w:pStyle w:val="ListParagraph"/>
+        <w:shd w:val="clear" w:color="auto" w:fill="FFFFFF"/>
+        <w:ind w:left="1080"/>
+        <w:rPr>
+          <w:rFonts w:ascii="Times New Roman" w:hAnsi="Times New Roman" w:cs="Times New Roman"/>
+          <w:b/>
+          <w:sz w:val="28"/>
+          <w:szCs w:val="28"/>
+        </w:rPr>
+      </w:pPr>
+      <w:r>
+        <w:rPr>
+          <w:rFonts w:ascii="Times New Roman" w:hAnsi="Times New Roman" w:cs="Times New Roman"/>
+          <w:b/>
+          <w:sz w:val="28"/>
+          <w:szCs w:val="28"/>
+        </w:rPr>
+        <w:t xml:space="preserve">  when zero_divide then </w:t>
+      </w:r>
+    </w:p>
+    <w:p>
+      <w:pPr>
+        <w:pStyle w:val="ListParagraph"/>
+        <w:shd w:val="clear" w:color="auto" w:fill="FFFFFF"/>
+        <w:ind w:left="1080"/>
+        <w:rPr>
+          <w:rFonts w:ascii="Times New Roman" w:hAnsi="Times New Roman" w:cs="Times New Roman"/>
+          <w:b/>
+          <w:sz w:val="28"/>
+          <w:szCs w:val="28"/>
+        </w:rPr>
+      </w:pPr>
+      <w:r>
+        <w:rPr>
+          <w:rFonts w:ascii="Times New Roman" w:hAnsi="Times New Roman" w:cs="Times New Roman"/>
+          <w:b/>
+          <w:sz w:val="28"/>
+          <w:szCs w:val="28"/>
+        </w:rPr>
+        <w:t xml:space="preserve">  dbms_output.put_line('Divided by zero');</w:t>
+      </w:r>
+    </w:p>
+    <w:p>
+      <w:pPr>
+        <w:pStyle w:val="ListParagraph"/>
+        <w:shd w:val="clear" w:color="auto" w:fill="FFFFFF"/>
+        <w:ind w:left="1080"/>
+        <w:rPr>
+          <w:rFonts w:ascii="Times New Roman" w:hAnsi="Times New Roman" w:cs="Times New Roman"/>
+          <w:b/>
+          <w:sz w:val="28"/>
+          <w:szCs w:val="28"/>
+        </w:rPr>
+      </w:pPr>
+      <w:r>
+        <w:rPr>
+          <w:rFonts w:ascii="Times New Roman" w:hAnsi="Times New Roman" w:cs="Times New Roman"/>
+          <w:b/>
+          <w:sz w:val="28"/>
+          <w:szCs w:val="28"/>
+        </w:rPr>
+        <w:t xml:space="preserve">  dbms_output.put_line(SQLCODE);</w:t>
+      </w:r>
+    </w:p>
+    <w:p>
+      <w:pPr>
+        <w:pStyle w:val="ListParagraph"/>
+        <w:shd w:val="clear" w:color="auto" w:fill="FFFFFF"/>
+        <w:ind w:left="1080"/>
+        <w:rPr>
+          <w:rFonts w:ascii="Times New Roman" w:hAnsi="Times New Roman" w:cs="Times New Roman"/>
+          <w:b/>
+          <w:sz w:val="28"/>
+          <w:szCs w:val="28"/>
+        </w:rPr>
+      </w:pPr>
+      <w:r>
+        <w:rPr>
+          <w:rFonts w:ascii="Times New Roman" w:hAnsi="Times New Roman" w:cs="Times New Roman"/>
+          <w:b/>
+          <w:sz w:val="28"/>
+          <w:szCs w:val="28"/>
+        </w:rPr>
+        <w:t xml:space="preserve">  dbms_output.put_line(SQLERRM);</w:t>
+      </w:r>
+    </w:p>
+    <w:p>
+      <w:pPr>
+        <w:pStyle w:val="ListParagraph"/>
+        <w:shd w:val="clear" w:color="auto" w:fill="FFFFFF"/>
+        <w:ind w:left="1080"/>
+        <w:rPr>
+          <w:rFonts w:ascii="Times New Roman" w:hAnsi="Times New Roman" w:cs="Times New Roman"/>
+          <w:b/>
+          <w:sz w:val="28"/>
+          <w:szCs w:val="28"/>
+        </w:rPr>
+      </w:pPr>
+      <w:r>
+        <w:rPr>
+          <w:rFonts w:ascii="Times New Roman" w:hAnsi="Times New Roman" w:cs="Times New Roman"/>
+          <w:b/>
+          <w:sz w:val="28"/>
+          <w:szCs w:val="28"/>
+        </w:rPr>
+        <w:t xml:space="preserve">  when too_many_rows then </w:t>
+      </w:r>
+    </w:p>
+    <w:p>
+      <w:pPr>
+        <w:pStyle w:val="ListParagraph"/>
+        <w:shd w:val="clear" w:color="auto" w:fill="FFFFFF"/>
+        <w:ind w:left="1080"/>
+        <w:rPr>
+          <w:rFonts w:ascii="Times New Roman" w:hAnsi="Times New Roman" w:cs="Times New Roman"/>
+          <w:b/>
+          <w:sz w:val="28"/>
+          <w:szCs w:val="28"/>
+        </w:rPr>
+      </w:pPr>
+      <w:r>
+        <w:rPr>
+          <w:rFonts w:ascii="Times New Roman" w:hAnsi="Times New Roman" w:cs="Times New Roman"/>
+          <w:b/>
+          <w:sz w:val="28"/>
+          <w:szCs w:val="28"/>
+        </w:rPr>
+        <w:t xml:space="preserve">  dbms_output.put_line('to many recods found');</w:t>
+      </w:r>
+    </w:p>
+    <w:p>
+      <w:pPr>
+        <w:pStyle w:val="ListParagraph"/>
+        <w:shd w:val="clear" w:color="auto" w:fill="FFFFFF"/>
+        <w:ind w:left="1080"/>
+        <w:rPr>
+          <w:rFonts w:ascii="Times New Roman" w:hAnsi="Times New Roman" w:cs="Times New Roman"/>
+          <w:b/>
+          <w:sz w:val="28"/>
+          <w:szCs w:val="28"/>
+        </w:rPr>
+      </w:pPr>
+      <w:r>
+        <w:rPr>
+          <w:rFonts w:ascii="Times New Roman" w:hAnsi="Times New Roman" w:cs="Times New Roman"/>
+          <w:b/>
+          <w:sz w:val="28"/>
+          <w:szCs w:val="28"/>
+        </w:rPr>
+        <w:t xml:space="preserve">  --dbms_output.put_line(SQLCODE);</w:t>
+      </w:r>
+    </w:p>
+    <w:p>
+      <w:pPr>
+        <w:pStyle w:val="ListParagraph"/>
+        <w:shd w:val="clear" w:color="auto" w:fill="FFFFFF"/>
+        <w:ind w:left="1080"/>
+        <w:rPr>
+          <w:rFonts w:ascii="Times New Roman" w:hAnsi="Times New Roman" w:cs="Times New Roman"/>
+          <w:b/>
+          <w:sz w:val="28"/>
+          <w:szCs w:val="28"/>
+        </w:rPr>
+      </w:pPr>
+      <w:r>
+        <w:rPr>
+          <w:rFonts w:ascii="Times New Roman" w:hAnsi="Times New Roman" w:cs="Times New Roman"/>
+          <w:b/>
+          <w:sz w:val="28"/>
+          <w:szCs w:val="28"/>
+        </w:rPr>
+        <w:t xml:space="preserve">  --dbms_output.put_line(SQLERRM);</w:t>
+      </w:r>
+    </w:p>
+    <w:p>
+      <w:pPr>
+        <w:pStyle w:val="ListParagraph"/>
+        <w:shd w:val="clear" w:color="auto" w:fill="FFFFFF"/>
+        <w:ind w:left="1080"/>
+        <w:rPr>
+          <w:rFonts w:ascii="Times New Roman" w:hAnsi="Times New Roman" w:cs="Times New Roman"/>
+          <w:b/>
+          <w:sz w:val="28"/>
+          <w:szCs w:val="28"/>
+        </w:rPr>
+      </w:pPr>
+      <w:r>
+        <w:rPr>
+          <w:rFonts w:ascii="Times New Roman" w:hAnsi="Times New Roman" w:cs="Times New Roman"/>
+          <w:b/>
+          <w:sz w:val="28"/>
+          <w:szCs w:val="28"/>
+        </w:rPr>
+        <w:t xml:space="preserve">  when others then </w:t>
+      </w:r>
+    </w:p>
+    <w:p>
+      <w:pPr>
+        <w:pStyle w:val="ListParagraph"/>
+        <w:shd w:val="clear" w:color="auto" w:fill="FFFFFF"/>
+        <w:ind w:left="1080"/>
+        <w:rPr>
+          <w:rFonts w:ascii="Times New Roman" w:hAnsi="Times New Roman" w:cs="Times New Roman"/>
+          <w:b/>
+          <w:sz w:val="28"/>
+          <w:szCs w:val="28"/>
+        </w:rPr>
+      </w:pPr>
+      <w:r>
+        <w:rPr>
+          <w:rFonts w:ascii="Times New Roman" w:hAnsi="Times New Roman" w:cs="Times New Roman"/>
+          <w:b/>
+          <w:sz w:val="28"/>
+          <w:szCs w:val="28"/>
+        </w:rPr>
+        <w:t xml:space="preserve">  dbms_output.put_line('to many recods found');</w:t>
+      </w:r>
+    </w:p>
+    <w:p>
+      <w:pPr>
+        <w:pStyle w:val="ListParagraph"/>
+        <w:shd w:val="clear" w:color="auto" w:fill="FFFFFF"/>
+        <w:ind w:left="1080"/>
+        <w:rPr>
+          <w:rFonts w:ascii="Times New Roman" w:hAnsi="Times New Roman" w:cs="Times New Roman"/>
+          <w:b/>
+          <w:sz w:val="28"/>
+          <w:szCs w:val="28"/>
+        </w:rPr>
+      </w:pPr>
+      <w:r>
+        <w:rPr>
+          <w:rFonts w:ascii="Times New Roman" w:hAnsi="Times New Roman" w:cs="Times New Roman"/>
+          <w:b/>
+          <w:sz w:val="28"/>
+          <w:szCs w:val="28"/>
+        </w:rPr>
+        <w:t xml:space="preserve">  dbms_output.put_line(SQLCODE);</w:t>
+      </w:r>
+    </w:p>
+    <w:p>
+      <w:pPr>
+        <w:pStyle w:val="ListParagraph"/>
+        <w:shd w:val="clear" w:color="auto" w:fill="FFFFFF"/>
+        <w:ind w:left="1080"/>
+        <w:rPr>
+          <w:rFonts w:ascii="Times New Roman" w:hAnsi="Times New Roman" w:cs="Times New Roman"/>
+          <w:b/>
+          <w:sz w:val="28"/>
+          <w:szCs w:val="28"/>
+        </w:rPr>
+      </w:pPr>
+      <w:r>
+        <w:rPr>
+          <w:rFonts w:ascii="Times New Roman" w:hAnsi="Times New Roman" w:cs="Times New Roman"/>
+          <w:b/>
+          <w:sz w:val="28"/>
+          <w:szCs w:val="28"/>
+        </w:rPr>
+        <w:t xml:space="preserve">  dbms_output.put_line(SQLERRM);</w:t>
+      </w:r>
+    </w:p>
+    <w:p>
+      <w:pPr>
+        <w:pStyle w:val="ListParagraph"/>
+        <w:shd w:val="clear" w:color="auto" w:fill="FFFFFF"/>
+        <w:ind w:left="1080"/>
+        <w:rPr>
+          <w:rFonts w:ascii="Times New Roman" w:hAnsi="Times New Roman" w:cs="Times New Roman"/>
+          <w:b/>
+          <w:sz w:val="28"/>
+          <w:szCs w:val="28"/>
+        </w:rPr>
+      </w:pPr>
+      <w:r>
+        <w:rPr>
+          <w:rFonts w:ascii="Times New Roman" w:hAnsi="Times New Roman" w:cs="Times New Roman"/>
+          <w:b/>
+          <w:sz w:val="28"/>
+          <w:szCs w:val="28"/>
+        </w:rPr>
+        <w:t>end;</w:t>
+      </w:r>
+    </w:p>
+    <w:p>
+      <w:pPr>
+        <w:pStyle w:val="ListParagraph"/>
+        <w:shd w:val="clear" w:color="auto" w:fill="FFFFFF"/>
+        <w:ind w:left="1080"/>
+        <w:rPr>
+          <w:rFonts w:ascii="Times New Roman" w:hAnsi="Times New Roman" w:cs="Times New Roman"/>
+          <w:b/>
+          <w:sz w:val="28"/>
+          <w:szCs w:val="28"/>
+        </w:rPr>
+      </w:pPr>
+    </w:p>
+    <w:p>
+      <w:pPr>
+        <w:pStyle w:val="ListParagraph"/>
+        <w:shd w:val="clear" w:color="auto" w:fill="FFFFFF"/>
+        <w:ind w:left="1080"/>
+        <w:rPr>
+          <w:rFonts w:ascii="Times New Roman" w:hAnsi="Times New Roman" w:cs="Times New Roman"/>
+          <w:b/>
+          <w:sz w:val="28"/>
+          <w:szCs w:val="28"/>
+        </w:rPr>
+      </w:pPr>
+    </w:p>
+    <w:p>
+      <w:pPr>
+        <w:pStyle w:val="ListParagraph"/>
+        <w:shd w:val="clear" w:color="auto" w:fill="FFFFFF"/>
+        <w:ind w:left="1080"/>
+        <w:rPr>
+          <w:rFonts w:ascii="Times New Roman" w:hAnsi="Times New Roman" w:cs="Times New Roman"/>
+          <w:b/>
+          <w:sz w:val="28"/>
+          <w:szCs w:val="28"/>
+        </w:rPr>
+      </w:pPr>
+    </w:p>
+    <w:p>
+      <w:pPr>
+        <w:pStyle w:val="ListParagraph"/>
+        <w:shd w:val="clear" w:color="auto" w:fill="FFFFFF"/>
+        <w:ind w:left="1080"/>
+        <w:rPr>
+          <w:rFonts w:ascii="Times New Roman" w:hAnsi="Times New Roman" w:cs="Times New Roman"/>
+          <w:b/>
+          <w:sz w:val="28"/>
+          <w:szCs w:val="28"/>
+        </w:rPr>
+      </w:pPr>
+    </w:p>
+    <w:p>
+      <w:pPr>
+        <w:pStyle w:val="ListParagraph"/>
+        <w:shd w:val="clear" w:color="auto" w:fill="FFFFFF"/>
+        <w:ind w:left="1080"/>
+        <w:rPr>
+          <w:rFonts w:ascii="Times New Roman" w:hAnsi="Times New Roman" w:cs="Times New Roman"/>
+          <w:b/>
+          <w:sz w:val="28"/>
+          <w:szCs w:val="28"/>
+        </w:rPr>
+      </w:pPr>
+      <w:r>
+        <w:rPr>
+          <w:rFonts w:ascii="Times New Roman" w:hAnsi="Times New Roman" w:cs="Times New Roman"/>
+          <w:b/>
+          <w:sz w:val="28"/>
+          <w:szCs w:val="28"/>
+        </w:rPr>
+        <w:t xml:space="preserve">user-defined exception name with pre-defined error code </w:t>
+      </w:r>
+    </w:p>
+    <w:p>
+      <w:pPr>
+        <w:pStyle w:val="ListParagraph"/>
+        <w:shd w:val="clear" w:color="auto" w:fill="FFFFFF"/>
+        <w:ind w:left="1080"/>
+        <w:rPr>
+          <w:rFonts w:ascii="Times New Roman" w:hAnsi="Times New Roman" w:cs="Times New Roman"/>
+          <w:b/>
+          <w:sz w:val="28"/>
+          <w:szCs w:val="28"/>
+        </w:rPr>
+      </w:pPr>
+      <w:r>
+        <w:rPr>
+          <w:rFonts w:ascii="Times New Roman" w:hAnsi="Times New Roman" w:cs="Times New Roman"/>
+          <w:b/>
+          <w:sz w:val="28"/>
+          <w:szCs w:val="28"/>
+        </w:rPr>
+        <w:t>foreign_key_exception</w:t>
+      </w:r>
+    </w:p>
+    <w:p>
+      <w:pPr>
+        <w:pStyle w:val="ListParagraph"/>
+        <w:shd w:val="clear" w:color="auto" w:fill="FFFFFF"/>
+        <w:ind w:left="1080"/>
+        <w:rPr>
+          <w:rFonts w:ascii="Times New Roman" w:hAnsi="Times New Roman" w:cs="Times New Roman"/>
+          <w:b/>
+          <w:sz w:val="28"/>
+          <w:szCs w:val="28"/>
+        </w:rPr>
+      </w:pPr>
+    </w:p>
+    <w:p>
+      <w:pPr>
+        <w:shd w:val="clear" w:color="auto" w:fill="FFFFFF"/>
+        <w:ind w:left="720"/>
+        <w:rPr>
+          <w:rFonts w:ascii="Times New Roman" w:hAnsi="Times New Roman" w:cs="Times New Roman"/>
+          <w:b/>
+          <w:sz w:val="28"/>
+          <w:szCs w:val="28"/>
+        </w:rPr>
+      </w:pPr>
+      <w:r>
+        <w:rPr>
+          <w:rFonts w:ascii="Times New Roman" w:hAnsi="Times New Roman" w:cs="Times New Roman"/>
+          <w:b/>
+          <w:sz w:val="28"/>
+          <w:szCs w:val="28"/>
+        </w:rPr>
+        <w:t>set serveroutput on;</w:t>
+      </w:r>
+    </w:p>
+    <w:p>
+      <w:pPr>
+        <w:shd w:val="clear" w:color="auto" w:fill="FFFFFF"/>
+        <w:ind w:left="720"/>
+        <w:rPr>
+          <w:rFonts w:ascii="Times New Roman" w:hAnsi="Times New Roman" w:cs="Times New Roman"/>
+          <w:b/>
+          <w:sz w:val="28"/>
+          <w:szCs w:val="28"/>
+        </w:rPr>
+      </w:pPr>
+      <w:r>
+        <w:rPr>
+          <w:rFonts w:ascii="Times New Roman" w:hAnsi="Times New Roman" w:cs="Times New Roman"/>
+          <w:b/>
+          <w:sz w:val="28"/>
+          <w:szCs w:val="28"/>
+        </w:rPr>
+        <w:t xml:space="preserve">declare </w:t>
+      </w:r>
+    </w:p>
+    <w:p>
+      <w:pPr>
+        <w:shd w:val="clear" w:color="auto" w:fill="FFFFFF"/>
+        <w:ind w:left="720"/>
+        <w:rPr>
+          <w:rFonts w:ascii="Times New Roman" w:hAnsi="Times New Roman" w:cs="Times New Roman"/>
+          <w:b/>
+          <w:sz w:val="28"/>
+          <w:szCs w:val="28"/>
+        </w:rPr>
+      </w:pPr>
+      <w:r>
+        <w:rPr>
+          <w:rFonts w:ascii="Times New Roman" w:hAnsi="Times New Roman" w:cs="Times New Roman"/>
+          <w:b/>
+          <w:sz w:val="28"/>
+          <w:szCs w:val="28"/>
+        </w:rPr>
+        <w:t xml:space="preserve">dup_rec exception; -- created the variable of type exception </w:t>
+      </w:r>
+    </w:p>
+    <w:p>
+      <w:pPr>
+        <w:shd w:val="clear" w:color="auto" w:fill="FFFFFF"/>
+        <w:ind w:left="720"/>
+        <w:rPr>
+          <w:rFonts w:ascii="Times New Roman" w:hAnsi="Times New Roman" w:cs="Times New Roman"/>
+          <w:b/>
+          <w:sz w:val="28"/>
+          <w:szCs w:val="28"/>
+        </w:rPr>
+      </w:pPr>
+      <w:r>
+        <w:rPr>
+          <w:rFonts w:ascii="Times New Roman" w:hAnsi="Times New Roman" w:cs="Times New Roman"/>
+          <w:b/>
+          <w:sz w:val="28"/>
+          <w:szCs w:val="28"/>
+        </w:rPr>
+        <w:t>foreign_key_exception exception;</w:t>
+      </w:r>
+    </w:p>
+    <w:p>
+      <w:pPr>
+        <w:shd w:val="clear" w:color="auto" w:fill="FFFFFF"/>
+        <w:ind w:left="720"/>
+        <w:rPr>
+          <w:rFonts w:ascii="Times New Roman" w:hAnsi="Times New Roman" w:cs="Times New Roman"/>
+          <w:b/>
+          <w:sz w:val="28"/>
+          <w:szCs w:val="28"/>
+        </w:rPr>
+      </w:pPr>
+      <w:r>
+        <w:rPr>
+          <w:rFonts w:ascii="Times New Roman" w:hAnsi="Times New Roman" w:cs="Times New Roman"/>
+          <w:b/>
+          <w:sz w:val="28"/>
+          <w:szCs w:val="28"/>
+        </w:rPr>
+        <w:lastRenderedPageBreak/>
+        <w:t xml:space="preserve">pragma exception_init(dup_rec,-1); -- register that exception using pre-defined procedure </w:t>
+      </w:r>
+    </w:p>
+    <w:p>
+      <w:pPr>
+        <w:shd w:val="clear" w:color="auto" w:fill="FFFFFF"/>
+        <w:ind w:left="720"/>
+        <w:rPr>
+          <w:rFonts w:ascii="Times New Roman" w:hAnsi="Times New Roman" w:cs="Times New Roman"/>
+          <w:b/>
+          <w:sz w:val="28"/>
+          <w:szCs w:val="28"/>
+        </w:rPr>
+      </w:pPr>
+      <w:r>
+        <w:rPr>
+          <w:rFonts w:ascii="Times New Roman" w:hAnsi="Times New Roman" w:cs="Times New Roman"/>
+          <w:b/>
+          <w:sz w:val="28"/>
+          <w:szCs w:val="28"/>
+        </w:rPr>
+        <w:t>pragma exception_init(foreign_key_exception,-02291);</w:t>
+      </w:r>
+    </w:p>
+    <w:p>
+      <w:pPr>
+        <w:shd w:val="clear" w:color="auto" w:fill="FFFFFF"/>
+        <w:ind w:left="720"/>
+        <w:rPr>
+          <w:rFonts w:ascii="Times New Roman" w:hAnsi="Times New Roman" w:cs="Times New Roman"/>
+          <w:b/>
+          <w:sz w:val="28"/>
+          <w:szCs w:val="28"/>
+        </w:rPr>
+      </w:pPr>
+      <w:r>
+        <w:rPr>
+          <w:rFonts w:ascii="Times New Roman" w:hAnsi="Times New Roman" w:cs="Times New Roman"/>
+          <w:b/>
+          <w:sz w:val="28"/>
+          <w:szCs w:val="28"/>
+        </w:rPr>
+        <w:t>begin</w:t>
+      </w:r>
+    </w:p>
+    <w:p>
+      <w:pPr>
+        <w:shd w:val="clear" w:color="auto" w:fill="FFFFFF"/>
+        <w:ind w:left="720"/>
+        <w:rPr>
+          <w:rFonts w:ascii="Times New Roman" w:hAnsi="Times New Roman" w:cs="Times New Roman"/>
+          <w:b/>
+          <w:sz w:val="28"/>
+          <w:szCs w:val="28"/>
+        </w:rPr>
+      </w:pPr>
+      <w:r>
+        <w:rPr>
+          <w:rFonts w:ascii="Times New Roman" w:hAnsi="Times New Roman" w:cs="Times New Roman"/>
+          <w:b/>
+          <w:sz w:val="28"/>
+          <w:szCs w:val="28"/>
+        </w:rPr>
+        <w:t xml:space="preserve">  --insert into trainer values(1,'Ravi','Java');</w:t>
+      </w:r>
+    </w:p>
+    <w:p>
+      <w:pPr>
+        <w:shd w:val="clear" w:color="auto" w:fill="FFFFFF"/>
+        <w:ind w:left="720"/>
+        <w:rPr>
+          <w:rFonts w:ascii="Times New Roman" w:hAnsi="Times New Roman" w:cs="Times New Roman"/>
+          <w:b/>
+          <w:sz w:val="28"/>
+          <w:szCs w:val="28"/>
+        </w:rPr>
+      </w:pPr>
+      <w:r>
+        <w:rPr>
+          <w:rFonts w:ascii="Times New Roman" w:hAnsi="Times New Roman" w:cs="Times New Roman"/>
+          <w:b/>
+          <w:sz w:val="28"/>
+          <w:szCs w:val="28"/>
+        </w:rPr>
+        <w:t xml:space="preserve">  --dbms_output.put_line('REcord inserted');</w:t>
+      </w:r>
+    </w:p>
+    <w:p>
+      <w:pPr>
+        <w:shd w:val="clear" w:color="auto" w:fill="FFFFFF"/>
+        <w:ind w:left="720"/>
+        <w:rPr>
+          <w:rFonts w:ascii="Times New Roman" w:hAnsi="Times New Roman" w:cs="Times New Roman"/>
+          <w:b/>
+          <w:sz w:val="28"/>
+          <w:szCs w:val="28"/>
+        </w:rPr>
+      </w:pPr>
+      <w:r>
+        <w:rPr>
+          <w:rFonts w:ascii="Times New Roman" w:hAnsi="Times New Roman" w:cs="Times New Roman"/>
+          <w:b/>
+          <w:sz w:val="28"/>
+          <w:szCs w:val="28"/>
+        </w:rPr>
+        <w:t xml:space="preserve">  insert into student values(1,'Seeta',21,2);</w:t>
+      </w:r>
+    </w:p>
+    <w:p>
+      <w:pPr>
+        <w:shd w:val="clear" w:color="auto" w:fill="FFFFFF"/>
+        <w:ind w:left="720"/>
+        <w:rPr>
+          <w:rFonts w:ascii="Times New Roman" w:hAnsi="Times New Roman" w:cs="Times New Roman"/>
+          <w:b/>
+          <w:sz w:val="28"/>
+          <w:szCs w:val="28"/>
+        </w:rPr>
+      </w:pPr>
+      <w:r>
+        <w:rPr>
+          <w:rFonts w:ascii="Times New Roman" w:hAnsi="Times New Roman" w:cs="Times New Roman"/>
+          <w:b/>
+          <w:sz w:val="28"/>
+          <w:szCs w:val="28"/>
+        </w:rPr>
+        <w:t xml:space="preserve">  dbms_output.put_line('Record inserted successfully');</w:t>
+      </w:r>
+    </w:p>
+    <w:p>
+      <w:pPr>
+        <w:shd w:val="clear" w:color="auto" w:fill="FFFFFF"/>
+        <w:ind w:left="720"/>
+        <w:rPr>
+          <w:rFonts w:ascii="Times New Roman" w:hAnsi="Times New Roman" w:cs="Times New Roman"/>
+          <w:b/>
+          <w:sz w:val="28"/>
+          <w:szCs w:val="28"/>
+        </w:rPr>
+      </w:pPr>
+      <w:r>
+        <w:rPr>
+          <w:rFonts w:ascii="Times New Roman" w:hAnsi="Times New Roman" w:cs="Times New Roman"/>
+          <w:b/>
+          <w:sz w:val="28"/>
+          <w:szCs w:val="28"/>
+        </w:rPr>
+        <w:t xml:space="preserve">exception </w:t>
+      </w:r>
+    </w:p>
+    <w:p>
+      <w:pPr>
+        <w:shd w:val="clear" w:color="auto" w:fill="FFFFFF"/>
+        <w:ind w:left="720"/>
+        <w:rPr>
+          <w:rFonts w:ascii="Times New Roman" w:hAnsi="Times New Roman" w:cs="Times New Roman"/>
+          <w:b/>
+          <w:sz w:val="28"/>
+          <w:szCs w:val="28"/>
+        </w:rPr>
+      </w:pPr>
+      <w:r>
+        <w:rPr>
+          <w:rFonts w:ascii="Times New Roman" w:hAnsi="Times New Roman" w:cs="Times New Roman"/>
+          <w:b/>
+          <w:sz w:val="28"/>
+          <w:szCs w:val="28"/>
+        </w:rPr>
+        <w:t xml:space="preserve">  when dup_rec then </w:t>
+      </w:r>
+    </w:p>
+    <w:p>
+      <w:pPr>
+        <w:shd w:val="clear" w:color="auto" w:fill="FFFFFF"/>
+        <w:ind w:left="720"/>
+        <w:rPr>
+          <w:rFonts w:ascii="Times New Roman" w:hAnsi="Times New Roman" w:cs="Times New Roman"/>
+          <w:b/>
+          <w:sz w:val="28"/>
+          <w:szCs w:val="28"/>
+        </w:rPr>
+      </w:pPr>
+      <w:r>
+        <w:rPr>
+          <w:rFonts w:ascii="Times New Roman" w:hAnsi="Times New Roman" w:cs="Times New Roman"/>
+          <w:b/>
+          <w:sz w:val="28"/>
+          <w:szCs w:val="28"/>
+        </w:rPr>
+        <w:t xml:space="preserve">  dbms_output.put_line('Primay key exception - record already present');</w:t>
+      </w:r>
+    </w:p>
+    <w:p>
+      <w:pPr>
+        <w:shd w:val="clear" w:color="auto" w:fill="FFFFFF"/>
+        <w:ind w:left="720"/>
+        <w:rPr>
+          <w:rFonts w:ascii="Times New Roman" w:hAnsi="Times New Roman" w:cs="Times New Roman"/>
+          <w:b/>
+          <w:sz w:val="28"/>
+          <w:szCs w:val="28"/>
+        </w:rPr>
+      </w:pPr>
+      <w:r>
+        <w:rPr>
+          <w:rFonts w:ascii="Times New Roman" w:hAnsi="Times New Roman" w:cs="Times New Roman"/>
+          <w:b/>
+          <w:sz w:val="28"/>
+          <w:szCs w:val="28"/>
+        </w:rPr>
+        <w:t xml:space="preserve">  when foreign_key_exception then </w:t>
+      </w:r>
+    </w:p>
+    <w:p>
+      <w:pPr>
+        <w:shd w:val="clear" w:color="auto" w:fill="FFFFFF"/>
+        <w:ind w:left="720"/>
+        <w:rPr>
+          <w:rFonts w:ascii="Times New Roman" w:hAnsi="Times New Roman" w:cs="Times New Roman"/>
+          <w:b/>
+          <w:sz w:val="28"/>
+          <w:szCs w:val="28"/>
+        </w:rPr>
+      </w:pPr>
+      <w:r>
+        <w:rPr>
+          <w:rFonts w:ascii="Times New Roman" w:hAnsi="Times New Roman" w:cs="Times New Roman"/>
+          <w:b/>
+          <w:sz w:val="28"/>
+          <w:szCs w:val="28"/>
+        </w:rPr>
+        <w:t xml:space="preserve">  dbms_output.put_line('foreign key exception - record must present in primary - trainer table');</w:t>
+      </w:r>
+    </w:p>
+    <w:p>
+      <w:pPr>
+        <w:shd w:val="clear" w:color="auto" w:fill="FFFFFF"/>
+        <w:ind w:left="720"/>
+        <w:rPr>
+          <w:rFonts w:ascii="Times New Roman" w:hAnsi="Times New Roman" w:cs="Times New Roman"/>
+          <w:b/>
+          <w:sz w:val="28"/>
+          <w:szCs w:val="28"/>
+        </w:rPr>
+      </w:pPr>
+      <w:r>
+        <w:rPr>
+          <w:rFonts w:ascii="Times New Roman" w:hAnsi="Times New Roman" w:cs="Times New Roman"/>
+          <w:b/>
+          <w:sz w:val="28"/>
+          <w:szCs w:val="28"/>
+        </w:rPr>
+        <w:t xml:space="preserve">  when others then </w:t>
+      </w:r>
+    </w:p>
+    <w:p>
+      <w:pPr>
+        <w:shd w:val="clear" w:color="auto" w:fill="FFFFFF"/>
+        <w:ind w:left="720"/>
+        <w:rPr>
+          <w:rFonts w:ascii="Times New Roman" w:hAnsi="Times New Roman" w:cs="Times New Roman"/>
+          <w:b/>
+          <w:sz w:val="28"/>
+          <w:szCs w:val="28"/>
+        </w:rPr>
+      </w:pPr>
+      <w:r>
+        <w:rPr>
+          <w:rFonts w:ascii="Times New Roman" w:hAnsi="Times New Roman" w:cs="Times New Roman"/>
+          <w:b/>
+          <w:sz w:val="28"/>
+          <w:szCs w:val="28"/>
+        </w:rPr>
+        <w:t xml:space="preserve">  dbms_output.put_line('Generic Exception');</w:t>
+      </w:r>
+    </w:p>
+    <w:p>
+      <w:pPr>
+        <w:shd w:val="clear" w:color="auto" w:fill="FFFFFF"/>
+        <w:ind w:left="720"/>
+        <w:rPr>
+          <w:rFonts w:ascii="Times New Roman" w:hAnsi="Times New Roman" w:cs="Times New Roman"/>
+          <w:b/>
+          <w:sz w:val="28"/>
+          <w:szCs w:val="28"/>
+        </w:rPr>
+      </w:pPr>
+      <w:r>
+        <w:rPr>
+          <w:rFonts w:ascii="Times New Roman" w:hAnsi="Times New Roman" w:cs="Times New Roman"/>
+          <w:b/>
+          <w:sz w:val="28"/>
+          <w:szCs w:val="28"/>
+        </w:rPr>
+        <w:t xml:space="preserve">  dbms_output.put_line(SQLCODE);</w:t>
+      </w:r>
+    </w:p>
+    <w:p>
+      <w:pPr>
+        <w:shd w:val="clear" w:color="auto" w:fill="FFFFFF"/>
+        <w:ind w:left="720"/>
+        <w:rPr>
+          <w:rFonts w:ascii="Times New Roman" w:hAnsi="Times New Roman" w:cs="Times New Roman"/>
+          <w:b/>
+          <w:sz w:val="28"/>
+          <w:szCs w:val="28"/>
+        </w:rPr>
+      </w:pPr>
+      <w:r>
+        <w:rPr>
+          <w:rFonts w:ascii="Times New Roman" w:hAnsi="Times New Roman" w:cs="Times New Roman"/>
+          <w:b/>
+          <w:sz w:val="28"/>
+          <w:szCs w:val="28"/>
+        </w:rPr>
+        <w:t>end;</w:t>
+      </w:r>
+    </w:p>
+    <w:p>
+      <w:pPr>
+        <w:shd w:val="clear" w:color="auto" w:fill="FFFFFF"/>
+        <w:ind w:left="720"/>
+        <w:rPr>
+          <w:rFonts w:ascii="Times New Roman" w:hAnsi="Times New Roman" w:cs="Times New Roman"/>
+          <w:b/>
+          <w:sz w:val="28"/>
+          <w:szCs w:val="28"/>
+        </w:rPr>
+      </w:pPr>
+    </w:p>
+    <w:p>
+      <w:pPr>
+        <w:shd w:val="clear" w:color="auto" w:fill="FFFFFF"/>
+        <w:ind w:left="720"/>
+        <w:rPr>
+          <w:rFonts w:ascii="Times New Roman" w:hAnsi="Times New Roman" w:cs="Times New Roman"/>
+          <w:b/>
+          <w:sz w:val="28"/>
+          <w:szCs w:val="28"/>
+        </w:rPr>
+      </w:pPr>
+      <w:r>
+        <w:rPr>
+          <w:rFonts w:ascii="Times New Roman" w:hAnsi="Times New Roman" w:cs="Times New Roman"/>
+          <w:b/>
+          <w:sz w:val="28"/>
+          <w:szCs w:val="28"/>
+        </w:rPr>
+        <w:t xml:space="preserve">user-defined name as well as user-defined error code </w:t>
+      </w:r>
+    </w:p>
+    <w:p>
+      <w:pPr>
+        <w:shd w:val="clear" w:color="auto" w:fill="FFFFFF"/>
+        <w:ind w:left="720"/>
+        <w:rPr>
+          <w:rFonts w:ascii="Times New Roman" w:hAnsi="Times New Roman" w:cs="Times New Roman"/>
+          <w:b/>
+          <w:sz w:val="28"/>
+          <w:szCs w:val="28"/>
+        </w:rPr>
+      </w:pPr>
+    </w:p>
+    <w:p>
+      <w:pPr>
+        <w:shd w:val="clear" w:color="auto" w:fill="FFFFFF"/>
+        <w:ind w:left="720"/>
+        <w:rPr>
+          <w:rFonts w:ascii="Times New Roman" w:hAnsi="Times New Roman" w:cs="Times New Roman"/>
+          <w:b/>
+          <w:sz w:val="28"/>
+          <w:szCs w:val="28"/>
+        </w:rPr>
+      </w:pPr>
+      <w:r>
+        <w:rPr>
+          <w:rFonts w:ascii="Times New Roman" w:hAnsi="Times New Roman" w:cs="Times New Roman"/>
+          <w:b/>
+          <w:sz w:val="28"/>
+          <w:szCs w:val="28"/>
+        </w:rPr>
+        <w:t xml:space="preserve">Error code must be between the range of -20000 to -20999 </w:t>
+      </w:r>
+    </w:p>
+    <w:p>
+      <w:pPr>
+        <w:shd w:val="clear" w:color="auto" w:fill="FFFFFF"/>
+        <w:ind w:left="720"/>
+        <w:rPr>
+          <w:rFonts w:ascii="Times New Roman" w:hAnsi="Times New Roman" w:cs="Times New Roman"/>
+          <w:b/>
+          <w:sz w:val="28"/>
+          <w:szCs w:val="28"/>
+        </w:rPr>
+      </w:pPr>
+    </w:p>
+    <w:p>
+      <w:pPr>
+        <w:shd w:val="clear" w:color="auto" w:fill="FFFFFF"/>
+        <w:ind w:left="720"/>
+        <w:rPr>
+          <w:rFonts w:ascii="Times New Roman" w:hAnsi="Times New Roman" w:cs="Times New Roman"/>
+          <w:b/>
+          <w:sz w:val="28"/>
+          <w:szCs w:val="28"/>
+        </w:rPr>
+      </w:pPr>
+    </w:p>
+    <w:p>
+      <w:pPr>
+        <w:shd w:val="clear" w:color="auto" w:fill="FFFFFF"/>
+        <w:ind w:left="720"/>
+        <w:rPr>
+          <w:rFonts w:ascii="Times New Roman" w:hAnsi="Times New Roman" w:cs="Times New Roman"/>
+          <w:b/>
+          <w:sz w:val="28"/>
+          <w:szCs w:val="28"/>
+        </w:rPr>
+      </w:pPr>
+    </w:p>
+    <w:p>
+      <w:pPr>
+        <w:shd w:val="clear" w:color="auto" w:fill="FFFFFF"/>
+        <w:ind w:left="720"/>
+        <w:rPr>
+          <w:rFonts w:ascii="Times New Roman" w:hAnsi="Times New Roman" w:cs="Times New Roman"/>
+          <w:b/>
+          <w:sz w:val="28"/>
+          <w:szCs w:val="28"/>
+        </w:rPr>
+      </w:pPr>
+    </w:p>
+    <w:p>
+      <w:pPr>
+        <w:shd w:val="clear" w:color="auto" w:fill="FFFFFF"/>
+        <w:ind w:left="720"/>
+        <w:rPr>
+          <w:rFonts w:ascii="Times New Roman" w:hAnsi="Times New Roman" w:cs="Times New Roman"/>
+          <w:b/>
+          <w:sz w:val="28"/>
+          <w:szCs w:val="28"/>
+        </w:rPr>
+      </w:pPr>
+    </w:p>
+    <w:p>
+      <w:pPr>
+        <w:shd w:val="clear" w:color="auto" w:fill="FFFFFF"/>
+        <w:ind w:left="720"/>
+        <w:rPr>
+          <w:rFonts w:ascii="Times New Roman" w:hAnsi="Times New Roman" w:cs="Times New Roman"/>
+          <w:b/>
+          <w:sz w:val="28"/>
+          <w:szCs w:val="28"/>
+        </w:rPr>
+      </w:pPr>
+      <w:r>
+        <w:rPr>
+          <w:rFonts w:ascii="Times New Roman" w:hAnsi="Times New Roman" w:cs="Times New Roman"/>
+          <w:b/>
+          <w:sz w:val="28"/>
+          <w:szCs w:val="28"/>
+        </w:rPr>
+        <w:t xml:space="preserve">Cursor : </w:t>
+      </w:r>
+      <w:r>
+        <w:rPr>
+          <w:rFonts w:ascii="Times New Roman" w:hAnsi="Times New Roman" w:cs="Times New Roman"/>
+          <w:b/>
+          <w:sz w:val="28"/>
+          <w:szCs w:val="28"/>
+        </w:rPr>
+        <w:t xml:space="preserve">A Cursor is a temporary memory created by PL SQL engine when we execute SQL (DML,DDL,DRL) query in PL - SQL Block. </w:t>
+      </w:r>
+    </w:p>
+    <w:p>
+      <w:pPr>
+        <w:shd w:val="clear" w:color="auto" w:fill="FFFFFF"/>
+        <w:ind w:left="720"/>
+        <w:rPr>
+          <w:rFonts w:ascii="Times New Roman" w:hAnsi="Times New Roman" w:cs="Times New Roman"/>
+          <w:b/>
+          <w:sz w:val="28"/>
+          <w:szCs w:val="28"/>
+        </w:rPr>
+      </w:pPr>
+      <w:r>
+        <w:rPr>
+          <w:rFonts w:ascii="Times New Roman" w:hAnsi="Times New Roman" w:cs="Times New Roman"/>
+          <w:b/>
+          <w:sz w:val="28"/>
+          <w:szCs w:val="28"/>
+        </w:rPr>
+        <w:t xml:space="preserve">That temporary memory hold the details about that query which executed in PL SQL block </w:t>
+      </w:r>
+    </w:p>
+    <w:p>
+      <w:pPr>
+        <w:shd w:val="clear" w:color="auto" w:fill="FFFFFF"/>
+        <w:ind w:left="720"/>
+        <w:rPr>
+          <w:rFonts w:ascii="Times New Roman" w:hAnsi="Times New Roman" w:cs="Times New Roman"/>
+          <w:b/>
+          <w:sz w:val="28"/>
+          <w:szCs w:val="28"/>
+        </w:rPr>
+      </w:pPr>
+    </w:p>
+    <w:p>
+      <w:pPr>
+        <w:shd w:val="clear" w:color="auto" w:fill="FFFFFF"/>
+        <w:ind w:left="720"/>
+        <w:rPr>
+          <w:rFonts w:ascii="Times New Roman" w:hAnsi="Times New Roman" w:cs="Times New Roman"/>
+          <w:b/>
+          <w:sz w:val="28"/>
+          <w:szCs w:val="28"/>
+        </w:rPr>
+      </w:pPr>
+      <w:r>
+        <w:rPr>
+          <w:rFonts w:ascii="Times New Roman" w:hAnsi="Times New Roman" w:cs="Times New Roman"/>
+          <w:b/>
+          <w:sz w:val="28"/>
+          <w:szCs w:val="28"/>
+        </w:rPr>
+        <w:t xml:space="preserve">Types of cursor </w:t>
+      </w:r>
+    </w:p>
+    <w:p>
+      <w:pPr>
+        <w:pStyle w:val="ListParagraph"/>
+        <w:numPr>
+          <w:ilvl w:val="0"/>
+          <w:numId w:val="37"/>
+        </w:numPr>
+        <w:shd w:val="clear" w:color="auto" w:fill="FFFFFF"/>
+        <w:rPr>
+          <w:rFonts w:ascii="Times New Roman" w:hAnsi="Times New Roman" w:cs="Times New Roman"/>
+          <w:b/>
+          <w:sz w:val="28"/>
+          <w:szCs w:val="28"/>
+        </w:rPr>
+      </w:pPr>
+      <w:r>
+        <w:rPr>
+          <w:rFonts w:ascii="Times New Roman" w:hAnsi="Times New Roman" w:cs="Times New Roman"/>
+          <w:b/>
+          <w:sz w:val="28"/>
+          <w:szCs w:val="28"/>
+        </w:rPr>
+        <w:t xml:space="preserve">Implicit cursor : DML Operation  </w:t>
+      </w:r>
+    </w:p>
+    <w:p>
+      <w:pPr>
+        <w:pStyle w:val="ListParagraph"/>
+        <w:shd w:val="clear" w:color="auto" w:fill="FFFFFF"/>
+        <w:ind w:left="1080"/>
+        <w:rPr>
+          <w:rFonts w:ascii="Times New Roman" w:hAnsi="Times New Roman" w:cs="Times New Roman"/>
+          <w:b/>
+          <w:sz w:val="28"/>
+          <w:szCs w:val="28"/>
+        </w:rPr>
+      </w:pPr>
+      <w:r>
+        <w:rPr>
+          <w:rFonts w:ascii="Times New Roman" w:hAnsi="Times New Roman" w:cs="Times New Roman"/>
+          <w:b/>
+          <w:sz w:val="28"/>
+          <w:szCs w:val="28"/>
+        </w:rPr>
+        <w:t xml:space="preserve">All implicit cursor start with sql% followed by cursor name </w:t>
+      </w:r>
+    </w:p>
+    <w:p>
+      <w:pPr>
+        <w:pStyle w:val="ListParagraph"/>
+        <w:numPr>
+          <w:ilvl w:val="0"/>
+          <w:numId w:val="38"/>
+        </w:numPr>
+        <w:shd w:val="clear" w:color="auto" w:fill="FFFFFF"/>
+        <w:rPr>
+          <w:rFonts w:ascii="Times New Roman" w:hAnsi="Times New Roman" w:cs="Times New Roman"/>
+          <w:b/>
+          <w:sz w:val="28"/>
+          <w:szCs w:val="28"/>
+        </w:rPr>
+      </w:pPr>
+      <w:r>
+        <w:rPr>
+          <w:rFonts w:ascii="Times New Roman" w:hAnsi="Times New Roman" w:cs="Times New Roman"/>
+          <w:b/>
+          <w:sz w:val="28"/>
+          <w:szCs w:val="28"/>
+        </w:rPr>
+        <w:t xml:space="preserve">Sql%found </w:t>
+      </w:r>
+      <w:r>
+        <w:rPr>
+          <w:rFonts w:ascii="Times New Roman" w:hAnsi="Times New Roman" w:cs="Times New Roman"/>
+          <w:b/>
+          <w:sz w:val="28"/>
+          <w:szCs w:val="28"/>
+        </w:rPr>
+        <w:tab/>
+        <w:t xml:space="preserve">: Boolean </w:t>
+      </w:r>
+    </w:p>
+    <w:p>
+      <w:pPr>
+        <w:pStyle w:val="ListParagraph"/>
+        <w:numPr>
+          <w:ilvl w:val="0"/>
+          <w:numId w:val="38"/>
+        </w:numPr>
+        <w:shd w:val="clear" w:color="auto" w:fill="FFFFFF"/>
+        <w:rPr>
+          <w:rFonts w:ascii="Times New Roman" w:hAnsi="Times New Roman" w:cs="Times New Roman"/>
+          <w:b/>
+          <w:sz w:val="28"/>
+          <w:szCs w:val="28"/>
+        </w:rPr>
+      </w:pPr>
+      <w:r>
+        <w:rPr>
+          <w:rFonts w:ascii="Times New Roman" w:hAnsi="Times New Roman" w:cs="Times New Roman"/>
+          <w:b/>
+          <w:sz w:val="28"/>
+          <w:szCs w:val="28"/>
+        </w:rPr>
+        <w:t xml:space="preserve">Sql%notfound : Boolean </w:t>
+      </w:r>
+    </w:p>
+    <w:p>
+      <w:pPr>
+        <w:pStyle w:val="ListParagraph"/>
+        <w:numPr>
+          <w:ilvl w:val="0"/>
+          <w:numId w:val="38"/>
+        </w:numPr>
+        <w:shd w:val="clear" w:color="auto" w:fill="FFFFFF"/>
+        <w:rPr>
+          <w:rFonts w:ascii="Times New Roman" w:hAnsi="Times New Roman" w:cs="Times New Roman"/>
+          <w:b/>
+          <w:sz w:val="28"/>
+          <w:szCs w:val="28"/>
+        </w:rPr>
+      </w:pPr>
+      <w:r>
+        <w:rPr>
+          <w:rFonts w:ascii="Times New Roman" w:hAnsi="Times New Roman" w:cs="Times New Roman"/>
+          <w:b/>
+          <w:sz w:val="28"/>
+          <w:szCs w:val="28"/>
+        </w:rPr>
+        <w:t xml:space="preserve">Sql%rowcount : number </w:t>
+      </w:r>
+    </w:p>
+    <w:p>
+      <w:pPr>
+        <w:pStyle w:val="ListParagraph"/>
+        <w:numPr>
+          <w:ilvl w:val="0"/>
+          <w:numId w:val="38"/>
+        </w:numPr>
+        <w:shd w:val="clear" w:color="auto" w:fill="FFFFFF"/>
+        <w:rPr>
+          <w:rFonts w:ascii="Times New Roman" w:hAnsi="Times New Roman" w:cs="Times New Roman"/>
+          <w:b/>
+          <w:sz w:val="28"/>
+          <w:szCs w:val="28"/>
+        </w:rPr>
+      </w:pPr>
+      <w:r>
+        <w:rPr>
+          <w:rFonts w:ascii="Times New Roman" w:hAnsi="Times New Roman" w:cs="Times New Roman"/>
+          <w:b/>
+          <w:sz w:val="28"/>
+          <w:szCs w:val="28"/>
+        </w:rPr>
+        <w:t xml:space="preserve">Sql%isopen : Boolean </w:t>
+      </w:r>
+    </w:p>
+    <w:p>
+      <w:pPr>
+        <w:pStyle w:val="ListParagraph"/>
+        <w:shd w:val="clear" w:color="auto" w:fill="FFFFFF"/>
+        <w:ind w:left="1440"/>
+        <w:rPr>
+          <w:rFonts w:ascii="Times New Roman" w:hAnsi="Times New Roman" w:cs="Times New Roman"/>
+          <w:b/>
+          <w:sz w:val="28"/>
+          <w:szCs w:val="28"/>
+        </w:rPr>
+      </w:pPr>
+    </w:p>
+    <w:p>
+      <w:pPr>
+        <w:pStyle w:val="ListParagraph"/>
+        <w:numPr>
+          <w:ilvl w:val="0"/>
+          <w:numId w:val="37"/>
+        </w:numPr>
+        <w:shd w:val="clear" w:color="auto" w:fill="FFFFFF"/>
+        <w:rPr>
+          <w:rFonts w:ascii="Times New Roman" w:hAnsi="Times New Roman" w:cs="Times New Roman"/>
+          <w:b/>
+          <w:sz w:val="28"/>
+          <w:szCs w:val="28"/>
+        </w:rPr>
+      </w:pPr>
+      <w:r>
+        <w:rPr>
+          <w:rFonts w:ascii="Times New Roman" w:hAnsi="Times New Roman" w:cs="Times New Roman"/>
+          <w:b/>
+          <w:sz w:val="28"/>
+          <w:szCs w:val="28"/>
+        </w:rPr>
+        <w:t xml:space="preserve">Explicit cursor : DRL or DQL Operation </w:t>
+      </w:r>
+    </w:p>
+    <w:p>
+      <w:pPr>
+        <w:pStyle w:val="ListParagraph"/>
+        <w:shd w:val="clear" w:color="auto" w:fill="FFFFFF"/>
+        <w:ind w:left="1080"/>
+        <w:rPr>
+          <w:rFonts w:ascii="Times New Roman" w:hAnsi="Times New Roman" w:cs="Times New Roman"/>
+          <w:b/>
+          <w:sz w:val="28"/>
+          <w:szCs w:val="28"/>
+        </w:rPr>
+      </w:pPr>
+    </w:p>
+    <w:p>
+      <w:pPr>
+        <w:pStyle w:val="ListParagraph"/>
+        <w:shd w:val="clear" w:color="auto" w:fill="FFFFFF"/>
+        <w:ind w:left="1080"/>
+        <w:rPr>
+          <w:rFonts w:ascii="Times New Roman" w:hAnsi="Times New Roman" w:cs="Times New Roman"/>
+          <w:b/>
+          <w:sz w:val="28"/>
+          <w:szCs w:val="28"/>
+        </w:rPr>
+      </w:pPr>
+      <w:r>
+        <w:rPr>
+          <w:rFonts w:ascii="Times New Roman" w:hAnsi="Times New Roman" w:cs="Times New Roman"/>
+          <w:b/>
+          <w:sz w:val="28"/>
+          <w:szCs w:val="28"/>
+        </w:rPr>
+        <w:t xml:space="preserve">Explicit cursor can use with DRL or DQL which help to retrieve or fetch one record at a time. </w:t>
+      </w:r>
+    </w:p>
+    <w:p>
+      <w:pPr>
+        <w:pStyle w:val="ListParagraph"/>
+        <w:shd w:val="clear" w:color="auto" w:fill="FFFFFF"/>
+        <w:ind w:left="1080"/>
+        <w:rPr>
+          <w:rFonts w:ascii="Times New Roman" w:hAnsi="Times New Roman" w:cs="Times New Roman"/>
+          <w:b/>
+          <w:sz w:val="28"/>
+          <w:szCs w:val="28"/>
+        </w:rPr>
+      </w:pPr>
+    </w:p>
+    <w:p>
+      <w:pPr>
+        <w:pStyle w:val="ListParagraph"/>
+        <w:shd w:val="clear" w:color="auto" w:fill="FFFFFF"/>
+        <w:ind w:left="1080"/>
+        <w:rPr>
+          <w:rFonts w:ascii="Times New Roman" w:hAnsi="Times New Roman" w:cs="Times New Roman"/>
+          <w:b/>
+          <w:sz w:val="28"/>
+          <w:szCs w:val="28"/>
+        </w:rPr>
+      </w:pPr>
+    </w:p>
+    <w:p>
+      <w:pPr>
+        <w:pStyle w:val="ListParagraph"/>
+        <w:shd w:val="clear" w:color="auto" w:fill="FFFFFF"/>
+        <w:ind w:left="1080"/>
+        <w:rPr>
+          <w:rFonts w:ascii="Times New Roman" w:hAnsi="Times New Roman" w:cs="Times New Roman"/>
+          <w:b/>
+          <w:sz w:val="28"/>
+          <w:szCs w:val="28"/>
+        </w:rPr>
+      </w:pPr>
+    </w:p>
+    <w:p>
+      <w:pPr>
+        <w:pStyle w:val="ListParagraph"/>
+        <w:shd w:val="clear" w:color="auto" w:fill="FFFFFF"/>
+        <w:ind w:left="1080"/>
+        <w:rPr>
+          <w:rFonts w:ascii="Times New Roman" w:hAnsi="Times New Roman" w:cs="Times New Roman"/>
+          <w:b/>
+          <w:sz w:val="28"/>
+          <w:szCs w:val="28"/>
+        </w:rPr>
+      </w:pPr>
+    </w:p>
+    <w:p>
+      <w:pPr>
+        <w:shd w:val="clear" w:color="auto" w:fill="FFFFFF"/>
+        <w:rPr>
+          <w:rFonts w:ascii="Times New Roman" w:hAnsi="Times New Roman" w:cs="Times New Roman"/>
+          <w:b/>
+          <w:sz w:val="28"/>
+          <w:szCs w:val="28"/>
+        </w:rPr>
+      </w:pPr>
+      <w:r>
+        <w:rPr>
+          <w:rFonts w:ascii="Times New Roman" w:hAnsi="Times New Roman" w:cs="Times New Roman"/>
+          <w:b/>
+          <w:sz w:val="28"/>
+          <w:szCs w:val="28"/>
+        </w:rPr>
+        <w:t xml:space="preserve">steps to create explicit cursor </w:t>
+      </w:r>
+    </w:p>
+    <w:p>
+      <w:pPr>
+        <w:shd w:val="clear" w:color="auto" w:fill="FFFFFF"/>
+        <w:rPr>
+          <w:rFonts w:ascii="Times New Roman" w:hAnsi="Times New Roman" w:cs="Times New Roman"/>
+          <w:b/>
+          <w:sz w:val="28"/>
+          <w:szCs w:val="28"/>
+        </w:rPr>
+      </w:pPr>
+    </w:p>
+    <w:p>
+      <w:pPr>
+        <w:pStyle w:val="ListParagraph"/>
+        <w:numPr>
+          <w:ilvl w:val="0"/>
+          <w:numId w:val="39"/>
+        </w:numPr>
+        <w:shd w:val="clear" w:color="auto" w:fill="FFFFFF"/>
+        <w:rPr>
+          <w:rFonts w:ascii="Times New Roman" w:hAnsi="Times New Roman" w:cs="Times New Roman"/>
+          <w:b/>
+          <w:sz w:val="28"/>
+          <w:szCs w:val="28"/>
+        </w:rPr>
+      </w:pPr>
+      <w:r>
+        <w:rPr>
+          <w:rFonts w:ascii="Times New Roman" w:hAnsi="Times New Roman" w:cs="Times New Roman"/>
+          <w:b/>
+          <w:sz w:val="28"/>
+          <w:szCs w:val="28"/>
+        </w:rPr>
+        <w:t xml:space="preserve">create cursor </w:t>
+      </w:r>
+    </w:p>
+    <w:p>
+      <w:pPr>
+        <w:pStyle w:val="ListParagraph"/>
+        <w:numPr>
+          <w:ilvl w:val="0"/>
+          <w:numId w:val="39"/>
+        </w:numPr>
+        <w:shd w:val="clear" w:color="auto" w:fill="FFFFFF"/>
+        <w:rPr>
+          <w:rFonts w:ascii="Times New Roman" w:hAnsi="Times New Roman" w:cs="Times New Roman"/>
+          <w:b/>
+          <w:sz w:val="28"/>
+          <w:szCs w:val="28"/>
+        </w:rPr>
+      </w:pPr>
+      <w:r>
+        <w:rPr>
+          <w:rFonts w:ascii="Times New Roman" w:hAnsi="Times New Roman" w:cs="Times New Roman"/>
+          <w:b/>
+          <w:sz w:val="28"/>
+          <w:szCs w:val="28"/>
+        </w:rPr>
+        <w:t xml:space="preserve">open cursor </w:t>
+      </w:r>
+    </w:p>
+    <w:p>
+      <w:pPr>
+        <w:pStyle w:val="ListParagraph"/>
+        <w:numPr>
+          <w:ilvl w:val="0"/>
+          <w:numId w:val="39"/>
+        </w:numPr>
+        <w:shd w:val="clear" w:color="auto" w:fill="FFFFFF"/>
+        <w:rPr>
+          <w:rFonts w:ascii="Times New Roman" w:hAnsi="Times New Roman" w:cs="Times New Roman"/>
+          <w:b/>
+          <w:sz w:val="28"/>
+          <w:szCs w:val="28"/>
+        </w:rPr>
+      </w:pPr>
+      <w:r>
+        <w:rPr>
+          <w:rFonts w:ascii="Times New Roman" w:hAnsi="Times New Roman" w:cs="Times New Roman"/>
+          <w:b/>
+          <w:sz w:val="28"/>
+          <w:szCs w:val="28"/>
+        </w:rPr>
+        <w:t xml:space="preserve">fetch record </w:t>
+      </w:r>
+    </w:p>
+    <w:p>
+      <w:pPr>
+        <w:pStyle w:val="ListParagraph"/>
+        <w:numPr>
+          <w:ilvl w:val="0"/>
+          <w:numId w:val="39"/>
+        </w:numPr>
+        <w:shd w:val="clear" w:color="auto" w:fill="FFFFFF"/>
+        <w:rPr>
+          <w:rFonts w:ascii="Times New Roman" w:hAnsi="Times New Roman" w:cs="Times New Roman"/>
+          <w:b/>
+          <w:sz w:val="28"/>
+          <w:szCs w:val="28"/>
+        </w:rPr>
+      </w:pPr>
+      <w:r>
+        <w:rPr>
+          <w:rFonts w:ascii="Times New Roman" w:hAnsi="Times New Roman" w:cs="Times New Roman"/>
+          <w:b/>
+          <w:sz w:val="28"/>
+          <w:szCs w:val="28"/>
+        </w:rPr>
+        <w:t xml:space="preserve">close cursor </w:t>
+      </w:r>
+    </w:p>
+    <w:p>
+      <w:pPr>
+        <w:shd w:val="clear" w:color="auto" w:fill="FFFFFF"/>
+        <w:rPr>
+          <w:rFonts w:ascii="Times New Roman" w:hAnsi="Times New Roman" w:cs="Times New Roman"/>
+          <w:b/>
+          <w:sz w:val="28"/>
+          <w:szCs w:val="28"/>
+        </w:rPr>
+      </w:pPr>
+    </w:p>
+    <w:p>
+      <w:pPr>
+        <w:shd w:val="clear" w:color="auto" w:fill="FFFFFF"/>
+        <w:rPr>
+          <w:rFonts w:ascii="Times New Roman" w:hAnsi="Times New Roman" w:cs="Times New Roman"/>
+          <w:b/>
+          <w:sz w:val="28"/>
+          <w:szCs w:val="28"/>
+        </w:rPr>
+      </w:pPr>
+    </w:p>
+    <w:p>
+      <w:pPr>
+        <w:shd w:val="clear" w:color="auto" w:fill="FFFFFF"/>
+        <w:ind w:left="720"/>
+        <w:rPr>
+          <w:rFonts w:ascii="Times New Roman" w:hAnsi="Times New Roman" w:cs="Times New Roman"/>
+          <w:b/>
+          <w:sz w:val="28"/>
+          <w:szCs w:val="28"/>
+        </w:rPr>
+      </w:pPr>
+      <w:r>
+        <w:rPr>
+          <w:rFonts w:ascii="Times New Roman" w:hAnsi="Times New Roman" w:cs="Times New Roman"/>
+          <w:b/>
+          <w:sz w:val="28"/>
+          <w:szCs w:val="28"/>
+        </w:rPr>
+        <w:lastRenderedPageBreak/>
+        <w:t xml:space="preserve">Cursor creation syntax </w:t>
+      </w:r>
+    </w:p>
+    <w:p>
+      <w:pPr>
+        <w:shd w:val="clear" w:color="auto" w:fill="FFFFFF"/>
+        <w:ind w:left="720"/>
+        <w:rPr>
+          <w:rFonts w:ascii="Times New Roman" w:hAnsi="Times New Roman" w:cs="Times New Roman"/>
+          <w:b/>
+          <w:sz w:val="28"/>
+          <w:szCs w:val="28"/>
+        </w:rPr>
+      </w:pPr>
+    </w:p>
+    <w:p>
+      <w:pPr>
+        <w:shd w:val="clear" w:color="auto" w:fill="FFFFFF"/>
+        <w:ind w:left="720"/>
+        <w:rPr>
+          <w:rFonts w:ascii="Times New Roman" w:hAnsi="Times New Roman" w:cs="Times New Roman"/>
+          <w:b/>
+          <w:sz w:val="28"/>
+          <w:szCs w:val="28"/>
+        </w:rPr>
+      </w:pPr>
+      <w:r>
+        <w:rPr>
+          <w:rFonts w:ascii="Times New Roman" w:hAnsi="Times New Roman" w:cs="Times New Roman"/>
+          <w:b/>
+          <w:sz w:val="28"/>
+          <w:szCs w:val="28"/>
+        </w:rPr>
+        <w:t xml:space="preserve">cursor cursorName is select clause </w:t>
+      </w:r>
+    </w:p>
+    <w:p>
+      <w:pPr>
+        <w:shd w:val="clear" w:color="auto" w:fill="FFFFFF"/>
+        <w:ind w:left="720"/>
+        <w:rPr>
+          <w:rFonts w:ascii="Times New Roman" w:hAnsi="Times New Roman" w:cs="Times New Roman"/>
+          <w:b/>
+          <w:sz w:val="28"/>
+          <w:szCs w:val="28"/>
+        </w:rPr>
+      </w:pPr>
+    </w:p>
+    <w:p>
+      <w:pPr>
+        <w:shd w:val="clear" w:color="auto" w:fill="FFFFFF"/>
+        <w:rPr>
+          <w:rFonts w:ascii="Times New Roman" w:hAnsi="Times New Roman" w:cs="Times New Roman"/>
+          <w:b/>
+          <w:sz w:val="28"/>
+          <w:szCs w:val="28"/>
+        </w:rPr>
+      </w:pPr>
+      <w:r>
+        <w:rPr>
+          <w:rFonts w:ascii="Times New Roman" w:hAnsi="Times New Roman" w:cs="Times New Roman"/>
+          <w:b/>
+          <w:sz w:val="28"/>
+          <w:szCs w:val="28"/>
+        </w:rPr>
+        <w:tab/>
+        <w:t xml:space="preserve">syntax to open the cursor </w:t>
+      </w:r>
+    </w:p>
+    <w:p>
+      <w:pPr>
+        <w:shd w:val="clear" w:color="auto" w:fill="FFFFFF"/>
+        <w:rPr>
+          <w:rFonts w:ascii="Times New Roman" w:hAnsi="Times New Roman" w:cs="Times New Roman"/>
+          <w:b/>
+          <w:sz w:val="28"/>
+          <w:szCs w:val="28"/>
+        </w:rPr>
+      </w:pPr>
+    </w:p>
+    <w:p>
+      <w:pPr>
+        <w:shd w:val="clear" w:color="auto" w:fill="FFFFFF"/>
+        <w:rPr>
+          <w:rFonts w:ascii="Times New Roman" w:hAnsi="Times New Roman" w:cs="Times New Roman"/>
+          <w:b/>
+          <w:sz w:val="28"/>
+          <w:szCs w:val="28"/>
+        </w:rPr>
+      </w:pPr>
+      <w:r>
+        <w:rPr>
+          <w:rFonts w:ascii="Times New Roman" w:hAnsi="Times New Roman" w:cs="Times New Roman"/>
+          <w:b/>
+          <w:sz w:val="28"/>
+          <w:szCs w:val="28"/>
+        </w:rPr>
+        <w:tab/>
+        <w:t>open cursorName;</w:t>
+      </w:r>
+      <w:r>
+        <w:rPr>
+          <w:rFonts w:ascii="Times New Roman" w:hAnsi="Times New Roman" w:cs="Times New Roman"/>
+          <w:b/>
+          <w:sz w:val="28"/>
+          <w:szCs w:val="28"/>
+        </w:rPr>
+        <w:tab/>
+      </w:r>
+      <w:r>
+        <w:rPr>
+          <w:rFonts w:ascii="Times New Roman" w:hAnsi="Times New Roman" w:cs="Times New Roman"/>
+          <w:b/>
+          <w:sz w:val="28"/>
+          <w:szCs w:val="28"/>
+        </w:rPr>
+        <w:tab/>
+      </w:r>
+    </w:p>
+    <w:p>
+      <w:pPr>
+        <w:shd w:val="clear" w:color="auto" w:fill="FFFFFF"/>
+        <w:rPr>
+          <w:rFonts w:ascii="Times New Roman" w:hAnsi="Times New Roman" w:cs="Times New Roman"/>
+          <w:b/>
+          <w:sz w:val="28"/>
+          <w:szCs w:val="28"/>
+        </w:rPr>
+      </w:pPr>
+    </w:p>
+    <w:p>
+      <w:pPr>
+        <w:shd w:val="clear" w:color="auto" w:fill="FFFFFF"/>
+        <w:rPr>
+          <w:rFonts w:ascii="Times New Roman" w:hAnsi="Times New Roman" w:cs="Times New Roman"/>
+          <w:b/>
+          <w:sz w:val="28"/>
+          <w:szCs w:val="28"/>
+        </w:rPr>
+      </w:pPr>
+      <w:r>
+        <w:rPr>
+          <w:rFonts w:ascii="Times New Roman" w:hAnsi="Times New Roman" w:cs="Times New Roman"/>
+          <w:b/>
+          <w:sz w:val="28"/>
+          <w:szCs w:val="28"/>
+        </w:rPr>
+        <w:t xml:space="preserve">          fetch the records from cursor </w:t>
+      </w:r>
+    </w:p>
+    <w:p>
+      <w:pPr>
+        <w:shd w:val="clear" w:color="auto" w:fill="FFFFFF"/>
+        <w:rPr>
+          <w:rFonts w:ascii="Times New Roman" w:hAnsi="Times New Roman" w:cs="Times New Roman"/>
+          <w:b/>
+          <w:sz w:val="28"/>
+          <w:szCs w:val="28"/>
+        </w:rPr>
+      </w:pPr>
+    </w:p>
+    <w:p>
+      <w:pPr>
+        <w:shd w:val="clear" w:color="auto" w:fill="FFFFFF"/>
+        <w:rPr>
+          <w:rFonts w:ascii="Times New Roman" w:hAnsi="Times New Roman" w:cs="Times New Roman"/>
+          <w:b/>
+          <w:sz w:val="28"/>
+          <w:szCs w:val="28"/>
+        </w:rPr>
+      </w:pPr>
+      <w:r>
+        <w:rPr>
+          <w:rFonts w:ascii="Times New Roman" w:hAnsi="Times New Roman" w:cs="Times New Roman"/>
+          <w:b/>
+          <w:sz w:val="28"/>
+          <w:szCs w:val="28"/>
+        </w:rPr>
+        <w:tab/>
+        <w:t xml:space="preserve">fetch cursorName into recordsName </w:t>
+      </w:r>
+    </w:p>
+    <w:p>
+      <w:pPr>
+        <w:shd w:val="clear" w:color="auto" w:fill="FFFFFF"/>
+        <w:rPr>
+          <w:rFonts w:ascii="Times New Roman" w:hAnsi="Times New Roman" w:cs="Times New Roman"/>
+          <w:b/>
+          <w:sz w:val="28"/>
+          <w:szCs w:val="28"/>
+        </w:rPr>
+      </w:pPr>
+      <w:r>
+        <w:rPr>
+          <w:rFonts w:ascii="Times New Roman" w:hAnsi="Times New Roman" w:cs="Times New Roman"/>
+          <w:b/>
+          <w:sz w:val="28"/>
+          <w:szCs w:val="28"/>
+        </w:rPr>
+        <w:tab/>
+      </w:r>
+    </w:p>
+    <w:p>
+      <w:pPr>
+        <w:shd w:val="clear" w:color="auto" w:fill="FFFFFF"/>
+        <w:rPr>
+          <w:rFonts w:ascii="Times New Roman" w:hAnsi="Times New Roman" w:cs="Times New Roman"/>
+          <w:b/>
+          <w:sz w:val="28"/>
+          <w:szCs w:val="28"/>
+        </w:rPr>
+      </w:pPr>
+      <w:r>
+        <w:rPr>
+          <w:rFonts w:ascii="Times New Roman" w:hAnsi="Times New Roman" w:cs="Times New Roman"/>
+          <w:b/>
+          <w:sz w:val="28"/>
+          <w:szCs w:val="28"/>
+        </w:rPr>
+        <w:tab/>
+      </w:r>
+    </w:p>
+    <w:p>
+      <w:pPr>
+        <w:shd w:val="clear" w:color="auto" w:fill="FFFFFF"/>
+        <w:ind w:left="720"/>
+        <w:rPr>
+          <w:rFonts w:ascii="Times New Roman" w:hAnsi="Times New Roman" w:cs="Times New Roman"/>
+          <w:b/>
+          <w:sz w:val="28"/>
+          <w:szCs w:val="28"/>
+        </w:rPr>
+      </w:pPr>
+      <w:r>
+        <w:rPr>
+          <w:rFonts w:ascii="Times New Roman" w:hAnsi="Times New Roman" w:cs="Times New Roman"/>
+          <w:b/>
+          <w:sz w:val="28"/>
+          <w:szCs w:val="28"/>
+        </w:rPr>
+        <w:t xml:space="preserve">Pl SQL Block </w:t>
+      </w:r>
+    </w:p>
+    <w:p>
+      <w:pPr>
+        <w:pStyle w:val="ListParagraph"/>
+        <w:numPr>
+          <w:ilvl w:val="0"/>
+          <w:numId w:val="40"/>
+        </w:numPr>
+        <w:shd w:val="clear" w:color="auto" w:fill="FFFFFF"/>
+        <w:rPr>
+          <w:rFonts w:ascii="Times New Roman" w:hAnsi="Times New Roman" w:cs="Times New Roman"/>
+          <w:b/>
+          <w:sz w:val="28"/>
+          <w:szCs w:val="28"/>
+        </w:rPr>
+      </w:pPr>
+      <w:r>
+        <w:rPr>
+          <w:rFonts w:ascii="Times New Roman" w:hAnsi="Times New Roman" w:cs="Times New Roman"/>
+          <w:b/>
+          <w:sz w:val="28"/>
+          <w:szCs w:val="28"/>
+        </w:rPr>
+        <w:t>Anonymous block (No name for this block so we can’t do reusability)</w:t>
+      </w:r>
+    </w:p>
+    <w:p>
+      <w:pPr>
+        <w:pStyle w:val="ListParagraph"/>
+        <w:numPr>
+          <w:ilvl w:val="0"/>
+          <w:numId w:val="40"/>
+        </w:numPr>
+        <w:shd w:val="clear" w:color="auto" w:fill="FFFFFF"/>
+        <w:rPr>
+          <w:rFonts w:ascii="Times New Roman" w:hAnsi="Times New Roman" w:cs="Times New Roman"/>
+          <w:b/>
+          <w:sz w:val="28"/>
+          <w:szCs w:val="28"/>
+        </w:rPr>
+      </w:pPr>
+      <w:r>
+        <w:rPr>
+          <w:rFonts w:ascii="Times New Roman" w:hAnsi="Times New Roman" w:cs="Times New Roman"/>
+          <w:b/>
+          <w:sz w:val="28"/>
+          <w:szCs w:val="28"/>
+        </w:rPr>
+        <w:t xml:space="preserve">Names block : we can do reusability </w:t>
+      </w:r>
+    </w:p>
+    <w:p>
+      <w:pPr>
+        <w:pStyle w:val="ListParagraph"/>
+        <w:numPr>
+          <w:ilvl w:val="1"/>
+          <w:numId w:val="40"/>
+        </w:numPr>
+        <w:shd w:val="clear" w:color="auto" w:fill="FFFFFF"/>
+        <w:rPr>
+          <w:rFonts w:ascii="Times New Roman" w:hAnsi="Times New Roman" w:cs="Times New Roman"/>
+          <w:b/>
+          <w:sz w:val="28"/>
+          <w:szCs w:val="28"/>
+        </w:rPr>
+      </w:pPr>
+      <w:r>
+        <w:rPr>
+          <w:rFonts w:ascii="Times New Roman" w:hAnsi="Times New Roman" w:cs="Times New Roman"/>
+          <w:b/>
+          <w:sz w:val="28"/>
+          <w:szCs w:val="28"/>
+        </w:rPr>
+        <w:t xml:space="preserve">Stored Procedure or Procedure </w:t>
+      </w:r>
+    </w:p>
+    <w:p>
+      <w:pPr>
+        <w:pStyle w:val="ListParagraph"/>
+        <w:numPr>
+          <w:ilvl w:val="1"/>
+          <w:numId w:val="40"/>
+        </w:numPr>
+        <w:shd w:val="clear" w:color="auto" w:fill="FFFFFF"/>
+        <w:rPr>
+          <w:rFonts w:ascii="Times New Roman" w:hAnsi="Times New Roman" w:cs="Times New Roman"/>
+          <w:b/>
+          <w:sz w:val="28"/>
+          <w:szCs w:val="28"/>
+        </w:rPr>
+      </w:pPr>
+      <w:r>
+        <w:rPr>
+          <w:rFonts w:ascii="Times New Roman" w:hAnsi="Times New Roman" w:cs="Times New Roman"/>
+          <w:b/>
+          <w:sz w:val="28"/>
+          <w:szCs w:val="28"/>
+        </w:rPr>
+        <w:t xml:space="preserve">Function </w:t>
+      </w:r>
+    </w:p>
+    <w:p>
+      <w:pPr>
+        <w:pStyle w:val="ListParagraph"/>
+        <w:shd w:val="clear" w:color="auto" w:fill="FFFFFF"/>
+        <w:ind w:left="1080"/>
+        <w:rPr>
+          <w:rFonts w:ascii="Times New Roman" w:hAnsi="Times New Roman" w:cs="Times New Roman"/>
+          <w:b/>
+          <w:sz w:val="28"/>
+          <w:szCs w:val="28"/>
+        </w:rPr>
+      </w:pPr>
+    </w:p>
+    <w:p>
+      <w:pPr>
+        <w:pStyle w:val="ListParagraph"/>
+        <w:shd w:val="clear" w:color="auto" w:fill="FFFFFF"/>
+        <w:ind w:left="1080"/>
+        <w:rPr>
+          <w:rFonts w:ascii="Times New Roman" w:hAnsi="Times New Roman" w:cs="Times New Roman"/>
+          <w:b/>
+          <w:sz w:val="28"/>
+          <w:szCs w:val="28"/>
+        </w:rPr>
+      </w:pPr>
+      <w:r>
+        <w:rPr>
+          <w:rFonts w:ascii="Times New Roman" w:hAnsi="Times New Roman" w:cs="Times New Roman"/>
+          <w:b/>
+          <w:sz w:val="28"/>
+          <w:szCs w:val="28"/>
+        </w:rPr>
+        <w:t>Syntax</w:t>
+      </w:r>
+    </w:p>
+    <w:p>
+      <w:pPr>
+        <w:pStyle w:val="ListParagraph"/>
+        <w:shd w:val="clear" w:color="auto" w:fill="FFFFFF"/>
+        <w:ind w:left="1080"/>
+        <w:rPr>
+          <w:rFonts w:ascii="Times New Roman" w:hAnsi="Times New Roman" w:cs="Times New Roman"/>
+          <w:b/>
+          <w:sz w:val="28"/>
+          <w:szCs w:val="28"/>
+        </w:rPr>
+      </w:pPr>
+    </w:p>
+    <w:p>
+      <w:pPr>
+        <w:pStyle w:val="ListParagraph"/>
+        <w:shd w:val="clear" w:color="auto" w:fill="FFFFFF"/>
+        <w:ind w:left="1080"/>
+        <w:rPr>
+          <w:rFonts w:ascii="Times New Roman" w:hAnsi="Times New Roman" w:cs="Times New Roman"/>
+          <w:b/>
+          <w:sz w:val="28"/>
+          <w:szCs w:val="28"/>
+        </w:rPr>
+      </w:pPr>
+      <w:r>
+        <w:rPr>
+          <w:rFonts w:ascii="Times New Roman" w:hAnsi="Times New Roman" w:cs="Times New Roman"/>
+          <w:b/>
+          <w:sz w:val="28"/>
+          <w:szCs w:val="28"/>
+        </w:rPr>
+        <w:t xml:space="preserve">Create procedure procedurename </w:t>
+      </w:r>
+    </w:p>
+    <w:p>
+      <w:pPr>
+        <w:pStyle w:val="ListParagraph"/>
+        <w:shd w:val="clear" w:color="auto" w:fill="FFFFFF"/>
+        <w:ind w:left="1080"/>
+        <w:rPr>
+          <w:rFonts w:ascii="Times New Roman" w:hAnsi="Times New Roman" w:cs="Times New Roman"/>
+          <w:b/>
+          <w:sz w:val="28"/>
+          <w:szCs w:val="28"/>
+        </w:rPr>
+      </w:pPr>
+      <w:r>
+        <w:rPr>
+          <w:rFonts w:ascii="Times New Roman" w:hAnsi="Times New Roman" w:cs="Times New Roman"/>
+          <w:b/>
+          <w:sz w:val="28"/>
+          <w:szCs w:val="28"/>
+        </w:rPr>
+        <w:t xml:space="preserve">as </w:t>
+      </w:r>
+    </w:p>
+    <w:p>
+      <w:pPr>
+        <w:pStyle w:val="ListParagraph"/>
+        <w:shd w:val="clear" w:color="auto" w:fill="FFFFFF"/>
+        <w:ind w:left="1080"/>
+        <w:rPr>
+          <w:rFonts w:ascii="Times New Roman" w:hAnsi="Times New Roman" w:cs="Times New Roman"/>
+          <w:b/>
+          <w:sz w:val="28"/>
+          <w:szCs w:val="28"/>
+        </w:rPr>
+      </w:pPr>
+      <w:r>
+        <w:rPr>
+          <w:rFonts w:ascii="Times New Roman" w:hAnsi="Times New Roman" w:cs="Times New Roman"/>
+          <w:b/>
+          <w:sz w:val="28"/>
+          <w:szCs w:val="28"/>
+        </w:rPr>
+        <w:t xml:space="preserve">begin </w:t>
+      </w:r>
+    </w:p>
+    <w:p>
+      <w:pPr>
+        <w:pStyle w:val="ListParagraph"/>
+        <w:shd w:val="clear" w:color="auto" w:fill="FFFFFF"/>
+        <w:ind w:left="1080"/>
+        <w:rPr>
+          <w:rFonts w:ascii="Times New Roman" w:hAnsi="Times New Roman" w:cs="Times New Roman"/>
+          <w:b/>
+          <w:sz w:val="28"/>
+          <w:szCs w:val="28"/>
+        </w:rPr>
+      </w:pPr>
+    </w:p>
+    <w:p>
+      <w:pPr>
+        <w:pStyle w:val="ListParagraph"/>
+        <w:shd w:val="clear" w:color="auto" w:fill="FFFFFF"/>
+        <w:ind w:left="1080"/>
+        <w:rPr>
+          <w:rFonts w:ascii="Times New Roman" w:hAnsi="Times New Roman" w:cs="Times New Roman"/>
+          <w:b/>
+          <w:sz w:val="28"/>
+          <w:szCs w:val="28"/>
+        </w:rPr>
+      </w:pPr>
+    </w:p>
+    <w:p>
+      <w:pPr>
+        <w:pStyle w:val="ListParagraph"/>
+        <w:shd w:val="clear" w:color="auto" w:fill="FFFFFF"/>
+        <w:ind w:left="1080"/>
+        <w:rPr>
+          <w:rFonts w:ascii="Times New Roman" w:hAnsi="Times New Roman" w:cs="Times New Roman"/>
+          <w:b/>
+          <w:sz w:val="28"/>
+          <w:szCs w:val="28"/>
+        </w:rPr>
+      </w:pPr>
+      <w:r>
+        <w:rPr>
+          <w:rFonts w:ascii="Times New Roman" w:hAnsi="Times New Roman" w:cs="Times New Roman"/>
+          <w:b/>
+          <w:sz w:val="28"/>
+          <w:szCs w:val="28"/>
+        </w:rPr>
+        <w:t>end procedureName;</w:t>
+      </w:r>
+    </w:p>
+    <w:p>
+      <w:pPr>
+        <w:pStyle w:val="ListParagraph"/>
+        <w:shd w:val="clear" w:color="auto" w:fill="FFFFFF"/>
+        <w:ind w:left="1080"/>
+        <w:rPr>
+          <w:rFonts w:ascii="Times New Roman" w:hAnsi="Times New Roman" w:cs="Times New Roman"/>
+          <w:b/>
+          <w:sz w:val="28"/>
+          <w:szCs w:val="28"/>
+        </w:rPr>
+      </w:pPr>
+    </w:p>
+    <w:p>
+      <w:pPr>
+        <w:pStyle w:val="ListParagraph"/>
+        <w:shd w:val="clear" w:color="auto" w:fill="FFFFFF"/>
+        <w:ind w:left="1080"/>
+        <w:rPr>
+          <w:rFonts w:ascii="Times New Roman" w:hAnsi="Times New Roman" w:cs="Times New Roman"/>
+          <w:b/>
+          <w:sz w:val="28"/>
+          <w:szCs w:val="28"/>
+        </w:rPr>
+      </w:pPr>
+    </w:p>
+    <w:p>
+      <w:pPr>
+        <w:pStyle w:val="ListParagraph"/>
+        <w:shd w:val="clear" w:color="auto" w:fill="FFFFFF"/>
+        <w:ind w:left="1080"/>
+        <w:rPr>
+          <w:rFonts w:ascii="Times New Roman" w:hAnsi="Times New Roman" w:cs="Times New Roman"/>
+          <w:b/>
+          <w:sz w:val="28"/>
+          <w:szCs w:val="28"/>
+        </w:rPr>
+      </w:pPr>
+    </w:p>
+    <w:p>
+      <w:pPr>
+        <w:shd w:val="clear" w:color="auto" w:fill="FFFFFF"/>
+        <w:ind w:left="720"/>
+        <w:rPr>
+          <w:rFonts w:ascii="Times New Roman" w:hAnsi="Times New Roman" w:cs="Times New Roman"/>
+          <w:b/>
+          <w:sz w:val="28"/>
+          <w:szCs w:val="28"/>
+        </w:rPr>
+      </w:pPr>
+      <w:r>
+        <w:rPr>
+          <w:rFonts w:ascii="Times New Roman" w:hAnsi="Times New Roman" w:cs="Times New Roman"/>
+          <w:b/>
+          <w:sz w:val="28"/>
+          <w:szCs w:val="28"/>
+        </w:rPr>
+        <w:lastRenderedPageBreak/>
+        <w:t xml:space="preserve">Procedure Parameters </w:t>
+      </w:r>
+    </w:p>
+    <w:p>
+      <w:pPr>
+        <w:pStyle w:val="ListParagraph"/>
+        <w:shd w:val="clear" w:color="auto" w:fill="FFFFFF"/>
+        <w:ind w:left="1440"/>
+        <w:rPr>
+          <w:rFonts w:ascii="Times New Roman" w:hAnsi="Times New Roman" w:cs="Times New Roman"/>
+          <w:b/>
+          <w:sz w:val="28"/>
+          <w:szCs w:val="28"/>
+        </w:rPr>
+      </w:pPr>
+      <w:r>
+        <w:rPr>
+          <w:rFonts w:ascii="Times New Roman" w:hAnsi="Times New Roman" w:cs="Times New Roman"/>
+          <w:b/>
+          <w:sz w:val="28"/>
+          <w:szCs w:val="28"/>
+        </w:rPr>
+        <w:t xml:space="preserve">types of parameters </w:t>
+      </w:r>
+    </w:p>
+    <w:p>
+      <w:pPr>
+        <w:pStyle w:val="ListParagraph"/>
+        <w:numPr>
+          <w:ilvl w:val="0"/>
+          <w:numId w:val="41"/>
+        </w:numPr>
+        <w:shd w:val="clear" w:color="auto" w:fill="FFFFFF"/>
+        <w:rPr>
+          <w:rFonts w:ascii="Times New Roman" w:hAnsi="Times New Roman" w:cs="Times New Roman"/>
+          <w:b/>
+          <w:sz w:val="28"/>
+          <w:szCs w:val="28"/>
+        </w:rPr>
+      </w:pPr>
+      <w:r>
+        <w:rPr>
+          <w:rFonts w:ascii="Times New Roman" w:hAnsi="Times New Roman" w:cs="Times New Roman"/>
+          <w:b/>
+          <w:sz w:val="28"/>
+          <w:szCs w:val="28"/>
+        </w:rPr>
+        <w:t>In parameter (by default) (read the value)</w:t>
+      </w:r>
+    </w:p>
+    <w:p>
+      <w:pPr>
+        <w:pStyle w:val="ListParagraph"/>
+        <w:numPr>
+          <w:ilvl w:val="0"/>
+          <w:numId w:val="41"/>
+        </w:numPr>
+        <w:shd w:val="clear" w:color="auto" w:fill="FFFFFF"/>
+        <w:rPr>
+          <w:rFonts w:ascii="Times New Roman" w:hAnsi="Times New Roman" w:cs="Times New Roman"/>
+          <w:b/>
+          <w:sz w:val="28"/>
+          <w:szCs w:val="28"/>
+        </w:rPr>
+      </w:pPr>
+      <w:r>
+        <w:rPr>
+          <w:rFonts w:ascii="Times New Roman" w:hAnsi="Times New Roman" w:cs="Times New Roman"/>
+          <w:b/>
+          <w:sz w:val="28"/>
+          <w:szCs w:val="28"/>
+        </w:rPr>
+        <w:t xml:space="preserve"> Out parameter (write)</w:t>
+      </w:r>
+    </w:p>
+    <w:p>
+      <w:pPr>
+        <w:pStyle w:val="ListParagraph"/>
+        <w:numPr>
+          <w:ilvl w:val="0"/>
+          <w:numId w:val="41"/>
+        </w:numPr>
+        <w:shd w:val="clear" w:color="auto" w:fill="FFFFFF"/>
+        <w:rPr>
+          <w:rFonts w:ascii="Times New Roman" w:hAnsi="Times New Roman" w:cs="Times New Roman"/>
+          <w:b/>
+          <w:sz w:val="28"/>
+          <w:szCs w:val="28"/>
+        </w:rPr>
+      </w:pPr>
+      <w:r>
+        <w:rPr>
+          <w:rFonts w:ascii="Times New Roman" w:hAnsi="Times New Roman" w:cs="Times New Roman"/>
+          <w:b/>
+          <w:sz w:val="28"/>
+          <w:szCs w:val="28"/>
+        </w:rPr>
+        <w:t>In Out parameter (read and write)</w:t>
+      </w:r>
+    </w:p>
+    <w:p>
+      <w:pPr>
+        <w:shd w:val="clear" w:color="auto" w:fill="FFFFFF"/>
+        <w:ind w:left="720"/>
+        <w:rPr>
+          <w:rFonts w:ascii="Times New Roman" w:hAnsi="Times New Roman" w:cs="Times New Roman"/>
+          <w:b/>
+          <w:sz w:val="28"/>
+          <w:szCs w:val="28"/>
+        </w:rPr>
+      </w:pPr>
+    </w:p>
+    <w:p>
+      <w:pPr>
+        <w:shd w:val="clear" w:color="auto" w:fill="FFFFFF"/>
+        <w:ind w:left="720"/>
+        <w:rPr>
+          <w:rFonts w:ascii="Times New Roman" w:hAnsi="Times New Roman" w:cs="Times New Roman"/>
+          <w:b/>
+          <w:sz w:val="28"/>
+          <w:szCs w:val="28"/>
+        </w:rPr>
+      </w:pPr>
+    </w:p>
+    <w:p>
+      <w:pPr>
+        <w:shd w:val="clear" w:color="auto" w:fill="FFFFFF"/>
+        <w:ind w:left="720"/>
+        <w:rPr>
+          <w:rFonts w:ascii="Times New Roman" w:hAnsi="Times New Roman" w:cs="Times New Roman"/>
+          <w:b/>
+          <w:sz w:val="28"/>
+          <w:szCs w:val="28"/>
+        </w:rPr>
+      </w:pPr>
+      <w:r>
+        <w:rPr>
+          <w:rFonts w:ascii="Times New Roman" w:hAnsi="Times New Roman" w:cs="Times New Roman"/>
+          <w:b/>
+          <w:sz w:val="28"/>
+          <w:szCs w:val="28"/>
+        </w:rPr>
+        <w:t xml:space="preserve">Function is a type of named block which return mandatory one value using return keyword. </w:t>
+      </w:r>
+    </w:p>
+    <w:p>
+      <w:pPr>
+        <w:shd w:val="clear" w:color="auto" w:fill="FFFFFF"/>
+        <w:ind w:left="720"/>
+        <w:rPr>
+          <w:rFonts w:ascii="Times New Roman" w:hAnsi="Times New Roman" w:cs="Times New Roman"/>
+          <w:b/>
+          <w:sz w:val="28"/>
+          <w:szCs w:val="28"/>
+        </w:rPr>
+      </w:pPr>
+    </w:p>
+    <w:p>
+      <w:pPr>
+        <w:shd w:val="clear" w:color="auto" w:fill="FFFFFF"/>
+        <w:ind w:left="720"/>
+        <w:rPr>
+          <w:rFonts w:ascii="Times New Roman" w:hAnsi="Times New Roman" w:cs="Times New Roman"/>
+          <w:b/>
+          <w:sz w:val="28"/>
+          <w:szCs w:val="28"/>
+        </w:rPr>
+      </w:pPr>
+      <w:r>
+        <w:rPr>
+          <w:rFonts w:ascii="Times New Roman" w:hAnsi="Times New Roman" w:cs="Times New Roman"/>
+          <w:b/>
+          <w:sz w:val="28"/>
+          <w:szCs w:val="28"/>
+        </w:rPr>
+        <w:t xml:space="preserve">Syntax </w:t>
+      </w:r>
+    </w:p>
+    <w:p>
+      <w:pPr>
+        <w:shd w:val="clear" w:color="auto" w:fill="FFFFFF"/>
+        <w:ind w:left="720"/>
+        <w:rPr>
+          <w:rFonts w:ascii="Times New Roman" w:hAnsi="Times New Roman" w:cs="Times New Roman"/>
+          <w:b/>
+          <w:sz w:val="28"/>
+          <w:szCs w:val="28"/>
+        </w:rPr>
+      </w:pPr>
+    </w:p>
+    <w:p>
+      <w:pPr>
+        <w:shd w:val="clear" w:color="auto" w:fill="FFFFFF"/>
+        <w:ind w:left="720"/>
+        <w:rPr>
+          <w:rFonts w:ascii="Times New Roman" w:hAnsi="Times New Roman" w:cs="Times New Roman"/>
+          <w:b/>
+          <w:sz w:val="28"/>
+          <w:szCs w:val="28"/>
+        </w:rPr>
+      </w:pPr>
+      <w:r>
+        <w:rPr>
+          <w:rFonts w:ascii="Times New Roman" w:hAnsi="Times New Roman" w:cs="Times New Roman"/>
+          <w:b/>
+          <w:sz w:val="28"/>
+          <w:szCs w:val="28"/>
+        </w:rPr>
+        <w:t xml:space="preserve">Create or replace function functionName </w:t>
+      </w:r>
+    </w:p>
+    <w:p>
+      <w:pPr>
+        <w:shd w:val="clear" w:color="auto" w:fill="FFFFFF"/>
+        <w:ind w:left="720"/>
+        <w:rPr>
+          <w:rFonts w:ascii="Times New Roman" w:hAnsi="Times New Roman" w:cs="Times New Roman"/>
+          <w:b/>
+          <w:sz w:val="28"/>
+          <w:szCs w:val="28"/>
+        </w:rPr>
+      </w:pPr>
+      <w:r>
+        <w:rPr>
+          <w:rFonts w:ascii="Times New Roman" w:hAnsi="Times New Roman" w:cs="Times New Roman"/>
+          <w:b/>
+          <w:sz w:val="28"/>
+          <w:szCs w:val="28"/>
+        </w:rPr>
+        <w:t xml:space="preserve">Return datatype </w:t>
+      </w:r>
+    </w:p>
+    <w:p>
+      <w:pPr>
+        <w:shd w:val="clear" w:color="auto" w:fill="FFFFFF"/>
+        <w:ind w:left="720"/>
+        <w:rPr>
+          <w:rFonts w:ascii="Times New Roman" w:hAnsi="Times New Roman" w:cs="Times New Roman"/>
+          <w:b/>
+          <w:sz w:val="28"/>
+          <w:szCs w:val="28"/>
+        </w:rPr>
+      </w:pPr>
+      <w:r>
+        <w:rPr>
+          <w:rFonts w:ascii="Times New Roman" w:hAnsi="Times New Roman" w:cs="Times New Roman"/>
+          <w:b/>
+          <w:sz w:val="28"/>
+          <w:szCs w:val="28"/>
+        </w:rPr>
+        <w:t xml:space="preserve">As </w:t>
+      </w:r>
+    </w:p>
+    <w:p>
+      <w:pPr>
+        <w:shd w:val="clear" w:color="auto" w:fill="FFFFFF"/>
+        <w:ind w:left="720"/>
+        <w:rPr>
+          <w:rFonts w:ascii="Times New Roman" w:hAnsi="Times New Roman" w:cs="Times New Roman"/>
+          <w:b/>
+          <w:sz w:val="28"/>
+          <w:szCs w:val="28"/>
+        </w:rPr>
+      </w:pPr>
+      <w:r>
+        <w:rPr>
+          <w:rFonts w:ascii="Times New Roman" w:hAnsi="Times New Roman" w:cs="Times New Roman"/>
+          <w:b/>
+          <w:sz w:val="28"/>
+          <w:szCs w:val="28"/>
+        </w:rPr>
+        <w:t xml:space="preserve">Begin </w:t>
+      </w:r>
+    </w:p>
+    <w:p>
+      <w:pPr>
+        <w:shd w:val="clear" w:color="auto" w:fill="FFFFFF"/>
+        <w:ind w:left="720"/>
+        <w:rPr>
+          <w:rFonts w:ascii="Times New Roman" w:hAnsi="Times New Roman" w:cs="Times New Roman"/>
+          <w:b/>
+          <w:sz w:val="28"/>
+          <w:szCs w:val="28"/>
+        </w:rPr>
+      </w:pPr>
+    </w:p>
+    <w:p>
+      <w:pPr>
+        <w:shd w:val="clear" w:color="auto" w:fill="FFFFFF"/>
+        <w:ind w:left="720"/>
+        <w:rPr>
+          <w:rFonts w:ascii="Times New Roman" w:hAnsi="Times New Roman" w:cs="Times New Roman"/>
+          <w:b/>
+          <w:sz w:val="28"/>
+          <w:szCs w:val="28"/>
+        </w:rPr>
+      </w:pPr>
+    </w:p>
+    <w:p>
+      <w:pPr>
+        <w:shd w:val="clear" w:color="auto" w:fill="FFFFFF"/>
+        <w:ind w:left="720"/>
+        <w:rPr>
+          <w:rFonts w:ascii="Times New Roman" w:hAnsi="Times New Roman" w:cs="Times New Roman"/>
+          <w:b/>
+          <w:sz w:val="28"/>
+          <w:szCs w:val="28"/>
+        </w:rPr>
+      </w:pPr>
+      <w:r>
+        <w:rPr>
+          <w:rFonts w:ascii="Times New Roman" w:hAnsi="Times New Roman" w:cs="Times New Roman"/>
+          <w:b/>
+          <w:sz w:val="28"/>
+          <w:szCs w:val="28"/>
+        </w:rPr>
+        <w:t>return value;</w:t>
+      </w:r>
+    </w:p>
+    <w:p>
+      <w:pPr>
+        <w:shd w:val="clear" w:color="auto" w:fill="FFFFFF"/>
+        <w:ind w:left="720"/>
+        <w:rPr>
+          <w:rFonts w:ascii="Times New Roman" w:hAnsi="Times New Roman" w:cs="Times New Roman"/>
+          <w:b/>
+          <w:sz w:val="28"/>
+          <w:szCs w:val="28"/>
+        </w:rPr>
+      </w:pPr>
+      <w:r>
+        <w:rPr>
+          <w:rFonts w:ascii="Times New Roman" w:hAnsi="Times New Roman" w:cs="Times New Roman"/>
+          <w:b/>
+          <w:sz w:val="28"/>
+          <w:szCs w:val="28"/>
+        </w:rPr>
+        <w:t xml:space="preserve">End functionName; </w:t>
+      </w:r>
+    </w:p>
+    <w:p>
+      <w:pPr>
+        <w:shd w:val="clear" w:color="auto" w:fill="FFFFFF"/>
+        <w:ind w:left="720"/>
+        <w:rPr>
+          <w:rFonts w:ascii="Times New Roman" w:hAnsi="Times New Roman" w:cs="Times New Roman"/>
+          <w:b/>
+          <w:sz w:val="28"/>
+          <w:szCs w:val="28"/>
+        </w:rPr>
+      </w:pPr>
+    </w:p>
+    <w:p>
+      <w:pPr>
+        <w:shd w:val="clear" w:color="auto" w:fill="FFFFFF"/>
+        <w:ind w:left="720"/>
+        <w:rPr>
+          <w:rFonts w:ascii="Times New Roman" w:hAnsi="Times New Roman" w:cs="Times New Roman"/>
+          <w:b/>
+          <w:sz w:val="28"/>
+          <w:szCs w:val="28"/>
+        </w:rPr>
+      </w:pPr>
+    </w:p>
+    <w:p>
+      <w:pPr>
+        <w:shd w:val="clear" w:color="auto" w:fill="FFFFFF"/>
+        <w:ind w:left="720"/>
+        <w:rPr>
+          <w:rFonts w:ascii="Times New Roman" w:hAnsi="Times New Roman" w:cs="Times New Roman"/>
+          <w:b/>
+          <w:sz w:val="28"/>
+          <w:szCs w:val="28"/>
+        </w:rPr>
+      </w:pPr>
+      <w:r>
+        <w:rPr>
+          <w:rFonts w:ascii="Times New Roman" w:hAnsi="Times New Roman" w:cs="Times New Roman"/>
+          <w:b/>
+          <w:sz w:val="28"/>
+          <w:szCs w:val="28"/>
+        </w:rPr>
+        <w:t xml:space="preserve">Trigger : Trigger is a type of special stored procedure which get fire or automatically get </w:t>
+      </w:r>
+      <w:r>
+        <w:rPr>
+          <w:rFonts w:ascii="Times New Roman" w:hAnsi="Times New Roman" w:cs="Times New Roman"/>
+          <w:b/>
+          <w:sz w:val="28"/>
+          <w:szCs w:val="28"/>
+        </w:rPr>
+        <w:t>c</w:t>
+      </w:r>
+      <w:r>
+        <w:rPr>
+          <w:rFonts w:ascii="Times New Roman" w:hAnsi="Times New Roman" w:cs="Times New Roman"/>
+          <w:b/>
+          <w:sz w:val="28"/>
+          <w:szCs w:val="28"/>
+        </w:rPr>
+        <w:t xml:space="preserve">all when we do DML Operation on specific table. </w:t>
+      </w:r>
+    </w:p>
+    <w:p>
+      <w:pPr>
+        <w:shd w:val="clear" w:color="auto" w:fill="FFFFFF"/>
+        <w:ind w:left="720"/>
+        <w:rPr>
+          <w:rFonts w:ascii="Times New Roman" w:hAnsi="Times New Roman" w:cs="Times New Roman"/>
+          <w:b/>
+          <w:sz w:val="28"/>
+          <w:szCs w:val="28"/>
+        </w:rPr>
+      </w:pPr>
+      <w:r>
+        <w:rPr>
+          <w:rFonts w:ascii="Times New Roman" w:hAnsi="Times New Roman" w:cs="Times New Roman"/>
+          <w:b/>
+          <w:sz w:val="28"/>
+          <w:szCs w:val="28"/>
+        </w:rPr>
+        <w:t xml:space="preserve">Trigger is a constructor in OOPs Language. </w:t>
+      </w:r>
+    </w:p>
+    <w:p>
+      <w:pPr>
+        <w:shd w:val="clear" w:color="auto" w:fill="FFFFFF"/>
+        <w:ind w:left="720"/>
+        <w:rPr>
+          <w:rFonts w:ascii="Times New Roman" w:hAnsi="Times New Roman" w:cs="Times New Roman"/>
+          <w:b/>
+          <w:sz w:val="28"/>
+          <w:szCs w:val="28"/>
+        </w:rPr>
+      </w:pPr>
+    </w:p>
+    <w:p>
+      <w:pPr>
+        <w:shd w:val="clear" w:color="auto" w:fill="FFFFFF"/>
+        <w:ind w:left="720"/>
+        <w:rPr>
+          <w:rFonts w:ascii="Times New Roman" w:hAnsi="Times New Roman" w:cs="Times New Roman"/>
+          <w:b/>
+          <w:sz w:val="28"/>
+          <w:szCs w:val="28"/>
+        </w:rPr>
+      </w:pPr>
+    </w:p>
+    <w:p>
+      <w:pPr>
+        <w:shd w:val="clear" w:color="auto" w:fill="FFFFFF"/>
+        <w:ind w:left="720"/>
+        <w:rPr>
+          <w:rFonts w:ascii="Times New Roman" w:hAnsi="Times New Roman" w:cs="Times New Roman"/>
+          <w:b/>
+          <w:sz w:val="28"/>
+          <w:szCs w:val="28"/>
+        </w:rPr>
+      </w:pPr>
+      <w:r>
+        <w:rPr>
+          <w:rFonts w:ascii="Times New Roman" w:hAnsi="Times New Roman" w:cs="Times New Roman"/>
+          <w:b/>
+          <w:sz w:val="28"/>
+          <w:szCs w:val="28"/>
+        </w:rPr>
+        <w:lastRenderedPageBreak/>
+        <w:t xml:space="preserve">Syntax </w:t>
+      </w:r>
+    </w:p>
+    <w:p>
+      <w:pPr>
+        <w:shd w:val="clear" w:color="auto" w:fill="FFFFFF"/>
+        <w:ind w:left="720"/>
+        <w:rPr>
+          <w:rFonts w:ascii="Times New Roman" w:hAnsi="Times New Roman" w:cs="Times New Roman"/>
+          <w:b/>
+          <w:sz w:val="28"/>
+          <w:szCs w:val="28"/>
+        </w:rPr>
+      </w:pPr>
+    </w:p>
+    <w:p>
+      <w:pPr>
+        <w:shd w:val="clear" w:color="auto" w:fill="FFFFFF"/>
+        <w:ind w:left="720"/>
+        <w:rPr>
+          <w:rFonts w:ascii="Times New Roman" w:hAnsi="Times New Roman" w:cs="Times New Roman"/>
+          <w:b/>
+          <w:sz w:val="28"/>
+          <w:szCs w:val="28"/>
+        </w:rPr>
+      </w:pPr>
+      <w:r>
+        <w:rPr>
+          <w:rFonts w:ascii="Times New Roman" w:hAnsi="Times New Roman" w:cs="Times New Roman"/>
+          <w:b/>
+          <w:sz w:val="28"/>
+          <w:szCs w:val="28"/>
+        </w:rPr>
+        <w:t xml:space="preserve">Create or replace trigger triggerNam </w:t>
+      </w:r>
+    </w:p>
+    <w:p>
+      <w:pPr>
+        <w:shd w:val="clear" w:color="auto" w:fill="FFFFFF"/>
+        <w:ind w:left="720"/>
+        <w:rPr>
+          <w:rFonts w:ascii="Times New Roman" w:hAnsi="Times New Roman" w:cs="Times New Roman"/>
+          <w:b/>
+          <w:sz w:val="28"/>
+          <w:szCs w:val="28"/>
+        </w:rPr>
+      </w:pPr>
+      <w:r>
+        <w:rPr>
+          <w:rFonts w:ascii="Times New Roman" w:hAnsi="Times New Roman" w:cs="Times New Roman"/>
+          <w:b/>
+          <w:sz w:val="28"/>
+          <w:szCs w:val="28"/>
+        </w:rPr>
+        <w:t>Before/After</w:t>
+      </w:r>
+    </w:p>
+    <w:p>
+      <w:pPr>
+        <w:shd w:val="clear" w:color="auto" w:fill="FFFFFF"/>
+        <w:ind w:left="720"/>
+        <w:rPr>
+          <w:rFonts w:ascii="Times New Roman" w:hAnsi="Times New Roman" w:cs="Times New Roman"/>
+          <w:b/>
+          <w:sz w:val="28"/>
+          <w:szCs w:val="28"/>
+        </w:rPr>
+      </w:pPr>
+      <w:r>
+        <w:rPr>
+          <w:rFonts w:ascii="Times New Roman" w:hAnsi="Times New Roman" w:cs="Times New Roman"/>
+          <w:b/>
+          <w:sz w:val="28"/>
+          <w:szCs w:val="28"/>
+        </w:rPr>
+        <w:t xml:space="preserve">Insert/Delete/Update </w:t>
+      </w:r>
+    </w:p>
+    <w:p>
+      <w:pPr>
+        <w:shd w:val="clear" w:color="auto" w:fill="FFFFFF"/>
+        <w:ind w:left="720"/>
+        <w:rPr>
+          <w:rFonts w:ascii="Times New Roman" w:hAnsi="Times New Roman" w:cs="Times New Roman"/>
+          <w:b/>
+          <w:sz w:val="28"/>
+          <w:szCs w:val="28"/>
+        </w:rPr>
+      </w:pPr>
+      <w:r>
+        <w:rPr>
+          <w:rFonts w:ascii="Times New Roman" w:hAnsi="Times New Roman" w:cs="Times New Roman"/>
+          <w:b/>
+          <w:sz w:val="28"/>
+          <w:szCs w:val="28"/>
+        </w:rPr>
+        <w:t xml:space="preserve">On tableName </w:t>
+      </w:r>
+    </w:p>
+    <w:p>
+      <w:pPr>
+        <w:shd w:val="clear" w:color="auto" w:fill="FFFFFF"/>
+        <w:ind w:left="720"/>
+        <w:rPr>
+          <w:rFonts w:ascii="Times New Roman" w:hAnsi="Times New Roman" w:cs="Times New Roman"/>
+          <w:b/>
+          <w:sz w:val="28"/>
+          <w:szCs w:val="28"/>
+        </w:rPr>
+      </w:pPr>
+      <w:r>
+        <w:rPr>
+          <w:rFonts w:ascii="Times New Roman" w:hAnsi="Times New Roman" w:cs="Times New Roman"/>
+          <w:b/>
+          <w:sz w:val="28"/>
+          <w:szCs w:val="28"/>
+        </w:rPr>
+        <w:t xml:space="preserve">For each row </w:t>
+      </w:r>
+    </w:p>
+    <w:p>
+      <w:pPr>
+        <w:shd w:val="clear" w:color="auto" w:fill="FFFFFF"/>
+        <w:ind w:left="720"/>
+        <w:rPr>
+          <w:rFonts w:ascii="Times New Roman" w:hAnsi="Times New Roman" w:cs="Times New Roman"/>
+          <w:b/>
+          <w:sz w:val="28"/>
+          <w:szCs w:val="28"/>
+        </w:rPr>
+      </w:pPr>
+      <w:r>
+        <w:rPr>
+          <w:rFonts w:ascii="Times New Roman" w:hAnsi="Times New Roman" w:cs="Times New Roman"/>
+          <w:b/>
+          <w:sz w:val="28"/>
+          <w:szCs w:val="28"/>
+        </w:rPr>
+        <w:t xml:space="preserve">Begin </w:t>
+      </w:r>
+    </w:p>
+    <w:p>
+      <w:pPr>
+        <w:shd w:val="clear" w:color="auto" w:fill="FFFFFF"/>
+        <w:ind w:left="720"/>
+        <w:rPr>
+          <w:rFonts w:ascii="Times New Roman" w:hAnsi="Times New Roman" w:cs="Times New Roman"/>
+          <w:b/>
+          <w:sz w:val="28"/>
+          <w:szCs w:val="28"/>
+        </w:rPr>
+      </w:pPr>
+    </w:p>
+    <w:p>
+      <w:pPr>
+        <w:shd w:val="clear" w:color="auto" w:fill="FFFFFF"/>
+        <w:ind w:left="720"/>
+        <w:rPr>
+          <w:rFonts w:ascii="Times New Roman" w:hAnsi="Times New Roman" w:cs="Times New Roman"/>
+          <w:b/>
+          <w:sz w:val="28"/>
+          <w:szCs w:val="28"/>
+        </w:rPr>
+      </w:pPr>
+      <w:r>
+        <w:rPr>
+          <w:rFonts w:ascii="Times New Roman" w:hAnsi="Times New Roman" w:cs="Times New Roman"/>
+          <w:b/>
+          <w:sz w:val="28"/>
+          <w:szCs w:val="28"/>
+        </w:rPr>
+        <w:t>end triggerName;</w:t>
+      </w:r>
+    </w:p>
+    <w:p>
+      <w:pPr>
+        <w:shd w:val="clear" w:color="auto" w:fill="FFFFFF"/>
+        <w:ind w:left="720"/>
+        <w:rPr>
+          <w:rFonts w:ascii="Times New Roman" w:hAnsi="Times New Roman" w:cs="Times New Roman"/>
+          <w:b/>
+          <w:sz w:val="28"/>
+          <w:szCs w:val="28"/>
+        </w:rPr>
+      </w:pPr>
+    </w:p>
+    <w:p>
+      <w:pPr>
+        <w:shd w:val="clear" w:color="auto" w:fill="FFFFFF"/>
+        <w:ind w:left="720"/>
+        <w:rPr>
+          <w:rFonts w:ascii="Times New Roman" w:hAnsi="Times New Roman" w:cs="Times New Roman"/>
+          <w:b/>
+          <w:sz w:val="28"/>
+          <w:szCs w:val="28"/>
+        </w:rPr>
+      </w:pPr>
+      <w:r>
+        <w:rPr>
+          <w:rFonts w:ascii="Times New Roman" w:hAnsi="Times New Roman" w:cs="Times New Roman"/>
+          <w:b/>
+          <w:sz w:val="28"/>
+          <w:szCs w:val="28"/>
+        </w:rPr>
+        <w:t xml:space="preserve">On single table we can create 6 trigger </w:t>
+      </w:r>
+    </w:p>
+    <w:p>
+      <w:pPr>
+        <w:shd w:val="clear" w:color="auto" w:fill="FFFFFF"/>
+        <w:ind w:left="720"/>
+        <w:rPr>
+          <w:rFonts w:ascii="Times New Roman" w:hAnsi="Times New Roman" w:cs="Times New Roman"/>
+          <w:b/>
+          <w:sz w:val="28"/>
+          <w:szCs w:val="28"/>
+        </w:rPr>
+      </w:pPr>
+    </w:p>
+    <w:p>
+      <w:pPr>
+        <w:shd w:val="clear" w:color="auto" w:fill="FFFFFF"/>
+        <w:ind w:left="720"/>
+        <w:rPr>
+          <w:rFonts w:ascii="Times New Roman" w:hAnsi="Times New Roman" w:cs="Times New Roman"/>
+          <w:b/>
+          <w:sz w:val="28"/>
+          <w:szCs w:val="28"/>
+        </w:rPr>
+      </w:pPr>
+      <w:r>
+        <w:rPr>
+          <w:rFonts w:ascii="Times New Roman" w:hAnsi="Times New Roman" w:cs="Times New Roman"/>
+          <w:b/>
+          <w:sz w:val="28"/>
+          <w:szCs w:val="28"/>
+        </w:rPr>
+        <w:t xml:space="preserve">Trigger task always execute on background of application. </w:t>
+      </w:r>
+    </w:p>
+    <w:p>
+      <w:pPr>
+        <w:shd w:val="clear" w:color="auto" w:fill="FFFFFF"/>
+        <w:ind w:left="720"/>
+        <w:rPr>
+          <w:rFonts w:ascii="Times New Roman" w:hAnsi="Times New Roman" w:cs="Times New Roman"/>
+          <w:b/>
+          <w:sz w:val="28"/>
+          <w:szCs w:val="28"/>
+        </w:rPr>
+      </w:pPr>
+    </w:p>
+    <w:p>
+      <w:pPr>
+        <w:shd w:val="clear" w:color="auto" w:fill="FFFFFF"/>
+        <w:ind w:left="720"/>
+        <w:rPr>
+          <w:rFonts w:ascii="Times New Roman" w:hAnsi="Times New Roman" w:cs="Times New Roman"/>
+          <w:b/>
+          <w:sz w:val="28"/>
+          <w:szCs w:val="28"/>
+        </w:rPr>
+      </w:pPr>
+    </w:p>
+    <w:p>
+      <w:pPr>
+        <w:shd w:val="clear" w:color="auto" w:fill="FFFFFF"/>
+        <w:ind w:left="720"/>
+        <w:rPr>
+          <w:rFonts w:ascii="Times New Roman" w:hAnsi="Times New Roman" w:cs="Times New Roman"/>
+          <w:b/>
+          <w:sz w:val="28"/>
+          <w:szCs w:val="28"/>
+        </w:rPr>
+      </w:pPr>
+      <w:r>
+        <w:rPr>
+          <w:rFonts w:ascii="Times New Roman" w:hAnsi="Times New Roman" w:cs="Times New Roman"/>
+          <w:b/>
+          <w:sz w:val="28"/>
+          <w:szCs w:val="28"/>
+        </w:rPr>
+        <w:t xml:space="preserve">Emp Table </w:t>
+      </w:r>
+    </w:p>
+    <w:p>
+      <w:pPr>
+        <w:shd w:val="clear" w:color="auto" w:fill="FFFFFF"/>
+        <w:ind w:left="720"/>
+        <w:rPr>
+          <w:rFonts w:ascii="Times New Roman" w:hAnsi="Times New Roman" w:cs="Times New Roman"/>
+          <w:b/>
+          <w:sz w:val="28"/>
+          <w:szCs w:val="28"/>
+        </w:rPr>
+      </w:pPr>
+      <w:r>
+        <w:rPr>
+          <w:rFonts w:ascii="Times New Roman" w:hAnsi="Times New Roman" w:cs="Times New Roman"/>
+          <w:b/>
+          <w:sz w:val="28"/>
+          <w:szCs w:val="28"/>
+        </w:rPr>
+        <w:t xml:space="preserve">EmpId,EmpName,EmpSalary </w:t>
+      </w:r>
+      <w:r>
+        <w:rPr>
+          <w:rFonts w:ascii="Times New Roman" w:hAnsi="Times New Roman" w:cs="Times New Roman"/>
+          <w:b/>
+          <w:sz w:val="28"/>
+          <w:szCs w:val="28"/>
+        </w:rPr>
+        <w:tab/>
+        <w:t xml:space="preserve">: </w:t>
+      </w:r>
+      <w:r>
+        <w:rPr>
+          <w:rFonts w:ascii="Times New Roman" w:hAnsi="Times New Roman" w:cs="Times New Roman"/>
+          <w:b/>
+          <w:sz w:val="28"/>
+          <w:szCs w:val="28"/>
+        </w:rPr>
+        <w:tab/>
+        <w:t xml:space="preserve">Insert the records </w:t>
+      </w:r>
+    </w:p>
+    <w:p>
+      <w:pPr>
+        <w:shd w:val="clear" w:color="auto" w:fill="FFFFFF"/>
+        <w:ind w:left="720"/>
+        <w:rPr>
+          <w:rFonts w:ascii="Times New Roman" w:hAnsi="Times New Roman" w:cs="Times New Roman"/>
+          <w:b/>
+          <w:sz w:val="28"/>
+          <w:szCs w:val="28"/>
+        </w:rPr>
+      </w:pPr>
+    </w:p>
+    <w:p>
+      <w:pPr>
+        <w:shd w:val="clear" w:color="auto" w:fill="FFFFFF"/>
+        <w:ind w:left="720"/>
+        <w:rPr>
+          <w:rFonts w:ascii="Times New Roman" w:hAnsi="Times New Roman" w:cs="Times New Roman"/>
+          <w:b/>
+          <w:sz w:val="28"/>
+          <w:szCs w:val="28"/>
+        </w:rPr>
+      </w:pPr>
+      <w:r>
+        <w:rPr>
+          <w:rFonts w:ascii="Times New Roman" w:hAnsi="Times New Roman" w:cs="Times New Roman"/>
+          <w:b/>
+          <w:sz w:val="28"/>
+          <w:szCs w:val="28"/>
+        </w:rPr>
+        <w:t xml:space="preserve">Emp_Track_Info </w:t>
+      </w:r>
+    </w:p>
+    <w:p>
+      <w:pPr>
+        <w:shd w:val="clear" w:color="auto" w:fill="FFFFFF"/>
+        <w:ind w:left="720"/>
+        <w:rPr>
+          <w:rFonts w:ascii="Times New Roman" w:hAnsi="Times New Roman" w:cs="Times New Roman"/>
+          <w:b/>
+          <w:sz w:val="28"/>
+          <w:szCs w:val="28"/>
+        </w:rPr>
+      </w:pPr>
+    </w:p>
+    <w:p>
+      <w:pPr>
+        <w:shd w:val="clear" w:color="auto" w:fill="FFFFFF"/>
+        <w:ind w:left="720"/>
+        <w:rPr>
+          <w:rFonts w:ascii="Times New Roman" w:hAnsi="Times New Roman" w:cs="Times New Roman"/>
+          <w:b/>
+          <w:sz w:val="28"/>
+          <w:szCs w:val="28"/>
+        </w:rPr>
+      </w:pPr>
+      <w:r>
+        <w:rPr>
+          <w:rFonts w:ascii="Times New Roman" w:hAnsi="Times New Roman" w:cs="Times New Roman"/>
+          <w:b/>
+          <w:sz w:val="28"/>
+          <w:szCs w:val="28"/>
+        </w:rPr>
+        <w:t xml:space="preserve">EmpId,EmpName,dateandtime </w:t>
+      </w:r>
+    </w:p>
+    <w:p>
+      <w:pPr>
+        <w:shd w:val="clear" w:color="auto" w:fill="FFFFFF"/>
+        <w:ind w:left="720"/>
+        <w:rPr>
+          <w:rFonts w:ascii="Times New Roman" w:hAnsi="Times New Roman" w:cs="Times New Roman"/>
+          <w:b/>
+          <w:sz w:val="28"/>
+          <w:szCs w:val="28"/>
+        </w:rPr>
+      </w:pPr>
+    </w:p>
+    <w:p>
+      <w:pPr>
+        <w:shd w:val="clear" w:color="auto" w:fill="FFFFFF"/>
+        <w:ind w:left="720"/>
+        <w:rPr>
+          <w:rFonts w:ascii="Times New Roman" w:hAnsi="Times New Roman" w:cs="Times New Roman"/>
+          <w:b/>
+          <w:sz w:val="28"/>
+          <w:szCs w:val="28"/>
+        </w:rPr>
+      </w:pPr>
+    </w:p>
+    <w:p>
+      <w:pPr>
+        <w:shd w:val="clear" w:color="auto" w:fill="FFFFFF"/>
+        <w:ind w:left="720"/>
+        <w:rPr>
+          <w:rFonts w:ascii="Times New Roman" w:hAnsi="Times New Roman" w:cs="Times New Roman"/>
+          <w:b/>
+          <w:sz w:val="28"/>
+          <w:szCs w:val="28"/>
+        </w:rPr>
+      </w:pPr>
+      <w:bookmarkStart w:id="0" w:name="_GoBack"/>
+      <w:bookmarkEnd w:id="0"/>
+      <w:r>
+        <w:rPr>
+          <w:rFonts w:ascii="Times New Roman" w:hAnsi="Times New Roman" w:cs="Times New Roman"/>
+          <w:b/>
+          <w:sz w:val="28"/>
+          <w:szCs w:val="28"/>
+        </w:rPr>
+        <w:t xml:space="preserve">Package : package is a collection of procedure, functions, cursor etc. </w:t>
+      </w:r>
+    </w:p>
+    <w:p>
+      <w:pPr>
+        <w:shd w:val="clear" w:color="auto" w:fill="FFFFFF"/>
+        <w:ind w:left="720"/>
+        <w:rPr>
+          <w:rFonts w:ascii="Times New Roman" w:hAnsi="Times New Roman" w:cs="Times New Roman"/>
+          <w:b/>
+          <w:sz w:val="28"/>
+          <w:szCs w:val="28"/>
+        </w:rPr>
+      </w:pPr>
+    </w:p>
+    <w:p>
+      <w:pPr>
+        <w:shd w:val="clear" w:color="auto" w:fill="FFFFFF"/>
+        <w:ind w:left="720"/>
+        <w:rPr>
+          <w:rFonts w:ascii="Times New Roman" w:hAnsi="Times New Roman" w:cs="Times New Roman"/>
+          <w:b/>
+          <w:sz w:val="28"/>
+          <w:szCs w:val="28"/>
+        </w:rPr>
+      </w:pPr>
+      <w:r>
+        <w:rPr>
+          <w:rFonts w:ascii="Times New Roman" w:hAnsi="Times New Roman" w:cs="Times New Roman"/>
+          <w:b/>
+          <w:sz w:val="28"/>
+          <w:szCs w:val="28"/>
+        </w:rPr>
+        <w:t xml:space="preserve"> Package divided into two parts </w:t>
+      </w:r>
+    </w:p>
+    <w:p>
+      <w:pPr>
+        <w:shd w:val="clear" w:color="auto" w:fill="FFFFFF"/>
+        <w:ind w:left="720"/>
+        <w:rPr>
+          <w:rFonts w:ascii="Times New Roman" w:hAnsi="Times New Roman" w:cs="Times New Roman"/>
+          <w:b/>
+          <w:sz w:val="28"/>
+          <w:szCs w:val="28"/>
+        </w:rPr>
+      </w:pPr>
+    </w:p>
+    <w:p>
+      <w:pPr>
+        <w:shd w:val="clear" w:color="auto" w:fill="FFFFFF"/>
+        <w:ind w:left="720"/>
+        <w:rPr>
+          <w:rFonts w:ascii="Times New Roman" w:hAnsi="Times New Roman" w:cs="Times New Roman"/>
+          <w:b/>
+          <w:sz w:val="28"/>
+          <w:szCs w:val="28"/>
+        </w:rPr>
+      </w:pPr>
+      <w:r>
+        <w:rPr>
+          <w:rFonts w:ascii="Times New Roman" w:hAnsi="Times New Roman" w:cs="Times New Roman"/>
+          <w:b/>
+          <w:sz w:val="28"/>
+          <w:szCs w:val="28"/>
+        </w:rPr>
+        <w:t xml:space="preserve">Package header part </w:t>
+      </w:r>
+    </w:p>
+    <w:p>
+      <w:pPr>
+        <w:shd w:val="clear" w:color="auto" w:fill="FFFFFF"/>
+        <w:ind w:left="720"/>
+        <w:rPr>
+          <w:rFonts w:ascii="Times New Roman" w:hAnsi="Times New Roman" w:cs="Times New Roman"/>
+          <w:b/>
+          <w:sz w:val="28"/>
+          <w:szCs w:val="28"/>
+        </w:rPr>
+      </w:pPr>
+      <w:r>
+        <w:rPr>
+          <w:rFonts w:ascii="Times New Roman" w:hAnsi="Times New Roman" w:cs="Times New Roman"/>
+          <w:b/>
+          <w:sz w:val="28"/>
+          <w:szCs w:val="28"/>
+        </w:rPr>
+        <w:t xml:space="preserve">Package body part </w:t>
+      </w:r>
+    </w:p>
+    <w:p>
+      <w:pPr>
+        <w:shd w:val="clear" w:color="auto" w:fill="FFFFFF"/>
+        <w:ind w:left="720"/>
+        <w:rPr>
+          <w:rFonts w:ascii="Times New Roman" w:hAnsi="Times New Roman" w:cs="Times New Roman"/>
+          <w:b/>
+          <w:sz w:val="28"/>
+          <w:szCs w:val="28"/>
+        </w:rPr>
+      </w:pPr>
+    </w:p>
+    <w:p>
+      <w:pPr>
+        <w:shd w:val="clear" w:color="auto" w:fill="FFFFFF"/>
+        <w:ind w:left="720"/>
+        <w:rPr>
+          <w:rFonts w:ascii="Times New Roman" w:hAnsi="Times New Roman" w:cs="Times New Roman"/>
+          <w:b/>
+          <w:sz w:val="28"/>
+          <w:szCs w:val="28"/>
+        </w:rPr>
+      </w:pPr>
+    </w:p>
+    <w:p>
+      <w:pPr>
+        <w:shd w:val="clear" w:color="auto" w:fill="FFFFFF"/>
+        <w:ind w:left="720"/>
+        <w:rPr>
+          <w:rFonts w:ascii="Times New Roman" w:hAnsi="Times New Roman" w:cs="Times New Roman"/>
+          <w:b/>
+          <w:sz w:val="28"/>
+          <w:szCs w:val="28"/>
+        </w:rPr>
+      </w:pPr>
+      <w:r>
+        <w:rPr>
+          <w:rFonts w:ascii="Times New Roman" w:hAnsi="Times New Roman" w:cs="Times New Roman"/>
+          <w:b/>
+          <w:sz w:val="28"/>
+          <w:szCs w:val="28"/>
+        </w:rPr>
+        <w:t xml:space="preserve">P1 and p2 inside a package </w:t>
+      </w:r>
+    </w:p>
+    <w:p>
+      <w:pPr>
+        <w:shd w:val="clear" w:color="auto" w:fill="FFFFFF"/>
+        <w:ind w:left="720"/>
+        <w:rPr>
+          <w:rFonts w:ascii="Times New Roman" w:hAnsi="Times New Roman" w:cs="Times New Roman"/>
+          <w:b/>
+          <w:sz w:val="28"/>
+          <w:szCs w:val="28"/>
+        </w:rPr>
+      </w:pPr>
+    </w:p>
+    <w:p>
+      <w:pPr>
+        <w:shd w:val="clear" w:color="auto" w:fill="FFFFFF"/>
+        <w:ind w:left="720"/>
+        <w:rPr>
+          <w:rFonts w:ascii="Times New Roman" w:hAnsi="Times New Roman" w:cs="Times New Roman"/>
+          <w:b/>
+          <w:sz w:val="28"/>
+          <w:szCs w:val="28"/>
+        </w:rPr>
+      </w:pPr>
+      <w:r>
+        <w:rPr>
+          <w:rFonts w:ascii="Times New Roman" w:hAnsi="Times New Roman" w:cs="Times New Roman"/>
+          <w:b/>
+          <w:sz w:val="28"/>
+          <w:szCs w:val="28"/>
+        </w:rPr>
+        <w:t xml:space="preserve">mypack </w:t>
+      </w:r>
+    </w:p>
+    <w:p>
+      <w:pPr>
+        <w:shd w:val="clear" w:color="auto" w:fill="FFFFFF"/>
+        <w:ind w:left="720"/>
+        <w:rPr>
+          <w:rFonts w:ascii="Times New Roman" w:hAnsi="Times New Roman" w:cs="Times New Roman"/>
+          <w:b/>
+          <w:sz w:val="28"/>
+          <w:szCs w:val="28"/>
+        </w:rPr>
+      </w:pPr>
+    </w:p>
+    <w:p>
+      <w:pPr>
+        <w:shd w:val="clear" w:color="auto" w:fill="FFFFFF"/>
+        <w:ind w:left="720"/>
+        <w:rPr>
+          <w:rFonts w:ascii="Times New Roman" w:hAnsi="Times New Roman" w:cs="Times New Roman"/>
+          <w:b/>
+          <w:sz w:val="28"/>
+          <w:szCs w:val="28"/>
+        </w:rPr>
+      </w:pPr>
+      <w:r>
+        <w:rPr>
+          <w:rFonts w:ascii="Times New Roman" w:hAnsi="Times New Roman" w:cs="Times New Roman"/>
+          <w:b/>
+          <w:sz w:val="28"/>
+          <w:szCs w:val="28"/>
+        </w:rPr>
+        <w:t xml:space="preserve">p1, p2 </w:t>
+      </w:r>
+    </w:p>
+    <w:p>
+      <w:pPr>
+        <w:shd w:val="clear" w:color="auto" w:fill="FFFFFF"/>
+        <w:ind w:left="720"/>
+        <w:rPr>
+          <w:rFonts w:ascii="Times New Roman" w:hAnsi="Times New Roman" w:cs="Times New Roman"/>
+          <w:b/>
+          <w:sz w:val="28"/>
+          <w:szCs w:val="28"/>
+        </w:rPr>
+      </w:pPr>
+    </w:p>
+    <w:p>
+      <w:pPr>
+        <w:shd w:val="clear" w:color="auto" w:fill="FFFFFF"/>
+        <w:ind w:left="720"/>
+        <w:rPr>
+          <w:rFonts w:ascii="Times New Roman" w:hAnsi="Times New Roman" w:cs="Times New Roman"/>
+          <w:b/>
+          <w:sz w:val="28"/>
+          <w:szCs w:val="28"/>
+        </w:rPr>
+      </w:pPr>
+      <w:r>
+        <w:rPr>
+          <w:rFonts w:ascii="Times New Roman" w:hAnsi="Times New Roman" w:cs="Times New Roman"/>
+          <w:b/>
+          <w:sz w:val="28"/>
+          <w:szCs w:val="28"/>
+        </w:rPr>
+        <w:t xml:space="preserve">Product Table </w:t>
+      </w:r>
+    </w:p>
+    <w:p>
+      <w:pPr>
+        <w:shd w:val="clear" w:color="auto" w:fill="FFFFFF"/>
+        <w:ind w:left="720"/>
+        <w:rPr>
+          <w:rFonts w:ascii="Times New Roman" w:hAnsi="Times New Roman" w:cs="Times New Roman"/>
+          <w:b/>
+          <w:sz w:val="28"/>
+          <w:szCs w:val="28"/>
+        </w:rPr>
+      </w:pPr>
+      <w:r>
+        <w:rPr>
+          <w:rFonts w:ascii="Times New Roman" w:hAnsi="Times New Roman" w:cs="Times New Roman"/>
+          <w:b/>
+          <w:sz w:val="28"/>
+          <w:szCs w:val="28"/>
+        </w:rPr>
+        <w:t xml:space="preserve">Pid PName </w:t>
+      </w:r>
+      <w:r>
+        <w:rPr>
+          <w:rFonts w:ascii="Times New Roman" w:hAnsi="Times New Roman" w:cs="Times New Roman"/>
+          <w:b/>
+          <w:sz w:val="28"/>
+          <w:szCs w:val="28"/>
+        </w:rPr>
+        <w:tab/>
+        <w:t xml:space="preserve">price </w:t>
+      </w:r>
+    </w:p>
+    <w:p>
+      <w:pPr>
+        <w:shd w:val="clear" w:color="auto" w:fill="FFFFFF"/>
+        <w:ind w:left="720"/>
+        <w:rPr>
+          <w:rFonts w:ascii="Times New Roman" w:hAnsi="Times New Roman" w:cs="Times New Roman"/>
+          <w:b/>
+          <w:sz w:val="28"/>
+          <w:szCs w:val="28"/>
+        </w:rPr>
+      </w:pPr>
+    </w:p>
+    <w:p>
+      <w:pPr>
+        <w:shd w:val="clear" w:color="auto" w:fill="FFFFFF"/>
+        <w:ind w:left="720"/>
+        <w:rPr>
+          <w:rFonts w:ascii="Times New Roman" w:hAnsi="Times New Roman" w:cs="Times New Roman"/>
+          <w:b/>
+          <w:sz w:val="28"/>
+          <w:szCs w:val="28"/>
+        </w:rPr>
+      </w:pPr>
+    </w:p>
+    <w:p>
+      <w:pPr>
+        <w:shd w:val="clear" w:color="auto" w:fill="FFFFFF"/>
+        <w:ind w:left="720"/>
+        <w:rPr>
+          <w:rFonts w:ascii="Times New Roman" w:hAnsi="Times New Roman" w:cs="Times New Roman"/>
+          <w:b/>
+          <w:sz w:val="28"/>
+          <w:szCs w:val="28"/>
+        </w:rPr>
+      </w:pPr>
+      <w:r>
+        <w:rPr>
+          <w:rFonts w:ascii="Times New Roman" w:hAnsi="Times New Roman" w:cs="Times New Roman"/>
+          <w:b/>
+          <w:sz w:val="28"/>
+          <w:szCs w:val="28"/>
+        </w:rPr>
+        <w:t xml:space="preserve"> </w:t>
+      </w:r>
+    </w:p>
+    <w:p>
+      <w:pPr>
+        <w:shd w:val="clear" w:color="auto" w:fill="FFFFFF"/>
+        <w:ind w:left="720"/>
+        <w:rPr>
+          <w:rFonts w:ascii="Times New Roman" w:hAnsi="Times New Roman" w:cs="Times New Roman"/>
+          <w:b/>
+          <w:sz w:val="28"/>
+          <w:szCs w:val="28"/>
+        </w:rPr>
+      </w:pPr>
+    </w:p>
+    <w:p>
+      <w:pPr>
+        <w:shd w:val="clear" w:color="auto" w:fill="FFFFFF"/>
+        <w:ind w:left="720"/>
+        <w:rPr>
+          <w:rFonts w:ascii="Times New Roman" w:hAnsi="Times New Roman" w:cs="Times New Roman"/>
+          <w:b/>
+          <w:sz w:val="28"/>
+          <w:szCs w:val="28"/>
+        </w:rPr>
+      </w:pPr>
+    </w:p>
     <w:p>
       <w:pPr>
         <w:rPr>
@@ -50089,16 +55038,16 @@
     </w:lvl>
   </w:abstractNum>
   <w:abstractNum w:abstractNumId="4" w15:restartNumberingAfterBreak="0">
-    <w:nsid w:val="1BE25B4C"/>
+    <w:nsid w:val="1AC12201"/>
     <w:multiLevelType w:val="hybridMultilevel"/>
-    <w:tmpl w:val="191A6CD8"/>
-    <w:lvl w:ilvl="0" w:tplc="4009000F">
+    <w:tmpl w:val="01D6C274"/>
+    <w:lvl w:ilvl="0" w:tplc="B6964254">
       <w:start w:val="1"/>
       <w:numFmt w:val="decimal"/>
       <w:lvlText w:val="%1."/>
       <w:lvlJc w:val="left"/>
       <w:pPr>
-        <w:ind w:left="720" w:hanging="360"/>
+        <w:ind w:left="1080" w:hanging="360"/>
       </w:pPr>
       <w:rPr>
         <w:rFonts w:hint="default"/>
@@ -50110,7 +55059,7 @@
       <w:lvlText w:val="%2."/>
       <w:lvlJc w:val="left"/>
       <w:pPr>
-        <w:ind w:left="1440" w:hanging="360"/>
+        <w:ind w:left="1800" w:hanging="360"/>
       </w:pPr>
     </w:lvl>
     <w:lvl w:ilvl="2" w:tplc="4009001B" w:tentative="1">
@@ -50119,7 +55068,7 @@
       <w:lvlText w:val="%3."/>
       <w:lvlJc w:val="right"/>
       <w:pPr>
-        <w:ind w:left="2160" w:hanging="180"/>
+        <w:ind w:left="2520" w:hanging="180"/>
       </w:pPr>
     </w:lvl>
     <w:lvl w:ilvl="3" w:tplc="4009000F" w:tentative="1">
@@ -50128,7 +55077,7 @@
       <w:lvlText w:val="%4."/>
       <w:lvlJc w:val="left"/>
       <w:pPr>
-        <w:ind w:left="2880" w:hanging="360"/>
+        <w:ind w:left="3240" w:hanging="360"/>
       </w:pPr>
     </w:lvl>
     <w:lvl w:ilvl="4" w:tplc="40090019" w:tentative="1">
@@ -50137,7 +55086,7 @@
       <w:lvlText w:val="%5."/>
       <w:lvlJc w:val="left"/>
       <w:pPr>
-        <w:ind w:left="3600" w:hanging="360"/>
+        <w:ind w:left="3960" w:hanging="360"/>
       </w:pPr>
     </w:lvl>
     <w:lvl w:ilvl="5" w:tplc="4009001B" w:tentative="1">
@@ -50146,7 +55095,7 @@
       <w:lvlText w:val="%6."/>
       <w:lvlJc w:val="right"/>
       <w:pPr>
-        <w:ind w:left="4320" w:hanging="180"/>
+        <w:ind w:left="4680" w:hanging="180"/>
       </w:pPr>
     </w:lvl>
     <w:lvl w:ilvl="6" w:tplc="4009000F" w:tentative="1">
@@ -50155,7 +55104,7 @@
       <w:lvlText w:val="%7."/>
       <w:lvlJc w:val="left"/>
       <w:pPr>
-        <w:ind w:left="5040" w:hanging="360"/>
+        <w:ind w:left="5400" w:hanging="360"/>
       </w:pPr>
     </w:lvl>
     <w:lvl w:ilvl="7" w:tplc="40090019" w:tentative="1">
@@ -50164,7 +55113,7 @@
       <w:lvlText w:val="%8."/>
       <w:lvlJc w:val="left"/>
       <w:pPr>
-        <w:ind w:left="5760" w:hanging="360"/>
+        <w:ind w:left="6120" w:hanging="360"/>
       </w:pPr>
     </w:lvl>
     <w:lvl w:ilvl="8" w:tplc="4009001B" w:tentative="1">
@@ -50173,11 +55122,100 @@
       <w:lvlText w:val="%9."/>
       <w:lvlJc w:val="right"/>
       <w:pPr>
-        <w:ind w:left="6480" w:hanging="180"/>
+        <w:ind w:left="6840" w:hanging="180"/>
       </w:pPr>
     </w:lvl>
   </w:abstractNum>
   <w:abstractNum w:abstractNumId="5" w15:restartNumberingAfterBreak="0">
+    <w:nsid w:val="1BE25B4C"/>
+    <w:multiLevelType w:val="hybridMultilevel"/>
+    <w:tmpl w:val="191A6CD8"/>
+    <w:lvl w:ilvl="0" w:tplc="4009000F">
+      <w:start w:val="1"/>
+      <w:numFmt w:val="decimal"/>
+      <w:lvlText w:val="%1."/>
+      <w:lvlJc w:val="left"/>
+      <w:pPr>
+        <w:ind w:left="720" w:hanging="360"/>
+      </w:pPr>
+      <w:rPr>
+        <w:rFonts w:hint="default"/>
+      </w:rPr>
+    </w:lvl>
+    <w:lvl w:ilvl="1" w:tplc="40090019" w:tentative="1">
+      <w:start w:val="1"/>
+      <w:numFmt w:val="lowerLetter"/>
+      <w:lvlText w:val="%2."/>
+      <w:lvlJc w:val="left"/>
+      <w:pPr>
+        <w:ind w:left="1440" w:hanging="360"/>
+      </w:pPr>
+    </w:lvl>
+    <w:lvl w:ilvl="2" w:tplc="4009001B" w:tentative="1">
+      <w:start w:val="1"/>
+      <w:numFmt w:val="lowerRoman"/>
+      <w:lvlText w:val="%3."/>
+      <w:lvlJc w:val="right"/>
+      <w:pPr>
+        <w:ind w:left="2160" w:hanging="180"/>
+      </w:pPr>
+    </w:lvl>
+    <w:lvl w:ilvl="3" w:tplc="4009000F" w:tentative="1">
+      <w:start w:val="1"/>
+      <w:numFmt w:val="decimal"/>
+      <w:lvlText w:val="%4."/>
+      <w:lvlJc w:val="left"/>
+      <w:pPr>
+        <w:ind w:left="2880" w:hanging="360"/>
+      </w:pPr>
+    </w:lvl>
+    <w:lvl w:ilvl="4" w:tplc="40090019" w:tentative="1">
+      <w:start w:val="1"/>
+      <w:numFmt w:val="lowerLetter"/>
+      <w:lvlText w:val="%5."/>
+      <w:lvlJc w:val="left"/>
+      <w:pPr>
+        <w:ind w:left="3600" w:hanging="360"/>
+      </w:pPr>
+    </w:lvl>
+    <w:lvl w:ilvl="5" w:tplc="4009001B" w:tentative="1">
+      <w:start w:val="1"/>
+      <w:numFmt w:val="lowerRoman"/>
+      <w:lvlText w:val="%6."/>
+      <w:lvlJc w:val="right"/>
+      <w:pPr>
+        <w:ind w:left="4320" w:hanging="180"/>
+      </w:pPr>
+    </w:lvl>
+    <w:lvl w:ilvl="6" w:tplc="4009000F" w:tentative="1">
+      <w:start w:val="1"/>
+      <w:numFmt w:val="decimal"/>
+      <w:lvlText w:val="%7."/>
+      <w:lvlJc w:val="left"/>
+      <w:pPr>
+        <w:ind w:left="5040" w:hanging="360"/>
+      </w:pPr>
+    </w:lvl>
+    <w:lvl w:ilvl="7" w:tplc="40090019" w:tentative="1">
+      <w:start w:val="1"/>
+      <w:numFmt w:val="lowerLetter"/>
+      <w:lvlText w:val="%8."/>
+      <w:lvlJc w:val="left"/>
+      <w:pPr>
+        <w:ind w:left="5760" w:hanging="360"/>
+      </w:pPr>
+    </w:lvl>
+    <w:lvl w:ilvl="8" w:tplc="4009001B" w:tentative="1">
+      <w:start w:val="1"/>
+      <w:numFmt w:val="lowerRoman"/>
+      <w:lvlText w:val="%9."/>
+      <w:lvlJc w:val="right"/>
+      <w:pPr>
+        <w:ind w:left="6480" w:hanging="180"/>
+      </w:pPr>
+    </w:lvl>
+  </w:abstractNum>
+  <w:abstractNum w:abstractNumId="6" w15:restartNumberingAfterBreak="0">
     <w:nsid w:val="225A0BF8"/>
     <w:multiLevelType w:val="hybridMultilevel"/>
     <w:tmpl w:val="7A384492"/>
@@ -50290,7 +55328,7 @@
       </w:rPr>
     </w:lvl>
   </w:abstractNum>
-  <w:abstractNum w:abstractNumId="6" w15:restartNumberingAfterBreak="0">
+  <w:abstractNum w:abstractNumId="7" w15:restartNumberingAfterBreak="0">
     <w:nsid w:val="26067CE1"/>
     <w:multiLevelType w:val="hybridMultilevel"/>
     <w:tmpl w:val="C1C8B628"/>
@@ -50379,7 +55417,7 @@
       </w:pPr>
     </w:lvl>
   </w:abstractNum>
-  <w:abstractNum w:abstractNumId="7" w15:restartNumberingAfterBreak="0">
+  <w:abstractNum w:abstractNumId="8" w15:restartNumberingAfterBreak="0">
     <w:nsid w:val="271874C4"/>
     <w:multiLevelType w:val="hybridMultilevel"/>
     <w:tmpl w:val="EAEAB7D2"/>
@@ -50468,7 +55506,7 @@
       </w:pPr>
     </w:lvl>
   </w:abstractNum>
-  <w:abstractNum w:abstractNumId="8" w15:restartNumberingAfterBreak="0">
+  <w:abstractNum w:abstractNumId="9" w15:restartNumberingAfterBreak="0">
     <w:nsid w:val="28ED53BC"/>
     <w:multiLevelType w:val="hybridMultilevel"/>
     <w:tmpl w:val="84E019A0"/>
@@ -50557,17 +55595,17 @@
       </w:pPr>
     </w:lvl>
   </w:abstractNum>
-  <w:abstractNum w:abstractNumId="9" w15:restartNumberingAfterBreak="0">
-    <w:nsid w:val="32FB7ACA"/>
+  <w:abstractNum w:abstractNumId="10" w15:restartNumberingAfterBreak="0">
+    <w:nsid w:val="2BD30B03"/>
     <w:multiLevelType w:val="hybridMultilevel"/>
-    <w:tmpl w:val="E668D474"/>
-    <w:lvl w:ilvl="0" w:tplc="4009000F">
+    <w:tmpl w:val="E9948E06"/>
+    <w:lvl w:ilvl="0" w:tplc="DD92B052">
       <w:start w:val="1"/>
       <w:numFmt w:val="decimal"/>
       <w:lvlText w:val="%1."/>
       <w:lvlJc w:val="left"/>
       <w:pPr>
-        <w:ind w:left="720" w:hanging="360"/>
+        <w:ind w:left="1440" w:hanging="360"/>
       </w:pPr>
       <w:rPr>
         <w:rFonts w:hint="default"/>
@@ -50579,7 +55617,7 @@
       <w:lvlText w:val="%2."/>
       <w:lvlJc w:val="left"/>
       <w:pPr>
-        <w:ind w:left="1440" w:hanging="360"/>
+        <w:ind w:left="2160" w:hanging="360"/>
       </w:pPr>
     </w:lvl>
     <w:lvl w:ilvl="2" w:tplc="4009001B" w:tentative="1">
@@ -50588,7 +55626,7 @@
       <w:lvlText w:val="%3."/>
       <w:lvlJc w:val="right"/>
       <w:pPr>
-        <w:ind w:left="2160" w:hanging="180"/>
+        <w:ind w:left="2880" w:hanging="180"/>
       </w:pPr>
     </w:lvl>
     <w:lvl w:ilvl="3" w:tplc="4009000F" w:tentative="1">
@@ -50597,7 +55635,7 @@
       <w:lvlText w:val="%4."/>
       <w:lvlJc w:val="left"/>
       <w:pPr>
-        <w:ind w:left="2880" w:hanging="360"/>
+        <w:ind w:left="3600" w:hanging="360"/>
       </w:pPr>
     </w:lvl>
     <w:lvl w:ilvl="4" w:tplc="40090019" w:tentative="1">
@@ -50606,7 +55644,7 @@
       <w:lvlText w:val="%5."/>
       <w:lvlJc w:val="left"/>
       <w:pPr>
-        <w:ind w:left="3600" w:hanging="360"/>
+        <w:ind w:left="4320" w:hanging="360"/>
       </w:pPr>
     </w:lvl>
     <w:lvl w:ilvl="5" w:tplc="4009001B" w:tentative="1">
@@ -50615,7 +55653,7 @@
       <w:lvlText w:val="%6."/>
       <w:lvlJc w:val="right"/>
       <w:pPr>
-        <w:ind w:left="4320" w:hanging="180"/>
+        <w:ind w:left="5040" w:hanging="180"/>
       </w:pPr>
     </w:lvl>
     <w:lvl w:ilvl="6" w:tplc="4009000F" w:tentative="1">
@@ -50624,7 +55662,7 @@
       <w:lvlText w:val="%7."/>
       <w:lvlJc w:val="left"/>
       <w:pPr>
-        <w:ind w:left="5040" w:hanging="360"/>
+        <w:ind w:left="5760" w:hanging="360"/>
       </w:pPr>
     </w:lvl>
     <w:lvl w:ilvl="7" w:tplc="40090019" w:tentative="1">
@@ -50633,7 +55671,7 @@
       <w:lvlText w:val="%8."/>
       <w:lvlJc w:val="left"/>
       <w:pPr>
-        <w:ind w:left="5760" w:hanging="360"/>
+        <w:ind w:left="6480" w:hanging="360"/>
       </w:pPr>
     </w:lvl>
     <w:lvl w:ilvl="8" w:tplc="4009001B" w:tentative="1">
@@ -50642,11 +55680,189 @@
       <w:lvlText w:val="%9."/>
       <w:lvlJc w:val="right"/>
       <w:pPr>
-        <w:ind w:left="6480" w:hanging="180"/>
+        <w:ind w:left="7200" w:hanging="180"/>
       </w:pPr>
     </w:lvl>
   </w:abstractNum>
-  <w:abstractNum w:abstractNumId="10" w15:restartNumberingAfterBreak="0">
+  <w:abstractNum w:abstractNumId="11" w15:restartNumberingAfterBreak="0">
+    <w:nsid w:val="30A908EC"/>
+    <w:multiLevelType w:val="hybridMultilevel"/>
+    <w:tmpl w:val="4B28D534"/>
+    <w:lvl w:ilvl="0" w:tplc="7FD450BA">
+      <w:start w:val="1"/>
+      <w:numFmt w:val="decimal"/>
+      <w:lvlText w:val="%1."/>
+      <w:lvlJc w:val="left"/>
+      <w:pPr>
+        <w:ind w:left="1800" w:hanging="360"/>
+      </w:pPr>
+      <w:rPr>
+        <w:rFonts w:hint="default"/>
+      </w:rPr>
+    </w:lvl>
+    <w:lvl w:ilvl="1" w:tplc="40090019" w:tentative="1">
+      <w:start w:val="1"/>
+      <w:numFmt w:val="lowerLetter"/>
+      <w:lvlText w:val="%2."/>
+      <w:lvlJc w:val="left"/>
+      <w:pPr>
+        <w:ind w:left="2520" w:hanging="360"/>
+      </w:pPr>
+    </w:lvl>
+    <w:lvl w:ilvl="2" w:tplc="4009001B" w:tentative="1">
+      <w:start w:val="1"/>
+      <w:numFmt w:val="lowerRoman"/>
+      <w:lvlText w:val="%3."/>
+      <w:lvlJc w:val="right"/>
+      <w:pPr>
+        <w:ind w:left="3240" w:hanging="180"/>
+      </w:pPr>
+    </w:lvl>
+    <w:lvl w:ilvl="3" w:tplc="4009000F" w:tentative="1">
+      <w:start w:val="1"/>
+      <w:numFmt w:val="decimal"/>
+      <w:lvlText w:val="%4."/>
+      <w:lvlJc w:val="left"/>
+      <w:pPr>
+        <w:ind w:left="3960" w:hanging="360"/>
+      </w:pPr>
+    </w:lvl>
+    <w:lvl w:ilvl="4" w:tplc="40090019" w:tentative="1">
+      <w:start w:val="1"/>
+      <w:numFmt w:val="lowerLetter"/>
+      <w:lvlText w:val="%5."/>
+      <w:lvlJc w:val="left"/>
+      <w:pPr>
+        <w:ind w:left="4680" w:hanging="360"/>
+      </w:pPr>
+    </w:lvl>
+    <w:lvl w:ilvl="5" w:tplc="4009001B" w:tentative="1">
+      <w:start w:val="1"/>
+      <w:numFmt w:val="lowerRoman"/>
+      <w:lvlText w:val="%6."/>
+      <w:lvlJc w:val="right"/>
+      <w:pPr>
+        <w:ind w:left="5400" w:hanging="180"/>
+      </w:pPr>
+    </w:lvl>
+    <w:lvl w:ilvl="6" w:tplc="4009000F" w:tentative="1">
+      <w:start w:val="1"/>
+      <w:numFmt w:val="decimal"/>
+      <w:lvlText w:val="%7."/>
+      <w:lvlJc w:val="left"/>
+      <w:pPr>
+        <w:ind w:left="6120" w:hanging="360"/>
+      </w:pPr>
+    </w:lvl>
+    <w:lvl w:ilvl="7" w:tplc="40090019" w:tentative="1">
+      <w:start w:val="1"/>
+      <w:numFmt w:val="lowerLetter"/>
+      <w:lvlText w:val="%8."/>
+      <w:lvlJc w:val="left"/>
+      <w:pPr>
+        <w:ind w:left="6840" w:hanging="360"/>
+      </w:pPr>
+    </w:lvl>
+    <w:lvl w:ilvl="8" w:tplc="4009001B" w:tentative="1">
+      <w:start w:val="1"/>
+      <w:numFmt w:val="lowerRoman"/>
+      <w:lvlText w:val="%9."/>
+      <w:lvlJc w:val="right"/>
+      <w:pPr>
+        <w:ind w:left="7560" w:hanging="180"/>
+      </w:pPr>
+    </w:lvl>
+  </w:abstractNum>
+  <w:abstractNum w:abstractNumId="12" w15:restartNumberingAfterBreak="0">
+    <w:nsid w:val="32FB7ACA"/>
+    <w:multiLevelType w:val="hybridMultilevel"/>
+    <w:tmpl w:val="E668D474"/>
+    <w:lvl w:ilvl="0" w:tplc="4009000F">
+      <w:start w:val="1"/>
+      <w:numFmt w:val="decimal"/>
+      <w:lvlText w:val="%1."/>
+      <w:lvlJc w:val="left"/>
+      <w:pPr>
+        <w:ind w:left="720" w:hanging="360"/>
+      </w:pPr>
+      <w:rPr>
+        <w:rFonts w:hint="default"/>
+      </w:rPr>
+    </w:lvl>
+    <w:lvl w:ilvl="1" w:tplc="40090019" w:tentative="1">
+      <w:start w:val="1"/>
+      <w:numFmt w:val="lowerLetter"/>
+      <w:lvlText w:val="%2."/>
+      <w:lvlJc w:val="left"/>
+      <w:pPr>
+        <w:ind w:left="1440" w:hanging="360"/>
+      </w:pPr>
+    </w:lvl>
+    <w:lvl w:ilvl="2" w:tplc="4009001B" w:tentative="1">
+      <w:start w:val="1"/>
+      <w:numFmt w:val="lowerRoman"/>
+      <w:lvlText w:val="%3."/>
+      <w:lvlJc w:val="right"/>
+      <w:pPr>
+        <w:ind w:left="2160" w:hanging="180"/>
+      </w:pPr>
+    </w:lvl>
+    <w:lvl w:ilvl="3" w:tplc="4009000F" w:tentative="1">
+      <w:start w:val="1"/>
+      <w:numFmt w:val="decimal"/>
+      <w:lvlText w:val="%4."/>
+      <w:lvlJc w:val="left"/>
+      <w:pPr>
+        <w:ind w:left="2880" w:hanging="360"/>
+      </w:pPr>
+    </w:lvl>
+    <w:lvl w:ilvl="4" w:tplc="40090019" w:tentative="1">
+      <w:start w:val="1"/>
+      <w:numFmt w:val="lowerLetter"/>
+      <w:lvlText w:val="%5."/>
+      <w:lvlJc w:val="left"/>
+      <w:pPr>
+        <w:ind w:left="3600" w:hanging="360"/>
+      </w:pPr>
+    </w:lvl>
+    <w:lvl w:ilvl="5" w:tplc="4009001B" w:tentative="1">
+      <w:start w:val="1"/>
+      <w:numFmt w:val="lowerRoman"/>
+      <w:lvlText w:val="%6."/>
+      <w:lvlJc w:val="right"/>
+      <w:pPr>
+        <w:ind w:left="4320" w:hanging="180"/>
+      </w:pPr>
+    </w:lvl>
+    <w:lvl w:ilvl="6" w:tplc="4009000F" w:tentative="1">
+      <w:start w:val="1"/>
+      <w:numFmt w:val="decimal"/>
+      <w:lvlText w:val="%7."/>
+      <w:lvlJc w:val="left"/>
+      <w:pPr>
+        <w:ind w:left="5040" w:hanging="360"/>
+      </w:pPr>
+    </w:lvl>
+    <w:lvl w:ilvl="7" w:tplc="40090019" w:tentative="1">
+      <w:start w:val="1"/>
+      <w:numFmt w:val="lowerLetter"/>
+      <w:lvlText w:val="%8."/>
+      <w:lvlJc w:val="left"/>
+      <w:pPr>
+        <w:ind w:left="5760" w:hanging="360"/>
+      </w:pPr>
+    </w:lvl>
+    <w:lvl w:ilvl="8" w:tplc="4009001B" w:tentative="1">
+      <w:start w:val="1"/>
+      <w:numFmt w:val="lowerRoman"/>
+      <w:lvlText w:val="%9."/>
+      <w:lvlJc w:val="right"/>
+      <w:pPr>
+        <w:ind w:left="6480" w:hanging="180"/>
+      </w:pPr>
+    </w:lvl>
+  </w:abstractNum>
+  <w:abstractNum w:abstractNumId="13" w15:restartNumberingAfterBreak="0">
     <w:nsid w:val="338A0117"/>
     <w:multiLevelType w:val="hybridMultilevel"/>
     <w:tmpl w:val="64521AEC"/>
@@ -50735,7 +55951,7 @@
       </w:pPr>
     </w:lvl>
   </w:abstractNum>
-  <w:abstractNum w:abstractNumId="11" w15:restartNumberingAfterBreak="0">
+  <w:abstractNum w:abstractNumId="14" w15:restartNumberingAfterBreak="0">
     <w:nsid w:val="341C45EF"/>
     <w:multiLevelType w:val="hybridMultilevel"/>
     <w:tmpl w:val="412C9904"/>
@@ -50824,7 +56040,7 @@
       </w:pPr>
     </w:lvl>
   </w:abstractNum>
-  <w:abstractNum w:abstractNumId="12" w15:restartNumberingAfterBreak="0">
+  <w:abstractNum w:abstractNumId="15" w15:restartNumberingAfterBreak="0">
     <w:nsid w:val="364E7A6D"/>
     <w:multiLevelType w:val="hybridMultilevel"/>
     <w:tmpl w:val="08608E4A"/>
@@ -50937,7 +56153,7 @@
       </w:rPr>
     </w:lvl>
   </w:abstractNum>
-  <w:abstractNum w:abstractNumId="13" w15:restartNumberingAfterBreak="0">
+  <w:abstractNum w:abstractNumId="16" w15:restartNumberingAfterBreak="0">
     <w:nsid w:val="39B92B5C"/>
     <w:multiLevelType w:val="hybridMultilevel"/>
     <w:tmpl w:val="F6387A7A"/>
@@ -51050,7 +56266,7 @@
       </w:rPr>
     </w:lvl>
   </w:abstractNum>
-  <w:abstractNum w:abstractNumId="14" w15:restartNumberingAfterBreak="0">
+  <w:abstractNum w:abstractNumId="17" w15:restartNumberingAfterBreak="0">
     <w:nsid w:val="3B643179"/>
     <w:multiLevelType w:val="hybridMultilevel"/>
     <w:tmpl w:val="C9627320"/>
@@ -51139,7 +56355,7 @@
       </w:pPr>
     </w:lvl>
   </w:abstractNum>
-  <w:abstractNum w:abstractNumId="15" w15:restartNumberingAfterBreak="0">
+  <w:abstractNum w:abstractNumId="18" w15:restartNumberingAfterBreak="0">
     <w:nsid w:val="3CCB7F12"/>
     <w:multiLevelType w:val="hybridMultilevel"/>
     <w:tmpl w:val="2E68D9A8"/>
@@ -51228,7 +56444,7 @@
       </w:pPr>
     </w:lvl>
   </w:abstractNum>
-  <w:abstractNum w:abstractNumId="16" w15:restartNumberingAfterBreak="0">
+  <w:abstractNum w:abstractNumId="19" w15:restartNumberingAfterBreak="0">
     <w:nsid w:val="3D1C1857"/>
     <w:multiLevelType w:val="hybridMultilevel"/>
     <w:tmpl w:val="8E84D330"/>
@@ -51317,7 +56533,7 @@
       </w:pPr>
     </w:lvl>
   </w:abstractNum>
-  <w:abstractNum w:abstractNumId="17" w15:restartNumberingAfterBreak="0">
+  <w:abstractNum w:abstractNumId="20" w15:restartNumberingAfterBreak="0">
     <w:nsid w:val="3E132144"/>
     <w:multiLevelType w:val="hybridMultilevel"/>
     <w:tmpl w:val="E922469E"/>
@@ -51406,17 +56622,17 @@
       </w:pPr>
     </w:lvl>
   </w:abstractNum>
-  <w:abstractNum w:abstractNumId="18" w15:restartNumberingAfterBreak="0">
-    <w:nsid w:val="40577D0B"/>
+  <w:abstractNum w:abstractNumId="21" w15:restartNumberingAfterBreak="0">
+    <w:nsid w:val="3E6E45CB"/>
     <w:multiLevelType w:val="hybridMultilevel"/>
-    <w:tmpl w:val="E0A81CC0"/>
-    <w:lvl w:ilvl="0" w:tplc="A76090BC">
+    <w:tmpl w:val="8FC2A60A"/>
+    <w:lvl w:ilvl="0" w:tplc="CB40EF28">
       <w:start w:val="1"/>
-      <w:numFmt w:val="lowerLetter"/>
+      <w:numFmt w:val="decimal"/>
       <w:lvlText w:val="%1."/>
       <w:lvlJc w:val="left"/>
       <w:pPr>
-        <w:ind w:left="1440" w:hanging="360"/>
+        <w:ind w:left="1080" w:hanging="360"/>
       </w:pPr>
       <w:rPr>
         <w:rFonts w:hint="default"/>
@@ -51428,7 +56644,7 @@
       <w:lvlText w:val="%2."/>
       <w:lvlJc w:val="left"/>
       <w:pPr>
-        <w:ind w:left="2160" w:hanging="360"/>
+        <w:ind w:left="1800" w:hanging="360"/>
       </w:pPr>
     </w:lvl>
     <w:lvl w:ilvl="2" w:tplc="4009001B" w:tentative="1">
@@ -51437,7 +56653,7 @@
       <w:lvlText w:val="%3."/>
       <w:lvlJc w:val="right"/>
       <w:pPr>
-        <w:ind w:left="2880" w:hanging="180"/>
+        <w:ind w:left="2520" w:hanging="180"/>
       </w:pPr>
     </w:lvl>
     <w:lvl w:ilvl="3" w:tplc="4009000F" w:tentative="1">
@@ -51446,7 +56662,7 @@
       <w:lvlText w:val="%4."/>
       <w:lvlJc w:val="left"/>
       <w:pPr>
-        <w:ind w:left="3600" w:hanging="360"/>
+        <w:ind w:left="3240" w:hanging="360"/>
       </w:pPr>
     </w:lvl>
     <w:lvl w:ilvl="4" w:tplc="40090019" w:tentative="1">
@@ -51455,7 +56671,7 @@
       <w:lvlText w:val="%5."/>
       <w:lvlJc w:val="left"/>
       <w:pPr>
-        <w:ind w:left="4320" w:hanging="360"/>
+        <w:ind w:left="3960" w:hanging="360"/>
       </w:pPr>
     </w:lvl>
     <w:lvl w:ilvl="5" w:tplc="4009001B" w:tentative="1">
@@ -51464,7 +56680,7 @@
       <w:lvlText w:val="%6."/>
       <w:lvlJc w:val="right"/>
       <w:pPr>
-        <w:ind w:left="5040" w:hanging="180"/>
+        <w:ind w:left="4680" w:hanging="180"/>
       </w:pPr>
     </w:lvl>
     <w:lvl w:ilvl="6" w:tplc="4009000F" w:tentative="1">
@@ -51473,7 +56689,7 @@
       <w:lvlText w:val="%7."/>
       <w:lvlJc w:val="left"/>
       <w:pPr>
-        <w:ind w:left="5760" w:hanging="360"/>
+        <w:ind w:left="5400" w:hanging="360"/>
       </w:pPr>
     </w:lvl>
     <w:lvl w:ilvl="7" w:tplc="40090019" w:tentative="1">
@@ -51482,7 +56698,7 @@
       <w:lvlText w:val="%8."/>
       <w:lvlJc w:val="left"/>
       <w:pPr>
-        <w:ind w:left="6480" w:hanging="360"/>
+        <w:ind w:left="6120" w:hanging="360"/>
       </w:pPr>
     </w:lvl>
     <w:lvl w:ilvl="8" w:tplc="4009001B" w:tentative="1">
@@ -51491,11 +56707,100 @@
       <w:lvlText w:val="%9."/>
       <w:lvlJc w:val="right"/>
       <w:pPr>
-        <w:ind w:left="7200" w:hanging="180"/>
+        <w:ind w:left="6840" w:hanging="180"/>
       </w:pPr>
     </w:lvl>
   </w:abstractNum>
-  <w:abstractNum w:abstractNumId="19" w15:restartNumberingAfterBreak="0">
+  <w:abstractNum w:abstractNumId="22" w15:restartNumberingAfterBreak="0">
+    <w:nsid w:val="40577D0B"/>
+    <w:multiLevelType w:val="hybridMultilevel"/>
+    <w:tmpl w:val="E0A81CC0"/>
+    <w:lvl w:ilvl="0" w:tplc="A76090BC">
+      <w:start w:val="1"/>
+      <w:numFmt w:val="lowerLetter"/>
+      <w:lvlText w:val="%1."/>
+      <w:lvlJc w:val="left"/>
+      <w:pPr>
+        <w:ind w:left="1440" w:hanging="360"/>
+      </w:pPr>
+      <w:rPr>
+        <w:rFonts w:hint="default"/>
+      </w:rPr>
+    </w:lvl>
+    <w:lvl w:ilvl="1" w:tplc="40090019" w:tentative="1">
+      <w:start w:val="1"/>
+      <w:numFmt w:val="lowerLetter"/>
+      <w:lvlText w:val="%2."/>
+      <w:lvlJc w:val="left"/>
+      <w:pPr>
+        <w:ind w:left="2160" w:hanging="360"/>
+      </w:pPr>
+    </w:lvl>
+    <w:lvl w:ilvl="2" w:tplc="4009001B" w:tentative="1">
+      <w:start w:val="1"/>
+      <w:numFmt w:val="lowerRoman"/>
+      <w:lvlText w:val="%3."/>
+      <w:lvlJc w:val="right"/>
+      <w:pPr>
+        <w:ind w:left="2880" w:hanging="180"/>
+      </w:pPr>
+    </w:lvl>
+    <w:lvl w:ilvl="3" w:tplc="4009000F" w:tentative="1">
+      <w:start w:val="1"/>
+      <w:numFmt w:val="decimal"/>
+      <w:lvlText w:val="%4."/>
+      <w:lvlJc w:val="left"/>
+      <w:pPr>
+        <w:ind w:left="3600" w:hanging="360"/>
+      </w:pPr>
+    </w:lvl>
+    <w:lvl w:ilvl="4" w:tplc="40090019" w:tentative="1">
+      <w:start w:val="1"/>
+      <w:numFmt w:val="lowerLetter"/>
+      <w:lvlText w:val="%5."/>
+      <w:lvlJc w:val="left"/>
+      <w:pPr>
+        <w:ind w:left="4320" w:hanging="360"/>
+      </w:pPr>
+    </w:lvl>
+    <w:lvl w:ilvl="5" w:tplc="4009001B" w:tentative="1">
+      <w:start w:val="1"/>
+      <w:numFmt w:val="lowerRoman"/>
+      <w:lvlText w:val="%6."/>
+      <w:lvlJc w:val="right"/>
+      <w:pPr>
+        <w:ind w:left="5040" w:hanging="180"/>
+      </w:pPr>
+    </w:lvl>
+    <w:lvl w:ilvl="6" w:tplc="4009000F" w:tentative="1">
+      <w:start w:val="1"/>
+      <w:numFmt w:val="decimal"/>
+      <w:lvlText w:val="%7."/>
+      <w:lvlJc w:val="left"/>
+      <w:pPr>
+        <w:ind w:left="5760" w:hanging="360"/>
+      </w:pPr>
+    </w:lvl>
+    <w:lvl w:ilvl="7" w:tplc="40090019" w:tentative="1">
+      <w:start w:val="1"/>
+      <w:numFmt w:val="lowerLetter"/>
+      <w:lvlText w:val="%8."/>
+      <w:lvlJc w:val="left"/>
+      <w:pPr>
+        <w:ind w:left="6480" w:hanging="360"/>
+      </w:pPr>
+    </w:lvl>
+    <w:lvl w:ilvl="8" w:tplc="4009001B" w:tentative="1">
+      <w:start w:val="1"/>
+      <w:numFmt w:val="lowerRoman"/>
+      <w:lvlText w:val="%9."/>
+      <w:lvlJc w:val="right"/>
+      <w:pPr>
+        <w:ind w:left="7200" w:hanging="180"/>
+      </w:pPr>
+    </w:lvl>
+  </w:abstractNum>
+  <w:abstractNum w:abstractNumId="23" w15:restartNumberingAfterBreak="0">
     <w:nsid w:val="4B375189"/>
     <w:multiLevelType w:val="hybridMultilevel"/>
     <w:tmpl w:val="25D2324C"/>
@@ -51584,7 +56889,7 @@
       </w:pPr>
     </w:lvl>
   </w:abstractNum>
-  <w:abstractNum w:abstractNumId="20" w15:restartNumberingAfterBreak="0">
+  <w:abstractNum w:abstractNumId="24" w15:restartNumberingAfterBreak="0">
     <w:nsid w:val="51085844"/>
     <w:multiLevelType w:val="hybridMultilevel"/>
     <w:tmpl w:val="E7066B36"/>
@@ -51673,7 +56978,7 @@
       </w:pPr>
     </w:lvl>
   </w:abstractNum>
-  <w:abstractNum w:abstractNumId="21" w15:restartNumberingAfterBreak="0">
+  <w:abstractNum w:abstractNumId="25" w15:restartNumberingAfterBreak="0">
     <w:nsid w:val="52955A56"/>
     <w:multiLevelType w:val="hybridMultilevel"/>
     <w:tmpl w:val="1D1E58BC"/>
@@ -51762,7 +57067,7 @@
       </w:pPr>
     </w:lvl>
   </w:abstractNum>
-  <w:abstractNum w:abstractNumId="22" w15:restartNumberingAfterBreak="0">
+  <w:abstractNum w:abstractNumId="26" w15:restartNumberingAfterBreak="0">
     <w:nsid w:val="57A64F9D"/>
     <w:multiLevelType w:val="hybridMultilevel"/>
     <w:tmpl w:val="F64AFA56"/>
@@ -51851,7 +57156,7 @@
       </w:pPr>
     </w:lvl>
   </w:abstractNum>
-  <w:abstractNum w:abstractNumId="23" w15:restartNumberingAfterBreak="0">
+  <w:abstractNum w:abstractNumId="27" w15:restartNumberingAfterBreak="0">
     <w:nsid w:val="595D7F51"/>
     <w:multiLevelType w:val="hybridMultilevel"/>
     <w:tmpl w:val="DD0A7A86"/>
@@ -51940,7 +57245,7 @@
       </w:pPr>
     </w:lvl>
   </w:abstractNum>
-  <w:abstractNum w:abstractNumId="24" w15:restartNumberingAfterBreak="0">
+  <w:abstractNum w:abstractNumId="28" w15:restartNumberingAfterBreak="0">
     <w:nsid w:val="61BF1C50"/>
     <w:multiLevelType w:val="hybridMultilevel"/>
     <w:tmpl w:val="5928A61C"/>
@@ -52029,7 +57334,7 @@
       </w:pPr>
     </w:lvl>
   </w:abstractNum>
-  <w:abstractNum w:abstractNumId="25" w15:restartNumberingAfterBreak="0">
+  <w:abstractNum w:abstractNumId="29" w15:restartNumberingAfterBreak="0">
     <w:nsid w:val="620D4743"/>
     <w:multiLevelType w:val="hybridMultilevel"/>
     <w:tmpl w:val="1CA43D60"/>
@@ -52118,7 +57423,7 @@
       </w:pPr>
     </w:lvl>
   </w:abstractNum>
-  <w:abstractNum w:abstractNumId="26" w15:restartNumberingAfterBreak="0">
+  <w:abstractNum w:abstractNumId="30" w15:restartNumberingAfterBreak="0">
     <w:nsid w:val="626D4175"/>
     <w:multiLevelType w:val="hybridMultilevel"/>
     <w:tmpl w:val="9880DB74"/>
@@ -52207,7 +57512,7 @@
       </w:pPr>
     </w:lvl>
   </w:abstractNum>
-  <w:abstractNum w:abstractNumId="27" w15:restartNumberingAfterBreak="0">
+  <w:abstractNum w:abstractNumId="31" w15:restartNumberingAfterBreak="0">
     <w:nsid w:val="67863C6E"/>
     <w:multiLevelType w:val="hybridMultilevel"/>
     <w:tmpl w:val="3D24FF4A"/>
@@ -52296,7 +57601,7 @@
       </w:pPr>
     </w:lvl>
   </w:abstractNum>
-  <w:abstractNum w:abstractNumId="28" w15:restartNumberingAfterBreak="0">
+  <w:abstractNum w:abstractNumId="32" w15:restartNumberingAfterBreak="0">
     <w:nsid w:val="6A41184B"/>
     <w:multiLevelType w:val="hybridMultilevel"/>
     <w:tmpl w:val="3ACC22AE"/>
@@ -52409,7 +57714,185 @@
       </w:rPr>
     </w:lvl>
   </w:abstractNum>
-  <w:abstractNum w:abstractNumId="29" w15:restartNumberingAfterBreak="0">
+  <w:abstractNum w:abstractNumId="33" w15:restartNumberingAfterBreak="0">
+    <w:nsid w:val="6AE77B4E"/>
+    <w:multiLevelType w:val="hybridMultilevel"/>
+    <w:tmpl w:val="FE18A33E"/>
+    <w:lvl w:ilvl="0" w:tplc="01765756">
+      <w:start w:val="1"/>
+      <w:numFmt w:val="lowerLetter"/>
+      <w:lvlText w:val="%1."/>
+      <w:lvlJc w:val="left"/>
+      <w:pPr>
+        <w:ind w:left="1440" w:hanging="360"/>
+      </w:pPr>
+      <w:rPr>
+        <w:rFonts w:hint="default"/>
+      </w:rPr>
+    </w:lvl>
+    <w:lvl w:ilvl="1" w:tplc="40090019" w:tentative="1">
+      <w:start w:val="1"/>
+      <w:numFmt w:val="lowerLetter"/>
+      <w:lvlText w:val="%2."/>
+      <w:lvlJc w:val="left"/>
+      <w:pPr>
+        <w:ind w:left="2160" w:hanging="360"/>
+      </w:pPr>
+    </w:lvl>
+    <w:lvl w:ilvl="2" w:tplc="4009001B" w:tentative="1">
+      <w:start w:val="1"/>
+      <w:numFmt w:val="lowerRoman"/>
+      <w:lvlText w:val="%3."/>
+      <w:lvlJc w:val="right"/>
+      <w:pPr>
+        <w:ind w:left="2880" w:hanging="180"/>
+      </w:pPr>
+    </w:lvl>
+    <w:lvl w:ilvl="3" w:tplc="4009000F" w:tentative="1">
+      <w:start w:val="1"/>
+      <w:numFmt w:val="decimal"/>
+      <w:lvlText w:val="%4."/>
+      <w:lvlJc w:val="left"/>
+      <w:pPr>
+        <w:ind w:left="3600" w:hanging="360"/>
+      </w:pPr>
+    </w:lvl>
+    <w:lvl w:ilvl="4" w:tplc="40090019" w:tentative="1">
+      <w:start w:val="1"/>
+      <w:numFmt w:val="lowerLetter"/>
+      <w:lvlText w:val="%5."/>
+      <w:lvlJc w:val="left"/>
+      <w:pPr>
+        <w:ind w:left="4320" w:hanging="360"/>
+      </w:pPr>
+    </w:lvl>
+    <w:lvl w:ilvl="5" w:tplc="4009001B" w:tentative="1">
+      <w:start w:val="1"/>
+      <w:numFmt w:val="lowerRoman"/>
+      <w:lvlText w:val="%6."/>
+      <w:lvlJc w:val="right"/>
+      <w:pPr>
+        <w:ind w:left="5040" w:hanging="180"/>
+      </w:pPr>
+    </w:lvl>
+    <w:lvl w:ilvl="6" w:tplc="4009000F" w:tentative="1">
+      <w:start w:val="1"/>
+      <w:numFmt w:val="decimal"/>
+      <w:lvlText w:val="%7."/>
+      <w:lvlJc w:val="left"/>
+      <w:pPr>
+        <w:ind w:left="5760" w:hanging="360"/>
+      </w:pPr>
+    </w:lvl>
+    <w:lvl w:ilvl="7" w:tplc="40090019" w:tentative="1">
+      <w:start w:val="1"/>
+      <w:numFmt w:val="lowerLetter"/>
+      <w:lvlText w:val="%8."/>
+      <w:lvlJc w:val="left"/>
+      <w:pPr>
+        <w:ind w:left="6480" w:hanging="360"/>
+      </w:pPr>
+    </w:lvl>
+    <w:lvl w:ilvl="8" w:tplc="4009001B" w:tentative="1">
+      <w:start w:val="1"/>
+      <w:numFmt w:val="lowerRoman"/>
+      <w:lvlText w:val="%9."/>
+      <w:lvlJc w:val="right"/>
+      <w:pPr>
+        <w:ind w:left="7200" w:hanging="180"/>
+      </w:pPr>
+    </w:lvl>
+  </w:abstractNum>
+  <w:abstractNum w:abstractNumId="34" w15:restartNumberingAfterBreak="0">
+    <w:nsid w:val="6B3E70EC"/>
+    <w:multiLevelType w:val="hybridMultilevel"/>
+    <w:tmpl w:val="BA38AC18"/>
+    <w:lvl w:ilvl="0" w:tplc="0B341862">
+      <w:start w:val="1"/>
+      <w:numFmt w:val="decimal"/>
+      <w:lvlText w:val="%1."/>
+      <w:lvlJc w:val="left"/>
+      <w:pPr>
+        <w:ind w:left="1080" w:hanging="360"/>
+      </w:pPr>
+      <w:rPr>
+        <w:rFonts w:hint="default"/>
+      </w:rPr>
+    </w:lvl>
+    <w:lvl w:ilvl="1" w:tplc="40090019">
+      <w:start w:val="1"/>
+      <w:numFmt w:val="lowerLetter"/>
+      <w:lvlText w:val="%2."/>
+      <w:lvlJc w:val="left"/>
+      <w:pPr>
+        <w:ind w:left="1800" w:hanging="360"/>
+      </w:pPr>
+    </w:lvl>
+    <w:lvl w:ilvl="2" w:tplc="4009001B" w:tentative="1">
+      <w:start w:val="1"/>
+      <w:numFmt w:val="lowerRoman"/>
+      <w:lvlText w:val="%3."/>
+      <w:lvlJc w:val="right"/>
+      <w:pPr>
+        <w:ind w:left="2520" w:hanging="180"/>
+      </w:pPr>
+    </w:lvl>
+    <w:lvl w:ilvl="3" w:tplc="4009000F" w:tentative="1">
+      <w:start w:val="1"/>
+      <w:numFmt w:val="decimal"/>
+      <w:lvlText w:val="%4."/>
+      <w:lvlJc w:val="left"/>
+      <w:pPr>
+        <w:ind w:left="3240" w:hanging="360"/>
+      </w:pPr>
+    </w:lvl>
+    <w:lvl w:ilvl="4" w:tplc="40090019" w:tentative="1">
+      <w:start w:val="1"/>
+      <w:numFmt w:val="lowerLetter"/>
+      <w:lvlText w:val="%5."/>
+      <w:lvlJc w:val="left"/>
+      <w:pPr>
+        <w:ind w:left="3960" w:hanging="360"/>
+      </w:pPr>
+    </w:lvl>
+    <w:lvl w:ilvl="5" w:tplc="4009001B" w:tentative="1">
+      <w:start w:val="1"/>
+      <w:numFmt w:val="lowerRoman"/>
+      <w:lvlText w:val="%6."/>
+      <w:lvlJc w:val="right"/>
+      <w:pPr>
+        <w:ind w:left="4680" w:hanging="180"/>
+      </w:pPr>
+    </w:lvl>
+    <w:lvl w:ilvl="6" w:tplc="4009000F" w:tentative="1">
+      <w:start w:val="1"/>
+      <w:numFmt w:val="decimal"/>
+      <w:lvlText w:val="%7."/>
+      <w:lvlJc w:val="left"/>
+      <w:pPr>
+        <w:ind w:left="5400" w:hanging="360"/>
+      </w:pPr>
+    </w:lvl>
+    <w:lvl w:ilvl="7" w:tplc="40090019" w:tentative="1">
+      <w:start w:val="1"/>
+      <w:numFmt w:val="lowerLetter"/>
+      <w:lvlText w:val="%8."/>
+      <w:lvlJc w:val="left"/>
+      <w:pPr>
+        <w:ind w:left="6120" w:hanging="360"/>
+      </w:pPr>
+    </w:lvl>
+    <w:lvl w:ilvl="8" w:tplc="4009001B" w:tentative="1">
+      <w:start w:val="1"/>
+      <w:numFmt w:val="lowerRoman"/>
+      <w:lvlText w:val="%9."/>
+      <w:lvlJc w:val="right"/>
+      <w:pPr>
+        <w:ind w:left="6840" w:hanging="180"/>
+      </w:pPr>
+    </w:lvl>
+  </w:abstractNum>
+  <w:abstractNum w:abstractNumId="35" w15:restartNumberingAfterBreak="0">
     <w:nsid w:val="6B417DA5"/>
     <w:multiLevelType w:val="hybridMultilevel"/>
     <w:tmpl w:val="97BA5734"/>
@@ -52522,7 +58005,7 @@
       </w:rPr>
     </w:lvl>
   </w:abstractNum>
-  <w:abstractNum w:abstractNumId="30" w15:restartNumberingAfterBreak="0">
+  <w:abstractNum w:abstractNumId="36" w15:restartNumberingAfterBreak="0">
     <w:nsid w:val="6D215275"/>
     <w:multiLevelType w:val="hybridMultilevel"/>
     <w:tmpl w:val="53C2C72C"/>
@@ -52611,7 +58094,7 @@
       </w:pPr>
     </w:lvl>
   </w:abstractNum>
-  <w:abstractNum w:abstractNumId="31" w15:restartNumberingAfterBreak="0">
+  <w:abstractNum w:abstractNumId="37" w15:restartNumberingAfterBreak="0">
     <w:nsid w:val="6DEC51F7"/>
     <w:multiLevelType w:val="hybridMultilevel"/>
     <w:tmpl w:val="3B08F512"/>
@@ -52700,7 +58183,7 @@
       </w:pPr>
     </w:lvl>
   </w:abstractNum>
-  <w:abstractNum w:abstractNumId="32" w15:restartNumberingAfterBreak="0">
+  <w:abstractNum w:abstractNumId="38" w15:restartNumberingAfterBreak="0">
     <w:nsid w:val="71953B7C"/>
     <w:multiLevelType w:val="hybridMultilevel"/>
     <w:tmpl w:val="E2D008CA"/>
@@ -52789,7 +58272,7 @@
       </w:pPr>
     </w:lvl>
   </w:abstractNum>
-  <w:abstractNum w:abstractNumId="33" w15:restartNumberingAfterBreak="0">
+  <w:abstractNum w:abstractNumId="39" w15:restartNumberingAfterBreak="0">
     <w:nsid w:val="7E0D0C50"/>
     <w:multiLevelType w:val="hybridMultilevel"/>
     <w:tmpl w:val="248EB0DA"/>
@@ -52878,7 +58361,7 @@
       </w:pPr>
     </w:lvl>
   </w:abstractNum>
-  <w:abstractNum w:abstractNumId="34" w15:restartNumberingAfterBreak="0">
+  <w:abstractNum w:abstractNumId="40" w15:restartNumberingAfterBreak="0">
     <w:nsid w:val="7E153902"/>
     <w:multiLevelType w:val="hybridMultilevel"/>
     <w:tmpl w:val="73006AFC"/>
@@ -52968,109 +58451,127 @@
     </w:lvl>
   </w:abstractNum>
   <w:num w:numId="1">
-    <w:abstractNumId w:val="10"/>
+    <w:abstractNumId w:val="13"/>
   </w:num>
   <w:num w:numId="2">
-    <w:abstractNumId w:val="17"/>
+    <w:abstractNumId w:val="20"/>
   </w:num>
   <w:num w:numId="3">
-    <w:abstractNumId w:val="26"/>
+    <w:abstractNumId w:val="30"/>
   </w:num>
   <w:num w:numId="4">
-    <w:abstractNumId w:val="16"/>
+    <w:abstractNumId w:val="19"/>
   </w:num>
   <w:num w:numId="5">
-    <w:abstractNumId w:val="23"/>
+    <w:abstractNumId w:val="27"/>
   </w:num>
   <w:num w:numId="6">
     <w:abstractNumId w:val="2"/>
   </w:num>
   <w:num w:numId="7">
-    <w:abstractNumId w:val="13"/>
+    <w:abstractNumId w:val="16"/>
   </w:num>
   <w:num w:numId="8">
-    <w:abstractNumId w:val="5"/>
+    <w:abstractNumId w:val="6"/>
   </w:num>
   <w:num w:numId="9">
-    <w:abstractNumId w:val="12"/>
+    <w:abstractNumId w:val="15"/>
   </w:num>
   <w:num w:numId="10">
-    <w:abstractNumId w:val="28"/>
+    <w:abstractNumId w:val="32"/>
   </w:num>
   <w:num w:numId="11">
-    <w:abstractNumId w:val="8"/>
+    <w:abstractNumId w:val="9"/>
   </w:num>
   <w:num w:numId="12">
-    <w:abstractNumId w:val="21"/>
+    <w:abstractNumId w:val="25"/>
   </w:num>
   <w:num w:numId="13">
     <w:abstractNumId w:val="0"/>
   </w:num>
   <w:num w:numId="14">
+    <w:abstractNumId w:val="17"/>
+  </w:num>
+  <w:num w:numId="15">
+    <w:abstractNumId w:val="23"/>
+  </w:num>
+  <w:num w:numId="16">
+    <w:abstractNumId w:val="26"/>
+  </w:num>
+  <w:num w:numId="17">
     <w:abstractNumId w:val="14"/>
   </w:num>
-  <w:num w:numId="15">
-    <w:abstractNumId w:val="19"/>
-  </w:num>
-  <w:num w:numId="16">
-    <w:abstractNumId w:val="22"/>
-  </w:num>
-  <w:num w:numId="17">
-    <w:abstractNumId w:val="11"/>
-  </w:num>
   <w:num w:numId="18">
-    <w:abstractNumId w:val="30"/>
+    <w:abstractNumId w:val="36"/>
   </w:num>
   <w:num w:numId="19">
-    <w:abstractNumId w:val="9"/>
+    <w:abstractNumId w:val="12"/>
   </w:num>
   <w:num w:numId="20">
-    <w:abstractNumId w:val="6"/>
+    <w:abstractNumId w:val="7"/>
   </w:num>
   <w:num w:numId="21">
     <w:abstractNumId w:val="3"/>
   </w:num>
   <w:num w:numId="22">
+    <w:abstractNumId w:val="28"/>
+  </w:num>
+  <w:num w:numId="23">
     <w:abstractNumId w:val="24"/>
   </w:num>
-  <w:num w:numId="23">
-    <w:abstractNumId w:val="20"/>
+  <w:num w:numId="24">
+    <w:abstractNumId w:val="22"/>
   </w:num>
-  <w:num w:numId="24">
+  <w:num w:numId="25">
     <w:abstractNumId w:val="18"/>
   </w:num>
-  <w:num w:numId="25">
-    <w:abstractNumId w:val="15"/>
-  </w:num>
   <w:num w:numId="26">
-    <w:abstractNumId w:val="32"/>
+    <w:abstractNumId w:val="38"/>
   </w:num>
   <w:num w:numId="27">
-    <w:abstractNumId w:val="31"/>
+    <w:abstractNumId w:val="37"/>
   </w:num>
   <w:num w:numId="28">
     <w:abstractNumId w:val="1"/>
   </w:num>
   <w:num w:numId="29">
-    <w:abstractNumId w:val="25"/>
+    <w:abstractNumId w:val="29"/>
   </w:num>
   <w:num w:numId="30">
-    <w:abstractNumId w:val="7"/>
+    <w:abstractNumId w:val="8"/>
   </w:num>
   <w:num w:numId="31">
-    <w:abstractNumId w:val="29"/>
+    <w:abstractNumId w:val="35"/>
   </w:num>
   <w:num w:numId="32">
+    <w:abstractNumId w:val="39"/>
+  </w:num>
+  <w:num w:numId="33">
+    <w:abstractNumId w:val="31"/>
+  </w:num>
+  <w:num w:numId="34">
+    <w:abstractNumId w:val="5"/>
+  </w:num>
+  <w:num w:numId="35">
+    <w:abstractNumId w:val="40"/>
+  </w:num>
+  <w:num w:numId="36">
+    <w:abstractNumId w:val="4"/>
+  </w:num>
+  <w:num w:numId="37">
+    <w:abstractNumId w:val="21"/>
+  </w:num>
+  <w:num w:numId="38">
     <w:abstractNumId w:val="33"/>
   </w:num>
-  <w:num w:numId="33">
-    <w:abstractNumId w:val="27"/>
+  <w:num w:numId="39">
+    <w:abstractNumId w:val="10"/>
   </w:num>
-  <w:num w:numId="34">
-    <w:abstractNumId w:val="4"/>
+  <w:num w:numId="40">
+    <w:abstractNumId w:val="34"/>
   </w:num>
-  <w:num w:numId="35">
-    <w:abstractNumId w:val="34"/>
+  <w:num w:numId="41">
+    <w:abstractNumId w:val="11"/>
   </w:num>
 </w:numbering>
 </file>
